--- a/LGC_Motiv_task/CHECKS MRS.docx
+++ b/LGC_Motiv_task/CHECKS MRS.docx
@@ -1,6 +1,6 @@
 
 <file path=word/document.xml><?xml version="1.0" encoding="utf-8"?>
-<w:document xmlns:wpc="http://schemas.microsoft.com/office/word/2010/wordprocessingCanvas" xmlns:cx="http://schemas.microsoft.com/office/drawing/2014/chartex" xmlns:cx1="http://schemas.microsoft.com/office/drawing/2015/9/8/chartex" xmlns:cx2="http://schemas.microsoft.com/office/drawing/2015/10/21/chartex" xmlns:cx3="http://schemas.microsoft.com/office/drawing/2016/5/9/chartex" xmlns:cx4="http://schemas.microsoft.com/office/drawing/2016/5/10/chartex" xmlns:cx5="http://schemas.microsoft.com/office/drawing/2016/5/11/chartex" xmlns:cx6="http://schemas.microsoft.com/office/drawing/2016/5/12/chartex" xmlns:cx7="http://schemas.microsoft.com/office/drawing/2016/5/13/chartex" xmlns:cx8="http://schemas.microsoft.com/office/drawing/2016/5/14/chartex" xmlns:mc="http://schemas.openxmlformats.org/markup-compatibility/2006" xmlns:aink="http://schemas.microsoft.com/office/drawing/2016/ink" xmlns:am3d="http://schemas.microsoft.com/office/drawing/2017/model3d" xmlns:o="urn:schemas-microsoft-com:office:office" xmlns:r="http://schemas.openxmlformats.org/officeDocument/2006/relationships" xmlns:m="http://schemas.openxmlformats.org/officeDocument/2006/math" xmlns:v="urn:schemas-microsoft-com:vml" xmlns:wp14="http://schemas.microsoft.com/office/word/2010/wordprocessingDrawing" xmlns:wp="http://schemas.openxmlformats.org/drawingml/2006/wordprocessingDrawing" xmlns:w10="urn:schemas-microsoft-com:office:word" xmlns:w="http://schemas.openxmlformats.org/wordprocessingml/2006/main" xmlns:w14="http://schemas.microsoft.com/office/word/2010/wordml" xmlns:w15="http://schemas.microsoft.com/office/word/2012/wordml" xmlns:w16cid="http://schemas.microsoft.com/office/word/2016/wordml/cid" xmlns:w16se="http://schemas.microsoft.com/office/word/2015/wordml/symex" xmlns:wpg="http://schemas.microsoft.com/office/word/2010/wordprocessingGroup" xmlns:wpi="http://schemas.microsoft.com/office/word/2010/wordprocessingInk" xmlns:wne="http://schemas.microsoft.com/office/word/2006/wordml" xmlns:wps="http://schemas.microsoft.com/office/word/2010/wordprocessingShape" mc:Ignorable="w14 w15 w16se w16cid wp14">
+<w:document xmlns:wpc="http://schemas.microsoft.com/office/word/2010/wordprocessingCanvas" xmlns:cx="http://schemas.microsoft.com/office/drawing/2014/chartex" xmlns:cx1="http://schemas.microsoft.com/office/drawing/2015/9/8/chartex" xmlns:cx2="http://schemas.microsoft.com/office/drawing/2015/10/21/chartex" xmlns:cx3="http://schemas.microsoft.com/office/drawing/2016/5/9/chartex" xmlns:cx4="http://schemas.microsoft.com/office/drawing/2016/5/10/chartex" xmlns:cx5="http://schemas.microsoft.com/office/drawing/2016/5/11/chartex" xmlns:cx6="http://schemas.microsoft.com/office/drawing/2016/5/12/chartex" xmlns:cx7="http://schemas.microsoft.com/office/drawing/2016/5/13/chartex" xmlns:cx8="http://schemas.microsoft.com/office/drawing/2016/5/14/chartex" xmlns:mc="http://schemas.openxmlformats.org/markup-compatibility/2006" xmlns:aink="http://schemas.microsoft.com/office/drawing/2016/ink" xmlns:am3d="http://schemas.microsoft.com/office/drawing/2017/model3d" xmlns:o="urn:schemas-microsoft-com:office:office" xmlns:r="http://schemas.openxmlformats.org/officeDocument/2006/relationships" xmlns:m="http://schemas.openxmlformats.org/officeDocument/2006/math" xmlns:v="urn:schemas-microsoft-com:vml" xmlns:wp14="http://schemas.microsoft.com/office/word/2010/wordprocessingDrawing" xmlns:wp="http://schemas.openxmlformats.org/drawingml/2006/wordprocessingDrawing" xmlns:w10="urn:schemas-microsoft-com:office:word" xmlns:w="http://schemas.openxmlformats.org/wordprocessingml/2006/main" xmlns:w14="http://schemas.microsoft.com/office/word/2010/wordml" xmlns:w15="http://schemas.microsoft.com/office/word/2012/wordml" xmlns:w16cex="http://schemas.microsoft.com/office/word/2018/wordml/cex" xmlns:w16cid="http://schemas.microsoft.com/office/word/2016/wordml/cid" xmlns:w16="http://schemas.microsoft.com/office/word/2018/wordml" xmlns:w16sdtdh="http://schemas.microsoft.com/office/word/2020/wordml/sdtdatahash" xmlns:w16se="http://schemas.microsoft.com/office/word/2015/wordml/symex" xmlns:wpg="http://schemas.microsoft.com/office/word/2010/wordprocessingGroup" xmlns:wpi="http://schemas.microsoft.com/office/word/2010/wordprocessingInk" xmlns:wne="http://schemas.microsoft.com/office/word/2006/wordml" xmlns:wps="http://schemas.microsoft.com/office/word/2010/wordprocessingShape" mc:Ignorable="w14 w15 w16se w16cid w16 w16cex w16sdtdh wp14">
   <w:body>
     <w:tbl>
       <w:tblPr>
@@ -10,7 +10,8 @@
       </w:tblPr>
       <w:tblGrid>
         <w:gridCol w:w="4253"/>
-        <w:gridCol w:w="4763"/>
+        <w:gridCol w:w="255"/>
+        <w:gridCol w:w="4508"/>
       </w:tblGrid>
       <w:tr>
         <w:trPr>
@@ -19,7 +20,7 @@
         <w:tc>
           <w:tcPr>
             <w:tcW w:w="9016" w:type="dxa"/>
-            <w:gridSpan w:val="2"/>
+            <w:gridSpan w:val="3"/>
             <w:tcBorders>
               <w:top w:val="nil"/>
               <w:left w:val="nil"/>
@@ -50,7 +51,7 @@
         <w:tc>
           <w:tcPr>
             <w:tcW w:w="9016" w:type="dxa"/>
-            <w:gridSpan w:val="2"/>
+            <w:gridSpan w:val="3"/>
             <w:tcBorders>
               <w:top w:val="nil"/>
               <w:left w:val="nil"/>
@@ -121,6 +122,7 @@
         <w:tc>
           <w:tcPr>
             <w:tcW w:w="4763" w:type="dxa"/>
+            <w:gridSpan w:val="2"/>
             <w:tcBorders>
               <w:top w:val="single" w:sz="4" w:space="0" w:color="auto"/>
             </w:tcBorders>
@@ -189,6 +191,7 @@
         <w:tc>
           <w:tcPr>
             <w:tcW w:w="4763" w:type="dxa"/>
+            <w:gridSpan w:val="2"/>
             <w:vAlign w:val="center"/>
           </w:tcPr>
           <w:p>
@@ -309,7 +312,7 @@
         <w:tc>
           <w:tcPr>
             <w:tcW w:w="9016" w:type="dxa"/>
-            <w:gridSpan w:val="2"/>
+            <w:gridSpan w:val="3"/>
             <w:vAlign w:val="center"/>
           </w:tcPr>
           <w:p>
@@ -382,6 +385,7 @@
         <w:tc>
           <w:tcPr>
             <w:tcW w:w="4763" w:type="dxa"/>
+            <w:gridSpan w:val="2"/>
             <w:vAlign w:val="center"/>
             <w:hideMark/>
           </w:tcPr>
@@ -427,6 +431,7 @@
         <w:tc>
           <w:tcPr>
             <w:tcW w:w="4763" w:type="dxa"/>
+            <w:gridSpan w:val="2"/>
             <w:vAlign w:val="center"/>
           </w:tcPr>
           <w:p>
@@ -456,15 +461,7 @@
             </w:r>
             <w:r>
               <w:br/>
-              <w:t xml:space="preserve">Si les 3 bips n’ont pas eu lieu, répéter la procédure au moins 2 fois. Si tjr pas de bip, bug du scanner =&gt; appeler </w:t>
-            </w:r>
-            <w:proofErr w:type="spellStart"/>
-            <w:r>
-              <w:t>Lijing</w:t>
-            </w:r>
-            <w:proofErr w:type="spellEnd"/>
-            <w:r>
-              <w:t xml:space="preserve"> Xin</w:t>
+              <w:t>Si les 3 bips n’ont pas eu lieu, répéter la procédure au moins 2 fois. Si tjr pas de bip, bug du scanner =&gt; appeler Lijing Xin</w:t>
             </w:r>
             <w:r>
               <w:br/>
@@ -480,7 +477,7 @@
         <w:tc>
           <w:tcPr>
             <w:tcW w:w="9016" w:type="dxa"/>
-            <w:gridSpan w:val="2"/>
+            <w:gridSpan w:val="3"/>
             <w:vAlign w:val="center"/>
             <w:hideMark/>
           </w:tcPr>
@@ -584,6 +581,7 @@
         <w:tc>
           <w:tcPr>
             <w:tcW w:w="4763" w:type="dxa"/>
+            <w:gridSpan w:val="2"/>
             <w:vAlign w:val="center"/>
           </w:tcPr>
           <w:p>
@@ -620,7 +618,7 @@
         <w:tc>
           <w:tcPr>
             <w:tcW w:w="9016" w:type="dxa"/>
-            <w:gridSpan w:val="2"/>
+            <w:gridSpan w:val="3"/>
             <w:tcBorders>
               <w:bottom w:val="single" w:sz="4" w:space="0" w:color="auto"/>
             </w:tcBorders>
@@ -644,12 +642,36 @@
       </w:tr>
       <w:tr>
         <w:trPr>
-          <w:trHeight w:val="750"/>
+          <w:trHeight w:val="120"/>
         </w:trPr>
         <w:tc>
           <w:tcPr>
-            <w:tcW w:w="9016" w:type="dxa"/>
+            <w:tcW w:w="4508" w:type="dxa"/>
             <w:gridSpan w:val="2"/>
+            <w:vMerge w:val="restart"/>
+            <w:vAlign w:val="center"/>
+          </w:tcPr>
+          <w:p>
+            <w:pPr>
+              <w:jc w:val="center"/>
+            </w:pPr>
+            <w:r>
+              <w:t>Enregistrer</w:t>
+            </w:r>
+            <w:r>
+              <w:t xml:space="preserve"> sujet</w:t>
+            </w:r>
+            <w:r>
+              <w:t xml:space="preserve"> sur la console</w:t>
+            </w:r>
+            <w:r>
+              <w:br/>
+            </w:r>
+          </w:p>
+        </w:tc>
+        <w:tc>
+          <w:tcPr>
+            <w:tcW w:w="4508" w:type="dxa"/>
             <w:tcBorders>
               <w:bottom w:val="single" w:sz="4" w:space="0" w:color="auto"/>
             </w:tcBorders>
@@ -657,8 +679,60 @@
           </w:tcPr>
           <w:p>
             <w:pPr>
+              <w:pStyle w:val="Paragraphedeliste"/>
+              <w:numPr>
+                <w:ilvl w:val="0"/>
+                <w:numId w:val="8"/>
+              </w:numPr>
+            </w:pPr>
+            <w:r>
+              <w:t xml:space="preserve">Rentrer identifiant étude </w:t>
+            </w:r>
+            <w:proofErr w:type="spellStart"/>
+            <w:r>
+              <w:rPr>
+                <w:b/>
+                <w:bCs/>
+              </w:rPr>
+              <w:t>CIDXXX_LGCMotivation_SXXX</w:t>
+            </w:r>
+            <w:proofErr w:type="spellEnd"/>
+          </w:p>
+        </w:tc>
+      </w:tr>
+      <w:tr>
+        <w:trPr>
+          <w:trHeight w:val="115"/>
+        </w:trPr>
+        <w:tc>
+          <w:tcPr>
+            <w:tcW w:w="4508" w:type="dxa"/>
+            <w:gridSpan w:val="2"/>
+            <w:vMerge/>
+            <w:vAlign w:val="center"/>
+          </w:tcPr>
+          <w:p>
+            <w:pPr>
               <w:jc w:val="center"/>
             </w:pPr>
+          </w:p>
+        </w:tc>
+        <w:tc>
+          <w:tcPr>
+            <w:tcW w:w="4508" w:type="dxa"/>
+            <w:tcBorders>
+              <w:bottom w:val="single" w:sz="4" w:space="0" w:color="auto"/>
+            </w:tcBorders>
+            <w:vAlign w:val="center"/>
+          </w:tcPr>
+          <w:p>
+            <w:pPr>
+              <w:pStyle w:val="Paragraphedeliste"/>
+              <w:numPr>
+                <w:ilvl w:val="0"/>
+                <w:numId w:val="8"/>
+              </w:numPr>
+            </w:pPr>
             <w:proofErr w:type="gramStart"/>
             <w:r>
               <w:t>demander</w:t>
@@ -672,16 +746,335 @@
                 <w:b/>
                 <w:bCs/>
               </w:rPr>
-              <w:t xml:space="preserve">âge + poids du sujet </w:t>
-            </w:r>
-            <w:r>
-              <w:t>et l'enregistrer sur la console</w:t>
-            </w:r>
-            <w:r>
+              <w:t>âge + poids du sujet</w:t>
+            </w:r>
+            <w:r>
+              <w:rPr>
+                <w:b/>
+                <w:bCs/>
+              </w:rPr>
               <w:br/>
             </w:r>
             <w:r>
-              <w:t>(si sait pas demander de se peser sur la balance)</w:t>
+              <w:t xml:space="preserve">(si sait pas </w:t>
+            </w:r>
+            <w:r>
+              <w:t xml:space="preserve">son poids </w:t>
+            </w:r>
+            <w:r>
+              <w:t>demander de se peser sur la balance)</w:t>
+            </w:r>
+            <w:r>
+              <w:t xml:space="preserve"> et rentrer dans </w:t>
+            </w:r>
+            <w:proofErr w:type="spellStart"/>
+            <w:r>
+              <w:rPr>
+                <w:b/>
+                <w:bCs/>
+              </w:rPr>
+              <w:t>age</w:t>
+            </w:r>
+            <w:proofErr w:type="spellEnd"/>
+            <w:r>
+              <w:t xml:space="preserve"> (pas date of </w:t>
+            </w:r>
+            <w:proofErr w:type="spellStart"/>
+            <w:r>
+              <w:t>birth</w:t>
+            </w:r>
+            <w:proofErr w:type="spellEnd"/>
+            <w:r>
+              <w:t xml:space="preserve"> pour pas l’identifier)</w:t>
+            </w:r>
+            <w:r>
+              <w:t xml:space="preserve"> et </w:t>
+            </w:r>
+            <w:proofErr w:type="spellStart"/>
+            <w:r>
+              <w:rPr>
+                <w:b/>
+                <w:bCs/>
+              </w:rPr>
+              <w:t>weight</w:t>
+            </w:r>
+            <w:proofErr w:type="spellEnd"/>
+          </w:p>
+        </w:tc>
+      </w:tr>
+      <w:tr>
+        <w:trPr>
+          <w:trHeight w:val="115"/>
+        </w:trPr>
+        <w:tc>
+          <w:tcPr>
+            <w:tcW w:w="4508" w:type="dxa"/>
+            <w:gridSpan w:val="2"/>
+            <w:vMerge/>
+            <w:vAlign w:val="center"/>
+          </w:tcPr>
+          <w:p>
+            <w:pPr>
+              <w:jc w:val="center"/>
+            </w:pPr>
+          </w:p>
+        </w:tc>
+        <w:tc>
+          <w:tcPr>
+            <w:tcW w:w="4508" w:type="dxa"/>
+            <w:tcBorders>
+              <w:bottom w:val="single" w:sz="4" w:space="0" w:color="auto"/>
+            </w:tcBorders>
+            <w:vAlign w:val="center"/>
+          </w:tcPr>
+          <w:p>
+            <w:pPr>
+              <w:pStyle w:val="Paragraphedeliste"/>
+              <w:numPr>
+                <w:ilvl w:val="0"/>
+                <w:numId w:val="8"/>
+              </w:numPr>
+            </w:pPr>
+            <w:proofErr w:type="gramStart"/>
+            <w:r>
+              <w:t>rentrer</w:t>
+            </w:r>
+            <w:proofErr w:type="gramEnd"/>
+            <w:r>
+              <w:t xml:space="preserve"> genre du sujet (homme/femme)</w:t>
+            </w:r>
+          </w:p>
+        </w:tc>
+      </w:tr>
+      <w:tr>
+        <w:trPr>
+          <w:trHeight w:val="115"/>
+        </w:trPr>
+        <w:tc>
+          <w:tcPr>
+            <w:tcW w:w="4508" w:type="dxa"/>
+            <w:gridSpan w:val="2"/>
+            <w:vMerge/>
+            <w:vAlign w:val="center"/>
+          </w:tcPr>
+          <w:p>
+            <w:pPr>
+              <w:jc w:val="center"/>
+            </w:pPr>
+          </w:p>
+        </w:tc>
+        <w:tc>
+          <w:tcPr>
+            <w:tcW w:w="4508" w:type="dxa"/>
+            <w:tcBorders>
+              <w:bottom w:val="single" w:sz="4" w:space="0" w:color="auto"/>
+            </w:tcBorders>
+            <w:vAlign w:val="center"/>
+          </w:tcPr>
+          <w:p>
+            <w:pPr>
+              <w:pStyle w:val="Paragraphedeliste"/>
+              <w:numPr>
+                <w:ilvl w:val="0"/>
+                <w:numId w:val="8"/>
+              </w:numPr>
+              <w:rPr>
+                <w:lang w:val="fr-CH"/>
+              </w:rPr>
+            </w:pPr>
+            <w:proofErr w:type="gramStart"/>
+            <w:r>
+              <w:rPr>
+                <w:lang w:val="fr-CH"/>
+              </w:rPr>
+              <w:t>rentrer</w:t>
+            </w:r>
+            <w:proofErr w:type="gramEnd"/>
+            <w:r>
+              <w:rPr>
+                <w:lang w:val="fr-CH"/>
+              </w:rPr>
+              <w:t xml:space="preserve"> le chemin de l’étude:</w:t>
+            </w:r>
+            <w:r>
+              <w:rPr>
+                <w:lang w:val="fr-CH"/>
+              </w:rPr>
+              <w:br/>
+            </w:r>
+            <w:proofErr w:type="spellStart"/>
+            <w:r>
+              <w:rPr>
+                <w:b/>
+                <w:bCs/>
+                <w:lang w:val="fr-CH"/>
+              </w:rPr>
+              <w:t>study</w:t>
+            </w:r>
+            <w:proofErr w:type="spellEnd"/>
+            <w:r>
+              <w:rPr>
+                <w:b/>
+                <w:bCs/>
+                <w:lang w:val="fr-CH"/>
+              </w:rPr>
+              <w:t xml:space="preserve"> =&gt; </w:t>
+            </w:r>
+            <w:proofErr w:type="spellStart"/>
+            <w:r>
+              <w:rPr>
+                <w:b/>
+                <w:bCs/>
+                <w:lang w:val="fr-CH"/>
+              </w:rPr>
+              <w:t>Research</w:t>
+            </w:r>
+            <w:proofErr w:type="spellEnd"/>
+            <w:r>
+              <w:rPr>
+                <w:b/>
+                <w:bCs/>
+                <w:lang w:val="fr-CH"/>
+              </w:rPr>
+              <w:t xml:space="preserve"> =&gt; </w:t>
+            </w:r>
+            <w:proofErr w:type="spellStart"/>
+            <w:r>
+              <w:rPr>
+                <w:b/>
+                <w:bCs/>
+                <w:lang w:val="fr-CH"/>
+              </w:rPr>
+              <w:t>LGC_Lab</w:t>
+            </w:r>
+            <w:proofErr w:type="spellEnd"/>
+          </w:p>
+        </w:tc>
+      </w:tr>
+      <w:tr>
+        <w:trPr>
+          <w:trHeight w:val="115"/>
+        </w:trPr>
+        <w:tc>
+          <w:tcPr>
+            <w:tcW w:w="4508" w:type="dxa"/>
+            <w:gridSpan w:val="2"/>
+            <w:vMerge/>
+            <w:vAlign w:val="center"/>
+          </w:tcPr>
+          <w:p>
+            <w:pPr>
+              <w:jc w:val="center"/>
+              <w:rPr>
+                <w:lang w:val="fr-CH"/>
+              </w:rPr>
+            </w:pPr>
+          </w:p>
+        </w:tc>
+        <w:tc>
+          <w:tcPr>
+            <w:tcW w:w="4508" w:type="dxa"/>
+            <w:tcBorders>
+              <w:bottom w:val="single" w:sz="4" w:space="0" w:color="auto"/>
+            </w:tcBorders>
+            <w:vAlign w:val="center"/>
+          </w:tcPr>
+          <w:p>
+            <w:pPr>
+              <w:pStyle w:val="Paragraphedeliste"/>
+              <w:numPr>
+                <w:ilvl w:val="0"/>
+                <w:numId w:val="8"/>
+              </w:numPr>
+              <w:rPr>
+                <w:b/>
+                <w:bCs/>
+                <w:lang w:val="en-US"/>
+              </w:rPr>
+            </w:pPr>
+            <w:r>
+              <w:rPr>
+                <w:b/>
+                <w:bCs/>
+                <w:lang w:val="en-US"/>
+              </w:rPr>
+              <w:t>patient position: head first supine</w:t>
+            </w:r>
+          </w:p>
+        </w:tc>
+      </w:tr>
+      <w:tr>
+        <w:trPr>
+          <w:trHeight w:val="115"/>
+        </w:trPr>
+        <w:tc>
+          <w:tcPr>
+            <w:tcW w:w="4508" w:type="dxa"/>
+            <w:gridSpan w:val="2"/>
+            <w:vMerge/>
+            <w:vAlign w:val="center"/>
+          </w:tcPr>
+          <w:p>
+            <w:pPr>
+              <w:jc w:val="center"/>
+              <w:rPr>
+                <w:lang w:val="en-US"/>
+              </w:rPr>
+            </w:pPr>
+          </w:p>
+        </w:tc>
+        <w:tc>
+          <w:tcPr>
+            <w:tcW w:w="4508" w:type="dxa"/>
+            <w:tcBorders>
+              <w:bottom w:val="single" w:sz="4" w:space="0" w:color="auto"/>
+            </w:tcBorders>
+            <w:vAlign w:val="center"/>
+          </w:tcPr>
+          <w:p>
+            <w:pPr>
+              <w:pStyle w:val="Paragraphedeliste"/>
+              <w:numPr>
+                <w:ilvl w:val="0"/>
+                <w:numId w:val="8"/>
+              </w:numPr>
+              <w:rPr>
+                <w:lang w:val="fr-CH"/>
+              </w:rPr>
+            </w:pPr>
+            <w:proofErr w:type="gramStart"/>
+            <w:r>
+              <w:rPr>
+                <w:lang w:val="fr-CH"/>
+              </w:rPr>
+              <w:t>cliquer</w:t>
+            </w:r>
+            <w:proofErr w:type="gramEnd"/>
+            <w:r>
+              <w:rPr>
+                <w:lang w:val="fr-CH"/>
+              </w:rPr>
+              <w:t xml:space="preserve"> sur </w:t>
+            </w:r>
+            <w:r>
+              <w:rPr>
+                <w:b/>
+                <w:bCs/>
+                <w:lang w:val="fr-CH"/>
+              </w:rPr>
+              <w:t>Exam</w:t>
+            </w:r>
+            <w:r>
+              <w:rPr>
+                <w:lang w:val="fr-CH"/>
+              </w:rPr>
+              <w:t xml:space="preserve"> à l</w:t>
+            </w:r>
+            <w:r>
+              <w:rPr>
+                <w:lang w:val="fr-CH"/>
+              </w:rPr>
+              <w:t>a fin</w:t>
             </w:r>
           </w:p>
         </w:tc>
@@ -693,7 +1086,7 @@
         <w:tc>
           <w:tcPr>
             <w:tcW w:w="9016" w:type="dxa"/>
-            <w:gridSpan w:val="2"/>
+            <w:gridSpan w:val="3"/>
             <w:tcBorders>
               <w:top w:val="single" w:sz="4" w:space="0" w:color="auto"/>
               <w:left w:val="nil"/>
@@ -707,13 +1100,15 @@
               <w:jc w:val="center"/>
               <w:rPr>
                 <w:b/>
-              </w:rPr>
-            </w:pPr>
-          </w:p>
-          <w:p>
-            <w:pPr>
-              <w:rPr>
-                <w:b/>
+                <w:lang w:val="fr-CH"/>
+              </w:rPr>
+            </w:pPr>
+          </w:p>
+          <w:p>
+            <w:pPr>
+              <w:rPr>
+                <w:b/>
+                <w:lang w:val="fr-CH"/>
               </w:rPr>
             </w:pPr>
           </w:p>
@@ -746,7 +1141,7 @@
         <w:tc>
           <w:tcPr>
             <w:tcW w:w="9016" w:type="dxa"/>
-            <w:gridSpan w:val="2"/>
+            <w:gridSpan w:val="3"/>
             <w:tcBorders>
               <w:top w:val="single" w:sz="4" w:space="0" w:color="auto"/>
             </w:tcBorders>
@@ -815,6 +1210,7 @@
         <w:tc>
           <w:tcPr>
             <w:tcW w:w="4763" w:type="dxa"/>
+            <w:gridSpan w:val="2"/>
             <w:vAlign w:val="center"/>
           </w:tcPr>
           <w:p>
@@ -885,6 +1281,7 @@
         <w:tc>
           <w:tcPr>
             <w:tcW w:w="4763" w:type="dxa"/>
+            <w:gridSpan w:val="2"/>
             <w:vAlign w:val="center"/>
           </w:tcPr>
           <w:p>
@@ -928,6 +1325,7 @@
         <w:tc>
           <w:tcPr>
             <w:tcW w:w="4763" w:type="dxa"/>
+            <w:gridSpan w:val="2"/>
             <w:vAlign w:val="center"/>
           </w:tcPr>
           <w:p>
@@ -977,6 +1375,7 @@
         <w:tc>
           <w:tcPr>
             <w:tcW w:w="4763" w:type="dxa"/>
+            <w:gridSpan w:val="2"/>
             <w:vAlign w:val="center"/>
           </w:tcPr>
           <w:p>
@@ -1033,6 +1432,7 @@
         <w:tc>
           <w:tcPr>
             <w:tcW w:w="4763" w:type="dxa"/>
+            <w:gridSpan w:val="2"/>
             <w:vAlign w:val="center"/>
           </w:tcPr>
           <w:p>
@@ -1106,6 +1506,7 @@
         <w:tc>
           <w:tcPr>
             <w:tcW w:w="4763" w:type="dxa"/>
+            <w:gridSpan w:val="2"/>
             <w:vAlign w:val="center"/>
             <w:hideMark/>
           </w:tcPr>
@@ -1182,6 +1583,7 @@
         <w:tc>
           <w:tcPr>
             <w:tcW w:w="4763" w:type="dxa"/>
+            <w:gridSpan w:val="2"/>
             <w:vAlign w:val="center"/>
           </w:tcPr>
           <w:p>
@@ -1246,6 +1648,7 @@
         <w:tc>
           <w:tcPr>
             <w:tcW w:w="4763" w:type="dxa"/>
+            <w:gridSpan w:val="2"/>
             <w:vAlign w:val="center"/>
             <w:hideMark/>
           </w:tcPr>
@@ -1300,6 +1703,7 @@
         <w:tc>
           <w:tcPr>
             <w:tcW w:w="4763" w:type="dxa"/>
+            <w:gridSpan w:val="2"/>
             <w:vAlign w:val="center"/>
             <w:hideMark/>
           </w:tcPr>
@@ -1327,15 +1731,7 @@
               <w:br/>
             </w:r>
             <w:r>
-              <w:t xml:space="preserve">(attention à bien choper l'insula et </w:t>
-            </w:r>
-            <w:proofErr w:type="spellStart"/>
-            <w:r>
-              <w:t>dmPFC</w:t>
-            </w:r>
-            <w:proofErr w:type="spellEnd"/>
-            <w:r>
-              <w:t>)</w:t>
+              <w:t>(attention à bien choper l'insula et dmPFC)</w:t>
             </w:r>
           </w:p>
         </w:tc>
@@ -1362,6 +1758,7 @@
         <w:tc>
           <w:tcPr>
             <w:tcW w:w="4763" w:type="dxa"/>
+            <w:gridSpan w:val="2"/>
             <w:vAlign w:val="center"/>
             <w:hideMark/>
           </w:tcPr>
@@ -1397,6 +1794,7 @@
         <w:tc>
           <w:tcPr>
             <w:tcW w:w="4763" w:type="dxa"/>
+            <w:gridSpan w:val="2"/>
             <w:vAlign w:val="center"/>
             <w:hideMark/>
           </w:tcPr>
@@ -1438,6 +1836,7 @@
         <w:tc>
           <w:tcPr>
             <w:tcW w:w="4763" w:type="dxa"/>
+            <w:gridSpan w:val="2"/>
             <w:tcBorders>
               <w:bottom w:val="single" w:sz="4" w:space="0" w:color="auto"/>
             </w:tcBorders>
@@ -1469,8 +1868,8 @@
         <w:tblLook w:val="04A0" w:firstRow="1" w:lastRow="0" w:firstColumn="1" w:lastColumn="0" w:noHBand="0" w:noVBand="1"/>
       </w:tblPr>
       <w:tblGrid>
-        <w:gridCol w:w="1374"/>
-        <w:gridCol w:w="3304"/>
+        <w:gridCol w:w="1514"/>
+        <w:gridCol w:w="3164"/>
         <w:gridCol w:w="4678"/>
       </w:tblGrid>
       <w:tr>
@@ -1491,13 +1890,7 @@
           </w:tcPr>
           <w:p>
             <w:r>
-              <w:t> </w:t>
-            </w:r>
-          </w:p>
-          <w:p/>
-          <w:p>
-            <w:r>
-              <w:t> </w:t>
+              <w:t>  </w:t>
             </w:r>
           </w:p>
         </w:tc>
@@ -1596,7 +1989,7 @@
         </w:trPr>
         <w:tc>
           <w:tcPr>
-            <w:tcW w:w="1374" w:type="dxa"/>
+            <w:tcW w:w="1514" w:type="dxa"/>
             <w:vMerge w:val="restart"/>
             <w:vAlign w:val="center"/>
             <w:hideMark/>
@@ -1608,7 +2001,6 @@
                 <w:b/>
               </w:rPr>
             </w:pPr>
-            <w:bookmarkStart w:id="0" w:name="_GoBack"/>
             <w:proofErr w:type="gramStart"/>
             <w:r>
               <w:rPr>
@@ -1622,6 +2014,20 @@
                 <w:b/>
               </w:rPr>
               <w:t xml:space="preserve"> anatomique</w:t>
+            </w:r>
+          </w:p>
+          <w:p>
+            <w:pPr>
+              <w:jc w:val="center"/>
+              <w:rPr>
+                <w:b/>
+              </w:rPr>
+            </w:pPr>
+            <w:r>
+              <w:rPr>
+                <w:b/>
+              </w:rPr>
+              <w:t>mp2rage</w:t>
             </w:r>
             <w:r>
               <w:rPr>
@@ -1630,12 +2036,11 @@
               <w:br/>
               <w:t>1mm</w:t>
             </w:r>
-            <w:bookmarkEnd w:id="0"/>
-          </w:p>
-        </w:tc>
-        <w:tc>
-          <w:tcPr>
-            <w:tcW w:w="7982" w:type="dxa"/>
+          </w:p>
+        </w:tc>
+        <w:tc>
+          <w:tcPr>
+            <w:tcW w:w="7842" w:type="dxa"/>
             <w:gridSpan w:val="2"/>
             <w:vAlign w:val="center"/>
             <w:hideMark/>
@@ -1674,7 +2079,7 @@
         </w:trPr>
         <w:tc>
           <w:tcPr>
-            <w:tcW w:w="1374" w:type="dxa"/>
+            <w:tcW w:w="1514" w:type="dxa"/>
             <w:vMerge/>
             <w:tcBorders>
               <w:bottom w:val="single" w:sz="4" w:space="0" w:color="auto"/>
@@ -1684,7 +2089,7 @@
         </w:tc>
         <w:tc>
           <w:tcPr>
-            <w:tcW w:w="7982" w:type="dxa"/>
+            <w:tcW w:w="7842" w:type="dxa"/>
             <w:gridSpan w:val="2"/>
             <w:tcBorders>
               <w:bottom w:val="single" w:sz="4" w:space="0" w:color="auto"/>
@@ -1889,7 +2294,7 @@
         </w:trPr>
         <w:tc>
           <w:tcPr>
-            <w:tcW w:w="1374" w:type="dxa"/>
+            <w:tcW w:w="1514" w:type="dxa"/>
             <w:vMerge w:val="restart"/>
             <w:tcBorders>
               <w:top w:val="single" w:sz="4" w:space="0" w:color="auto"/>
@@ -1941,11 +2346,46 @@
               </w:rPr>
               <w:t>5 étapes</w:t>
             </w:r>
-          </w:p>
-        </w:tc>
-        <w:tc>
-          <w:tcPr>
-            <w:tcW w:w="7982" w:type="dxa"/>
+            <w:r>
+              <w:rPr>
+                <w:b/>
+              </w:rPr>
+              <w:br/>
+            </w:r>
+            <w:r>
+              <w:rPr>
+                <w:b/>
+                <w:bCs/>
+              </w:rPr>
+              <w:lastRenderedPageBreak/>
+              <w:br/>
+            </w:r>
+            <w:r>
+              <w:t xml:space="preserve">(préparer aussi </w:t>
+            </w:r>
+            <w:r>
+              <w:rPr>
+                <w:b/>
+                <w:bCs/>
+              </w:rPr>
+              <w:t>terminal</w:t>
+            </w:r>
+            <w:r>
+              <w:t xml:space="preserve"> pour le </w:t>
+            </w:r>
+            <w:proofErr w:type="spellStart"/>
+            <w:r>
+              <w:t>shimming</w:t>
+            </w:r>
+            <w:proofErr w:type="spellEnd"/>
+            <w:r>
+              <w:t xml:space="preserve"> pendant que ça tourne)</w:t>
+            </w:r>
+          </w:p>
+        </w:tc>
+        <w:tc>
+          <w:tcPr>
+            <w:tcW w:w="7842" w:type="dxa"/>
             <w:gridSpan w:val="2"/>
             <w:tcBorders>
               <w:top w:val="single" w:sz="4" w:space="0" w:color="auto"/>
@@ -1963,6 +2403,7 @@
             </w:pPr>
             <w:proofErr w:type="gramStart"/>
             <w:r>
+              <w:lastRenderedPageBreak/>
               <w:t>définir</w:t>
             </w:r>
             <w:proofErr w:type="gramEnd"/>
@@ -2009,7 +2450,7 @@
         </w:trPr>
         <w:tc>
           <w:tcPr>
-            <w:tcW w:w="1374" w:type="dxa"/>
+            <w:tcW w:w="1514" w:type="dxa"/>
             <w:vMerge/>
             <w:vAlign w:val="center"/>
             <w:hideMark/>
@@ -2022,7 +2463,7 @@
         </w:tc>
         <w:tc>
           <w:tcPr>
-            <w:tcW w:w="7982" w:type="dxa"/>
+            <w:tcW w:w="7842" w:type="dxa"/>
             <w:gridSpan w:val="2"/>
             <w:vAlign w:val="center"/>
             <w:hideMark/>
@@ -2081,6 +2522,20 @@
               <w:br/>
               <w:t>(jouer sur nombre d’images et distance inter-slices)</w:t>
             </w:r>
+            <w:r>
+              <w:br/>
+              <w:t xml:space="preserve">(à faire </w:t>
+            </w:r>
+            <w:r>
+              <w:rPr>
+                <w:b/>
+                <w:bCs/>
+              </w:rPr>
+              <w:t>2 fois : 1) horizontalement et 2) verticalement</w:t>
+            </w:r>
+            <w:r>
+              <w:t>)</w:t>
+            </w:r>
           </w:p>
           <w:p>
             <w:pPr>
@@ -2113,7 +2568,7 @@
         </w:trPr>
         <w:tc>
           <w:tcPr>
-            <w:tcW w:w="1374" w:type="dxa"/>
+            <w:tcW w:w="1514" w:type="dxa"/>
             <w:vMerge/>
             <w:vAlign w:val="center"/>
             <w:hideMark/>
@@ -2126,7 +2581,7 @@
         </w:tc>
         <w:tc>
           <w:tcPr>
-            <w:tcW w:w="7982" w:type="dxa"/>
+            <w:tcW w:w="7842" w:type="dxa"/>
             <w:gridSpan w:val="2"/>
             <w:vAlign w:val="center"/>
             <w:hideMark/>
@@ -2267,7 +2722,7 @@
         </w:trPr>
         <w:tc>
           <w:tcPr>
-            <w:tcW w:w="1374" w:type="dxa"/>
+            <w:tcW w:w="1514" w:type="dxa"/>
             <w:vMerge/>
             <w:vAlign w:val="center"/>
             <w:hideMark/>
@@ -2280,7 +2735,7 @@
         </w:tc>
         <w:tc>
           <w:tcPr>
-            <w:tcW w:w="7982" w:type="dxa"/>
+            <w:tcW w:w="7842" w:type="dxa"/>
             <w:gridSpan w:val="2"/>
             <w:vAlign w:val="center"/>
             <w:hideMark/>
@@ -2341,7 +2796,7 @@
         </w:trPr>
         <w:tc>
           <w:tcPr>
-            <w:tcW w:w="1374" w:type="dxa"/>
+            <w:tcW w:w="1514" w:type="dxa"/>
             <w:vMerge/>
             <w:tcBorders>
               <w:bottom w:val="single" w:sz="4" w:space="0" w:color="auto"/>
@@ -2357,7 +2812,7 @@
         </w:tc>
         <w:tc>
           <w:tcPr>
-            <w:tcW w:w="7982" w:type="dxa"/>
+            <w:tcW w:w="7842" w:type="dxa"/>
             <w:gridSpan w:val="2"/>
             <w:vAlign w:val="center"/>
             <w:hideMark/>
@@ -2394,11 +2849,11 @@
       </w:tr>
       <w:tr>
         <w:trPr>
-          <w:trHeight w:val="750"/>
+          <w:trHeight w:val="629"/>
         </w:trPr>
         <w:tc>
           <w:tcPr>
-            <w:tcW w:w="1374" w:type="dxa"/>
+            <w:tcW w:w="1514" w:type="dxa"/>
             <w:vMerge w:val="restart"/>
             <w:tcBorders>
               <w:top w:val="single" w:sz="4" w:space="0" w:color="auto"/>
@@ -2443,7 +2898,6 @@
               <w:rPr>
                 <w:bCs/>
               </w:rPr>
-              <w:lastRenderedPageBreak/>
               <w:t>Shimming</w:t>
             </w:r>
             <w:proofErr w:type="spellEnd"/>
@@ -2473,7 +2927,7 @@
         </w:tc>
         <w:tc>
           <w:tcPr>
-            <w:tcW w:w="7982" w:type="dxa"/>
+            <w:tcW w:w="7842" w:type="dxa"/>
             <w:gridSpan w:val="2"/>
             <w:vAlign w:val="center"/>
             <w:hideMark/>
@@ -2488,7 +2942,6 @@
             </w:pPr>
             <w:proofErr w:type="gramStart"/>
             <w:r>
-              <w:lastRenderedPageBreak/>
               <w:t>clic</w:t>
             </w:r>
             <w:proofErr w:type="gramEnd"/>
@@ -2546,7 +2999,7 @@
         </w:trPr>
         <w:tc>
           <w:tcPr>
-            <w:tcW w:w="1374" w:type="dxa"/>
+            <w:tcW w:w="1514" w:type="dxa"/>
             <w:vMerge/>
             <w:vAlign w:val="center"/>
             <w:hideMark/>
@@ -2559,7 +3012,7 @@
         </w:tc>
         <w:tc>
           <w:tcPr>
-            <w:tcW w:w="7982" w:type="dxa"/>
+            <w:tcW w:w="7842" w:type="dxa"/>
             <w:gridSpan w:val="2"/>
             <w:vAlign w:val="center"/>
             <w:hideMark/>
@@ -2645,7 +3098,23 @@
               <w:t xml:space="preserve"> issu de la calibration</w:t>
             </w:r>
             <w:r>
-              <w:t xml:space="preserve"> (en bas)</w:t>
+              <w:t xml:space="preserve"> (</w:t>
+            </w:r>
+            <w:r>
+              <w:t xml:space="preserve">une des 2 valeurs </w:t>
+            </w:r>
+            <w:r>
+              <w:t>en bas</w:t>
+            </w:r>
+            <w:r>
+              <w:t> :</w:t>
+            </w:r>
+            <w:r>
+              <w:br/>
+              <w:t>« new voltage » ou « fit new voltage »</w:t>
+            </w:r>
+            <w:r>
+              <w:t>)</w:t>
             </w:r>
           </w:p>
           <w:p>
@@ -2711,6 +3180,32 @@
                 <w:b/>
               </w:rPr>
               <w:t>Ne PAS dépasser 230V de préférence</w:t>
+            </w:r>
+            <w:r>
+              <w:rPr>
+                <w:b/>
+              </w:rPr>
+              <w:br/>
+            </w:r>
+            <w:r>
+              <w:rPr>
+                <w:bCs/>
+              </w:rPr>
+              <w:t>(</w:t>
+            </w:r>
+            <w:proofErr w:type="spellStart"/>
+            <w:r>
+              <w:rPr>
+                <w:bCs/>
+              </w:rPr>
+              <w:t>désincrémenter</w:t>
+            </w:r>
+            <w:proofErr w:type="spellEnd"/>
+            <w:r>
+              <w:rPr>
+                <w:bCs/>
+              </w:rPr>
+              <w:t xml:space="preserve"> par tranches de 10V jusqu’à trouver une valeur qui marche)</w:t>
             </w:r>
           </w:p>
         </w:tc>
@@ -2721,7 +3216,7 @@
         </w:trPr>
         <w:tc>
           <w:tcPr>
-            <w:tcW w:w="1374" w:type="dxa"/>
+            <w:tcW w:w="1514" w:type="dxa"/>
             <w:vMerge w:val="restart"/>
             <w:tcBorders>
               <w:top w:val="single" w:sz="4" w:space="0" w:color="auto"/>
@@ -2756,25 +3251,20 @@
             </w:r>
           </w:p>
           <w:p>
-            <w:r>
-              <w:t> </w:t>
-            </w:r>
-          </w:p>
-          <w:p>
-            <w:pPr>
-              <w:rPr>
-                <w:b/>
-                <w:bCs/>
-              </w:rPr>
-            </w:pPr>
-            <w:r>
-              <w:t> </w:t>
-            </w:r>
-          </w:p>
-        </w:tc>
-        <w:tc>
-          <w:tcPr>
-            <w:tcW w:w="7982" w:type="dxa"/>
+            <w:pPr>
+              <w:rPr>
+                <w:b/>
+                <w:bCs/>
+              </w:rPr>
+            </w:pPr>
+            <w:r>
+              <w:t>  </w:t>
+            </w:r>
+          </w:p>
+        </w:tc>
+        <w:tc>
+          <w:tcPr>
+            <w:tcW w:w="7842" w:type="dxa"/>
             <w:gridSpan w:val="2"/>
             <w:vAlign w:val="center"/>
             <w:hideMark/>
@@ -2878,11 +3368,8 @@
         </w:trPr>
         <w:tc>
           <w:tcPr>
-            <w:tcW w:w="1374" w:type="dxa"/>
+            <w:tcW w:w="1514" w:type="dxa"/>
             <w:vMerge/>
-            <w:tcBorders>
-              <w:top w:val="single" w:sz="4" w:space="0" w:color="auto"/>
-            </w:tcBorders>
             <w:vAlign w:val="center"/>
           </w:tcPr>
           <w:p>
@@ -2897,7 +3384,7 @@
         </w:tc>
         <w:tc>
           <w:tcPr>
-            <w:tcW w:w="7982" w:type="dxa"/>
+            <w:tcW w:w="7842" w:type="dxa"/>
             <w:gridSpan w:val="2"/>
             <w:vAlign w:val="center"/>
           </w:tcPr>
@@ -2968,11 +3455,11 @@
       </w:tr>
       <w:tr>
         <w:trPr>
-          <w:trHeight w:val="1875"/>
+          <w:trHeight w:val="1718"/>
         </w:trPr>
         <w:tc>
           <w:tcPr>
-            <w:tcW w:w="1374" w:type="dxa"/>
+            <w:tcW w:w="1514" w:type="dxa"/>
             <w:vMerge/>
             <w:hideMark/>
           </w:tcPr>
@@ -2980,7 +3467,7 @@
         </w:tc>
         <w:tc>
           <w:tcPr>
-            <w:tcW w:w="7982" w:type="dxa"/>
+            <w:tcW w:w="7842" w:type="dxa"/>
             <w:gridSpan w:val="2"/>
             <w:vAlign w:val="center"/>
             <w:hideMark/>
@@ -3101,11 +3588,1548 @@
       </w:tr>
       <w:tr>
         <w:trPr>
-          <w:trHeight w:val="1875"/>
+          <w:trHeight w:val="765"/>
         </w:trPr>
         <w:tc>
           <w:tcPr>
-            <w:tcW w:w="1374" w:type="dxa"/>
+            <w:tcW w:w="1514" w:type="dxa"/>
+            <w:vMerge/>
+            <w:hideMark/>
+          </w:tcPr>
+          <w:p/>
+        </w:tc>
+        <w:tc>
+          <w:tcPr>
+            <w:tcW w:w="7842" w:type="dxa"/>
+            <w:gridSpan w:val="2"/>
+            <w:vAlign w:val="center"/>
+            <w:hideMark/>
+          </w:tcPr>
+          <w:p>
+            <w:pPr>
+              <w:pStyle w:val="Paragraphedeliste"/>
+              <w:numPr>
+                <w:ilvl w:val="0"/>
+                <w:numId w:val="3"/>
+              </w:numPr>
+            </w:pPr>
+            <w:proofErr w:type="spellStart"/>
+            <w:proofErr w:type="gramStart"/>
+            <w:r>
+              <w:rPr>
+                <w:b/>
+              </w:rPr>
+              <w:t>ctrl</w:t>
+            </w:r>
+            <w:proofErr w:type="gramEnd"/>
+            <w:r>
+              <w:rPr>
+                <w:b/>
+              </w:rPr>
+              <w:t>+esc</w:t>
+            </w:r>
+            <w:proofErr w:type="spellEnd"/>
+            <w:r>
+              <w:rPr>
+                <w:b/>
+              </w:rPr>
+              <w:t xml:space="preserve"> =&gt; Run =&gt; cmd.exe </w:t>
+            </w:r>
+            <w:r>
+              <w:t>(</w:t>
+            </w:r>
+            <w:proofErr w:type="spellStart"/>
+            <w:r>
+              <w:rPr>
+                <w:b/>
+              </w:rPr>
+              <w:t>alt+tab</w:t>
+            </w:r>
+            <w:proofErr w:type="spellEnd"/>
+            <w:r>
+              <w:t xml:space="preserve"> pour retrouver si déjà ouvert)</w:t>
+            </w:r>
+            <w:r>
+              <w:rPr>
+                <w:b/>
+              </w:rPr>
+              <w:br/>
+            </w:r>
+            <w:r>
+              <w:t>aller dans le dossier avec</w:t>
+            </w:r>
+            <w:r>
+              <w:t xml:space="preserve"> la commande</w:t>
+            </w:r>
+            <w:r>
+              <w:t xml:space="preserve"> </w:t>
+            </w:r>
+            <w:r>
+              <w:rPr>
+                <w:b/>
+              </w:rPr>
+              <w:t>cd</w:t>
+            </w:r>
+            <w:r>
+              <w:rPr>
+                <w:b/>
+              </w:rPr>
+              <w:t xml:space="preserve"> </w:t>
+            </w:r>
+            <w:r>
+              <w:rPr>
+                <w:b/>
+              </w:rPr>
+              <w:t>C:\MedCom\MriCustomer\Research\ShimSettingsUpdateFB_VB17\Release</w:t>
+            </w:r>
+            <w:r>
+              <w:br/>
+            </w:r>
+            <w:r>
+              <w:br/>
+            </w:r>
+            <w:r>
+              <w:t xml:space="preserve">lancer </w:t>
+            </w:r>
+            <w:r>
+              <w:rPr>
+                <w:b/>
+                <w:bCs/>
+              </w:rPr>
+              <w:t>ShimSettingsUpdateFB.exe</w:t>
+            </w:r>
+            <w:r>
+              <w:t xml:space="preserve"> pour remplacer les valeurs de </w:t>
+            </w:r>
+            <w:proofErr w:type="spellStart"/>
+            <w:r>
+              <w:t>shim</w:t>
+            </w:r>
+            <w:proofErr w:type="spellEnd"/>
+          </w:p>
+        </w:tc>
+      </w:tr>
+      <w:tr>
+        <w:trPr>
+          <w:trHeight w:val="331"/>
+        </w:trPr>
+        <w:tc>
+          <w:tcPr>
+            <w:tcW w:w="1514" w:type="dxa"/>
+            <w:vMerge/>
+            <w:tcBorders>
+              <w:bottom w:val="single" w:sz="4" w:space="0" w:color="auto"/>
+            </w:tcBorders>
+          </w:tcPr>
+          <w:p/>
+        </w:tc>
+        <w:tc>
+          <w:tcPr>
+            <w:tcW w:w="7842" w:type="dxa"/>
+            <w:gridSpan w:val="2"/>
+            <w:vAlign w:val="center"/>
+          </w:tcPr>
+          <w:p>
+            <w:pPr>
+              <w:pStyle w:val="Paragraphedeliste"/>
+              <w:numPr>
+                <w:ilvl w:val="0"/>
+                <w:numId w:val="3"/>
+              </w:numPr>
+              <w:rPr>
+                <w:bCs/>
+              </w:rPr>
+            </w:pPr>
+            <w:proofErr w:type="gramStart"/>
+            <w:r>
+              <w:rPr>
+                <w:bCs/>
+              </w:rPr>
+              <w:t>vérifier</w:t>
+            </w:r>
+            <w:proofErr w:type="gramEnd"/>
+            <w:r>
+              <w:rPr>
+                <w:bCs/>
+              </w:rPr>
+              <w:t xml:space="preserve"> que le </w:t>
+            </w:r>
+            <w:proofErr w:type="spellStart"/>
+            <w:r>
+              <w:rPr>
+                <w:bCs/>
+              </w:rPr>
+              <w:t>shim</w:t>
+            </w:r>
+            <w:proofErr w:type="spellEnd"/>
+            <w:r>
+              <w:rPr>
+                <w:bCs/>
+              </w:rPr>
+              <w:t xml:space="preserve"> a été « </w:t>
+            </w:r>
+            <w:proofErr w:type="spellStart"/>
+            <w:r>
+              <w:rPr>
+                <w:b/>
+              </w:rPr>
+              <w:t>updated</w:t>
+            </w:r>
+            <w:proofErr w:type="spellEnd"/>
+            <w:r>
+              <w:rPr>
+                <w:b/>
+              </w:rPr>
+              <w:t xml:space="preserve"> </w:t>
+            </w:r>
+            <w:proofErr w:type="spellStart"/>
+            <w:r>
+              <w:rPr>
+                <w:b/>
+              </w:rPr>
+              <w:t>successfully</w:t>
+            </w:r>
+            <w:proofErr w:type="spellEnd"/>
+            <w:r>
+              <w:rPr>
+                <w:bCs/>
+              </w:rPr>
+              <w:t> » sinon appeler Lijing</w:t>
+            </w:r>
+          </w:p>
+        </w:tc>
+      </w:tr>
+      <w:tr>
+        <w:trPr>
+          <w:trHeight w:val="1124"/>
+        </w:trPr>
+        <w:tc>
+          <w:tcPr>
+            <w:tcW w:w="1514" w:type="dxa"/>
+            <w:vMerge w:val="restart"/>
+            <w:tcBorders>
+              <w:top w:val="single" w:sz="4" w:space="0" w:color="auto"/>
+            </w:tcBorders>
+            <w:vAlign w:val="center"/>
+            <w:hideMark/>
+          </w:tcPr>
+          <w:p>
+            <w:pPr>
+              <w:jc w:val="center"/>
+              <w:rPr>
+                <w:b/>
+                <w:bCs/>
+              </w:rPr>
+            </w:pPr>
+            <w:proofErr w:type="spellStart"/>
+            <w:proofErr w:type="gramStart"/>
+            <w:r>
+              <w:rPr>
+                <w:b/>
+                <w:bCs/>
+              </w:rPr>
+              <w:t>special</w:t>
+            </w:r>
+            <w:proofErr w:type="spellEnd"/>
+            <w:r>
+              <w:t>:</w:t>
+            </w:r>
+            <w:proofErr w:type="gramEnd"/>
+            <w:r>
+              <w:t xml:space="preserve"> acquisition des "</w:t>
+            </w:r>
+            <w:proofErr w:type="spellStart"/>
+            <w:r>
+              <w:t>averages</w:t>
+            </w:r>
+            <w:proofErr w:type="spellEnd"/>
+            <w:r>
+              <w:t xml:space="preserve">" sur la première zone d'intérêt </w:t>
+            </w:r>
+            <w:r>
+              <w:t>(dACC)</w:t>
+            </w:r>
+            <w:r>
+              <w:t xml:space="preserve"> pour vérifier la </w:t>
+            </w:r>
+            <w:r>
+              <w:rPr>
+                <w:b/>
+                <w:bCs/>
+              </w:rPr>
+              <w:t>qualité du spectre</w:t>
+            </w:r>
+          </w:p>
+          <w:p>
+            <w:pPr>
+              <w:jc w:val="center"/>
+              <w:rPr>
+                <w:b/>
+              </w:rPr>
+            </w:pPr>
+            <w:r>
+              <w:rPr>
+                <w:b/>
+              </w:rPr>
+              <w:t>5 étapes</w:t>
+            </w:r>
+          </w:p>
+        </w:tc>
+        <w:tc>
+          <w:tcPr>
+            <w:tcW w:w="7842" w:type="dxa"/>
+            <w:gridSpan w:val="2"/>
+            <w:vAlign w:val="center"/>
+            <w:hideMark/>
+          </w:tcPr>
+          <w:p>
+            <w:pPr>
+              <w:pStyle w:val="Paragraphedeliste"/>
+              <w:numPr>
+                <w:ilvl w:val="0"/>
+                <w:numId w:val="4"/>
+              </w:numPr>
+            </w:pPr>
+            <w:proofErr w:type="spellStart"/>
+            <w:r>
+              <w:rPr>
+                <w:b/>
+              </w:rPr>
+              <w:t>Spectroscopy</w:t>
+            </w:r>
+            <w:proofErr w:type="spellEnd"/>
+            <w:r>
+              <w:t xml:space="preserve"> (onglet à droite)</w:t>
+            </w:r>
+            <w:r>
+              <w:br/>
+              <w:t>a) o</w:t>
+            </w:r>
+            <w:r>
+              <w:t xml:space="preserve">uvrir </w:t>
+            </w:r>
+            <w:proofErr w:type="spellStart"/>
+            <w:r>
+              <w:rPr>
+                <w:b/>
+                <w:bCs/>
+              </w:rPr>
+              <w:t>linewidth</w:t>
+            </w:r>
+            <w:r>
+              <w:rPr>
+                <w:b/>
+                <w:bCs/>
+              </w:rPr>
+              <w:t>_Florent</w:t>
+            </w:r>
+            <w:proofErr w:type="spellEnd"/>
+            <w:r>
+              <w:rPr>
+                <w:b/>
+                <w:bCs/>
+              </w:rPr>
+              <w:br/>
+            </w:r>
+            <w:r>
+              <w:rPr>
+                <w:bCs/>
+              </w:rPr>
+              <w:t>b)</w:t>
+            </w:r>
+            <w:r>
+              <w:rPr>
+                <w:b/>
+                <w:bCs/>
+              </w:rPr>
+              <w:t xml:space="preserve"> Protocol </w:t>
+            </w:r>
+            <w:r>
+              <w:rPr>
+                <w:bCs/>
+              </w:rPr>
+              <w:t>(onglet en haut)</w:t>
+            </w:r>
+            <w:r>
+              <w:rPr>
+                <w:bCs/>
+              </w:rPr>
+              <w:t xml:space="preserve"> – Open Protocol : ouvrir</w:t>
+            </w:r>
+            <w:r>
+              <w:rPr>
+                <w:b/>
+                <w:bCs/>
+              </w:rPr>
+              <w:t xml:space="preserve"> </w:t>
+            </w:r>
+            <w:proofErr w:type="spellStart"/>
+            <w:r>
+              <w:rPr>
+                <w:b/>
+                <w:bCs/>
+              </w:rPr>
+              <w:t>linewidth</w:t>
+            </w:r>
+            <w:proofErr w:type="spellEnd"/>
+            <w:r>
+              <w:rPr>
+                <w:b/>
+                <w:bCs/>
+              </w:rPr>
+              <w:br/>
+            </w:r>
+            <w:r>
+              <w:t xml:space="preserve">c) clic-droit spectre =&gt; </w:t>
+            </w:r>
+            <w:r>
+              <w:rPr>
+                <w:b/>
+              </w:rPr>
+              <w:t>Interactive</w:t>
+            </w:r>
+            <w:r>
+              <w:t xml:space="preserve"> =&gt; </w:t>
+            </w:r>
+            <w:r>
+              <w:rPr>
+                <w:b/>
+              </w:rPr>
+              <w:t>Phase correction</w:t>
+            </w:r>
+            <w:r>
+              <w:rPr>
+                <w:b/>
+              </w:rPr>
+              <w:t> </w:t>
+            </w:r>
+            <w:r>
+              <w:t xml:space="preserve">: </w:t>
+            </w:r>
+            <w:r>
+              <w:rPr>
+                <w:b/>
+              </w:rPr>
+              <w:t xml:space="preserve">ajuster valeurs </w:t>
+            </w:r>
+            <w:r>
+              <w:rPr>
+                <w:b/>
+              </w:rPr>
+              <w:t xml:space="preserve">Amplitude </w:t>
+            </w:r>
+            <w:r>
+              <w:rPr>
+                <w:b/>
+              </w:rPr>
+              <w:t xml:space="preserve">avec </w:t>
+            </w:r>
+            <w:r>
+              <w:rPr>
+                <w:b/>
+              </w:rPr>
+              <w:t xml:space="preserve">la molette de la </w:t>
+            </w:r>
+            <w:r>
+              <w:rPr>
+                <w:b/>
+              </w:rPr>
+              <w:t>souris</w:t>
+            </w:r>
+            <w:r>
+              <w:t xml:space="preserve"> </w:t>
+            </w:r>
+            <w:r>
+              <w:t xml:space="preserve">(en cliquant dans le cadre gris foncé) </w:t>
+            </w:r>
+            <w:r>
+              <w:t xml:space="preserve">pour améliorer </w:t>
+            </w:r>
+            <w:r>
+              <w:t>la qualité du</w:t>
+            </w:r>
+            <w:r>
+              <w:t xml:space="preserve"> spectre</w:t>
+            </w:r>
+            <w:r>
+              <w:br/>
+              <w:t xml:space="preserve">si pas ok : aller dans </w:t>
+            </w:r>
+            <w:proofErr w:type="spellStart"/>
+            <w:r>
+              <w:rPr>
+                <w:b/>
+                <w:bCs/>
+              </w:rPr>
+              <w:t>curve</w:t>
+            </w:r>
+            <w:proofErr w:type="spellEnd"/>
+            <w:r>
+              <w:rPr>
+                <w:b/>
+                <w:bCs/>
+              </w:rPr>
+              <w:t xml:space="preserve"> </w:t>
+            </w:r>
+            <w:proofErr w:type="spellStart"/>
+            <w:r>
+              <w:rPr>
+                <w:b/>
+                <w:bCs/>
+              </w:rPr>
+              <w:t>fitting</w:t>
+            </w:r>
+            <w:proofErr w:type="spellEnd"/>
+            <w:r>
+              <w:rPr>
+                <w:b/>
+                <w:bCs/>
+              </w:rPr>
+              <w:t xml:space="preserve"> – </w:t>
+            </w:r>
+            <w:proofErr w:type="spellStart"/>
+            <w:r>
+              <w:rPr>
+                <w:b/>
+                <w:bCs/>
+              </w:rPr>
+              <w:t>edit</w:t>
+            </w:r>
+            <w:proofErr w:type="spellEnd"/>
+            <w:r>
+              <w:t xml:space="preserve"> et modifier manuellement les valeurs</w:t>
+            </w:r>
+            <w:r>
+              <w:br/>
+            </w:r>
+            <w:r>
+              <w:br/>
+              <w:t xml:space="preserve">note : si bug dans le display (à cause d’un zoom), faire clic droit sur le spectre « display </w:t>
+            </w:r>
+            <w:proofErr w:type="spellStart"/>
+            <w:r>
+              <w:t>parameters</w:t>
+            </w:r>
+            <w:proofErr w:type="spellEnd"/>
+            <w:r>
+              <w:t> » =&gt; cliquer sur « full » le spectre réapparaîtra en entier</w:t>
+            </w:r>
+          </w:p>
+        </w:tc>
+      </w:tr>
+      <w:tr>
+        <w:trPr>
+          <w:trHeight w:val="750"/>
+        </w:trPr>
+        <w:tc>
+          <w:tcPr>
+            <w:tcW w:w="1514" w:type="dxa"/>
+            <w:vMerge/>
+            <w:vAlign w:val="center"/>
+            <w:hideMark/>
+          </w:tcPr>
+          <w:p>
+            <w:pPr>
+              <w:jc w:val="center"/>
+            </w:pPr>
+          </w:p>
+        </w:tc>
+        <w:tc>
+          <w:tcPr>
+            <w:tcW w:w="7842" w:type="dxa"/>
+            <w:gridSpan w:val="2"/>
+            <w:vAlign w:val="center"/>
+            <w:hideMark/>
+          </w:tcPr>
+          <w:p>
+            <w:pPr>
+              <w:pStyle w:val="Paragraphedeliste"/>
+              <w:numPr>
+                <w:ilvl w:val="0"/>
+                <w:numId w:val="4"/>
+              </w:numPr>
+              <w:rPr>
+                <w:lang w:val="fr-CH"/>
+              </w:rPr>
+            </w:pPr>
+            <w:r>
+              <w:rPr>
+                <w:lang w:val="fr-CH"/>
+              </w:rPr>
+              <w:t xml:space="preserve">Retour à </w:t>
+            </w:r>
+            <w:r>
+              <w:rPr>
+                <w:b/>
+                <w:bCs/>
+                <w:lang w:val="fr-CH"/>
+              </w:rPr>
+              <w:t>Exam</w:t>
+            </w:r>
+            <w:r>
+              <w:rPr>
+                <w:lang w:val="fr-CH"/>
+              </w:rPr>
+              <w:t xml:space="preserve"> (onglet droite de l’écran) :</w:t>
+            </w:r>
+            <w:r>
+              <w:rPr>
+                <w:lang w:val="fr-CH"/>
+              </w:rPr>
+              <w:br/>
+            </w:r>
+            <w:r>
+              <w:rPr>
+                <w:lang w:val="fr-CH"/>
+              </w:rPr>
+              <w:t>clic droit</w:t>
+            </w:r>
+            <w:r>
+              <w:rPr>
+                <w:lang w:val="fr-CH"/>
+              </w:rPr>
+              <w:t xml:space="preserve"> sur la séquence</w:t>
+            </w:r>
+            <w:r>
+              <w:rPr>
+                <w:lang w:val="fr-CH"/>
+              </w:rPr>
+              <w:t xml:space="preserve"> </w:t>
+            </w:r>
+            <w:proofErr w:type="spellStart"/>
+            <w:r>
+              <w:rPr>
+                <w:lang w:val="fr-CH"/>
+              </w:rPr>
+              <w:t>linewidth</w:t>
+            </w:r>
+            <w:proofErr w:type="spellEnd"/>
+            <w:r>
+              <w:rPr>
+                <w:lang w:val="fr-CH"/>
+              </w:rPr>
+              <w:t xml:space="preserve"> - "</w:t>
+            </w:r>
+            <w:r>
+              <w:rPr>
+                <w:b/>
+                <w:bCs/>
+                <w:lang w:val="fr-CH"/>
+              </w:rPr>
+              <w:t xml:space="preserve">copy </w:t>
+            </w:r>
+            <w:proofErr w:type="spellStart"/>
+            <w:r>
+              <w:rPr>
+                <w:b/>
+                <w:bCs/>
+                <w:lang w:val="fr-CH"/>
+              </w:rPr>
+              <w:t>parameter</w:t>
+            </w:r>
+            <w:proofErr w:type="spellEnd"/>
+            <w:r>
+              <w:rPr>
+                <w:b/>
+                <w:bCs/>
+                <w:lang w:val="fr-CH"/>
+              </w:rPr>
+              <w:t xml:space="preserve"> - </w:t>
+            </w:r>
+            <w:proofErr w:type="spellStart"/>
+            <w:r>
+              <w:rPr>
+                <w:b/>
+                <w:bCs/>
+                <w:lang w:val="fr-CH"/>
+              </w:rPr>
+              <w:t>Adjust</w:t>
+            </w:r>
+            <w:proofErr w:type="spellEnd"/>
+            <w:r>
+              <w:rPr>
+                <w:b/>
+                <w:bCs/>
+                <w:lang w:val="fr-CH"/>
+              </w:rPr>
+              <w:t xml:space="preserve"> volume</w:t>
+            </w:r>
+            <w:r>
+              <w:rPr>
+                <w:lang w:val="fr-CH"/>
+              </w:rPr>
+              <w:t>"</w:t>
+            </w:r>
+          </w:p>
+        </w:tc>
+      </w:tr>
+      <w:tr>
+        <w:trPr>
+          <w:trHeight w:val="540"/>
+        </w:trPr>
+        <w:tc>
+          <w:tcPr>
+            <w:tcW w:w="1514" w:type="dxa"/>
+            <w:vMerge/>
+            <w:vAlign w:val="center"/>
+            <w:hideMark/>
+          </w:tcPr>
+          <w:p>
+            <w:pPr>
+              <w:jc w:val="center"/>
+              <w:rPr>
+                <w:lang w:val="fr-CH"/>
+              </w:rPr>
+            </w:pPr>
+          </w:p>
+        </w:tc>
+        <w:tc>
+          <w:tcPr>
+            <w:tcW w:w="7842" w:type="dxa"/>
+            <w:gridSpan w:val="2"/>
+            <w:vAlign w:val="center"/>
+            <w:hideMark/>
+          </w:tcPr>
+          <w:p>
+            <w:pPr>
+              <w:pStyle w:val="Paragraphedeliste"/>
+              <w:numPr>
+                <w:ilvl w:val="0"/>
+                <w:numId w:val="4"/>
+              </w:numPr>
+            </w:pPr>
+            <w:proofErr w:type="gramStart"/>
+            <w:r>
+              <w:t>modifier</w:t>
+            </w:r>
+            <w:proofErr w:type="gramEnd"/>
+            <w:r>
+              <w:t xml:space="preserve"> </w:t>
+            </w:r>
+            <w:r>
+              <w:rPr>
+                <w:b/>
+                <w:bCs/>
+              </w:rPr>
+              <w:t>position du voxel d'intérêt (carré vert) dans "Routine"</w:t>
+            </w:r>
+            <w:r>
+              <w:t xml:space="preserve"> en fonction des coordonnées du carré jaune utilis</w:t>
+            </w:r>
+            <w:r>
+              <w:t>é</w:t>
+            </w:r>
+            <w:r>
+              <w:t xml:space="preserve"> </w:t>
+            </w:r>
+            <w:r>
+              <w:t xml:space="preserve">avec </w:t>
+            </w:r>
+            <w:proofErr w:type="spellStart"/>
+            <w:r>
+              <w:t>linewidth</w:t>
+            </w:r>
+            <w:proofErr w:type="spellEnd"/>
+            <w:r>
+              <w:t xml:space="preserve">  </w:t>
+            </w:r>
+            <w:r>
+              <w:t>(visible en double-</w:t>
+            </w:r>
+            <w:r>
+              <w:lastRenderedPageBreak/>
+              <w:t>cliquant sur la séquence utilisée en calibration) Attention R/L, A/P et F/H bien inverser le signe</w:t>
+            </w:r>
+          </w:p>
+        </w:tc>
+      </w:tr>
+      <w:tr>
+        <w:trPr>
+          <w:trHeight w:val="540"/>
+        </w:trPr>
+        <w:tc>
+          <w:tcPr>
+            <w:tcW w:w="1514" w:type="dxa"/>
+            <w:vMerge/>
+            <w:vAlign w:val="center"/>
+          </w:tcPr>
+          <w:p>
+            <w:pPr>
+              <w:jc w:val="center"/>
+              <w:rPr>
+                <w:lang w:val="fr-CH"/>
+              </w:rPr>
+            </w:pPr>
+          </w:p>
+        </w:tc>
+        <w:tc>
+          <w:tcPr>
+            <w:tcW w:w="7842" w:type="dxa"/>
+            <w:gridSpan w:val="2"/>
+            <w:vAlign w:val="center"/>
+          </w:tcPr>
+          <w:p>
+            <w:pPr>
+              <w:pStyle w:val="Paragraphedeliste"/>
+              <w:numPr>
+                <w:ilvl w:val="0"/>
+                <w:numId w:val="4"/>
+              </w:numPr>
+            </w:pPr>
+            <w:r>
+              <w:rPr>
+                <w:b/>
+              </w:rPr>
+              <w:t>System-</w:t>
+            </w:r>
+            <w:proofErr w:type="spellStart"/>
+            <w:r>
+              <w:rPr>
+                <w:b/>
+              </w:rPr>
+              <w:t>Adjustments</w:t>
+            </w:r>
+            <w:proofErr w:type="spellEnd"/>
+            <w:r>
+              <w:rPr>
+                <w:bCs/>
+              </w:rPr>
+              <w:t xml:space="preserve"> : </w:t>
+            </w:r>
+            <w:r>
+              <w:rPr>
+                <w:bCs/>
+              </w:rPr>
+              <w:t>régler</w:t>
+            </w:r>
+            <w:r>
+              <w:rPr>
+                <w:b/>
+              </w:rPr>
+              <w:t xml:space="preserve"> voltage = </w:t>
+            </w:r>
+            <w:r>
+              <w:rPr>
+                <w:b/>
+              </w:rPr>
+              <w:t xml:space="preserve">même voltage que pour </w:t>
+            </w:r>
+            <w:proofErr w:type="spellStart"/>
+            <w:r>
+              <w:rPr>
+                <w:b/>
+              </w:rPr>
+              <w:t>linewidth</w:t>
+            </w:r>
+            <w:proofErr w:type="spellEnd"/>
+          </w:p>
+        </w:tc>
+      </w:tr>
+      <w:tr>
+        <w:trPr>
+          <w:trHeight w:val="419"/>
+        </w:trPr>
+        <w:tc>
+          <w:tcPr>
+            <w:tcW w:w="1514" w:type="dxa"/>
+            <w:vMerge/>
+            <w:vAlign w:val="center"/>
+            <w:hideMark/>
+          </w:tcPr>
+          <w:p>
+            <w:pPr>
+              <w:jc w:val="center"/>
+            </w:pPr>
+          </w:p>
+        </w:tc>
+        <w:tc>
+          <w:tcPr>
+            <w:tcW w:w="7842" w:type="dxa"/>
+            <w:gridSpan w:val="2"/>
+            <w:vAlign w:val="center"/>
+            <w:hideMark/>
+          </w:tcPr>
+          <w:p>
+            <w:pPr>
+              <w:pStyle w:val="Paragraphedeliste"/>
+              <w:numPr>
+                <w:ilvl w:val="0"/>
+                <w:numId w:val="4"/>
+              </w:numPr>
+            </w:pPr>
+            <w:proofErr w:type="gramStart"/>
+            <w:r>
+              <w:t>placer</w:t>
+            </w:r>
+            <w:proofErr w:type="gramEnd"/>
+            <w:r>
+              <w:t xml:space="preserve"> </w:t>
+            </w:r>
+            <w:r>
+              <w:rPr>
+                <w:b/>
+                <w:bCs/>
+              </w:rPr>
+              <w:t>bandes OVS</w:t>
+            </w:r>
+            <w:r>
+              <w:t xml:space="preserve"> (</w:t>
+            </w:r>
+            <w:r>
+              <w:t xml:space="preserve">Outer Volume Suppression = </w:t>
+            </w:r>
+            <w:r>
+              <w:t>suppression des lipides) autour du voxel d'intérêt</w:t>
+            </w:r>
+            <w:r>
+              <w:t xml:space="preserve"> à placer à environ 1mm du voxel d’intérêt</w:t>
+            </w:r>
+          </w:p>
+        </w:tc>
+      </w:tr>
+      <w:tr>
+        <w:trPr>
+          <w:trHeight w:val="1048"/>
+        </w:trPr>
+        <w:tc>
+          <w:tcPr>
+            <w:tcW w:w="1514" w:type="dxa"/>
+            <w:vMerge/>
+            <w:tcBorders>
+              <w:bottom w:val="single" w:sz="4" w:space="0" w:color="auto"/>
+            </w:tcBorders>
+            <w:vAlign w:val="center"/>
+            <w:hideMark/>
+          </w:tcPr>
+          <w:p>
+            <w:pPr>
+              <w:jc w:val="center"/>
+            </w:pPr>
+          </w:p>
+        </w:tc>
+        <w:tc>
+          <w:tcPr>
+            <w:tcW w:w="7842" w:type="dxa"/>
+            <w:gridSpan w:val="2"/>
+            <w:vAlign w:val="center"/>
+            <w:hideMark/>
+          </w:tcPr>
+          <w:p>
+            <w:pPr>
+              <w:pStyle w:val="Paragraphedeliste"/>
+              <w:numPr>
+                <w:ilvl w:val="0"/>
+                <w:numId w:val="4"/>
+              </w:numPr>
+            </w:pPr>
+            <w:proofErr w:type="spellStart"/>
+            <w:proofErr w:type="gramStart"/>
+            <w:r>
+              <w:rPr>
+                <w:b/>
+              </w:rPr>
+              <w:t>ctrl</w:t>
+            </w:r>
+            <w:proofErr w:type="gramEnd"/>
+            <w:r>
+              <w:rPr>
+                <w:b/>
+              </w:rPr>
+              <w:t>+esc</w:t>
+            </w:r>
+            <w:proofErr w:type="spellEnd"/>
+            <w:r>
+              <w:t xml:space="preserve"> =&gt; </w:t>
+            </w:r>
+            <w:r>
+              <w:rPr>
+                <w:b/>
+              </w:rPr>
+              <w:t>Windows Explorer</w:t>
+            </w:r>
+            <w:r>
+              <w:t xml:space="preserve"> =&gt; </w:t>
+            </w:r>
+            <w:proofErr w:type="spellStart"/>
+            <w:r>
+              <w:rPr>
+                <w:b/>
+              </w:rPr>
+              <w:t>SimMeasData</w:t>
+            </w:r>
+            <w:proofErr w:type="spellEnd"/>
+            <w:r>
+              <w:t xml:space="preserve"> =&gt; ouvrir </w:t>
+            </w:r>
+            <w:r>
+              <w:rPr>
+                <w:b/>
+              </w:rPr>
+              <w:t>fastmapFB.log</w:t>
+            </w:r>
+            <w:r>
+              <w:br/>
+            </w:r>
+            <w:r>
+              <w:rPr>
+                <w:b/>
+              </w:rPr>
+              <w:t xml:space="preserve">ouvrir </w:t>
+            </w:r>
+            <w:r>
+              <w:rPr>
+                <w:b/>
+              </w:rPr>
+              <w:t xml:space="preserve">System-Adjustments-3D </w:t>
+            </w:r>
+            <w:proofErr w:type="spellStart"/>
+            <w:r>
+              <w:rPr>
+                <w:b/>
+              </w:rPr>
+              <w:t>Shim</w:t>
+            </w:r>
+            <w:proofErr w:type="spellEnd"/>
+            <w:r>
+              <w:rPr>
+                <w:b/>
+              </w:rPr>
+              <w:t> </w:t>
+            </w:r>
+            <w:r>
+              <w:t xml:space="preserve">: copier </w:t>
+            </w:r>
+            <w:proofErr w:type="spellStart"/>
+            <w:r>
+              <w:rPr>
+                <w:bCs/>
+              </w:rPr>
+              <w:t>Shim</w:t>
+            </w:r>
+            <w:proofErr w:type="spellEnd"/>
+            <w:r>
+              <w:rPr>
+                <w:bCs/>
+              </w:rPr>
+              <w:t xml:space="preserve"> values</w:t>
+            </w:r>
+            <w:r>
+              <w:t xml:space="preserve"> </w:t>
+            </w:r>
+            <w:r>
+              <w:t xml:space="preserve">de fastmapFB.log </w:t>
+            </w:r>
+            <w:r>
+              <w:t>(dernière l</w:t>
+            </w:r>
+            <w:r>
+              <w:t xml:space="preserve">igne, colonne </w:t>
+            </w:r>
+            <w:proofErr w:type="spellStart"/>
+            <w:r>
+              <w:rPr>
+                <w:b/>
+              </w:rPr>
+              <w:t>NewShimSetting_uT_m</w:t>
+            </w:r>
+            <w:proofErr w:type="spellEnd"/>
+            <w:r>
+              <w:t xml:space="preserve">) </w:t>
+            </w:r>
+            <w:r>
+              <w:t xml:space="preserve">en démarrant par </w:t>
+            </w:r>
+            <w:r>
+              <w:rPr>
+                <w:b/>
+                <w:bCs/>
+              </w:rPr>
+              <w:t>A11</w:t>
+            </w:r>
+          </w:p>
+        </w:tc>
+      </w:tr>
+      <w:tr>
+        <w:trPr>
+          <w:trHeight w:val="750"/>
+        </w:trPr>
+        <w:tc>
+          <w:tcPr>
+            <w:tcW w:w="1514" w:type="dxa"/>
+            <w:vMerge w:val="restart"/>
+            <w:tcBorders>
+              <w:top w:val="single" w:sz="4" w:space="0" w:color="auto"/>
+            </w:tcBorders>
+            <w:vAlign w:val="center"/>
+            <w:hideMark/>
+          </w:tcPr>
+          <w:p>
+            <w:pPr>
+              <w:jc w:val="center"/>
+            </w:pPr>
+            <w:proofErr w:type="spellStart"/>
+            <w:proofErr w:type="gramStart"/>
+            <w:r>
+              <w:rPr>
+                <w:b/>
+                <w:bCs/>
+              </w:rPr>
+              <w:t>special</w:t>
+            </w:r>
+            <w:proofErr w:type="spellEnd"/>
+            <w:proofErr w:type="gramEnd"/>
+            <w:r>
+              <w:rPr>
+                <w:b/>
+                <w:bCs/>
+              </w:rPr>
+              <w:t xml:space="preserve"> bis</w:t>
+            </w:r>
+            <w:r>
+              <w:rPr>
+                <w:b/>
+                <w:bCs/>
+              </w:rPr>
+              <w:br/>
+            </w:r>
+            <w:r>
+              <w:rPr>
+                <w:b/>
+                <w:bCs/>
+              </w:rPr>
+              <w:t>vraie mesure</w:t>
+            </w:r>
+            <w:r>
+              <w:t xml:space="preserve"> sur la première zone d'intérêt</w:t>
+            </w:r>
+            <w:r>
+              <w:br/>
+            </w:r>
+            <w:r>
+              <w:rPr>
+                <w:b/>
+              </w:rPr>
+              <w:t>4 étapes</w:t>
+            </w:r>
+          </w:p>
+          <w:p>
+            <w:r>
+              <w:t> </w:t>
+            </w:r>
+          </w:p>
+        </w:tc>
+        <w:tc>
+          <w:tcPr>
+            <w:tcW w:w="7842" w:type="dxa"/>
+            <w:gridSpan w:val="2"/>
+            <w:vAlign w:val="center"/>
+            <w:hideMark/>
+          </w:tcPr>
+          <w:p>
+            <w:pPr>
+              <w:pStyle w:val="Paragraphedeliste"/>
+              <w:numPr>
+                <w:ilvl w:val="0"/>
+                <w:numId w:val="5"/>
+              </w:numPr>
+            </w:pPr>
+            <w:proofErr w:type="spellStart"/>
+            <w:r>
+              <w:rPr>
+                <w:b/>
+              </w:rPr>
+              <w:t>Spectroscopy</w:t>
+            </w:r>
+            <w:proofErr w:type="spellEnd"/>
+            <w:r>
+              <w:t xml:space="preserve"> (onglet droite) :</w:t>
+            </w:r>
+            <w:r>
+              <w:br/>
+              <w:t xml:space="preserve">a) </w:t>
+            </w:r>
+            <w:proofErr w:type="spellStart"/>
+            <w:r>
+              <w:t>drag&amp;drop</w:t>
+            </w:r>
+            <w:proofErr w:type="spellEnd"/>
+            <w:r>
+              <w:t xml:space="preserve"> résultat </w:t>
+            </w:r>
+            <w:proofErr w:type="spellStart"/>
+            <w:r>
+              <w:rPr>
+                <w:b/>
+              </w:rPr>
+              <w:t>Special</w:t>
+            </w:r>
+            <w:proofErr w:type="spellEnd"/>
+            <w:r>
+              <w:rPr>
+                <w:b/>
+              </w:rPr>
+              <w:t xml:space="preserve"> 1_1</w:t>
+            </w:r>
+            <w:r>
+              <w:t xml:space="preserve"> du </w:t>
+            </w:r>
+            <w:proofErr w:type="spellStart"/>
+            <w:r>
+              <w:t>special</w:t>
+            </w:r>
+            <w:proofErr w:type="spellEnd"/>
+            <w:r>
+              <w:t xml:space="preserve"> </w:t>
+            </w:r>
+            <w:r>
+              <w:t>(2</w:t>
+            </w:r>
+            <w:r>
+              <w:rPr>
+                <w:vertAlign w:val="superscript"/>
+              </w:rPr>
+              <w:t>e</w:t>
+            </w:r>
+            <w:r>
+              <w:t xml:space="preserve"> image, celle la plus haut) </w:t>
+            </w:r>
+            <w:r>
+              <w:t xml:space="preserve">pour voir </w:t>
+            </w:r>
+            <w:r>
+              <w:t>la qualité des images</w:t>
+            </w:r>
+            <w:r>
+              <w:br/>
+              <w:t xml:space="preserve">b) </w:t>
+            </w:r>
+            <w:r>
+              <w:t xml:space="preserve">Open – Protocol (onglet haut) – </w:t>
+            </w:r>
+            <w:proofErr w:type="spellStart"/>
+            <w:r>
+              <w:rPr>
+                <w:b/>
+              </w:rPr>
+              <w:t>load</w:t>
+            </w:r>
+            <w:proofErr w:type="spellEnd"/>
+            <w:r>
+              <w:rPr>
+                <w:b/>
+              </w:rPr>
+              <w:t xml:space="preserve"> </w:t>
+            </w:r>
+            <w:proofErr w:type="spellStart"/>
+            <w:r>
+              <w:rPr>
+                <w:b/>
+              </w:rPr>
+              <w:t>shortTE_SVS</w:t>
+            </w:r>
+            <w:proofErr w:type="spellEnd"/>
+            <w:r>
+              <w:rPr>
+                <w:b/>
+              </w:rPr>
+              <w:br/>
+            </w:r>
+            <w:r>
+              <w:t xml:space="preserve">c) </w:t>
+            </w:r>
+            <w:r>
+              <w:rPr>
+                <w:bCs/>
+              </w:rPr>
+              <w:t>Faire</w:t>
+            </w:r>
+            <w:r>
+              <w:rPr>
+                <w:b/>
+              </w:rPr>
+              <w:t xml:space="preserve"> correction de phase</w:t>
+            </w:r>
+            <w:r>
+              <w:rPr>
+                <w:b/>
+              </w:rPr>
+              <w:br/>
+            </w:r>
+          </w:p>
+          <w:p>
+            <w:pPr>
+              <w:ind w:left="360"/>
+              <w:rPr>
+                <w:b/>
+              </w:rPr>
+            </w:pPr>
+            <w:r>
+              <w:rPr>
+                <w:b/>
+              </w:rPr>
+              <w:t>Si qualité des images pas ok</w:t>
+            </w:r>
+            <w:r>
+              <w:rPr>
+                <w:b/>
+              </w:rPr>
+              <w:t xml:space="preserve"> (contamination lipidique, </w:t>
+            </w:r>
+            <w:proofErr w:type="spellStart"/>
+            <w:r>
+              <w:rPr>
+                <w:b/>
+              </w:rPr>
+              <w:t>baseline</w:t>
+            </w:r>
+            <w:proofErr w:type="spellEnd"/>
+            <w:r>
+              <w:rPr>
+                <w:b/>
+              </w:rPr>
+              <w:t>)</w:t>
+            </w:r>
+            <w:r>
+              <w:rPr>
+                <w:b/>
+              </w:rPr>
+              <w:t xml:space="preserve"> : </w:t>
+            </w:r>
+            <w:r>
+              <w:rPr>
+                <w:b/>
+              </w:rPr>
+              <w:t xml:space="preserve">refaire un </w:t>
+            </w:r>
+            <w:proofErr w:type="spellStart"/>
+            <w:r>
+              <w:rPr>
+                <w:b/>
+              </w:rPr>
+              <w:t>shim</w:t>
+            </w:r>
+            <w:proofErr w:type="spellEnd"/>
+            <w:r>
+              <w:rPr>
+                <w:b/>
+              </w:rPr>
+              <w:t xml:space="preserve"> et répéter </w:t>
+            </w:r>
+            <w:proofErr w:type="spellStart"/>
+            <w:r>
+              <w:rPr>
+                <w:b/>
+              </w:rPr>
+              <w:t>special</w:t>
+            </w:r>
+            <w:proofErr w:type="spellEnd"/>
+            <w:r>
+              <w:rPr>
+                <w:b/>
+              </w:rPr>
+              <w:t xml:space="preserve"> précédent, si tjr pas ok, </w:t>
+            </w:r>
+          </w:p>
+        </w:tc>
+      </w:tr>
+      <w:tr>
+        <w:trPr>
+          <w:trHeight w:val="750"/>
+        </w:trPr>
+        <w:tc>
+          <w:tcPr>
+            <w:tcW w:w="1514" w:type="dxa"/>
+            <w:vMerge/>
+            <w:vAlign w:val="center"/>
+            <w:hideMark/>
+          </w:tcPr>
+          <w:p/>
+        </w:tc>
+        <w:tc>
+          <w:tcPr>
+            <w:tcW w:w="7842" w:type="dxa"/>
+            <w:gridSpan w:val="2"/>
+            <w:vAlign w:val="center"/>
+            <w:hideMark/>
+          </w:tcPr>
+          <w:p>
+            <w:pPr>
+              <w:pStyle w:val="Paragraphedeliste"/>
+              <w:numPr>
+                <w:ilvl w:val="0"/>
+                <w:numId w:val="9"/>
+              </w:numPr>
+            </w:pPr>
+            <w:proofErr w:type="gramStart"/>
+            <w:r>
+              <w:rPr>
+                <w:b/>
+              </w:rPr>
+              <w:t>copier</w:t>
+            </w:r>
+            <w:proofErr w:type="gramEnd"/>
+            <w:r>
+              <w:rPr>
+                <w:b/>
+              </w:rPr>
+              <w:t>-coller la ligne précédente</w:t>
+            </w:r>
+            <w:r>
+              <w:t xml:space="preserve"> (</w:t>
+            </w:r>
+            <w:proofErr w:type="spellStart"/>
+            <w:r>
+              <w:t>special</w:t>
+            </w:r>
+            <w:proofErr w:type="spellEnd"/>
+            <w:r>
+              <w:t>)</w:t>
+            </w:r>
+            <w:r>
+              <w:t xml:space="preserve"> via </w:t>
+            </w:r>
+            <w:proofErr w:type="spellStart"/>
+            <w:r>
+              <w:t>drag&amp;drop</w:t>
+            </w:r>
+            <w:proofErr w:type="spellEnd"/>
+            <w:r>
+              <w:br/>
+            </w:r>
+            <w:r>
+              <w:t>(pour garder les mêmes paramètres)</w:t>
+            </w:r>
+          </w:p>
+        </w:tc>
+      </w:tr>
+      <w:tr>
+        <w:trPr>
+          <w:trHeight w:val="750"/>
+        </w:trPr>
+        <w:tc>
+          <w:tcPr>
+            <w:tcW w:w="1514" w:type="dxa"/>
+            <w:vMerge/>
+            <w:vAlign w:val="center"/>
+            <w:hideMark/>
+          </w:tcPr>
+          <w:p/>
+        </w:tc>
+        <w:tc>
+          <w:tcPr>
+            <w:tcW w:w="7842" w:type="dxa"/>
+            <w:gridSpan w:val="2"/>
+            <w:vAlign w:val="center"/>
+            <w:hideMark/>
+          </w:tcPr>
+          <w:p>
+            <w:pPr>
+              <w:pStyle w:val="Paragraphedeliste"/>
+              <w:numPr>
+                <w:ilvl w:val="0"/>
+                <w:numId w:val="9"/>
+              </w:numPr>
+              <w:rPr>
+                <w:b/>
+                <w:bCs/>
+              </w:rPr>
+            </w:pPr>
+            <w:proofErr w:type="spellStart"/>
+            <w:r>
+              <w:rPr>
+                <w:b/>
+                <w:bCs/>
+              </w:rPr>
+              <w:t>Sequence</w:t>
+            </w:r>
+            <w:proofErr w:type="spellEnd"/>
+            <w:r>
+              <w:rPr>
+                <w:b/>
+                <w:bCs/>
+              </w:rPr>
+              <w:t xml:space="preserve"> </w:t>
+            </w:r>
+            <w:r>
+              <w:rPr>
+                <w:b/>
+                <w:bCs/>
+              </w:rPr>
+              <w:t>–</w:t>
+            </w:r>
+            <w:r>
+              <w:rPr>
+                <w:b/>
+                <w:bCs/>
+              </w:rPr>
+              <w:t xml:space="preserve"> Common</w:t>
+            </w:r>
+            <w:r>
+              <w:rPr>
+                <w:b/>
+                <w:bCs/>
+              </w:rPr>
+              <w:t xml:space="preserve"> : </w:t>
+            </w:r>
+            <w:proofErr w:type="spellStart"/>
+            <w:r>
+              <w:rPr>
+                <w:b/>
+                <w:bCs/>
+              </w:rPr>
+              <w:t>preparation</w:t>
+            </w:r>
+            <w:proofErr w:type="spellEnd"/>
+            <w:r>
+              <w:rPr>
+                <w:b/>
+                <w:bCs/>
+              </w:rPr>
+              <w:t xml:space="preserve"> scans = 4</w:t>
+            </w:r>
+            <w:r>
+              <w:rPr>
+                <w:b/>
+                <w:bCs/>
+              </w:rPr>
+              <w:br/>
+            </w:r>
+            <w:r>
+              <w:rPr>
+                <w:bCs/>
+              </w:rPr>
+              <w:t>(</w:t>
+            </w:r>
+            <w:proofErr w:type="spellStart"/>
+            <w:r>
+              <w:rPr>
+                <w:bCs/>
+              </w:rPr>
+              <w:t>preparation</w:t>
+            </w:r>
+            <w:proofErr w:type="spellEnd"/>
+            <w:r>
+              <w:rPr>
+                <w:bCs/>
+              </w:rPr>
+              <w:t xml:space="preserve"> scans = </w:t>
+            </w:r>
+            <w:r>
+              <w:rPr>
+                <w:bCs/>
+              </w:rPr>
+              <w:t>0 précédemment normalement)</w:t>
+            </w:r>
+          </w:p>
+        </w:tc>
+      </w:tr>
+      <w:tr>
+        <w:trPr>
+          <w:trHeight w:val="283"/>
+        </w:trPr>
+        <w:tc>
+          <w:tcPr>
+            <w:tcW w:w="1514" w:type="dxa"/>
             <w:vMerge/>
             <w:tcBorders>
               <w:bottom w:val="single" w:sz="4" w:space="0" w:color="auto"/>
@@ -3116,7 +5140,7 @@
         </w:tc>
         <w:tc>
           <w:tcPr>
-            <w:tcW w:w="7982" w:type="dxa"/>
+            <w:tcW w:w="7842" w:type="dxa"/>
             <w:gridSpan w:val="2"/>
             <w:vAlign w:val="center"/>
             <w:hideMark/>
@@ -3126,112 +5150,69 @@
               <w:pStyle w:val="Paragraphedeliste"/>
               <w:numPr>
                 <w:ilvl w:val="0"/>
-                <w:numId w:val="3"/>
+                <w:numId w:val="9"/>
               </w:numPr>
             </w:pPr>
             <w:proofErr w:type="spellStart"/>
-            <w:proofErr w:type="gramStart"/>
-            <w:r>
-              <w:rPr>
-                <w:b/>
-              </w:rPr>
-              <w:t>ctrl</w:t>
-            </w:r>
-            <w:proofErr w:type="gramEnd"/>
-            <w:r>
-              <w:rPr>
-                <w:b/>
-              </w:rPr>
-              <w:t>+esc</w:t>
-            </w:r>
-            <w:proofErr w:type="spellEnd"/>
-            <w:r>
-              <w:rPr>
-                <w:b/>
-              </w:rPr>
-              <w:t xml:space="preserve"> =&gt; Run =&gt; cmd.exe </w:t>
-            </w:r>
-            <w:r>
-              <w:t>(</w:t>
-            </w:r>
-            <w:proofErr w:type="spellStart"/>
-            <w:r>
-              <w:rPr>
-                <w:b/>
-              </w:rPr>
-              <w:t>alt+tab</w:t>
-            </w:r>
-            <w:proofErr w:type="spellEnd"/>
-            <w:r>
-              <w:t xml:space="preserve"> pour retrouver si déjà ouvert)</w:t>
-            </w:r>
-            <w:r>
-              <w:rPr>
-                <w:b/>
-              </w:rPr>
-              <w:br/>
-            </w:r>
-            <w:r>
-              <w:t>aller dans le dossier avec</w:t>
-            </w:r>
-            <w:r>
-              <w:t xml:space="preserve"> la commande</w:t>
-            </w:r>
-            <w:r>
-              <w:t xml:space="preserve"> </w:t>
-            </w:r>
-            <w:r>
-              <w:rPr>
-                <w:b/>
-              </w:rPr>
-              <w:t>cd</w:t>
-            </w:r>
-            <w:r>
-              <w:rPr>
-                <w:b/>
-              </w:rPr>
-              <w:t xml:space="preserve"> </w:t>
-            </w:r>
-            <w:r>
-              <w:rPr>
-                <w:b/>
-              </w:rPr>
-              <w:t>C:\MedCom\MriCustomer\Research\ShimSettingsUpdateFB_VB17\Release</w:t>
-            </w:r>
-            <w:r>
-              <w:br/>
-            </w:r>
-            <w:r>
-              <w:br/>
-            </w:r>
-            <w:r>
-              <w:t xml:space="preserve">lancer </w:t>
-            </w:r>
-            <w:r>
-              <w:rPr>
-                <w:b/>
-                <w:bCs/>
-              </w:rPr>
-              <w:t>ShimSettingsUpdateFB.exe</w:t>
-            </w:r>
-            <w:r>
-              <w:t xml:space="preserve"> pour remplacer les valeurs de </w:t>
-            </w:r>
-            <w:proofErr w:type="spellStart"/>
-            <w:r>
-              <w:t>shim</w:t>
-            </w:r>
-            <w:proofErr w:type="spellEnd"/>
+            <w:r>
+              <w:rPr>
+                <w:b/>
+                <w:bCs/>
+              </w:rPr>
+              <w:t>Contrast-Measurement</w:t>
+            </w:r>
+            <w:proofErr w:type="spellEnd"/>
+            <w:r>
+              <w:rPr>
+                <w:b/>
+                <w:bCs/>
+              </w:rPr>
+              <w:t xml:space="preserve"> : </w:t>
+            </w:r>
+            <w:r>
+              <w:rPr>
+                <w:b/>
+                <w:bCs/>
+              </w:rPr>
+              <w:t>augmenter le nombre d'</w:t>
+            </w:r>
+            <w:proofErr w:type="spellStart"/>
+            <w:r>
+              <w:rPr>
+                <w:b/>
+                <w:bCs/>
+              </w:rPr>
+              <w:t>averages</w:t>
+            </w:r>
+            <w:proofErr w:type="spellEnd"/>
+            <w:r>
+              <w:t xml:space="preserve"> pour la mesure principale (</w:t>
+            </w:r>
+            <w:r>
+              <w:rPr>
+                <w:b/>
+              </w:rPr>
+              <w:t xml:space="preserve">n = </w:t>
+            </w:r>
+            <w:r>
+              <w:rPr>
+                <w:b/>
+              </w:rPr>
+              <w:t>50</w:t>
+            </w:r>
+            <w:r>
+              <w:t>)</w:t>
+            </w:r>
           </w:p>
         </w:tc>
       </w:tr>
       <w:tr>
         <w:trPr>
-          <w:trHeight w:val="1125"/>
+          <w:trHeight w:val="283"/>
         </w:trPr>
         <w:tc>
           <w:tcPr>
-            <w:tcW w:w="1374" w:type="dxa"/>
+            <w:tcW w:w="1514" w:type="dxa"/>
             <w:vMerge w:val="restart"/>
             <w:tcBorders>
               <w:top w:val="single" w:sz="4" w:space="0" w:color="auto"/>
@@ -3257,53 +5238,38 @@
               <w:t>special</w:t>
             </w:r>
             <w:proofErr w:type="spellEnd"/>
-            <w:r>
-              <w:t>:</w:t>
-            </w:r>
             <w:proofErr w:type="gramEnd"/>
             <w:r>
-              <w:t xml:space="preserve"> acquisition des "</w:t>
-            </w:r>
-            <w:proofErr w:type="spellStart"/>
-            <w:r>
-              <w:t>averages</w:t>
-            </w:r>
-            <w:proofErr w:type="spellEnd"/>
-            <w:r>
-              <w:t xml:space="preserve">" sur la première zone d'intérêt </w:t>
-            </w:r>
-            <w:r>
-              <w:t>(</w:t>
-            </w:r>
-            <w:proofErr w:type="spellStart"/>
-            <w:r>
-              <w:t>dACC</w:t>
-            </w:r>
-            <w:proofErr w:type="spellEnd"/>
-            <w:r>
-              <w:t>)</w:t>
-            </w:r>
-            <w:r>
-              <w:t xml:space="preserve"> pour vérifier la </w:t>
-            </w:r>
-            <w:r>
-              <w:rPr>
-                <w:b/>
-                <w:bCs/>
-              </w:rPr>
-              <w:t>qualité du spectre</w:t>
-            </w:r>
-          </w:p>
-          <w:p>
-            <w:pPr>
-              <w:jc w:val="center"/>
-              <w:rPr>
-                <w:b/>
-              </w:rPr>
-            </w:pPr>
-            <w:r>
-              <w:rPr>
-                <w:b/>
+              <w:rPr>
+                <w:b/>
+                <w:bCs/>
+              </w:rPr>
+              <w:t xml:space="preserve"> ter</w:t>
+            </w:r>
+            <w:r>
+              <w:rPr>
+                <w:b/>
+                <w:bCs/>
+              </w:rPr>
+              <w:br/>
+            </w:r>
+            <w:r>
+              <w:rPr>
+                <w:b/>
+                <w:bCs/>
+              </w:rPr>
+              <w:t>water suppression: mesurer le signal parasite lié à l'eau</w:t>
+            </w:r>
+            <w:r>
+              <w:t xml:space="preserve"> pour le supprimer des données</w:t>
+            </w:r>
+            <w:r>
+              <w:br/>
+            </w:r>
+            <w:r>
+              <w:rPr>
+                <w:b/>
+                <w:bCs/>
               </w:rPr>
               <w:t>5 étapes</w:t>
             </w:r>
@@ -3311,1418 +5277,340 @@
         </w:tc>
         <w:tc>
           <w:tcPr>
-            <w:tcW w:w="7982" w:type="dxa"/>
+            <w:tcW w:w="7842" w:type="dxa"/>
             <w:gridSpan w:val="2"/>
             <w:vAlign w:val="center"/>
             <w:hideMark/>
           </w:tcPr>
           <w:p>
-            <w:pPr>
-              <w:pStyle w:val="Paragraphedeliste"/>
-              <w:numPr>
-                <w:ilvl w:val="0"/>
-                <w:numId w:val="4"/>
-              </w:numPr>
-            </w:pPr>
-            <w:proofErr w:type="spellStart"/>
-            <w:r>
-              <w:rPr>
-                <w:b/>
-              </w:rPr>
-              <w:t>Spectroscopy</w:t>
-            </w:r>
-            <w:proofErr w:type="spellEnd"/>
-            <w:r>
-              <w:t xml:space="preserve"> (onglet à droite)</w:t>
-            </w:r>
-            <w:r>
-              <w:br/>
-              <w:t>a) o</w:t>
-            </w:r>
-            <w:r>
-              <w:t xml:space="preserve">uvrir </w:t>
-            </w:r>
-            <w:proofErr w:type="spellStart"/>
-            <w:r>
-              <w:rPr>
-                <w:b/>
-                <w:bCs/>
-              </w:rPr>
-              <w:t>linewidth</w:t>
-            </w:r>
-            <w:r>
-              <w:rPr>
-                <w:b/>
-                <w:bCs/>
-              </w:rPr>
-              <w:t>_Florent</w:t>
-            </w:r>
-            <w:proofErr w:type="spellEnd"/>
-            <w:r>
-              <w:rPr>
-                <w:b/>
-                <w:bCs/>
-              </w:rPr>
-              <w:br/>
-            </w:r>
-            <w:r>
-              <w:rPr>
-                <w:bCs/>
-              </w:rPr>
-              <w:t>b)</w:t>
-            </w:r>
-            <w:r>
-              <w:rPr>
-                <w:b/>
-                <w:bCs/>
-              </w:rPr>
-              <w:t xml:space="preserve"> </w:t>
-            </w:r>
-            <w:r>
-              <w:rPr>
-                <w:b/>
-                <w:bCs/>
-              </w:rPr>
-              <w:t xml:space="preserve">Open Protocol </w:t>
-            </w:r>
-            <w:r>
-              <w:rPr>
-                <w:bCs/>
-              </w:rPr>
-              <w:t>(onglet en haut)</w:t>
-            </w:r>
-            <w:r>
-              <w:rPr>
-                <w:b/>
-                <w:bCs/>
-              </w:rPr>
-              <w:t xml:space="preserve"> </w:t>
-            </w:r>
-            <w:proofErr w:type="spellStart"/>
-            <w:r>
-              <w:rPr>
-                <w:b/>
-                <w:bCs/>
-              </w:rPr>
-              <w:t>linewidth</w:t>
-            </w:r>
-            <w:proofErr w:type="spellEnd"/>
-            <w:r>
-              <w:rPr>
-                <w:b/>
-                <w:bCs/>
-              </w:rPr>
-              <w:br/>
-            </w:r>
-            <w:r>
-              <w:t xml:space="preserve">c) clic-droit spectre =&gt; </w:t>
-            </w:r>
-            <w:r>
-              <w:rPr>
-                <w:b/>
-              </w:rPr>
-              <w:t>Interactive</w:t>
-            </w:r>
-            <w:r>
-              <w:t xml:space="preserve"> =&gt; </w:t>
-            </w:r>
-            <w:r>
-              <w:rPr>
-                <w:b/>
-              </w:rPr>
-              <w:t>Phase correction</w:t>
-            </w:r>
-            <w:r>
-              <w:rPr>
-                <w:b/>
-              </w:rPr>
-              <w:t> </w:t>
-            </w:r>
-            <w:r>
-              <w:t xml:space="preserve">: </w:t>
-            </w:r>
-            <w:r>
-              <w:rPr>
-                <w:b/>
-              </w:rPr>
-              <w:t xml:space="preserve">ajuster valeurs </w:t>
-            </w:r>
-            <w:r>
-              <w:rPr>
-                <w:b/>
-              </w:rPr>
-              <w:t xml:space="preserve">Amplitude </w:t>
-            </w:r>
-            <w:r>
-              <w:rPr>
-                <w:b/>
-              </w:rPr>
-              <w:t>avec souris</w:t>
-            </w:r>
-            <w:r>
-              <w:t xml:space="preserve"> pour améliorer un peu le spectre</w:t>
-            </w:r>
-            <w:r>
-              <w:br/>
-            </w:r>
-            <w:r>
-              <w:br/>
-              <w:t xml:space="preserve">note : si bug dans le display (à cause d’un zoom), faire clic droit sur le spectre « display </w:t>
-            </w:r>
-            <w:proofErr w:type="spellStart"/>
-            <w:r>
-              <w:t>parameters</w:t>
-            </w:r>
-            <w:proofErr w:type="spellEnd"/>
-            <w:r>
-              <w:t> » =&gt; cliquer sur « full » le spectre réapparaîtra en entier</w:t>
+            <w:proofErr w:type="gramStart"/>
+            <w:r>
+              <w:rPr>
+                <w:b/>
+                <w:bCs/>
+              </w:rPr>
+              <w:t>copier</w:t>
+            </w:r>
+            <w:proofErr w:type="gramEnd"/>
+            <w:r>
+              <w:rPr>
+                <w:b/>
+                <w:bCs/>
+              </w:rPr>
+              <w:t>-coller la séquence précédente</w:t>
+            </w:r>
+            <w:r>
+              <w:t xml:space="preserve"> pour garder les mêmes valeurs</w:t>
             </w:r>
           </w:p>
         </w:tc>
       </w:tr>
       <w:tr>
         <w:trPr>
-          <w:trHeight w:val="750"/>
+          <w:trHeight w:val="375"/>
         </w:trPr>
         <w:tc>
           <w:tcPr>
-            <w:tcW w:w="1374" w:type="dxa"/>
+            <w:tcW w:w="1514" w:type="dxa"/>
             <w:vMerge/>
-            <w:vAlign w:val="center"/>
             <w:hideMark/>
           </w:tcPr>
+          <w:p/>
+        </w:tc>
+        <w:tc>
+          <w:tcPr>
+            <w:tcW w:w="7842" w:type="dxa"/>
+            <w:gridSpan w:val="2"/>
+            <w:vAlign w:val="center"/>
+            <w:hideMark/>
+          </w:tcPr>
           <w:p>
             <w:pPr>
               <w:jc w:val="center"/>
             </w:pPr>
-          </w:p>
-        </w:tc>
-        <w:tc>
-          <w:tcPr>
-            <w:tcW w:w="7982" w:type="dxa"/>
-            <w:gridSpan w:val="2"/>
-            <w:vAlign w:val="center"/>
-            <w:hideMark/>
-          </w:tcPr>
-          <w:p>
-            <w:pPr>
-              <w:pStyle w:val="Paragraphedeliste"/>
-              <w:numPr>
-                <w:ilvl w:val="0"/>
-                <w:numId w:val="4"/>
-              </w:numPr>
-              <w:rPr>
-                <w:lang w:val="en-US"/>
-              </w:rPr>
-            </w:pPr>
-            <w:proofErr w:type="spellStart"/>
-            <w:r>
-              <w:rPr>
-                <w:lang w:val="en-US"/>
-              </w:rPr>
-              <w:t>clic</w:t>
-            </w:r>
-            <w:proofErr w:type="spellEnd"/>
-            <w:r>
-              <w:rPr>
-                <w:lang w:val="en-US"/>
-              </w:rPr>
-              <w:t xml:space="preserve"> droit linewidth - "</w:t>
-            </w:r>
-            <w:r>
-              <w:rPr>
-                <w:b/>
-                <w:bCs/>
-                <w:lang w:val="en-US"/>
-              </w:rPr>
-              <w:t>copy parameter - Adjust volume</w:t>
-            </w:r>
-            <w:r>
-              <w:rPr>
-                <w:lang w:val="en-US"/>
-              </w:rPr>
-              <w:t>"</w:t>
+            <w:r>
+              <w:t>5 modifications à faire</w:t>
+            </w:r>
+            <w:r>
+              <w:t> :</w:t>
             </w:r>
           </w:p>
         </w:tc>
       </w:tr>
       <w:tr>
         <w:trPr>
-          <w:trHeight w:val="2250"/>
+          <w:trHeight w:val="283"/>
         </w:trPr>
         <w:tc>
           <w:tcPr>
-            <w:tcW w:w="1374" w:type="dxa"/>
+            <w:tcW w:w="1514" w:type="dxa"/>
             <w:vMerge/>
-            <w:vAlign w:val="center"/>
             <w:hideMark/>
           </w:tcPr>
-          <w:p>
-            <w:pPr>
-              <w:jc w:val="center"/>
-              <w:rPr>
-                <w:lang w:val="en-US"/>
-              </w:rPr>
-            </w:pPr>
-          </w:p>
-        </w:tc>
-        <w:tc>
-          <w:tcPr>
-            <w:tcW w:w="7982" w:type="dxa"/>
+          <w:p/>
+        </w:tc>
+        <w:tc>
+          <w:tcPr>
+            <w:tcW w:w="7842" w:type="dxa"/>
             <w:gridSpan w:val="2"/>
             <w:vAlign w:val="center"/>
             <w:hideMark/>
           </w:tcPr>
           <w:p>
-            <w:pPr>
-              <w:pStyle w:val="Paragraphedeliste"/>
-              <w:numPr>
-                <w:ilvl w:val="0"/>
-                <w:numId w:val="4"/>
-              </w:numPr>
-            </w:pPr>
+            <w:r>
+              <w:t>1) retirer "</w:t>
+            </w:r>
+            <w:r>
+              <w:rPr>
+                <w:b/>
+                <w:bCs/>
+              </w:rPr>
+              <w:t>water suppression</w:t>
+            </w:r>
+            <w:r>
+              <w:t xml:space="preserve">" (dans </w:t>
+            </w:r>
+            <w:proofErr w:type="spellStart"/>
             <w:proofErr w:type="gramStart"/>
             <w:r>
-              <w:t>modifier</w:t>
+              <w:rPr>
+                <w:b/>
+                <w:bCs/>
+              </w:rPr>
+              <w:t>Contrast</w:t>
+            </w:r>
+            <w:proofErr w:type="spellEnd"/>
+            <w:r>
+              <w:t>:</w:t>
             </w:r>
             <w:proofErr w:type="gramEnd"/>
             <w:r>
-              <w:t xml:space="preserve"> </w:t>
-            </w:r>
-            <w:r>
-              <w:rPr>
-                <w:b/>
-                <w:bCs/>
-              </w:rPr>
-              <w:t>position du voxel d'intérêt (carré vert) dans "Routine"</w:t>
-            </w:r>
-            <w:r>
-              <w:t xml:space="preserve"> en fonction des coordonnées du carré jaune utiliser en calibration (visible en double-cliquant sur la séquence utilisée en calibration) Attention R/L, A/P et F/H bien inverser le signe</w:t>
+              <w:t xml:space="preserve"> Water suppr.)</w:t>
             </w:r>
           </w:p>
         </w:tc>
       </w:tr>
       <w:tr>
         <w:trPr>
-          <w:trHeight w:val="750"/>
+          <w:trHeight w:val="375"/>
         </w:trPr>
         <w:tc>
           <w:tcPr>
-            <w:tcW w:w="1374" w:type="dxa"/>
+            <w:tcW w:w="1514" w:type="dxa"/>
             <w:vMerge/>
-            <w:vAlign w:val="center"/>
             <w:hideMark/>
           </w:tcPr>
-          <w:p>
-            <w:pPr>
-              <w:jc w:val="center"/>
-            </w:pPr>
-          </w:p>
-        </w:tc>
-        <w:tc>
-          <w:tcPr>
-            <w:tcW w:w="7982" w:type="dxa"/>
+          <w:p/>
+        </w:tc>
+        <w:tc>
+          <w:tcPr>
+            <w:tcW w:w="7842" w:type="dxa"/>
             <w:gridSpan w:val="2"/>
             <w:vAlign w:val="center"/>
             <w:hideMark/>
           </w:tcPr>
           <w:p>
-            <w:pPr>
-              <w:pStyle w:val="Paragraphedeliste"/>
-              <w:numPr>
-                <w:ilvl w:val="0"/>
-                <w:numId w:val="4"/>
-              </w:numPr>
-            </w:pPr>
-            <w:proofErr w:type="gramStart"/>
-            <w:r>
-              <w:t>placer</w:t>
-            </w:r>
-            <w:proofErr w:type="gramEnd"/>
-            <w:r>
-              <w:t xml:space="preserve"> </w:t>
-            </w:r>
-            <w:r>
-              <w:rPr>
-                <w:b/>
-                <w:bCs/>
-              </w:rPr>
-              <w:t>bandes OVS</w:t>
-            </w:r>
-            <w:r>
-              <w:t xml:space="preserve"> (</w:t>
-            </w:r>
-            <w:r>
-              <w:t xml:space="preserve">Outer Volume Suppression = </w:t>
-            </w:r>
-            <w:r>
-              <w:t>suppression des lipides) autour du voxel d'intérêt</w:t>
-            </w:r>
-            <w:r>
-              <w:t xml:space="preserve"> à placer à environ 1mm du voxel d’intérêt</w:t>
+            <w:r>
+              <w:t xml:space="preserve">2) </w:t>
+            </w:r>
+            <w:proofErr w:type="spellStart"/>
+            <w:r>
+              <w:rPr>
+                <w:b/>
+                <w:bCs/>
+              </w:rPr>
+              <w:t>measurement</w:t>
+            </w:r>
+            <w:proofErr w:type="spellEnd"/>
+            <w:r>
+              <w:rPr>
+                <w:b/>
+                <w:bCs/>
+              </w:rPr>
+              <w:t xml:space="preserve"> = 1</w:t>
+            </w:r>
+            <w:r>
+              <w:t xml:space="preserve"> (dans </w:t>
+            </w:r>
+            <w:proofErr w:type="spellStart"/>
+            <w:r>
+              <w:rPr>
+                <w:b/>
+                <w:bCs/>
+              </w:rPr>
+              <w:t>Contrast</w:t>
+            </w:r>
+            <w:proofErr w:type="spellEnd"/>
+            <w:r>
+              <w:t>)</w:t>
             </w:r>
           </w:p>
         </w:tc>
       </w:tr>
       <w:tr>
         <w:trPr>
-          <w:trHeight w:val="1125"/>
+          <w:trHeight w:val="283"/>
         </w:trPr>
         <w:tc>
           <w:tcPr>
-            <w:tcW w:w="1374" w:type="dxa"/>
+            <w:tcW w:w="1514" w:type="dxa"/>
             <w:vMerge/>
-            <w:tcBorders>
-              <w:bottom w:val="single" w:sz="4" w:space="0" w:color="auto"/>
-            </w:tcBorders>
-            <w:vAlign w:val="center"/>
             <w:hideMark/>
           </w:tcPr>
-          <w:p>
-            <w:pPr>
-              <w:jc w:val="center"/>
-            </w:pPr>
-          </w:p>
-        </w:tc>
-        <w:tc>
-          <w:tcPr>
-            <w:tcW w:w="7982" w:type="dxa"/>
+          <w:p/>
+        </w:tc>
+        <w:tc>
+          <w:tcPr>
+            <w:tcW w:w="7842" w:type="dxa"/>
             <w:gridSpan w:val="2"/>
             <w:vAlign w:val="center"/>
             <w:hideMark/>
           </w:tcPr>
           <w:p>
             <w:pPr>
-              <w:pStyle w:val="Paragraphedeliste"/>
-              <w:numPr>
-                <w:ilvl w:val="0"/>
-                <w:numId w:val="4"/>
-              </w:numPr>
-            </w:pPr>
-            <w:proofErr w:type="spellStart"/>
-            <w:proofErr w:type="gramStart"/>
-            <w:r>
-              <w:rPr>
-                <w:b/>
-              </w:rPr>
-              <w:t>ctrl</w:t>
-            </w:r>
-            <w:proofErr w:type="gramEnd"/>
-            <w:r>
-              <w:rPr>
-                <w:b/>
-              </w:rPr>
-              <w:t>+esc</w:t>
-            </w:r>
-            <w:proofErr w:type="spellEnd"/>
-            <w:r>
-              <w:t xml:space="preserve"> =&gt; </w:t>
-            </w:r>
-            <w:r>
-              <w:rPr>
-                <w:b/>
-              </w:rPr>
-              <w:t>Windows Explorer</w:t>
-            </w:r>
-            <w:r>
-              <w:t xml:space="preserve"> =&gt; </w:t>
-            </w:r>
-            <w:proofErr w:type="spellStart"/>
-            <w:r>
-              <w:rPr>
-                <w:b/>
-              </w:rPr>
-              <w:t>SimMeasData</w:t>
-            </w:r>
-            <w:proofErr w:type="spellEnd"/>
-            <w:r>
-              <w:t xml:space="preserve"> =&gt; ouvrir </w:t>
-            </w:r>
-            <w:r>
-              <w:rPr>
-                <w:b/>
-              </w:rPr>
-              <w:t>fastmapFB.log</w:t>
-            </w:r>
-            <w:r>
-              <w:br/>
-            </w:r>
-            <w:r>
-              <w:rPr>
-                <w:b/>
-              </w:rPr>
-              <w:t xml:space="preserve">ouvrir </w:t>
-            </w:r>
-            <w:r>
-              <w:rPr>
-                <w:b/>
-              </w:rPr>
-              <w:t xml:space="preserve">System-Adjustments-3D </w:t>
-            </w:r>
-            <w:proofErr w:type="spellStart"/>
-            <w:r>
-              <w:rPr>
-                <w:b/>
-              </w:rPr>
-              <w:t>Shim</w:t>
-            </w:r>
-            <w:proofErr w:type="spellEnd"/>
-            <w:r>
-              <w:rPr>
-                <w:b/>
-              </w:rPr>
-              <w:t> </w:t>
-            </w:r>
-            <w:r>
-              <w:t xml:space="preserve">: </w:t>
-            </w:r>
-            <w:r>
-              <w:t xml:space="preserve">copier </w:t>
-            </w:r>
-            <w:proofErr w:type="spellStart"/>
-            <w:r>
-              <w:rPr>
-                <w:bCs/>
-              </w:rPr>
-              <w:t>Shim</w:t>
-            </w:r>
-            <w:proofErr w:type="spellEnd"/>
-            <w:r>
-              <w:rPr>
-                <w:bCs/>
-              </w:rPr>
-              <w:t xml:space="preserve"> values</w:t>
-            </w:r>
-            <w:r>
-              <w:t xml:space="preserve"> </w:t>
-            </w:r>
-            <w:r>
-              <w:t xml:space="preserve">de fastmapFB.log </w:t>
-            </w:r>
-            <w:r>
-              <w:t>(dernière l</w:t>
-            </w:r>
-            <w:r>
-              <w:t xml:space="preserve">igne, colonne </w:t>
-            </w:r>
-            <w:proofErr w:type="spellStart"/>
-            <w:r>
-              <w:rPr>
-                <w:b/>
-              </w:rPr>
-              <w:t>NewShimSetting_uT_m</w:t>
-            </w:r>
-            <w:proofErr w:type="spellEnd"/>
-            <w:r>
-              <w:t xml:space="preserve">) </w:t>
-            </w:r>
-            <w:r>
-              <w:t xml:space="preserve">en démarrant par </w:t>
-            </w:r>
-            <w:r>
-              <w:rPr>
-                <w:b/>
-                <w:bCs/>
-              </w:rPr>
-              <w:t>A11</w:t>
+              <w:rPr>
+                <w:lang w:val="en-US"/>
+              </w:rPr>
+            </w:pPr>
+            <w:r>
+              <w:rPr>
+                <w:lang w:val="en-US"/>
+              </w:rPr>
+              <w:t xml:space="preserve">3) </w:t>
+            </w:r>
+            <w:r>
+              <w:rPr>
+                <w:b/>
+                <w:bCs/>
+                <w:lang w:val="en-US"/>
+              </w:rPr>
+              <w:t>delta frequency = 0</w:t>
+            </w:r>
+            <w:r>
+              <w:rPr>
+                <w:lang w:val="en-US"/>
+              </w:rPr>
+              <w:t xml:space="preserve"> (dans </w:t>
+            </w:r>
+            <w:r>
+              <w:rPr>
+                <w:b/>
+                <w:bCs/>
+                <w:lang w:val="en-US"/>
+              </w:rPr>
+              <w:t>Sequence - Common</w:t>
+            </w:r>
+            <w:r>
+              <w:rPr>
+                <w:lang w:val="en-US"/>
+              </w:rPr>
+              <w:t>)</w:t>
             </w:r>
           </w:p>
         </w:tc>
       </w:tr>
       <w:tr>
         <w:trPr>
-          <w:trHeight w:val="750"/>
+          <w:trHeight w:val="440"/>
         </w:trPr>
         <w:tc>
           <w:tcPr>
-            <w:tcW w:w="1374" w:type="dxa"/>
-            <w:vMerge w:val="restart"/>
-            <w:tcBorders>
-              <w:top w:val="single" w:sz="4" w:space="0" w:color="auto"/>
-            </w:tcBorders>
-            <w:vAlign w:val="center"/>
+            <w:tcW w:w="1514" w:type="dxa"/>
+            <w:vMerge/>
             <w:hideMark/>
           </w:tcPr>
           <w:p>
             <w:pPr>
-              <w:jc w:val="center"/>
-            </w:pPr>
-            <w:proofErr w:type="spellStart"/>
-            <w:proofErr w:type="gramStart"/>
-            <w:r>
-              <w:rPr>
-                <w:b/>
-                <w:bCs/>
-              </w:rPr>
-              <w:t>special</w:t>
-            </w:r>
-            <w:proofErr w:type="spellEnd"/>
-            <w:proofErr w:type="gramEnd"/>
-            <w:r>
-              <w:rPr>
-                <w:b/>
-                <w:bCs/>
-              </w:rPr>
-              <w:t xml:space="preserve"> bis</w:t>
-            </w:r>
-            <w:r>
-              <w:rPr>
-                <w:b/>
-                <w:bCs/>
-              </w:rPr>
-              <w:br/>
-            </w:r>
-            <w:r>
-              <w:rPr>
-                <w:b/>
-                <w:bCs/>
-              </w:rPr>
-              <w:t>vraie mesure</w:t>
-            </w:r>
-            <w:r>
-              <w:t xml:space="preserve"> sur la première zone d'intérêt</w:t>
-            </w:r>
-            <w:r>
-              <w:br/>
-            </w:r>
-            <w:r>
-              <w:rPr>
-                <w:b/>
-              </w:rPr>
-              <w:t>4 étapes</w:t>
-            </w:r>
-          </w:p>
-          <w:p>
-            <w:r>
-              <w:t> </w:t>
-            </w:r>
-          </w:p>
-        </w:tc>
-        <w:tc>
-          <w:tcPr>
-            <w:tcW w:w="7982" w:type="dxa"/>
+              <w:rPr>
+                <w:lang w:val="en-US"/>
+              </w:rPr>
+            </w:pPr>
+          </w:p>
+        </w:tc>
+        <w:tc>
+          <w:tcPr>
+            <w:tcW w:w="7842" w:type="dxa"/>
             <w:gridSpan w:val="2"/>
             <w:vAlign w:val="center"/>
             <w:hideMark/>
           </w:tcPr>
           <w:p>
             <w:pPr>
-              <w:pStyle w:val="Paragraphedeliste"/>
-              <w:numPr>
-                <w:ilvl w:val="0"/>
-                <w:numId w:val="5"/>
-              </w:numPr>
-            </w:pPr>
-            <w:proofErr w:type="spellStart"/>
-            <w:r>
-              <w:rPr>
-                <w:b/>
-              </w:rPr>
-              <w:t>Spectroscopy</w:t>
-            </w:r>
-            <w:proofErr w:type="spellEnd"/>
-            <w:r>
-              <w:t xml:space="preserve"> (onglet droite) :</w:t>
-            </w:r>
-            <w:r>
-              <w:br/>
-              <w:t xml:space="preserve">a) </w:t>
-            </w:r>
-            <w:proofErr w:type="spellStart"/>
-            <w:r>
-              <w:t>drag&amp;drop</w:t>
-            </w:r>
-            <w:proofErr w:type="spellEnd"/>
-            <w:r>
-              <w:t xml:space="preserve"> résultat </w:t>
-            </w:r>
-            <w:proofErr w:type="spellStart"/>
-            <w:r>
-              <w:rPr>
-                <w:b/>
-              </w:rPr>
-              <w:t>Special</w:t>
-            </w:r>
-            <w:proofErr w:type="spellEnd"/>
-            <w:r>
-              <w:rPr>
-                <w:b/>
-              </w:rPr>
-              <w:t xml:space="preserve"> 1_1</w:t>
-            </w:r>
-            <w:r>
-              <w:t xml:space="preserve"> du </w:t>
-            </w:r>
-            <w:proofErr w:type="spellStart"/>
-            <w:r>
-              <w:t>special</w:t>
-            </w:r>
-            <w:proofErr w:type="spellEnd"/>
-            <w:r>
-              <w:t xml:space="preserve"> pour voir </w:t>
-            </w:r>
-            <w:r>
-              <w:t>la qualité des images</w:t>
-            </w:r>
-            <w:r>
-              <w:br/>
-              <w:t xml:space="preserve">b) Open – Protocol (onglet haut) – </w:t>
-            </w:r>
-            <w:proofErr w:type="spellStart"/>
-            <w:r>
-              <w:rPr>
-                <w:b/>
-              </w:rPr>
-              <w:t>load</w:t>
-            </w:r>
-            <w:proofErr w:type="spellEnd"/>
-            <w:r>
-              <w:rPr>
-                <w:b/>
-              </w:rPr>
-              <w:t xml:space="preserve"> </w:t>
-            </w:r>
-            <w:proofErr w:type="spellStart"/>
-            <w:r>
-              <w:rPr>
-                <w:b/>
-              </w:rPr>
-              <w:t>shortTE_SVS</w:t>
-            </w:r>
-            <w:proofErr w:type="spellEnd"/>
-            <w:r>
-              <w:rPr>
-                <w:b/>
-              </w:rPr>
-              <w:br/>
-            </w:r>
-          </w:p>
-          <w:p>
-            <w:pPr>
-              <w:ind w:left="360"/>
-              <w:rPr>
-                <w:b/>
-              </w:rPr>
-            </w:pPr>
-            <w:r>
-              <w:rPr>
-                <w:b/>
-              </w:rPr>
-              <w:t>Si qualité des images pas ok : besoin de définir une réaction adaptée…</w:t>
+              <w:rPr>
+                <w:lang w:val="en-US"/>
+              </w:rPr>
+            </w:pPr>
+            <w:r>
+              <w:rPr>
+                <w:lang w:val="en-US"/>
+              </w:rPr>
+              <w:t xml:space="preserve">4) </w:t>
+            </w:r>
+            <w:proofErr w:type="spellStart"/>
+            <w:r>
+              <w:rPr>
+                <w:b/>
+                <w:bCs/>
+                <w:lang w:val="en-US"/>
+              </w:rPr>
+              <w:t>décocher</w:t>
+            </w:r>
+            <w:proofErr w:type="spellEnd"/>
+            <w:r>
+              <w:rPr>
+                <w:b/>
+                <w:bCs/>
+                <w:lang w:val="en-US"/>
+              </w:rPr>
+              <w:t xml:space="preserve"> With Additional WS</w:t>
+            </w:r>
+            <w:r>
+              <w:rPr>
+                <w:lang w:val="en-US"/>
+              </w:rPr>
+              <w:t xml:space="preserve"> (dans </w:t>
+            </w:r>
+            <w:r>
+              <w:rPr>
+                <w:b/>
+                <w:bCs/>
+                <w:lang w:val="en-US"/>
+              </w:rPr>
+              <w:t>Sequence - Special</w:t>
+            </w:r>
+            <w:r>
+              <w:rPr>
+                <w:lang w:val="en-US"/>
+              </w:rPr>
+              <w:t>)</w:t>
             </w:r>
           </w:p>
         </w:tc>
       </w:tr>
       <w:tr>
         <w:trPr>
-          <w:trHeight w:val="750"/>
+          <w:trHeight w:val="1446"/>
         </w:trPr>
         <w:tc>
           <w:tcPr>
-            <w:tcW w:w="1374" w:type="dxa"/>
-            <w:vMerge/>
-            <w:vAlign w:val="center"/>
-            <w:hideMark/>
-          </w:tcPr>
-          <w:p/>
-        </w:tc>
-        <w:tc>
-          <w:tcPr>
-            <w:tcW w:w="7982" w:type="dxa"/>
-            <w:gridSpan w:val="2"/>
-            <w:vAlign w:val="center"/>
-            <w:hideMark/>
-          </w:tcPr>
-          <w:p>
-            <w:pPr>
-              <w:pStyle w:val="Paragraphedeliste"/>
-              <w:numPr>
-                <w:ilvl w:val="0"/>
-                <w:numId w:val="5"/>
-              </w:numPr>
-            </w:pPr>
-            <w:proofErr w:type="gramStart"/>
-            <w:r>
-              <w:rPr>
-                <w:b/>
-              </w:rPr>
-              <w:t>copier</w:t>
-            </w:r>
-            <w:proofErr w:type="gramEnd"/>
-            <w:r>
-              <w:rPr>
-                <w:b/>
-              </w:rPr>
-              <w:t>-coller la ligne précédente</w:t>
-            </w:r>
-            <w:r>
-              <w:t xml:space="preserve"> (</w:t>
-            </w:r>
-            <w:proofErr w:type="spellStart"/>
-            <w:r>
-              <w:t>special</w:t>
-            </w:r>
-            <w:proofErr w:type="spellEnd"/>
-            <w:r>
-              <w:t xml:space="preserve"> précédent)</w:t>
-            </w:r>
-            <w:r>
-              <w:br/>
-            </w:r>
-            <w:r>
-              <w:t>(pour garder les mêmes paramètres)</w:t>
-            </w:r>
-          </w:p>
-        </w:tc>
-      </w:tr>
-      <w:tr>
-        <w:trPr>
-          <w:trHeight w:val="750"/>
-        </w:trPr>
-        <w:tc>
-          <w:tcPr>
-            <w:tcW w:w="1374" w:type="dxa"/>
-            <w:vMerge/>
-            <w:vAlign w:val="center"/>
-            <w:hideMark/>
-          </w:tcPr>
-          <w:p/>
-        </w:tc>
-        <w:tc>
-          <w:tcPr>
-            <w:tcW w:w="7982" w:type="dxa"/>
-            <w:gridSpan w:val="2"/>
-            <w:vAlign w:val="center"/>
-            <w:hideMark/>
-          </w:tcPr>
-          <w:p>
-            <w:pPr>
-              <w:pStyle w:val="Paragraphedeliste"/>
-              <w:numPr>
-                <w:ilvl w:val="0"/>
-                <w:numId w:val="5"/>
-              </w:numPr>
-              <w:rPr>
-                <w:b/>
-                <w:bCs/>
-              </w:rPr>
-            </w:pPr>
-            <w:proofErr w:type="spellStart"/>
-            <w:r>
-              <w:rPr>
-                <w:b/>
-                <w:bCs/>
-              </w:rPr>
-              <w:t>Sequence</w:t>
-            </w:r>
-            <w:proofErr w:type="spellEnd"/>
-            <w:r>
-              <w:rPr>
-                <w:b/>
-                <w:bCs/>
-              </w:rPr>
-              <w:t xml:space="preserve"> </w:t>
-            </w:r>
-            <w:r>
-              <w:rPr>
-                <w:b/>
-                <w:bCs/>
-              </w:rPr>
-              <w:t>–</w:t>
-            </w:r>
-            <w:r>
-              <w:rPr>
-                <w:b/>
-                <w:bCs/>
-              </w:rPr>
-              <w:t xml:space="preserve"> Common</w:t>
-            </w:r>
-            <w:r>
-              <w:rPr>
-                <w:b/>
-                <w:bCs/>
-              </w:rPr>
-              <w:t xml:space="preserve"> : </w:t>
-            </w:r>
-            <w:proofErr w:type="spellStart"/>
-            <w:r>
-              <w:rPr>
-                <w:b/>
-                <w:bCs/>
-              </w:rPr>
-              <w:t>preparation</w:t>
-            </w:r>
-            <w:proofErr w:type="spellEnd"/>
-            <w:r>
-              <w:rPr>
-                <w:b/>
-                <w:bCs/>
-              </w:rPr>
-              <w:t xml:space="preserve"> scans = 4</w:t>
-            </w:r>
-            <w:r>
-              <w:rPr>
-                <w:b/>
-                <w:bCs/>
-              </w:rPr>
-              <w:br/>
-            </w:r>
-            <w:r>
-              <w:rPr>
-                <w:bCs/>
-              </w:rPr>
-              <w:t>(</w:t>
-            </w:r>
-            <w:proofErr w:type="spellStart"/>
-            <w:r>
-              <w:rPr>
-                <w:bCs/>
-              </w:rPr>
-              <w:t>preparation</w:t>
-            </w:r>
-            <w:proofErr w:type="spellEnd"/>
-            <w:r>
-              <w:rPr>
-                <w:bCs/>
-              </w:rPr>
-              <w:t xml:space="preserve"> scans = </w:t>
-            </w:r>
-            <w:r>
-              <w:rPr>
-                <w:bCs/>
-              </w:rPr>
-              <w:t>0 précédemment normalement)</w:t>
-            </w:r>
-          </w:p>
-        </w:tc>
-      </w:tr>
-      <w:tr>
-        <w:trPr>
-          <w:trHeight w:val="1125"/>
-        </w:trPr>
-        <w:tc>
-          <w:tcPr>
-            <w:tcW w:w="1374" w:type="dxa"/>
+            <w:tcW w:w="1514" w:type="dxa"/>
             <w:vMerge/>
             <w:tcBorders>
               <w:bottom w:val="single" w:sz="4" w:space="0" w:color="auto"/>
             </w:tcBorders>
             <w:hideMark/>
           </w:tcPr>
-          <w:p/>
-        </w:tc>
-        <w:tc>
-          <w:tcPr>
-            <w:tcW w:w="7982" w:type="dxa"/>
-            <w:gridSpan w:val="2"/>
-            <w:vAlign w:val="center"/>
-            <w:hideMark/>
-          </w:tcPr>
-          <w:p>
-            <w:pPr>
-              <w:pStyle w:val="Paragraphedeliste"/>
-              <w:numPr>
-                <w:ilvl w:val="0"/>
-                <w:numId w:val="5"/>
-              </w:numPr>
-            </w:pPr>
-            <w:proofErr w:type="spellStart"/>
-            <w:r>
-              <w:rPr>
-                <w:b/>
-                <w:bCs/>
-              </w:rPr>
-              <w:t>Contrast-Measurement</w:t>
-            </w:r>
-            <w:proofErr w:type="spellEnd"/>
-            <w:r>
-              <w:rPr>
-                <w:b/>
-                <w:bCs/>
-              </w:rPr>
-              <w:t xml:space="preserve"> : </w:t>
-            </w:r>
-            <w:r>
-              <w:rPr>
-                <w:b/>
-                <w:bCs/>
-              </w:rPr>
-              <w:t>augmenter le nombre d'</w:t>
-            </w:r>
-            <w:proofErr w:type="spellStart"/>
-            <w:r>
-              <w:rPr>
-                <w:b/>
-                <w:bCs/>
-              </w:rPr>
-              <w:t>averages</w:t>
-            </w:r>
-            <w:proofErr w:type="spellEnd"/>
-            <w:r>
-              <w:t xml:space="preserve"> pour la mesure principale (</w:t>
-            </w:r>
-            <w:r>
-              <w:rPr>
-                <w:b/>
-              </w:rPr>
-              <w:t xml:space="preserve">n = </w:t>
-            </w:r>
-            <w:r>
-              <w:rPr>
-                <w:b/>
-              </w:rPr>
-              <w:t>50</w:t>
-            </w:r>
-            <w:r>
-              <w:t>)</w:t>
-            </w:r>
-          </w:p>
-        </w:tc>
-      </w:tr>
-      <w:tr>
-        <w:trPr>
-          <w:trHeight w:val="750"/>
-        </w:trPr>
-        <w:tc>
-          <w:tcPr>
-            <w:tcW w:w="1374" w:type="dxa"/>
-            <w:vMerge w:val="restart"/>
-            <w:tcBorders>
-              <w:top w:val="single" w:sz="4" w:space="0" w:color="auto"/>
-            </w:tcBorders>
-            <w:vAlign w:val="center"/>
-            <w:hideMark/>
-          </w:tcPr>
-          <w:p>
-            <w:pPr>
-              <w:jc w:val="center"/>
-              <w:rPr>
-                <w:b/>
-                <w:bCs/>
-              </w:rPr>
-            </w:pPr>
-            <w:proofErr w:type="spellStart"/>
-            <w:proofErr w:type="gramStart"/>
-            <w:r>
-              <w:rPr>
-                <w:b/>
-                <w:bCs/>
-              </w:rPr>
-              <w:t>special</w:t>
-            </w:r>
-            <w:proofErr w:type="spellEnd"/>
-            <w:proofErr w:type="gramEnd"/>
-            <w:r>
-              <w:rPr>
-                <w:b/>
-                <w:bCs/>
-              </w:rPr>
-              <w:t xml:space="preserve"> ter</w:t>
-            </w:r>
-            <w:r>
-              <w:rPr>
-                <w:b/>
-                <w:bCs/>
-              </w:rPr>
-              <w:br/>
-            </w:r>
-            <w:r>
-              <w:rPr>
-                <w:b/>
-                <w:bCs/>
-              </w:rPr>
-              <w:t>water suppression: mesurer le signal parasite lié à l'eau</w:t>
-            </w:r>
-            <w:r>
-              <w:t xml:space="preserve"> pour le supprimer des données</w:t>
-            </w:r>
-            <w:r>
-              <w:br/>
-            </w:r>
-            <w:r>
-              <w:rPr>
-                <w:b/>
-                <w:bCs/>
-              </w:rPr>
-              <w:t>5 étapes</w:t>
-            </w:r>
-          </w:p>
-          <w:p>
-            <w:r>
-              <w:t> </w:t>
-            </w:r>
-          </w:p>
-          <w:p>
-            <w:r>
-              <w:t> </w:t>
-            </w:r>
-          </w:p>
-          <w:p>
-            <w:r>
-              <w:t> </w:t>
-            </w:r>
-          </w:p>
-          <w:p>
-            <w:r>
-              <w:t> </w:t>
-            </w:r>
-          </w:p>
-          <w:p>
-            <w:r>
-              <w:t> </w:t>
-            </w:r>
-          </w:p>
-          <w:p>
-            <w:pPr>
-              <w:rPr>
-                <w:b/>
-                <w:bCs/>
-              </w:rPr>
-            </w:pPr>
-            <w:r>
-              <w:t> </w:t>
-            </w:r>
-          </w:p>
-        </w:tc>
-        <w:tc>
-          <w:tcPr>
-            <w:tcW w:w="7982" w:type="dxa"/>
-            <w:gridSpan w:val="2"/>
-            <w:vAlign w:val="center"/>
-            <w:hideMark/>
-          </w:tcPr>
-          <w:p>
-            <w:proofErr w:type="gramStart"/>
-            <w:r>
-              <w:rPr>
-                <w:b/>
-                <w:bCs/>
-              </w:rPr>
-              <w:t>copier</w:t>
-            </w:r>
-            <w:proofErr w:type="gramEnd"/>
-            <w:r>
-              <w:rPr>
-                <w:b/>
-                <w:bCs/>
-              </w:rPr>
-              <w:t>-coller la séquence précédente</w:t>
-            </w:r>
-            <w:r>
-              <w:t xml:space="preserve"> pour garder les mêmes valeurs</w:t>
-            </w:r>
-          </w:p>
-        </w:tc>
-      </w:tr>
-      <w:tr>
-        <w:trPr>
-          <w:trHeight w:val="375"/>
-        </w:trPr>
-        <w:tc>
-          <w:tcPr>
-            <w:tcW w:w="1374" w:type="dxa"/>
-            <w:vMerge/>
-            <w:hideMark/>
-          </w:tcPr>
-          <w:p/>
-        </w:tc>
-        <w:tc>
-          <w:tcPr>
-            <w:tcW w:w="7982" w:type="dxa"/>
-            <w:gridSpan w:val="2"/>
-            <w:vAlign w:val="center"/>
-            <w:hideMark/>
-          </w:tcPr>
-          <w:p>
-            <w:pPr>
-              <w:jc w:val="center"/>
-            </w:pPr>
-            <w:r>
-              <w:t>5 modifications à faire</w:t>
-            </w:r>
-            <w:r>
-              <w:t> :</w:t>
-            </w:r>
-          </w:p>
-        </w:tc>
-      </w:tr>
-      <w:tr>
-        <w:trPr>
-          <w:trHeight w:val="750"/>
-        </w:trPr>
-        <w:tc>
-          <w:tcPr>
-            <w:tcW w:w="1374" w:type="dxa"/>
-            <w:vMerge/>
-            <w:hideMark/>
-          </w:tcPr>
-          <w:p/>
-        </w:tc>
-        <w:tc>
-          <w:tcPr>
-            <w:tcW w:w="7982" w:type="dxa"/>
-            <w:gridSpan w:val="2"/>
-            <w:vAlign w:val="center"/>
-            <w:hideMark/>
-          </w:tcPr>
-          <w:p>
-            <w:r>
-              <w:t>1) retirer "</w:t>
-            </w:r>
-            <w:r>
-              <w:rPr>
-                <w:b/>
-                <w:bCs/>
-              </w:rPr>
-              <w:t>water suppression</w:t>
-            </w:r>
-            <w:r>
-              <w:t xml:space="preserve">" (dans </w:t>
-            </w:r>
-            <w:proofErr w:type="spellStart"/>
-            <w:proofErr w:type="gramStart"/>
-            <w:r>
-              <w:rPr>
-                <w:b/>
-                <w:bCs/>
-              </w:rPr>
-              <w:t>Contrast</w:t>
-            </w:r>
-            <w:proofErr w:type="spellEnd"/>
-            <w:r>
-              <w:t>:</w:t>
-            </w:r>
-            <w:proofErr w:type="gramEnd"/>
-            <w:r>
-              <w:t xml:space="preserve"> Water suppr.)</w:t>
-            </w:r>
-          </w:p>
-        </w:tc>
-      </w:tr>
-      <w:tr>
-        <w:trPr>
-          <w:trHeight w:val="375"/>
-        </w:trPr>
-        <w:tc>
-          <w:tcPr>
-            <w:tcW w:w="1374" w:type="dxa"/>
-            <w:vMerge/>
-            <w:hideMark/>
-          </w:tcPr>
-          <w:p/>
-        </w:tc>
-        <w:tc>
-          <w:tcPr>
-            <w:tcW w:w="7982" w:type="dxa"/>
-            <w:gridSpan w:val="2"/>
-            <w:vAlign w:val="center"/>
-            <w:hideMark/>
-          </w:tcPr>
-          <w:p>
-            <w:r>
-              <w:t xml:space="preserve">2) </w:t>
-            </w:r>
-            <w:proofErr w:type="spellStart"/>
-            <w:r>
-              <w:rPr>
-                <w:b/>
-                <w:bCs/>
-              </w:rPr>
-              <w:t>measurement</w:t>
-            </w:r>
-            <w:proofErr w:type="spellEnd"/>
-            <w:r>
-              <w:rPr>
-                <w:b/>
-                <w:bCs/>
-              </w:rPr>
-              <w:t xml:space="preserve"> = 1</w:t>
-            </w:r>
-            <w:r>
-              <w:t xml:space="preserve"> (dans </w:t>
-            </w:r>
-            <w:proofErr w:type="spellStart"/>
-            <w:r>
-              <w:rPr>
-                <w:b/>
-                <w:bCs/>
-              </w:rPr>
-              <w:t>Contrast</w:t>
-            </w:r>
-            <w:proofErr w:type="spellEnd"/>
-            <w:r>
-              <w:t>)</w:t>
-            </w:r>
-          </w:p>
-        </w:tc>
-      </w:tr>
-      <w:tr>
-        <w:trPr>
-          <w:trHeight w:val="750"/>
-        </w:trPr>
-        <w:tc>
-          <w:tcPr>
-            <w:tcW w:w="1374" w:type="dxa"/>
-            <w:vMerge/>
-            <w:hideMark/>
-          </w:tcPr>
-          <w:p/>
-        </w:tc>
-        <w:tc>
-          <w:tcPr>
-            <w:tcW w:w="7982" w:type="dxa"/>
-            <w:gridSpan w:val="2"/>
-            <w:vAlign w:val="center"/>
-            <w:hideMark/>
-          </w:tcPr>
-          <w:p>
-            <w:r>
-              <w:t xml:space="preserve">3) </w:t>
-            </w:r>
-            <w:r>
-              <w:rPr>
-                <w:b/>
-                <w:bCs/>
-              </w:rPr>
-              <w:t xml:space="preserve">delta </w:t>
-            </w:r>
-            <w:proofErr w:type="spellStart"/>
-            <w:r>
-              <w:rPr>
-                <w:b/>
-                <w:bCs/>
-              </w:rPr>
-              <w:t>frequency</w:t>
-            </w:r>
-            <w:proofErr w:type="spellEnd"/>
-            <w:r>
-              <w:rPr>
-                <w:b/>
-                <w:bCs/>
-              </w:rPr>
-              <w:t xml:space="preserve"> = 0</w:t>
-            </w:r>
-            <w:r>
-              <w:t xml:space="preserve"> (dans </w:t>
-            </w:r>
-            <w:proofErr w:type="spellStart"/>
-            <w:r>
-              <w:rPr>
-                <w:b/>
-                <w:bCs/>
-              </w:rPr>
-              <w:t>Sequence</w:t>
-            </w:r>
-            <w:proofErr w:type="spellEnd"/>
-            <w:r>
-              <w:rPr>
-                <w:b/>
-                <w:bCs/>
-              </w:rPr>
-              <w:t xml:space="preserve"> - Common</w:t>
-            </w:r>
-            <w:r>
-              <w:t>)</w:t>
-            </w:r>
-          </w:p>
-        </w:tc>
-      </w:tr>
-      <w:tr>
-        <w:trPr>
-          <w:trHeight w:val="750"/>
-        </w:trPr>
-        <w:tc>
-          <w:tcPr>
-            <w:tcW w:w="1374" w:type="dxa"/>
-            <w:vMerge/>
-            <w:hideMark/>
-          </w:tcPr>
-          <w:p/>
-        </w:tc>
-        <w:tc>
-          <w:tcPr>
-            <w:tcW w:w="7982" w:type="dxa"/>
-            <w:gridSpan w:val="2"/>
-            <w:vAlign w:val="center"/>
-            <w:hideMark/>
-          </w:tcPr>
           <w:p>
             <w:pPr>
               <w:rPr>
                 <w:lang w:val="en-US"/>
               </w:rPr>
             </w:pPr>
-            <w:r>
-              <w:rPr>
-                <w:lang w:val="en-US"/>
-              </w:rPr>
-              <w:t xml:space="preserve">4) </w:t>
-            </w:r>
-            <w:proofErr w:type="spellStart"/>
-            <w:r>
-              <w:rPr>
-                <w:b/>
-                <w:bCs/>
-                <w:lang w:val="en-US"/>
-              </w:rPr>
-              <w:t>décocher</w:t>
-            </w:r>
-            <w:proofErr w:type="spellEnd"/>
-            <w:r>
-              <w:rPr>
-                <w:b/>
-                <w:bCs/>
-                <w:lang w:val="en-US"/>
-              </w:rPr>
-              <w:t xml:space="preserve"> With Additional WS</w:t>
-            </w:r>
-            <w:r>
-              <w:rPr>
-                <w:lang w:val="en-US"/>
-              </w:rPr>
-              <w:t xml:space="preserve"> (dans </w:t>
-            </w:r>
-            <w:r>
-              <w:rPr>
-                <w:b/>
-                <w:bCs/>
-                <w:lang w:val="en-US"/>
-              </w:rPr>
-              <w:t>Sequence - Special</w:t>
-            </w:r>
-            <w:r>
-              <w:rPr>
-                <w:lang w:val="en-US"/>
-              </w:rPr>
-              <w:t>)</w:t>
-            </w:r>
-          </w:p>
-        </w:tc>
-      </w:tr>
-      <w:tr>
-        <w:trPr>
-          <w:trHeight w:val="1125"/>
-        </w:trPr>
-        <w:tc>
-          <w:tcPr>
-            <w:tcW w:w="1374" w:type="dxa"/>
-            <w:vMerge/>
-            <w:tcBorders>
-              <w:bottom w:val="single" w:sz="4" w:space="0" w:color="auto"/>
-            </w:tcBorders>
-            <w:hideMark/>
-          </w:tcPr>
-          <w:p>
-            <w:pPr>
-              <w:rPr>
-                <w:lang w:val="en-US"/>
-              </w:rPr>
-            </w:pPr>
-          </w:p>
-        </w:tc>
-        <w:tc>
-          <w:tcPr>
-            <w:tcW w:w="7982" w:type="dxa"/>
+          </w:p>
+        </w:tc>
+        <w:tc>
+          <w:tcPr>
+            <w:tcW w:w="7842" w:type="dxa"/>
             <w:gridSpan w:val="2"/>
             <w:vAlign w:val="center"/>
             <w:hideMark/>
@@ -4785,6 +5673,62 @@
               <w:bottom w:val="single" w:sz="4" w:space="0" w:color="auto"/>
             </w:tcBorders>
             <w:vAlign w:val="center"/>
+          </w:tcPr>
+          <w:p>
+            <w:pPr>
+              <w:jc w:val="center"/>
+              <w:rPr>
+                <w:bCs/>
+              </w:rPr>
+            </w:pPr>
+            <w:r>
+              <w:rPr>
+                <w:bCs/>
+              </w:rPr>
+              <w:t xml:space="preserve">Possible </w:t>
+            </w:r>
+            <w:r>
+              <w:rPr>
+                <w:b/>
+              </w:rPr>
+              <w:t xml:space="preserve">checker qualité du signal obtenu à la fin de </w:t>
+            </w:r>
+            <w:proofErr w:type="spellStart"/>
+            <w:r>
+              <w:rPr>
+                <w:b/>
+              </w:rPr>
+              <w:t>special</w:t>
+            </w:r>
+            <w:proofErr w:type="spellEnd"/>
+            <w:r>
+              <w:rPr>
+                <w:b/>
+              </w:rPr>
+              <w:t xml:space="preserve"> ter</w:t>
+            </w:r>
+            <w:r>
+              <w:rPr>
+                <w:bCs/>
+              </w:rPr>
+              <w:t xml:space="preserve"> ici</w:t>
+            </w:r>
+          </w:p>
+        </w:tc>
+      </w:tr>
+      <w:tr>
+        <w:trPr>
+          <w:trHeight w:val="375"/>
+        </w:trPr>
+        <w:tc>
+          <w:tcPr>
+            <w:tcW w:w="9356" w:type="dxa"/>
+            <w:gridSpan w:val="3"/>
+            <w:tcBorders>
+              <w:top w:val="single" w:sz="4" w:space="0" w:color="auto"/>
+              <w:bottom w:val="single" w:sz="4" w:space="0" w:color="auto"/>
+            </w:tcBorders>
+            <w:vAlign w:val="center"/>
             <w:hideMark/>
           </w:tcPr>
           <w:p>
@@ -5079,18 +6023,45 @@
               <w:jc w:val="center"/>
             </w:pPr>
             <w:r>
-              <w:t>Laver le pad + la charlotte et les ranger</w:t>
+              <w:rPr>
+                <w:b/>
+                <w:bCs/>
+              </w:rPr>
+              <w:t>Laver</w:t>
+            </w:r>
+            <w:r>
+              <w:t xml:space="preserve"> le </w:t>
+            </w:r>
+            <w:r>
+              <w:rPr>
+                <w:b/>
+                <w:bCs/>
+              </w:rPr>
+              <w:t>pad</w:t>
+            </w:r>
+            <w:r>
+              <w:t xml:space="preserve"> + la </w:t>
+            </w:r>
+            <w:r>
+              <w:rPr>
+                <w:b/>
+                <w:bCs/>
+              </w:rPr>
+              <w:t>charlotte</w:t>
+            </w:r>
+            <w:r>
+              <w:t xml:space="preserve"> et les ranger</w:t>
             </w:r>
           </w:p>
         </w:tc>
       </w:tr>
       <w:tr>
         <w:trPr>
-          <w:trHeight w:val="375"/>
+          <w:trHeight w:val="340"/>
         </w:trPr>
         <w:tc>
           <w:tcPr>
-            <w:tcW w:w="1374" w:type="dxa"/>
+            <w:tcW w:w="1514" w:type="dxa"/>
             <w:tcBorders>
               <w:top w:val="single" w:sz="4" w:space="0" w:color="auto"/>
               <w:left w:val="nil"/>
@@ -5108,7 +6079,7 @@
         </w:tc>
         <w:tc>
           <w:tcPr>
-            <w:tcW w:w="7982" w:type="dxa"/>
+            <w:tcW w:w="7842" w:type="dxa"/>
             <w:gridSpan w:val="2"/>
             <w:tcBorders>
               <w:top w:val="single" w:sz="4" w:space="0" w:color="auto"/>
@@ -5132,8 +6103,8 @@
         </w:trPr>
         <w:tc>
           <w:tcPr>
-            <w:tcW w:w="9356" w:type="dxa"/>
-            <w:gridSpan w:val="3"/>
+            <w:tcW w:w="4678" w:type="dxa"/>
+            <w:gridSpan w:val="2"/>
             <w:tcBorders>
               <w:top w:val="single" w:sz="4" w:space="0" w:color="auto"/>
             </w:tcBorders>
@@ -5143,15 +6114,13 @@
           <w:p>
             <w:pPr>
               <w:jc w:val="center"/>
-              <w:rPr>
-                <w:b/>
-              </w:rPr>
             </w:pPr>
             <w:proofErr w:type="gramStart"/>
             <w:r>
               <w:rPr>
                 <w:b/>
               </w:rPr>
+              <w:lastRenderedPageBreak/>
               <w:t>récupérer</w:t>
             </w:r>
             <w:proofErr w:type="gramEnd"/>
@@ -5162,10 +6131,98 @@
               <w:t xml:space="preserve"> les données MRS depuis le serveur</w:t>
             </w:r>
           </w:p>
+        </w:tc>
+        <w:tc>
+          <w:tcPr>
+            <w:tcW w:w="4678" w:type="dxa"/>
+            <w:tcBorders>
+              <w:top w:val="single" w:sz="4" w:space="0" w:color="auto"/>
+            </w:tcBorders>
+            <w:vAlign w:val="center"/>
+          </w:tcPr>
           <w:p>
             <w:pPr>
               <w:jc w:val="center"/>
-            </w:pPr>
+              <w:rPr>
+                <w:lang w:val="fr-CH"/>
+              </w:rPr>
+            </w:pPr>
+            <w:proofErr w:type="spellStart"/>
+            <w:r>
+              <w:rPr>
+                <w:b/>
+                <w:bCs/>
+                <w:lang w:val="fr-CH"/>
+              </w:rPr>
+              <w:t>Ctrl+esc</w:t>
+            </w:r>
+            <w:proofErr w:type="spellEnd"/>
+            <w:r>
+              <w:rPr>
+                <w:lang w:val="fr-CH"/>
+              </w:rPr>
+              <w:t xml:space="preserve"> =&gt; </w:t>
+            </w:r>
+            <w:r>
+              <w:rPr>
+                <w:b/>
+                <w:bCs/>
+                <w:lang w:val="fr-CH"/>
+              </w:rPr>
+              <w:t>W</w:t>
+            </w:r>
+            <w:r>
+              <w:rPr>
+                <w:b/>
+                <w:bCs/>
+                <w:lang w:val="fr-CH"/>
+              </w:rPr>
+              <w:t>indows Explorer</w:t>
+            </w:r>
+            <w:r>
+              <w:rPr>
+                <w:lang w:val="fr-CH"/>
+              </w:rPr>
+              <w:t xml:space="preserve"> =&gt; </w:t>
+            </w:r>
+            <w:r>
+              <w:rPr>
+                <w:b/>
+                <w:bCs/>
+                <w:lang w:val="fr-CH"/>
+              </w:rPr>
+              <w:t>CDR_OFFLINE</w:t>
+            </w:r>
+            <w:r>
+              <w:rPr>
+                <w:lang w:val="fr-CH"/>
+              </w:rPr>
+              <w:t>=&gt;</w:t>
+            </w:r>
+            <w:r>
+              <w:rPr>
+                <w:b/>
+                <w:bCs/>
+                <w:lang w:val="fr-CH"/>
+              </w:rPr>
+              <w:t>dossier du sujet couper-coller</w:t>
+            </w:r>
+            <w:r>
+              <w:rPr>
+                <w:lang w:val="fr-CH"/>
+              </w:rPr>
+              <w:t xml:space="preserve"> dans </w:t>
+            </w:r>
+            <w:proofErr w:type="spellStart"/>
+            <w:r>
+              <w:rPr>
+                <w:b/>
+                <w:bCs/>
+                <w:lang w:val="fr-CH"/>
+              </w:rPr>
+              <w:t>temp_external_on</w:t>
+            </w:r>
+            <w:proofErr w:type="spellEnd"/>
           </w:p>
         </w:tc>
       </w:tr>
@@ -5173,11 +6230,9 @@
     <w:p>
       <w:pPr>
         <w:spacing w:after="0"/>
-      </w:pPr>
-    </w:p>
-    <w:p>
-      <w:pPr>
-        <w:spacing w:after="0"/>
+        <w:rPr>
+          <w:lang w:val="fr-CH"/>
+        </w:rPr>
       </w:pPr>
     </w:p>
     <w:sectPr>
@@ -5191,7 +6246,7 @@
 </file>
 
 <file path=word/numbering.xml><?xml version="1.0" encoding="utf-8"?>
-<w:numbering xmlns:wpc="http://schemas.microsoft.com/office/word/2010/wordprocessingCanvas" xmlns:cx="http://schemas.microsoft.com/office/drawing/2014/chartex" xmlns:cx1="http://schemas.microsoft.com/office/drawing/2015/9/8/chartex" xmlns:cx2="http://schemas.microsoft.com/office/drawing/2015/10/21/chartex" xmlns:cx3="http://schemas.microsoft.com/office/drawing/2016/5/9/chartex" xmlns:cx4="http://schemas.microsoft.com/office/drawing/2016/5/10/chartex" xmlns:cx5="http://schemas.microsoft.com/office/drawing/2016/5/11/chartex" xmlns:cx6="http://schemas.microsoft.com/office/drawing/2016/5/12/chartex" xmlns:cx7="http://schemas.microsoft.com/office/drawing/2016/5/13/chartex" xmlns:cx8="http://schemas.microsoft.com/office/drawing/2016/5/14/chartex" xmlns:mc="http://schemas.openxmlformats.org/markup-compatibility/2006" xmlns:aink="http://schemas.microsoft.com/office/drawing/2016/ink" xmlns:am3d="http://schemas.microsoft.com/office/drawing/2017/model3d" xmlns:o="urn:schemas-microsoft-com:office:office" xmlns:r="http://schemas.openxmlformats.org/officeDocument/2006/relationships" xmlns:m="http://schemas.openxmlformats.org/officeDocument/2006/math" xmlns:v="urn:schemas-microsoft-com:vml" xmlns:wp14="http://schemas.microsoft.com/office/word/2010/wordprocessingDrawing" xmlns:wp="http://schemas.openxmlformats.org/drawingml/2006/wordprocessingDrawing" xmlns:w10="urn:schemas-microsoft-com:office:word" xmlns:w="http://schemas.openxmlformats.org/wordprocessingml/2006/main" xmlns:w14="http://schemas.microsoft.com/office/word/2010/wordml" xmlns:w15="http://schemas.microsoft.com/office/word/2012/wordml" xmlns:w16cid="http://schemas.microsoft.com/office/word/2016/wordml/cid" xmlns:w16se="http://schemas.microsoft.com/office/word/2015/wordml/symex" xmlns:wpg="http://schemas.microsoft.com/office/word/2010/wordprocessingGroup" xmlns:wpi="http://schemas.microsoft.com/office/word/2010/wordprocessingInk" xmlns:wne="http://schemas.microsoft.com/office/word/2006/wordml" xmlns:wps="http://schemas.microsoft.com/office/word/2010/wordprocessingShape" mc:Ignorable="w14 w15 w16se w16cid wp14">
+<w:numbering xmlns:wpc="http://schemas.microsoft.com/office/word/2010/wordprocessingCanvas" xmlns:cx="http://schemas.microsoft.com/office/drawing/2014/chartex" xmlns:cx1="http://schemas.microsoft.com/office/drawing/2015/9/8/chartex" xmlns:cx2="http://schemas.microsoft.com/office/drawing/2015/10/21/chartex" xmlns:cx3="http://schemas.microsoft.com/office/drawing/2016/5/9/chartex" xmlns:cx4="http://schemas.microsoft.com/office/drawing/2016/5/10/chartex" xmlns:cx5="http://schemas.microsoft.com/office/drawing/2016/5/11/chartex" xmlns:cx6="http://schemas.microsoft.com/office/drawing/2016/5/12/chartex" xmlns:cx7="http://schemas.microsoft.com/office/drawing/2016/5/13/chartex" xmlns:cx8="http://schemas.microsoft.com/office/drawing/2016/5/14/chartex" xmlns:mc="http://schemas.openxmlformats.org/markup-compatibility/2006" xmlns:aink="http://schemas.microsoft.com/office/drawing/2016/ink" xmlns:am3d="http://schemas.microsoft.com/office/drawing/2017/model3d" xmlns:o="urn:schemas-microsoft-com:office:office" xmlns:r="http://schemas.openxmlformats.org/officeDocument/2006/relationships" xmlns:m="http://schemas.openxmlformats.org/officeDocument/2006/math" xmlns:v="urn:schemas-microsoft-com:vml" xmlns:wp14="http://schemas.microsoft.com/office/word/2010/wordprocessingDrawing" xmlns:wp="http://schemas.openxmlformats.org/drawingml/2006/wordprocessingDrawing" xmlns:w10="urn:schemas-microsoft-com:office:word" xmlns:w="http://schemas.openxmlformats.org/wordprocessingml/2006/main" xmlns:w14="http://schemas.microsoft.com/office/word/2010/wordml" xmlns:w15="http://schemas.microsoft.com/office/word/2012/wordml" xmlns:w16cex="http://schemas.microsoft.com/office/word/2018/wordml/cex" xmlns:w16cid="http://schemas.microsoft.com/office/word/2016/wordml/cid" xmlns:w16="http://schemas.microsoft.com/office/word/2018/wordml" xmlns:w16sdtdh="http://schemas.microsoft.com/office/word/2020/wordml/sdtdatahash" xmlns:w16se="http://schemas.microsoft.com/office/word/2015/wordml/symex" xmlns:wpg="http://schemas.microsoft.com/office/word/2010/wordprocessingGroup" xmlns:wpi="http://schemas.microsoft.com/office/word/2010/wordprocessingInk" xmlns:wne="http://schemas.microsoft.com/office/word/2006/wordml" xmlns:wps="http://schemas.microsoft.com/office/word/2010/wordprocessingShape" mc:Ignorable="w14 w15 w16se w16cid w16 w16cex w16sdtdh wp14">
   <w:abstractNum w:abstractNumId="0" w15:restartNumberingAfterBreak="0">
     <w:nsid w:val="024E175E"/>
     <w:multiLevelType w:val="hybridMultilevel"/>
@@ -5638,6 +6693,184 @@
     </w:lvl>
   </w:abstractNum>
   <w:abstractNum w:abstractNumId="5" w15:restartNumberingAfterBreak="0">
+    <w:nsid w:val="655A702C"/>
+    <w:multiLevelType w:val="hybridMultilevel"/>
+    <w:tmpl w:val="CFE40E4E"/>
+    <w:lvl w:ilvl="0" w:tplc="100C0011">
+      <w:start w:val="1"/>
+      <w:numFmt w:val="decimal"/>
+      <w:lvlText w:val="%1)"/>
+      <w:lvlJc w:val="left"/>
+      <w:pPr>
+        <w:ind w:left="720" w:hanging="360"/>
+      </w:pPr>
+      <w:rPr>
+        <w:rFonts w:hint="default"/>
+      </w:rPr>
+    </w:lvl>
+    <w:lvl w:ilvl="1" w:tplc="100C0019" w:tentative="1">
+      <w:start w:val="1"/>
+      <w:numFmt w:val="lowerLetter"/>
+      <w:lvlText w:val="%2."/>
+      <w:lvlJc w:val="left"/>
+      <w:pPr>
+        <w:ind w:left="1440" w:hanging="360"/>
+      </w:pPr>
+    </w:lvl>
+    <w:lvl w:ilvl="2" w:tplc="100C001B" w:tentative="1">
+      <w:start w:val="1"/>
+      <w:numFmt w:val="lowerRoman"/>
+      <w:lvlText w:val="%3."/>
+      <w:lvlJc w:val="right"/>
+      <w:pPr>
+        <w:ind w:left="2160" w:hanging="180"/>
+      </w:pPr>
+    </w:lvl>
+    <w:lvl w:ilvl="3" w:tplc="100C000F" w:tentative="1">
+      <w:start w:val="1"/>
+      <w:numFmt w:val="decimal"/>
+      <w:lvlText w:val="%4."/>
+      <w:lvlJc w:val="left"/>
+      <w:pPr>
+        <w:ind w:left="2880" w:hanging="360"/>
+      </w:pPr>
+    </w:lvl>
+    <w:lvl w:ilvl="4" w:tplc="100C0019" w:tentative="1">
+      <w:start w:val="1"/>
+      <w:numFmt w:val="lowerLetter"/>
+      <w:lvlText w:val="%5."/>
+      <w:lvlJc w:val="left"/>
+      <w:pPr>
+        <w:ind w:left="3600" w:hanging="360"/>
+      </w:pPr>
+    </w:lvl>
+    <w:lvl w:ilvl="5" w:tplc="100C001B" w:tentative="1">
+      <w:start w:val="1"/>
+      <w:numFmt w:val="lowerRoman"/>
+      <w:lvlText w:val="%6."/>
+      <w:lvlJc w:val="right"/>
+      <w:pPr>
+        <w:ind w:left="4320" w:hanging="180"/>
+      </w:pPr>
+    </w:lvl>
+    <w:lvl w:ilvl="6" w:tplc="100C000F" w:tentative="1">
+      <w:start w:val="1"/>
+      <w:numFmt w:val="decimal"/>
+      <w:lvlText w:val="%7."/>
+      <w:lvlJc w:val="left"/>
+      <w:pPr>
+        <w:ind w:left="5040" w:hanging="360"/>
+      </w:pPr>
+    </w:lvl>
+    <w:lvl w:ilvl="7" w:tplc="100C0019" w:tentative="1">
+      <w:start w:val="1"/>
+      <w:numFmt w:val="lowerLetter"/>
+      <w:lvlText w:val="%8."/>
+      <w:lvlJc w:val="left"/>
+      <w:pPr>
+        <w:ind w:left="5760" w:hanging="360"/>
+      </w:pPr>
+    </w:lvl>
+    <w:lvl w:ilvl="8" w:tplc="100C001B" w:tentative="1">
+      <w:start w:val="1"/>
+      <w:numFmt w:val="lowerRoman"/>
+      <w:lvlText w:val="%9."/>
+      <w:lvlJc w:val="right"/>
+      <w:pPr>
+        <w:ind w:left="6480" w:hanging="180"/>
+      </w:pPr>
+    </w:lvl>
+  </w:abstractNum>
+  <w:abstractNum w:abstractNumId="6" w15:restartNumberingAfterBreak="0">
+    <w:nsid w:val="6CF23EA0"/>
+    <w:multiLevelType w:val="hybridMultilevel"/>
+    <w:tmpl w:val="FBA6D5D4"/>
+    <w:lvl w:ilvl="0" w:tplc="FD94A61C">
+      <w:start w:val="3"/>
+      <w:numFmt w:val="lowerLetter"/>
+      <w:lvlText w:val="%1)"/>
+      <w:lvlJc w:val="left"/>
+      <w:pPr>
+        <w:ind w:left="1080" w:hanging="360"/>
+      </w:pPr>
+      <w:rPr>
+        <w:rFonts w:hint="default"/>
+      </w:rPr>
+    </w:lvl>
+    <w:lvl w:ilvl="1" w:tplc="100C0019" w:tentative="1">
+      <w:start w:val="1"/>
+      <w:numFmt w:val="lowerLetter"/>
+      <w:lvlText w:val="%2."/>
+      <w:lvlJc w:val="left"/>
+      <w:pPr>
+        <w:ind w:left="1800" w:hanging="360"/>
+      </w:pPr>
+    </w:lvl>
+    <w:lvl w:ilvl="2" w:tplc="100C001B" w:tentative="1">
+      <w:start w:val="1"/>
+      <w:numFmt w:val="lowerRoman"/>
+      <w:lvlText w:val="%3."/>
+      <w:lvlJc w:val="right"/>
+      <w:pPr>
+        <w:ind w:left="2520" w:hanging="180"/>
+      </w:pPr>
+    </w:lvl>
+    <w:lvl w:ilvl="3" w:tplc="100C000F" w:tentative="1">
+      <w:start w:val="1"/>
+      <w:numFmt w:val="decimal"/>
+      <w:lvlText w:val="%4."/>
+      <w:lvlJc w:val="left"/>
+      <w:pPr>
+        <w:ind w:left="3240" w:hanging="360"/>
+      </w:pPr>
+    </w:lvl>
+    <w:lvl w:ilvl="4" w:tplc="100C0019" w:tentative="1">
+      <w:start w:val="1"/>
+      <w:numFmt w:val="lowerLetter"/>
+      <w:lvlText w:val="%5."/>
+      <w:lvlJc w:val="left"/>
+      <w:pPr>
+        <w:ind w:left="3960" w:hanging="360"/>
+      </w:pPr>
+    </w:lvl>
+    <w:lvl w:ilvl="5" w:tplc="100C001B" w:tentative="1">
+      <w:start w:val="1"/>
+      <w:numFmt w:val="lowerRoman"/>
+      <w:lvlText w:val="%6."/>
+      <w:lvlJc w:val="right"/>
+      <w:pPr>
+        <w:ind w:left="4680" w:hanging="180"/>
+      </w:pPr>
+    </w:lvl>
+    <w:lvl w:ilvl="6" w:tplc="100C000F" w:tentative="1">
+      <w:start w:val="1"/>
+      <w:numFmt w:val="decimal"/>
+      <w:lvlText w:val="%7."/>
+      <w:lvlJc w:val="left"/>
+      <w:pPr>
+        <w:ind w:left="5400" w:hanging="360"/>
+      </w:pPr>
+    </w:lvl>
+    <w:lvl w:ilvl="7" w:tplc="100C0019" w:tentative="1">
+      <w:start w:val="1"/>
+      <w:numFmt w:val="lowerLetter"/>
+      <w:lvlText w:val="%8."/>
+      <w:lvlJc w:val="left"/>
+      <w:pPr>
+        <w:ind w:left="6120" w:hanging="360"/>
+      </w:pPr>
+    </w:lvl>
+    <w:lvl w:ilvl="8" w:tplc="100C001B" w:tentative="1">
+      <w:start w:val="1"/>
+      <w:numFmt w:val="lowerRoman"/>
+      <w:lvlText w:val="%9."/>
+      <w:lvlJc w:val="right"/>
+      <w:pPr>
+        <w:ind w:left="6840" w:hanging="180"/>
+      </w:pPr>
+    </w:lvl>
+  </w:abstractNum>
+  <w:abstractNum w:abstractNumId="7" w15:restartNumberingAfterBreak="0">
     <w:nsid w:val="7C785143"/>
     <w:multiLevelType w:val="hybridMultilevel"/>
     <w:tmpl w:val="5A90CDF4"/>
@@ -5726,7 +6959,7 @@
       </w:pPr>
     </w:lvl>
   </w:abstractNum>
-  <w:abstractNum w:abstractNumId="6" w15:restartNumberingAfterBreak="0">
+  <w:abstractNum w:abstractNumId="8" w15:restartNumberingAfterBreak="0">
     <w:nsid w:val="7CC14CD1"/>
     <w:multiLevelType w:val="hybridMultilevel"/>
     <w:tmpl w:val="B7DCFC5A"/>
@@ -5828,19 +7061,25 @@
     <w:abstractNumId w:val="3"/>
   </w:num>
   <w:num w:numId="5">
-    <w:abstractNumId w:val="5"/>
+    <w:abstractNumId w:val="7"/>
   </w:num>
   <w:num w:numId="6">
     <w:abstractNumId w:val="2"/>
   </w:num>
   <w:num w:numId="7">
+    <w:abstractNumId w:val="8"/>
+  </w:num>
+  <w:num w:numId="8">
+    <w:abstractNumId w:val="5"/>
+  </w:num>
+  <w:num w:numId="9">
     <w:abstractNumId w:val="6"/>
   </w:num>
 </w:numbering>
 </file>
 
 <file path=word/styles.xml><?xml version="1.0" encoding="utf-8"?>
-<w:styles xmlns:mc="http://schemas.openxmlformats.org/markup-compatibility/2006" xmlns:r="http://schemas.openxmlformats.org/officeDocument/2006/relationships" xmlns:w="http://schemas.openxmlformats.org/wordprocessingml/2006/main" xmlns:w14="http://schemas.microsoft.com/office/word/2010/wordml" xmlns:w15="http://schemas.microsoft.com/office/word/2012/wordml" xmlns:w16cid="http://schemas.microsoft.com/office/word/2016/wordml/cid" xmlns:w16se="http://schemas.microsoft.com/office/word/2015/wordml/symex" mc:Ignorable="w14 w15 w16se w16cid">
+<w:styles xmlns:mc="http://schemas.openxmlformats.org/markup-compatibility/2006" xmlns:r="http://schemas.openxmlformats.org/officeDocument/2006/relationships" xmlns:w="http://schemas.openxmlformats.org/wordprocessingml/2006/main" xmlns:w14="http://schemas.microsoft.com/office/word/2010/wordml" xmlns:w15="http://schemas.microsoft.com/office/word/2012/wordml" xmlns:w16cex="http://schemas.microsoft.com/office/word/2018/wordml/cex" xmlns:w16cid="http://schemas.microsoft.com/office/word/2016/wordml/cid" xmlns:w16="http://schemas.microsoft.com/office/word/2018/wordml" xmlns:w16sdtdh="http://schemas.microsoft.com/office/word/2020/wordml/sdtdatahash" xmlns:w16se="http://schemas.microsoft.com/office/word/2015/wordml/symex" mc:Ignorable="w14 w15 w16se w16cid w16 w16cex w16sdtdh">
   <w:docDefaults>
     <w:rPrDefault>
       <w:rPr>
@@ -5856,7 +7095,7 @@
       </w:pPr>
     </w:pPrDefault>
   </w:docDefaults>
-  <w:latentStyles w:defLockedState="0" w:defUIPriority="99" w:defSemiHidden="0" w:defUnhideWhenUsed="0" w:defQFormat="0" w:count="375">
+  <w:latentStyles w:defLockedState="0" w:defUIPriority="99" w:defSemiHidden="0" w:defUnhideWhenUsed="0" w:defQFormat="0" w:count="376">
     <w:lsdException w:name="Normal" w:uiPriority="0" w:qFormat="1"/>
     <w:lsdException w:name="heading 1" w:uiPriority="9" w:qFormat="1"/>
     <w:lsdException w:name="heading 2" w:semiHidden="1" w:uiPriority="9" w:unhideWhenUsed="1" w:qFormat="1"/>
@@ -5962,7 +7201,6 @@
     <w:lsdException w:name="HTML Sample" w:semiHidden="1" w:unhideWhenUsed="1"/>
     <w:lsdException w:name="HTML Typewriter" w:semiHidden="1" w:unhideWhenUsed="1"/>
     <w:lsdException w:name="HTML Variable" w:semiHidden="1" w:unhideWhenUsed="1"/>
-    <w:lsdException w:name="Normal Table" w:semiHidden="1" w:unhideWhenUsed="1"/>
     <w:lsdException w:name="annotation subject" w:semiHidden="1" w:unhideWhenUsed="1"/>
     <w:lsdException w:name="No List" w:semiHidden="1" w:unhideWhenUsed="1"/>
     <w:lsdException w:name="Outline List 1" w:semiHidden="1" w:unhideWhenUsed="1"/>
@@ -6009,10 +7247,8 @@
     <w:lsdException w:name="Table Subtle 2" w:semiHidden="1" w:unhideWhenUsed="1"/>
     <w:lsdException w:name="Table Web 1" w:semiHidden="1" w:unhideWhenUsed="1"/>
     <w:lsdException w:name="Table Web 2" w:semiHidden="1" w:unhideWhenUsed="1"/>
-    <w:lsdException w:name="Table Web 3" w:semiHidden="1" w:unhideWhenUsed="1"/>
     <w:lsdException w:name="Balloon Text" w:semiHidden="1" w:unhideWhenUsed="1"/>
     <w:lsdException w:name="Table Grid" w:uiPriority="39"/>
-    <w:lsdException w:name="Table Theme" w:semiHidden="1" w:unhideWhenUsed="1"/>
     <w:lsdException w:name="Placeholder Text" w:semiHidden="1"/>
     <w:lsdException w:name="No Spacing" w:uiPriority="1" w:qFormat="1"/>
     <w:lsdException w:name="Light Shading" w:uiPriority="60"/>
@@ -6232,6 +7468,7 @@
     <w:lsdException w:name="Smart Hyperlink" w:semiHidden="1" w:unhideWhenUsed="1"/>
     <w:lsdException w:name="Hashtag" w:semiHidden="1" w:unhideWhenUsed="1"/>
     <w:lsdException w:name="Unresolved Mention" w:semiHidden="1" w:unhideWhenUsed="1"/>
+    <w:lsdException w:name="Smart Link" w:semiHidden="1" w:unhideWhenUsed="1"/>
   </w:latentStyles>
   <w:style w:type="paragraph" w:default="1" w:styleId="Normal">
     <w:name w:val="Normal"/>

--- a/LGC_Motiv_task/CHECKS MRS.docx
+++ b/LGC_Motiv_task/CHECKS MRS.docx
@@ -103,19 +103,11 @@
                 <w:b/>
               </w:rPr>
             </w:pPr>
-            <w:proofErr w:type="gramStart"/>
-            <w:r>
-              <w:rPr>
-                <w:b/>
-              </w:rPr>
-              <w:t>éteindre</w:t>
-            </w:r>
-            <w:proofErr w:type="gramEnd"/>
-            <w:r>
-              <w:rPr>
-                <w:b/>
-              </w:rPr>
-              <w:t xml:space="preserve"> l'ordinateur du scanner</w:t>
+            <w:r>
+              <w:rPr>
+                <w:b/>
+              </w:rPr>
+              <w:t>éteindre l'ordinateur du scanner</w:t>
             </w:r>
           </w:p>
         </w:tc>
@@ -143,21 +135,7 @@
               <w:rPr>
                 <w:b/>
               </w:rPr>
-              <w:t xml:space="preserve">System – End Session – </w:t>
-            </w:r>
-            <w:proofErr w:type="spellStart"/>
-            <w:r>
-              <w:rPr>
-                <w:b/>
-              </w:rPr>
-              <w:t>Shutdown</w:t>
-            </w:r>
-            <w:proofErr w:type="spellEnd"/>
-            <w:r>
-              <w:rPr>
-                <w:b/>
-              </w:rPr>
-              <w:t xml:space="preserve"> System</w:t>
+              <w:t>System – End Session – Shutdown System</w:t>
             </w:r>
             <w:r>
               <w:rPr>
@@ -201,88 +179,24 @@
                 <w:lang w:val="en-US"/>
               </w:rPr>
             </w:pPr>
-            <w:proofErr w:type="spellStart"/>
             <w:r>
               <w:rPr>
                 <w:lang w:val="en-US"/>
               </w:rPr>
-              <w:t>Eteindre</w:t>
-            </w:r>
-            <w:proofErr w:type="spellEnd"/>
-            <w:r>
-              <w:rPr>
+              <w:t xml:space="preserve">Eteindre avec </w:t>
+            </w:r>
+            <w:r>
+              <w:rPr>
+                <w:b/>
                 <w:lang w:val="en-US"/>
               </w:rPr>
-              <w:t xml:space="preserve"> avec </w:t>
-            </w:r>
-            <w:r>
-              <w:rPr>
-                <w:b/>
+              <w:t>bouton « system off »</w:t>
+            </w:r>
+            <w:r>
+              <w:rPr>
                 <w:lang w:val="en-US"/>
               </w:rPr>
-              <w:t>bouton « system off »</w:t>
-            </w:r>
-            <w:r>
-              <w:rPr>
-                <w:lang w:val="en-US"/>
-              </w:rPr>
-              <w:t xml:space="preserve"> </w:t>
-            </w:r>
-            <w:proofErr w:type="spellStart"/>
-            <w:r>
-              <w:rPr>
-                <w:lang w:val="en-US"/>
-              </w:rPr>
-              <w:t>une</w:t>
-            </w:r>
-            <w:proofErr w:type="spellEnd"/>
-            <w:r>
-              <w:rPr>
-                <w:lang w:val="en-US"/>
-              </w:rPr>
-              <w:t xml:space="preserve"> </w:t>
-            </w:r>
-            <w:proofErr w:type="spellStart"/>
-            <w:r>
-              <w:rPr>
-                <w:lang w:val="en-US"/>
-              </w:rPr>
-              <w:t>fois</w:t>
-            </w:r>
-            <w:proofErr w:type="spellEnd"/>
-            <w:r>
-              <w:rPr>
-                <w:lang w:val="en-US"/>
-              </w:rPr>
-              <w:t xml:space="preserve"> </w:t>
-            </w:r>
-            <w:proofErr w:type="spellStart"/>
-            <w:r>
-              <w:rPr>
-                <w:lang w:val="en-US"/>
-              </w:rPr>
-              <w:t>l’ordinateur</w:t>
-            </w:r>
-            <w:proofErr w:type="spellEnd"/>
-            <w:r>
-              <w:rPr>
-                <w:lang w:val="en-US"/>
-              </w:rPr>
-              <w:t xml:space="preserve"> </w:t>
-            </w:r>
-            <w:proofErr w:type="spellStart"/>
-            <w:r>
-              <w:rPr>
-                <w:lang w:val="en-US"/>
-              </w:rPr>
-              <w:t>éteint</w:t>
-            </w:r>
-            <w:proofErr w:type="spellEnd"/>
-            <w:r>
-              <w:rPr>
-                <w:lang w:val="en-US"/>
-              </w:rPr>
-              <w:t xml:space="preserve"> (message </w:t>
+              <w:t xml:space="preserve"> une fois l’ordinateur éteint (message </w:t>
             </w:r>
             <w:r>
               <w:rPr>
@@ -359,14 +273,12 @@
             <w:pPr>
               <w:jc w:val="center"/>
             </w:pPr>
-            <w:proofErr w:type="gramStart"/>
             <w:r>
               <w:rPr>
                 <w:b/>
               </w:rPr>
               <w:t>redémarrer</w:t>
             </w:r>
-            <w:proofErr w:type="gramEnd"/>
             <w:r>
               <w:t xml:space="preserve"> </w:t>
             </w:r>
@@ -485,22 +397,12 @@
             <w:pPr>
               <w:jc w:val="center"/>
             </w:pPr>
-            <w:proofErr w:type="spellStart"/>
-            <w:proofErr w:type="gramStart"/>
-            <w:r>
-              <w:rPr>
-                <w:b/>
-              </w:rPr>
-              <w:t>ctrl</w:t>
-            </w:r>
-            <w:proofErr w:type="gramEnd"/>
-            <w:r>
-              <w:rPr>
-                <w:b/>
-              </w:rPr>
-              <w:t>+esc</w:t>
-            </w:r>
-            <w:proofErr w:type="spellEnd"/>
+            <w:r>
+              <w:rPr>
+                <w:b/>
+              </w:rPr>
+              <w:t>ctrl+esc</w:t>
+            </w:r>
             <w:r>
               <w:t>=&gt;</w:t>
             </w:r>
@@ -516,13 +418,8 @@
             <w:r>
               <w:t xml:space="preserve"> </w:t>
             </w:r>
-            <w:proofErr w:type="spellStart"/>
-            <w:r>
-              <w:t>meduser</w:t>
-            </w:r>
-            <w:proofErr w:type="spellEnd"/>
-            <w:r>
-              <w:t xml:space="preserve"> pour pouvoir accéder à certains dossiers</w:t>
+            <w:r>
+              <w:t>meduser pour pouvoir accéder à certains dossiers</w:t>
             </w:r>
             <w:r>
               <w:br/>
@@ -551,13 +448,8 @@
             <w:pPr>
               <w:jc w:val="center"/>
             </w:pPr>
-            <w:proofErr w:type="gramStart"/>
-            <w:r>
-              <w:t>vérifier</w:t>
-            </w:r>
-            <w:proofErr w:type="gramEnd"/>
-            <w:r>
-              <w:t xml:space="preserve"> que le scanner n'a pas de </w:t>
+            <w:r>
+              <w:t xml:space="preserve">vérifier que le scanner n'a pas de </w:t>
             </w:r>
             <w:r>
               <w:rPr>
@@ -688,15 +580,13 @@
             <w:r>
               <w:t xml:space="preserve">Rentrer identifiant étude </w:t>
             </w:r>
-            <w:proofErr w:type="spellStart"/>
-            <w:r>
-              <w:rPr>
-                <w:b/>
-                <w:bCs/>
-              </w:rPr>
-              <w:t>CIDXXX_LGCMotivation_SXXX</w:t>
-            </w:r>
-            <w:proofErr w:type="spellEnd"/>
+            <w:r>
+              <w:rPr>
+                <w:b/>
+                <w:bCs/>
+              </w:rPr>
+              <w:t>CIDXXX_LGCMot</w:t>
+            </w:r>
           </w:p>
         </w:tc>
       </w:tr>
@@ -733,13 +623,8 @@
                 <w:numId w:val="8"/>
               </w:numPr>
             </w:pPr>
-            <w:proofErr w:type="gramStart"/>
-            <w:r>
-              <w:t>demander</w:t>
-            </w:r>
-            <w:proofErr w:type="gramEnd"/>
-            <w:r>
-              <w:t xml:space="preserve"> </w:t>
+            <w:r>
+              <w:t xml:space="preserve">demander </w:t>
             </w:r>
             <w:r>
               <w:rPr>
@@ -767,7 +652,6 @@
             <w:r>
               <w:t xml:space="preserve"> et rentrer dans </w:t>
             </w:r>
-            <w:proofErr w:type="spellStart"/>
             <w:r>
               <w:rPr>
                 <w:b/>
@@ -775,22 +659,12 @@
               </w:rPr>
               <w:t>age</w:t>
             </w:r>
-            <w:proofErr w:type="spellEnd"/>
-            <w:r>
-              <w:t xml:space="preserve"> (pas date of </w:t>
-            </w:r>
-            <w:proofErr w:type="spellStart"/>
-            <w:r>
-              <w:t>birth</w:t>
-            </w:r>
-            <w:proofErr w:type="spellEnd"/>
-            <w:r>
-              <w:t xml:space="preserve"> pour pas l’identifier)</w:t>
+            <w:r>
+              <w:t xml:space="preserve"> (pas date of birth pour pas l’identifier)</w:t>
             </w:r>
             <w:r>
               <w:t xml:space="preserve"> et </w:t>
             </w:r>
-            <w:proofErr w:type="spellStart"/>
             <w:r>
               <w:rPr>
                 <w:b/>
@@ -798,7 +672,6 @@
               </w:rPr>
               <w:t>weight</w:t>
             </w:r>
-            <w:proofErr w:type="spellEnd"/>
           </w:p>
         </w:tc>
       </w:tr>
@@ -835,13 +708,8 @@
                 <w:numId w:val="8"/>
               </w:numPr>
             </w:pPr>
-            <w:proofErr w:type="gramStart"/>
-            <w:r>
-              <w:t>rentrer</w:t>
-            </w:r>
-            <w:proofErr w:type="gramEnd"/>
-            <w:r>
-              <w:t xml:space="preserve"> genre du sujet (homme/femme)</w:t>
+            <w:r>
+              <w:t>rentrer genre du sujet (homme/femme)</w:t>
             </w:r>
           </w:p>
         </w:tc>
@@ -882,72 +750,26 @@
                 <w:lang w:val="fr-CH"/>
               </w:rPr>
             </w:pPr>
-            <w:proofErr w:type="gramStart"/>
             <w:r>
               <w:rPr>
                 <w:lang w:val="fr-CH"/>
               </w:rPr>
-              <w:t>rentrer</w:t>
-            </w:r>
-            <w:proofErr w:type="gramEnd"/>
+              <w:t>rentrer le chemin de l’étude:</w:t>
+            </w:r>
             <w:r>
               <w:rPr>
                 <w:lang w:val="fr-CH"/>
               </w:rPr>
-              <w:t xml:space="preserve"> le chemin de l’étude:</w:t>
-            </w:r>
-            <w:r>
-              <w:rPr>
+              <w:br/>
+            </w:r>
+            <w:r>
+              <w:rPr>
+                <w:b/>
+                <w:bCs/>
                 <w:lang w:val="fr-CH"/>
               </w:rPr>
-              <w:br/>
-            </w:r>
-            <w:proofErr w:type="spellStart"/>
-            <w:r>
-              <w:rPr>
-                <w:b/>
-                <w:bCs/>
-                <w:lang w:val="fr-CH"/>
-              </w:rPr>
-              <w:t>study</w:t>
-            </w:r>
-            <w:proofErr w:type="spellEnd"/>
-            <w:r>
-              <w:rPr>
-                <w:b/>
-                <w:bCs/>
-                <w:lang w:val="fr-CH"/>
-              </w:rPr>
-              <w:t xml:space="preserve"> =&gt; </w:t>
-            </w:r>
-            <w:proofErr w:type="spellStart"/>
-            <w:r>
-              <w:rPr>
-                <w:b/>
-                <w:bCs/>
-                <w:lang w:val="fr-CH"/>
-              </w:rPr>
-              <w:t>Research</w:t>
-            </w:r>
-            <w:proofErr w:type="spellEnd"/>
-            <w:r>
-              <w:rPr>
-                <w:b/>
-                <w:bCs/>
-                <w:lang w:val="fr-CH"/>
-              </w:rPr>
-              <w:t xml:space="preserve"> =&gt; </w:t>
-            </w:r>
-            <w:proofErr w:type="spellStart"/>
-            <w:r>
-              <w:rPr>
-                <w:b/>
-                <w:bCs/>
-                <w:lang w:val="fr-CH"/>
-              </w:rPr>
-              <w:t>LGC_Lab</w:t>
-            </w:r>
-            <w:proofErr w:type="spellEnd"/>
+              <w:t>study =&gt; Research =&gt; LGC_Lab</w:t>
+            </w:r>
           </w:p>
         </w:tc>
       </w:tr>
@@ -1042,19 +864,11 @@
                 <w:lang w:val="fr-CH"/>
               </w:rPr>
             </w:pPr>
-            <w:proofErr w:type="gramStart"/>
             <w:r>
               <w:rPr>
                 <w:lang w:val="fr-CH"/>
               </w:rPr>
-              <w:t>cliquer</w:t>
-            </w:r>
-            <w:proofErr w:type="gramEnd"/>
-            <w:r>
-              <w:rPr>
-                <w:lang w:val="fr-CH"/>
-              </w:rPr>
-              <w:t xml:space="preserve"> sur </w:t>
+              <w:t xml:space="preserve">cliquer sur </w:t>
             </w:r>
             <w:r>
               <w:rPr>
@@ -1152,13 +966,8 @@
             <w:pPr>
               <w:jc w:val="center"/>
             </w:pPr>
-            <w:proofErr w:type="gramStart"/>
-            <w:r>
-              <w:t>vérifier</w:t>
-            </w:r>
-            <w:proofErr w:type="gramEnd"/>
-            <w:r>
-              <w:t xml:space="preserve"> que tout le monde n'a rien de </w:t>
+            <w:r>
+              <w:t xml:space="preserve">vérifier que tout le monde n'a rien de </w:t>
             </w:r>
             <w:r>
               <w:rPr>
@@ -1190,13 +999,8 @@
                 <w:bCs/>
               </w:rPr>
             </w:pPr>
-            <w:proofErr w:type="gramStart"/>
-            <w:r>
-              <w:t>installer</w:t>
-            </w:r>
-            <w:proofErr w:type="gramEnd"/>
-            <w:r>
-              <w:t xml:space="preserve"> l'</w:t>
+            <w:r>
+              <w:t>installer l'</w:t>
             </w:r>
             <w:r>
               <w:rPr>
@@ -1441,19 +1245,11 @@
                 <w:bCs/>
               </w:rPr>
             </w:pPr>
-            <w:proofErr w:type="gramStart"/>
-            <w:r>
-              <w:rPr>
-                <w:bCs/>
-              </w:rPr>
-              <w:t>brancher</w:t>
-            </w:r>
-            <w:proofErr w:type="gramEnd"/>
-            <w:r>
-              <w:rPr>
-                <w:bCs/>
-              </w:rPr>
-              <w:t xml:space="preserve"> les</w:t>
+            <w:r>
+              <w:rPr>
+                <w:bCs/>
+              </w:rPr>
+              <w:t>brancher les</w:t>
             </w:r>
             <w:r>
               <w:rPr>
@@ -1490,13 +1286,8 @@
             <w:pPr>
               <w:jc w:val="center"/>
             </w:pPr>
-            <w:proofErr w:type="gramStart"/>
-            <w:r>
-              <w:t>préparer</w:t>
-            </w:r>
-            <w:proofErr w:type="gramEnd"/>
-            <w:r>
-              <w:t xml:space="preserve"> l'installation du sujet</w:t>
+            <w:r>
+              <w:t>préparer l'installation du sujet</w:t>
             </w:r>
             <w:r>
               <w:t xml:space="preserve"> dans le scanner</w:t>
@@ -1516,14 +1307,12 @@
                 <w:b/>
               </w:rPr>
             </w:pPr>
-            <w:proofErr w:type="gramStart"/>
             <w:r>
               <w:rPr>
                 <w:b/>
               </w:rPr>
               <w:t>tapis</w:t>
             </w:r>
-            <w:proofErr w:type="gramEnd"/>
             <w:r>
               <w:t xml:space="preserve"> sous sujet</w:t>
             </w:r>
@@ -1653,30 +1442,16 @@
             <w:hideMark/>
           </w:tcPr>
           <w:p>
-            <w:proofErr w:type="gramStart"/>
-            <w:r>
-              <w:t>donner</w:t>
-            </w:r>
-            <w:proofErr w:type="gramEnd"/>
-            <w:r>
-              <w:t xml:space="preserve"> </w:t>
-            </w:r>
-            <w:r>
-              <w:rPr>
-                <w:b/>
-                <w:bCs/>
-              </w:rPr>
-              <w:t xml:space="preserve">boules </w:t>
-            </w:r>
-            <w:proofErr w:type="spellStart"/>
-            <w:r>
-              <w:rPr>
-                <w:b/>
-                <w:bCs/>
-              </w:rPr>
-              <w:t>quiès</w:t>
-            </w:r>
-            <w:proofErr w:type="spellEnd"/>
+            <w:r>
+              <w:t xml:space="preserve">donner </w:t>
+            </w:r>
+            <w:r>
+              <w:rPr>
+                <w:b/>
+                <w:bCs/>
+              </w:rPr>
+              <w:t>boules quiès</w:t>
+            </w:r>
             <w:r>
               <w:t xml:space="preserve"> au sujet</w:t>
             </w:r>
@@ -1708,13 +1483,8 @@
             <w:hideMark/>
           </w:tcPr>
           <w:p>
-            <w:proofErr w:type="gramStart"/>
-            <w:r>
-              <w:t>placer</w:t>
-            </w:r>
-            <w:proofErr w:type="gramEnd"/>
-            <w:r>
-              <w:t xml:space="preserve"> le </w:t>
+            <w:r>
+              <w:t xml:space="preserve">placer le </w:t>
             </w:r>
             <w:r>
               <w:rPr>
@@ -1763,13 +1533,8 @@
             <w:hideMark/>
           </w:tcPr>
           <w:p>
-            <w:proofErr w:type="gramStart"/>
-            <w:r>
-              <w:t>installer</w:t>
-            </w:r>
-            <w:proofErr w:type="gramEnd"/>
-            <w:r>
-              <w:t xml:space="preserve"> le sujet dans l'antenne à l'aide des </w:t>
+            <w:r>
+              <w:t xml:space="preserve">installer le sujet dans l'antenne à l'aide des </w:t>
             </w:r>
             <w:r>
               <w:rPr>
@@ -1799,13 +1564,8 @@
             <w:hideMark/>
           </w:tcPr>
           <w:p>
-            <w:proofErr w:type="gramStart"/>
-            <w:r>
-              <w:t>donner</w:t>
-            </w:r>
-            <w:proofErr w:type="gramEnd"/>
-            <w:r>
-              <w:t xml:space="preserve"> </w:t>
+            <w:r>
+              <w:t xml:space="preserve">donner </w:t>
             </w:r>
             <w:r>
               <w:rPr>
@@ -1844,11 +1604,9 @@
             <w:hideMark/>
           </w:tcPr>
           <w:p>
-            <w:proofErr w:type="gramStart"/>
             <w:r>
               <w:t>introduire</w:t>
             </w:r>
-            <w:proofErr w:type="gramEnd"/>
             <w:r>
               <w:t xml:space="preserve"> le sujet dans le scanner doucement et vérifier que tout va bien</w:t>
             </w:r>
@@ -1920,21 +1678,12 @@
                 <w:bCs/>
               </w:rPr>
             </w:pPr>
-            <w:proofErr w:type="gramStart"/>
-            <w:r>
-              <w:rPr>
-                <w:b/>
-                <w:bCs/>
-              </w:rPr>
-              <w:t>scan</w:t>
-            </w:r>
-            <w:proofErr w:type="gramEnd"/>
-            <w:r>
-              <w:rPr>
-                <w:b/>
-                <w:bCs/>
-              </w:rPr>
-              <w:t xml:space="preserve"> anatomique</w:t>
+            <w:r>
+              <w:rPr>
+                <w:b/>
+                <w:bCs/>
+              </w:rPr>
+              <w:t>scan anatomique</w:t>
             </w:r>
           </w:p>
           <w:p>
@@ -1965,16 +1714,12 @@
                 <w:b/>
               </w:rPr>
             </w:pPr>
-            <w:proofErr w:type="spellStart"/>
-            <w:proofErr w:type="gramStart"/>
             <w:r>
               <w:rPr>
                 <w:b/>
               </w:rPr>
               <w:t>localizer</w:t>
             </w:r>
-            <w:proofErr w:type="spellEnd"/>
-            <w:proofErr w:type="gramEnd"/>
           </w:p>
           <w:p>
             <w:pPr>
@@ -2001,19 +1746,11 @@
                 <w:b/>
               </w:rPr>
             </w:pPr>
-            <w:proofErr w:type="gramStart"/>
-            <w:r>
-              <w:rPr>
-                <w:b/>
-              </w:rPr>
-              <w:t>scan</w:t>
-            </w:r>
-            <w:proofErr w:type="gramEnd"/>
-            <w:r>
-              <w:rPr>
-                <w:b/>
-              </w:rPr>
-              <w:t xml:space="preserve"> anatomique</w:t>
+            <w:r>
+              <w:rPr>
+                <w:b/>
+              </w:rPr>
+              <w:t>scan anatomique</w:t>
             </w:r>
           </w:p>
           <w:p>
@@ -2049,27 +1786,9 @@
             <w:r>
               <w:t> </w:t>
             </w:r>
-            <w:proofErr w:type="spellStart"/>
-            <w:r>
-              <w:t>Adjust</w:t>
-            </w:r>
-            <w:proofErr w:type="spellEnd"/>
-            <w:r>
-              <w:t xml:space="preserve"> </w:t>
-            </w:r>
-            <w:proofErr w:type="spellStart"/>
-            <w:r>
-              <w:t>field</w:t>
-            </w:r>
-            <w:proofErr w:type="spellEnd"/>
-            <w:r>
-              <w:t xml:space="preserve"> of </w:t>
-            </w:r>
-            <w:proofErr w:type="spellStart"/>
-            <w:r>
-              <w:t>view</w:t>
-            </w:r>
-            <w:proofErr w:type="spellEnd"/>
+            <w:r>
+              <w:t>Adjust field of view</w:t>
+            </w:r>
           </w:p>
         </w:tc>
       </w:tr>
@@ -2132,16 +1851,8 @@
               <w:rPr>
                 <w:lang w:val="en-US"/>
               </w:rPr>
-              <w:t xml:space="preserve">Manual </w:t>
-            </w:r>
-            <w:proofErr w:type="gramStart"/>
-            <w:r>
-              <w:rPr>
-                <w:lang w:val="en-US"/>
-              </w:rPr>
-              <w:t>shimming :</w:t>
-            </w:r>
-            <w:proofErr w:type="gramEnd"/>
+              <w:t>Manual shimming :</w:t>
+            </w:r>
           </w:p>
           <w:p>
             <w:pPr>
@@ -2187,14 +1898,39 @@
                 <w:numId w:val="6"/>
               </w:numPr>
               <w:rPr>
-                <w:lang w:val="en-US"/>
-              </w:rPr>
-            </w:pPr>
-            <w:r>
-              <w:rPr>
-                <w:lang w:val="en-US"/>
-              </w:rPr>
-              <w:t>Frequency – Go – until convergence</w:t>
+                <w:lang w:val="fr-CH"/>
+              </w:rPr>
+            </w:pPr>
+            <w:r>
+              <w:rPr>
+                <w:lang w:val="fr-CH"/>
+              </w:rPr>
+              <w:t>Transmitter – Go – until convergence</w:t>
+            </w:r>
+            <w:r>
+              <w:rPr>
+                <w:lang w:val="fr-CH"/>
+              </w:rPr>
+              <w:br/>
+              <w:t>(</w:t>
+            </w:r>
+            <w:r>
+              <w:rPr>
+                <w:lang w:val="fr-CH"/>
+              </w:rPr>
+              <w:t xml:space="preserve">entre 170 et </w:t>
+            </w:r>
+            <w:r>
+              <w:rPr>
+                <w:lang w:val="fr-CH"/>
+              </w:rPr>
+              <w:t>220V par défaut si</w:t>
+            </w:r>
+            <w:r>
+              <w:rPr>
+                <w:lang w:val="fr-CH"/>
+              </w:rPr>
+              <w:t xml:space="preserve"> n’arrive pas à converger, doit rester &lt; 300V)</w:t>
             </w:r>
           </w:p>
           <w:p>
@@ -2212,7 +1948,13 @@
               <w:rPr>
                 <w:lang w:val="en-US"/>
               </w:rPr>
-              <w:t>Transmitter – Go – until convergence</w:t>
+              <w:t>Frequency</w:t>
+            </w:r>
+            <w:r>
+              <w:rPr>
+                <w:lang w:val="en-US"/>
+              </w:rPr>
+              <w:t xml:space="preserve"> – Go – until convergence</w:t>
             </w:r>
           </w:p>
           <w:p>
@@ -2371,15 +2113,7 @@
               <w:t>terminal</w:t>
             </w:r>
             <w:r>
-              <w:t xml:space="preserve"> pour le </w:t>
-            </w:r>
-            <w:proofErr w:type="spellStart"/>
-            <w:r>
-              <w:t>shimming</w:t>
-            </w:r>
-            <w:proofErr w:type="spellEnd"/>
-            <w:r>
-              <w:t xml:space="preserve"> pendant que ça tourne)</w:t>
+              <w:t xml:space="preserve"> pour le shimming pendant que ça tourne)</w:t>
             </w:r>
           </w:p>
         </w:tc>
@@ -2401,45 +2135,19 @@
                 <w:numId w:val="7"/>
               </w:numPr>
             </w:pPr>
-            <w:proofErr w:type="gramStart"/>
             <w:r>
               <w:lastRenderedPageBreak/>
               <w:t>définir</w:t>
             </w:r>
-            <w:proofErr w:type="gramEnd"/>
-            <w:r>
-              <w:rPr>
-                <w:b/>
-                <w:bCs/>
-              </w:rPr>
-              <w:t xml:space="preserve"> </w:t>
-            </w:r>
-            <w:proofErr w:type="spellStart"/>
-            <w:r>
-              <w:rPr>
-                <w:b/>
-                <w:bCs/>
-              </w:rPr>
-              <w:t>ref</w:t>
-            </w:r>
-            <w:proofErr w:type="spellEnd"/>
-            <w:r>
-              <w:rPr>
-                <w:b/>
-                <w:bCs/>
-              </w:rPr>
-              <w:t xml:space="preserve"> amplitude 200V</w:t>
-            </w:r>
-            <w:r>
-              <w:t xml:space="preserve"> (dans System - </w:t>
-            </w:r>
-            <w:proofErr w:type="spellStart"/>
-            <w:r>
-              <w:t>Adjustments</w:t>
-            </w:r>
-            <w:proofErr w:type="spellEnd"/>
-            <w:r>
-              <w:t>)</w:t>
+            <w:r>
+              <w:rPr>
+                <w:b/>
+                <w:bCs/>
+              </w:rPr>
+              <w:t xml:space="preserve"> ref amplitude 200V</w:t>
+            </w:r>
+            <w:r>
+              <w:t xml:space="preserve"> (dans System - Adjustments)</w:t>
             </w:r>
           </w:p>
         </w:tc>
@@ -2486,15 +2194,7 @@
               <w:t>(droite écran)</w:t>
             </w:r>
             <w:r>
-              <w:t xml:space="preserve"> : </w:t>
-            </w:r>
-            <w:proofErr w:type="spellStart"/>
-            <w:r>
-              <w:t>drag&amp;drop</w:t>
-            </w:r>
-            <w:proofErr w:type="spellEnd"/>
-            <w:r>
-              <w:t xml:space="preserve"> fichier anatomique (</w:t>
+              <w:t> : drag&amp;drop fichier anatomique (</w:t>
             </w:r>
             <w:r>
               <w:rPr>
@@ -2552,13 +2252,8 @@
               <w:t>sauvegarder</w:t>
             </w:r>
             <w:r>
-              <w:t xml:space="preserve"> le cerveau </w:t>
-            </w:r>
-            <w:proofErr w:type="spellStart"/>
-            <w:r>
-              <w:t>resliced</w:t>
-            </w:r>
-            <w:proofErr w:type="spellEnd"/>
+              <w:t xml:space="preserve"> le cerveau resliced</w:t>
+            </w:r>
           </w:p>
         </w:tc>
       </w:tr>
@@ -2601,15 +2296,7 @@
               <w:t>Exam</w:t>
             </w:r>
             <w:r>
-              <w:t> (droite écran</w:t>
-            </w:r>
-            <w:proofErr w:type="gramStart"/>
-            <w:r>
-              <w:t>):</w:t>
-            </w:r>
-            <w:proofErr w:type="gramEnd"/>
-            <w:r>
-              <w:t xml:space="preserve"> </w:t>
+              <w:t xml:space="preserve"> (droite écran): </w:t>
             </w:r>
             <w:r>
               <w:t xml:space="preserve">retourner dans l'écran principal et </w:t>
@@ -2619,17 +2306,8 @@
                 <w:b/>
                 <w:bCs/>
               </w:rPr>
-              <w:t xml:space="preserve">loader </w:t>
-            </w:r>
-            <w:proofErr w:type="spellStart"/>
-            <w:r>
-              <w:rPr>
-                <w:b/>
-                <w:bCs/>
-              </w:rPr>
-              <w:t>anat</w:t>
-            </w:r>
-            <w:proofErr w:type="spellEnd"/>
+              <w:t>loader anat</w:t>
+            </w:r>
             <w:r>
               <w:rPr>
                 <w:b/>
@@ -2638,13 +2316,8 @@
               <w:br/>
             </w:r>
             <w:r>
-              <w:t>1) mp2rage issu de l'</w:t>
-            </w:r>
-            <w:proofErr w:type="spellStart"/>
-            <w:r>
-              <w:t>anat</w:t>
-            </w:r>
-            <w:proofErr w:type="spellEnd"/>
+              <w:t>1) mp2rage issu de l'anat</w:t>
+            </w:r>
             <w:r>
               <w:t xml:space="preserve"> (</w:t>
             </w:r>
@@ -2661,15 +2334,7 @@
               <w:br/>
             </w:r>
             <w:r>
-              <w:t xml:space="preserve">2) image </w:t>
-            </w:r>
-            <w:proofErr w:type="spellStart"/>
-            <w:r>
-              <w:t>resliced</w:t>
-            </w:r>
-            <w:proofErr w:type="spellEnd"/>
-            <w:r>
-              <w:t xml:space="preserve"> 1</w:t>
+              <w:t>2) image resliced 1</w:t>
             </w:r>
             <w:r>
               <w:t xml:space="preserve"> (</w:t>
@@ -2687,15 +2352,7 @@
               <w:br/>
             </w:r>
             <w:r>
-              <w:t xml:space="preserve">3) image </w:t>
-            </w:r>
-            <w:proofErr w:type="spellStart"/>
-            <w:r>
-              <w:t>resliced</w:t>
-            </w:r>
-            <w:proofErr w:type="spellEnd"/>
-            <w:r>
-              <w:t xml:space="preserve"> 2</w:t>
+              <w:t>3) image resliced 2</w:t>
             </w:r>
             <w:r>
               <w:t xml:space="preserve"> (</w:t>
@@ -2771,13 +2428,8 @@
               <w:t xml:space="preserve"> </w:t>
             </w:r>
             <w:r>
-              <w:t xml:space="preserve">de </w:t>
-            </w:r>
-            <w:proofErr w:type="spellStart"/>
-            <w:r>
-              <w:t>shimming</w:t>
-            </w:r>
-            <w:proofErr w:type="spellEnd"/>
+              <w:t>de shimming</w:t>
+            </w:r>
             <w:r>
               <w:t xml:space="preserve"> (2</w:t>
             </w:r>
@@ -2825,24 +2477,29 @@
                 <w:numId w:val="7"/>
               </w:numPr>
             </w:pPr>
-            <w:proofErr w:type="gramStart"/>
-            <w:r>
-              <w:rPr>
-                <w:b/>
-                <w:bCs/>
-              </w:rPr>
-              <w:t>placer</w:t>
-            </w:r>
-            <w:proofErr w:type="gramEnd"/>
-            <w:r>
-              <w:rPr>
-                <w:b/>
-                <w:bCs/>
-              </w:rPr>
-              <w:t xml:space="preserve"> voxel</w:t>
+            <w:r>
+              <w:rPr>
+                <w:b/>
+                <w:bCs/>
+              </w:rPr>
+              <w:t>placer voxel</w:t>
             </w:r>
             <w:r>
               <w:t xml:space="preserve"> pour 1ère zone d'intérêt</w:t>
+            </w:r>
+            <w:r>
+              <w:br/>
+              <w:t xml:space="preserve">Attention </w:t>
+            </w:r>
+            <w:r>
+              <w:rPr>
+                <w:b/>
+                <w:bCs/>
+              </w:rPr>
+              <w:t>Gauche/Droite</w:t>
+            </w:r>
+            <w:r>
+              <w:t xml:space="preserve"> inversés sur le display</w:t>
             </w:r>
           </w:p>
         </w:tc>
@@ -2869,7 +2526,6 @@
                 <w:bCs/>
               </w:rPr>
             </w:pPr>
-            <w:proofErr w:type="spellStart"/>
             <w:r>
               <w:rPr>
                 <w:b/>
@@ -2884,28 +2540,19 @@
               </w:rPr>
               <w:t>astmap</w:t>
             </w:r>
-            <w:proofErr w:type="spellEnd"/>
-          </w:p>
-          <w:p>
-            <w:pPr>
-              <w:jc w:val="center"/>
-              <w:rPr>
-                <w:bCs/>
-              </w:rPr>
-            </w:pPr>
-            <w:proofErr w:type="spellStart"/>
-            <w:r>
-              <w:rPr>
-                <w:bCs/>
-              </w:rPr>
-              <w:t>Shimming</w:t>
-            </w:r>
-            <w:proofErr w:type="spellEnd"/>
-            <w:r>
-              <w:rPr>
-                <w:bCs/>
-              </w:rPr>
-              <w:t xml:space="preserve"> dans le voxel d’intérêt</w:t>
+          </w:p>
+          <w:p>
+            <w:pPr>
+              <w:jc w:val="center"/>
+              <w:rPr>
+                <w:bCs/>
+              </w:rPr>
+            </w:pPr>
+            <w:r>
+              <w:rPr>
+                <w:bCs/>
+              </w:rPr>
+              <w:t>Shimming dans le voxel d’intérêt</w:t>
             </w:r>
           </w:p>
           <w:p>
@@ -2940,52 +2587,15 @@
                 <w:numId w:val="1"/>
               </w:numPr>
             </w:pPr>
-            <w:proofErr w:type="gramStart"/>
-            <w:r>
-              <w:t>clic</w:t>
-            </w:r>
-            <w:proofErr w:type="gramEnd"/>
-            <w:r>
-              <w:t xml:space="preserve"> droit Cal - "</w:t>
-            </w:r>
-            <w:r>
-              <w:rPr>
-                <w:b/>
-                <w:bCs/>
-              </w:rPr>
-              <w:t xml:space="preserve">copy </w:t>
-            </w:r>
-            <w:proofErr w:type="spellStart"/>
-            <w:r>
-              <w:rPr>
-                <w:b/>
-                <w:bCs/>
-              </w:rPr>
-              <w:t>parameter</w:t>
-            </w:r>
-            <w:proofErr w:type="spellEnd"/>
-            <w:r>
-              <w:rPr>
-                <w:b/>
-                <w:bCs/>
-              </w:rPr>
-              <w:t xml:space="preserve"> - </w:t>
-            </w:r>
-            <w:proofErr w:type="spellStart"/>
-            <w:r>
-              <w:rPr>
-                <w:b/>
-                <w:bCs/>
-              </w:rPr>
-              <w:t>Adjust</w:t>
-            </w:r>
-            <w:proofErr w:type="spellEnd"/>
-            <w:r>
-              <w:rPr>
-                <w:b/>
-                <w:bCs/>
-              </w:rPr>
-              <w:t xml:space="preserve"> volume</w:t>
+            <w:r>
+              <w:t>clic droit Cal - "</w:t>
+            </w:r>
+            <w:r>
+              <w:rPr>
+                <w:b/>
+                <w:bCs/>
+              </w:rPr>
+              <w:t>copy parameter - Adjust volume</w:t>
             </w:r>
             <w:r>
               <w:t>"</w:t>
@@ -3025,22 +2635,12 @@
                 <w:numId w:val="1"/>
               </w:numPr>
             </w:pPr>
-            <w:proofErr w:type="spellStart"/>
-            <w:proofErr w:type="gramStart"/>
-            <w:r>
-              <w:rPr>
-                <w:b/>
-              </w:rPr>
-              <w:t>ctrl</w:t>
-            </w:r>
-            <w:proofErr w:type="gramEnd"/>
-            <w:r>
-              <w:rPr>
-                <w:b/>
-              </w:rPr>
-              <w:t>+esc</w:t>
-            </w:r>
-            <w:proofErr w:type="spellEnd"/>
+            <w:r>
+              <w:rPr>
+                <w:b/>
+              </w:rPr>
+              <w:t>ctrl+esc</w:t>
+            </w:r>
             <w:r>
               <w:t xml:space="preserve"> =&gt; </w:t>
             </w:r>
@@ -3053,14 +2653,12 @@
             <w:r>
               <w:t xml:space="preserve">=&gt; ouvrir </w:t>
             </w:r>
-            <w:proofErr w:type="spellStart"/>
             <w:r>
               <w:rPr>
                 <w:b/>
               </w:rPr>
               <w:t>SimMeasData</w:t>
             </w:r>
-            <w:proofErr w:type="spellEnd"/>
             <w:r>
               <w:t xml:space="preserve"> =&gt; ouvrir </w:t>
             </w:r>
@@ -3073,14 +2671,12 @@
             <w:r>
               <w:t xml:space="preserve"> avec </w:t>
             </w:r>
-            <w:proofErr w:type="spellStart"/>
             <w:r>
               <w:rPr>
                 <w:b/>
               </w:rPr>
               <w:t>Wordpad</w:t>
             </w:r>
-            <w:proofErr w:type="spellEnd"/>
             <w:r>
               <w:br/>
             </w:r>
@@ -3125,41 +2721,16 @@
               <w:rPr>
                 <w:b/>
               </w:rPr>
-              <w:t>System-</w:t>
-            </w:r>
-            <w:proofErr w:type="spellStart"/>
-            <w:r>
-              <w:rPr>
-                <w:b/>
-              </w:rPr>
-              <w:t>Adjustments</w:t>
-            </w:r>
-            <w:proofErr w:type="spellEnd"/>
-            <w:r>
-              <w:rPr>
-                <w:b/>
-              </w:rPr>
-              <w:t> </w:t>
-            </w:r>
-            <w:r>
-              <w:t>(onglet en bas</w:t>
-            </w:r>
-            <w:proofErr w:type="gramStart"/>
-            <w:r>
-              <w:t>)</w:t>
-            </w:r>
-            <w:r>
-              <w:rPr>
-                <w:b/>
-              </w:rPr>
-              <w:t>:</w:t>
-            </w:r>
-            <w:proofErr w:type="gramEnd"/>
-            <w:r>
-              <w:rPr>
-                <w:b/>
-              </w:rPr>
-              <w:t xml:space="preserve"> </w:t>
+              <w:t>System-Adjustments </w:t>
+            </w:r>
+            <w:r>
+              <w:t>(onglet en bas)</w:t>
+            </w:r>
+            <w:r>
+              <w:rPr>
+                <w:b/>
+              </w:rPr>
+              <w:t xml:space="preserve">: </w:t>
             </w:r>
             <w:r>
               <w:t xml:space="preserve">modifier </w:t>
@@ -3191,21 +2762,7 @@
               <w:rPr>
                 <w:bCs/>
               </w:rPr>
-              <w:t>(</w:t>
-            </w:r>
-            <w:proofErr w:type="spellStart"/>
-            <w:r>
-              <w:rPr>
-                <w:bCs/>
-              </w:rPr>
-              <w:t>désincrémenter</w:t>
-            </w:r>
-            <w:proofErr w:type="spellEnd"/>
-            <w:r>
-              <w:rPr>
-                <w:bCs/>
-              </w:rPr>
-              <w:t xml:space="preserve"> par tranches de 10V jusqu’à trouver une valeur qui marche)</w:t>
+              <w:t>(désincrémenter par tranches de 10V jusqu’à trouver une valeur qui marche)</w:t>
             </w:r>
           </w:p>
         </w:tc>
@@ -3232,7 +2789,6 @@
                 <w:bCs/>
               </w:rPr>
             </w:pPr>
-            <w:proofErr w:type="spellStart"/>
             <w:r>
               <w:rPr>
                 <w:b/>
@@ -3240,7 +2796,6 @@
               </w:rPr>
               <w:t>Linewidth</w:t>
             </w:r>
-            <w:proofErr w:type="spellEnd"/>
             <w:r>
               <w:rPr>
                 <w:b/>
@@ -3277,21 +2832,8 @@
                 <w:numId w:val="3"/>
               </w:numPr>
             </w:pPr>
-            <w:proofErr w:type="gramStart"/>
-            <w:r>
-              <w:t>ouvrir</w:t>
-            </w:r>
-            <w:proofErr w:type="gramEnd"/>
-            <w:r>
-              <w:t xml:space="preserve"> </w:t>
-            </w:r>
-            <w:proofErr w:type="spellStart"/>
-            <w:r>
-              <w:t>linewidth</w:t>
-            </w:r>
-            <w:proofErr w:type="spellEnd"/>
-            <w:r>
-              <w:t xml:space="preserve"> puis </w:t>
+            <w:r>
+              <w:t xml:space="preserve">ouvrir linewidth puis </w:t>
             </w:r>
             <w:r>
               <w:t>clic droit</w:t>
@@ -3300,13 +2842,8 @@
               <w:t xml:space="preserve"> sur</w:t>
             </w:r>
             <w:r>
-              <w:t xml:space="preserve"> </w:t>
-            </w:r>
-            <w:proofErr w:type="spellStart"/>
-            <w:r>
-              <w:t>fastmap</w:t>
-            </w:r>
-            <w:proofErr w:type="spellEnd"/>
+              <w:t xml:space="preserve"> fastmap</w:t>
+            </w:r>
             <w:r>
               <w:t> :</w:t>
             </w:r>
@@ -3322,39 +2859,7 @@
                 <w:b/>
                 <w:bCs/>
               </w:rPr>
-              <w:t xml:space="preserve">copy </w:t>
-            </w:r>
-            <w:proofErr w:type="spellStart"/>
-            <w:r>
-              <w:rPr>
-                <w:b/>
-                <w:bCs/>
-              </w:rPr>
-              <w:t>parameter</w:t>
-            </w:r>
-            <w:proofErr w:type="spellEnd"/>
-            <w:r>
-              <w:rPr>
-                <w:b/>
-                <w:bCs/>
-              </w:rPr>
-              <w:t xml:space="preserve"> - </w:t>
-            </w:r>
-            <w:proofErr w:type="spellStart"/>
-            <w:r>
-              <w:rPr>
-                <w:b/>
-                <w:bCs/>
-              </w:rPr>
-              <w:t>Adjust</w:t>
-            </w:r>
-            <w:proofErr w:type="spellEnd"/>
-            <w:r>
-              <w:rPr>
-                <w:b/>
-                <w:bCs/>
-              </w:rPr>
-              <w:t xml:space="preserve"> volume</w:t>
+              <w:t>copy parameter - Adjust volume</w:t>
             </w:r>
             <w:r>
               <w:t>"</w:t>
@@ -3396,13 +2901,8 @@
                 <w:numId w:val="3"/>
               </w:numPr>
             </w:pPr>
-            <w:proofErr w:type="gramStart"/>
-            <w:r>
-              <w:t>modifier</w:t>
-            </w:r>
-            <w:proofErr w:type="gramEnd"/>
-            <w:r>
-              <w:t xml:space="preserve"> </w:t>
+            <w:r>
+              <w:t xml:space="preserve">modifier </w:t>
             </w:r>
             <w:r>
               <w:rPr>
@@ -3449,6 +2949,10 @@
             </w:r>
             <w:r>
               <w:t xml:space="preserve"> bien inverser le signe</w:t>
+            </w:r>
+            <w:r>
+              <w:br/>
+              <w:t>taille du voxel : 20mm iso</w:t>
             </w:r>
           </w:p>
         </w:tc>
@@ -3480,58 +2984,24 @@
                 <w:numId w:val="3"/>
               </w:numPr>
             </w:pPr>
-            <w:proofErr w:type="gramStart"/>
-            <w:r>
-              <w:rPr>
-                <w:b/>
-              </w:rPr>
-              <w:t>même</w:t>
-            </w:r>
-            <w:proofErr w:type="gramEnd"/>
-            <w:r>
-              <w:rPr>
-                <w:b/>
-              </w:rPr>
-              <w:t xml:space="preserve"> voltage que pour </w:t>
-            </w:r>
-            <w:proofErr w:type="spellStart"/>
-            <w:r>
-              <w:rPr>
-                <w:b/>
-              </w:rPr>
-              <w:t>fastmap</w:t>
-            </w:r>
-            <w:proofErr w:type="spellEnd"/>
+            <w:r>
+              <w:rPr>
+                <w:b/>
+              </w:rPr>
+              <w:t>même voltage que pour fastmap</w:t>
+            </w:r>
             <w:r>
               <w:rPr>
                 <w:b/>
               </w:rPr>
               <w:br/>
             </w:r>
-            <w:proofErr w:type="spellStart"/>
-            <w:r>
-              <w:t>ctrl+esc</w:t>
-            </w:r>
-            <w:proofErr w:type="spellEnd"/>
-            <w:r>
-              <w:t xml:space="preserve"> =&gt; Windows Explorer=&gt; ouvrir </w:t>
-            </w:r>
-            <w:proofErr w:type="spellStart"/>
-            <w:r>
-              <w:t>SimMeasData</w:t>
-            </w:r>
-            <w:proofErr w:type="spellEnd"/>
-            <w:r>
-              <w:t xml:space="preserve"> =&gt; ouvrir New_voltage.txt</w:t>
-            </w:r>
-            <w:r>
-              <w:t xml:space="preserve"> avec </w:t>
-            </w:r>
-            <w:proofErr w:type="spellStart"/>
-            <w:r>
-              <w:t>Wordpad</w:t>
-            </w:r>
-            <w:proofErr w:type="spellEnd"/>
+            <w:r>
+              <w:t>ctrl+esc =&gt; Windows Explorer=&gt; ouvrir SimMeasData =&gt; ouvrir New_voltage.txt</w:t>
+            </w:r>
+            <w:r>
+              <w:t xml:space="preserve"> avec Wordpad</w:t>
+            </w:r>
             <w:r>
               <w:br/>
               <w:t xml:space="preserve">récupérer le </w:t>
@@ -3551,23 +3021,7 @@
               <w:pStyle w:val="Paragraphedeliste"/>
             </w:pPr>
             <w:r>
-              <w:t>System-</w:t>
-            </w:r>
-            <w:proofErr w:type="spellStart"/>
-            <w:r>
-              <w:t>Adjustments</w:t>
-            </w:r>
-            <w:proofErr w:type="spellEnd"/>
-            <w:r>
-              <w:t> (onglet en bas</w:t>
-            </w:r>
-            <w:proofErr w:type="gramStart"/>
-            <w:r>
-              <w:t>):</w:t>
-            </w:r>
-            <w:proofErr w:type="gramEnd"/>
-            <w:r>
-              <w:t xml:space="preserve"> modifier le voltage</w:t>
+              <w:t>System-Adjustments (onglet en bas): modifier le voltage</w:t>
             </w:r>
           </w:p>
           <w:p>
@@ -3613,49 +3067,44 @@
                 <w:numId w:val="3"/>
               </w:numPr>
             </w:pPr>
-            <w:proofErr w:type="spellStart"/>
-            <w:proofErr w:type="gramStart"/>
-            <w:r>
-              <w:rPr>
-                <w:b/>
-              </w:rPr>
-              <w:t>ctrl</w:t>
-            </w:r>
-            <w:proofErr w:type="gramEnd"/>
-            <w:r>
-              <w:rPr>
-                <w:b/>
-              </w:rPr>
-              <w:t>+esc</w:t>
-            </w:r>
-            <w:proofErr w:type="spellEnd"/>
-            <w:r>
-              <w:rPr>
-                <w:b/>
-              </w:rPr>
-              <w:t xml:space="preserve"> =&gt; Run =&gt; cmd.exe </w:t>
+            <w:r>
+              <w:rPr>
+                <w:b/>
+              </w:rPr>
+              <w:t xml:space="preserve">ctrl+esc =&gt; Run =&gt; cmd.exe </w:t>
             </w:r>
             <w:r>
               <w:t>(</w:t>
             </w:r>
-            <w:proofErr w:type="spellStart"/>
             <w:r>
               <w:rPr>
                 <w:b/>
               </w:rPr>
               <w:t>alt+tab</w:t>
             </w:r>
-            <w:proofErr w:type="spellEnd"/>
             <w:r>
               <w:t xml:space="preserve"> pour retrouver si déjà ouvert)</w:t>
             </w:r>
             <w:r>
-              <w:rPr>
-                <w:b/>
-              </w:rPr>
               <w:br/>
             </w:r>
             <w:r>
+              <w:t xml:space="preserve">Attention à </w:t>
+            </w:r>
+            <w:r>
+              <w:rPr>
+                <w:b/>
+                <w:bCs/>
+              </w:rPr>
+              <w:t>avoir fermé toutes les fenêtres</w:t>
+            </w:r>
+            <w:r>
+              <w:t xml:space="preserve"> quand on lance</w:t>
+            </w:r>
+            <w:r>
+              <w:br/>
+            </w:r>
+            <w:r>
               <w:t>aller dans le dossier avec</w:t>
             </w:r>
             <w:r>
@@ -3699,13 +3148,8 @@
               <w:t>ShimSettingsUpdateFB.exe</w:t>
             </w:r>
             <w:r>
-              <w:t xml:space="preserve"> pour remplacer les valeurs de </w:t>
-            </w:r>
-            <w:proofErr w:type="spellStart"/>
-            <w:r>
-              <w:t>shim</w:t>
-            </w:r>
-            <w:proofErr w:type="spellEnd"/>
+              <w:t xml:space="preserve"> pour remplacer les valeurs de shim</w:t>
+            </w:r>
           </w:p>
         </w:tc>
       </w:tr>
@@ -3740,56 +3184,18 @@
                 <w:bCs/>
               </w:rPr>
             </w:pPr>
-            <w:proofErr w:type="gramStart"/>
-            <w:r>
-              <w:rPr>
-                <w:bCs/>
-              </w:rPr>
-              <w:t>vérifier</w:t>
-            </w:r>
-            <w:proofErr w:type="gramEnd"/>
-            <w:r>
-              <w:rPr>
-                <w:bCs/>
-              </w:rPr>
-              <w:t xml:space="preserve"> que le </w:t>
-            </w:r>
-            <w:proofErr w:type="spellStart"/>
-            <w:r>
-              <w:rPr>
-                <w:bCs/>
-              </w:rPr>
-              <w:t>shim</w:t>
-            </w:r>
-            <w:proofErr w:type="spellEnd"/>
-            <w:r>
-              <w:rPr>
-                <w:bCs/>
-              </w:rPr>
-              <w:t xml:space="preserve"> a été « </w:t>
-            </w:r>
-            <w:proofErr w:type="spellStart"/>
-            <w:r>
-              <w:rPr>
-                <w:b/>
-              </w:rPr>
-              <w:t>updated</w:t>
-            </w:r>
-            <w:proofErr w:type="spellEnd"/>
-            <w:r>
-              <w:rPr>
-                <w:b/>
-              </w:rPr>
-              <w:t xml:space="preserve"> </w:t>
-            </w:r>
-            <w:proofErr w:type="spellStart"/>
-            <w:r>
-              <w:rPr>
-                <w:b/>
-              </w:rPr>
-              <w:t>successfully</w:t>
-            </w:r>
-            <w:proofErr w:type="spellEnd"/>
+            <w:r>
+              <w:rPr>
+                <w:bCs/>
+              </w:rPr>
+              <w:t>vérifier que le shim a été « </w:t>
+            </w:r>
+            <w:r>
+              <w:rPr>
+                <w:b/>
+              </w:rPr>
+              <w:t>updated successfully</w:t>
+            </w:r>
             <w:r>
               <w:rPr>
                 <w:bCs/>
@@ -3821,8 +3227,6 @@
                 <w:bCs/>
               </w:rPr>
             </w:pPr>
-            <w:proofErr w:type="spellStart"/>
-            <w:proofErr w:type="gramStart"/>
             <w:r>
               <w:rPr>
                 <w:b/>
@@ -3830,21 +3234,8 @@
               </w:rPr>
               <w:t>special</w:t>
             </w:r>
-            <w:proofErr w:type="spellEnd"/>
-            <w:r>
-              <w:t>:</w:t>
-            </w:r>
-            <w:proofErr w:type="gramEnd"/>
-            <w:r>
-              <w:t xml:space="preserve"> acquisition des "</w:t>
-            </w:r>
-            <w:proofErr w:type="spellStart"/>
-            <w:r>
-              <w:t>averages</w:t>
-            </w:r>
-            <w:proofErr w:type="spellEnd"/>
-            <w:r>
-              <w:t xml:space="preserve">" sur la première zone d'intérêt </w:t>
+            <w:r>
+              <w:t xml:space="preserve">: acquisition des "averages" sur la première zone d'intérêt </w:t>
             </w:r>
             <w:r>
               <w:t>(dACC)</w:t>
@@ -3857,6 +3248,7 @@
                 <w:b/>
                 <w:bCs/>
               </w:rPr>
+              <w:lastRenderedPageBreak/>
               <w:t>qualité du spectre</w:t>
             </w:r>
           </w:p>
@@ -3890,14 +3282,13 @@
                 <w:numId w:val="4"/>
               </w:numPr>
             </w:pPr>
-            <w:proofErr w:type="spellStart"/>
-            <w:r>
-              <w:rPr>
-                <w:b/>
-              </w:rPr>
+            <w:r>
+              <w:rPr>
+                <w:b/>
+              </w:rPr>
+              <w:lastRenderedPageBreak/>
               <w:t>Spectroscopy</w:t>
             </w:r>
-            <w:proofErr w:type="spellEnd"/>
             <w:r>
               <w:t xml:space="preserve"> (onglet à droite)</w:t>
             </w:r>
@@ -3908,7 +3299,6 @@
             <w:r>
               <w:t xml:space="preserve">uvrir </w:t>
             </w:r>
-            <w:proofErr w:type="spellStart"/>
             <w:r>
               <w:rPr>
                 <w:b/>
@@ -3923,7 +3313,6 @@
               </w:rPr>
               <w:t>_Florent</w:t>
             </w:r>
-            <w:proofErr w:type="spellEnd"/>
             <w:r>
               <w:rPr>
                 <w:b/>
@@ -3961,17 +3350,8 @@
                 <w:b/>
                 <w:bCs/>
               </w:rPr>
-              <w:t xml:space="preserve"> </w:t>
-            </w:r>
-            <w:proofErr w:type="spellStart"/>
-            <w:r>
-              <w:rPr>
-                <w:b/>
-                <w:bCs/>
-              </w:rPr>
-              <w:t>linewidth</w:t>
-            </w:r>
-            <w:proofErr w:type="spellEnd"/>
+              <w:t xml:space="preserve"> linewidth</w:t>
+            </w:r>
             <w:r>
               <w:rPr>
                 <w:b/>
@@ -4055,47 +3435,13 @@
               <w:br/>
               <w:t xml:space="preserve">si pas ok : aller dans </w:t>
             </w:r>
-            <w:proofErr w:type="spellStart"/>
-            <w:r>
-              <w:rPr>
-                <w:b/>
-                <w:bCs/>
-              </w:rPr>
-              <w:t>curve</w:t>
-            </w:r>
-            <w:proofErr w:type="spellEnd"/>
-            <w:r>
-              <w:rPr>
-                <w:b/>
-                <w:bCs/>
-              </w:rPr>
-              <w:t xml:space="preserve"> </w:t>
-            </w:r>
-            <w:proofErr w:type="spellStart"/>
-            <w:r>
-              <w:rPr>
-                <w:b/>
-                <w:bCs/>
-              </w:rPr>
-              <w:t>fitting</w:t>
-            </w:r>
-            <w:proofErr w:type="spellEnd"/>
-            <w:r>
-              <w:rPr>
-                <w:b/>
-                <w:bCs/>
-              </w:rPr>
-              <w:t xml:space="preserve"> – </w:t>
-            </w:r>
-            <w:proofErr w:type="spellStart"/>
-            <w:r>
-              <w:rPr>
-                <w:b/>
-                <w:bCs/>
-              </w:rPr>
-              <w:t>edit</w:t>
-            </w:r>
-            <w:proofErr w:type="spellEnd"/>
+            <w:r>
+              <w:rPr>
+                <w:b/>
+                <w:bCs/>
+              </w:rPr>
+              <w:t>curve fitting – edit</w:t>
+            </w:r>
             <w:r>
               <w:t xml:space="preserve"> et modifier manuellement les valeurs</w:t>
             </w:r>
@@ -4104,15 +3450,7 @@
             </w:r>
             <w:r>
               <w:br/>
-              <w:t xml:space="preserve">note : si bug dans le display (à cause d’un zoom), faire clic droit sur le spectre « display </w:t>
-            </w:r>
-            <w:proofErr w:type="spellStart"/>
-            <w:r>
-              <w:t>parameters</w:t>
-            </w:r>
-            <w:proofErr w:type="spellEnd"/>
-            <w:r>
-              <w:t> » =&gt; cliquer sur « full » le spectre réapparaîtra en entier</w:t>
+              <w:t>note : si bug dans le display (à cause d’un zoom), faire clic droit sur le spectre « display parameters » =&gt; cliquer sur « full » le spectre réapparaîtra en entier</w:t>
             </w:r>
           </w:p>
         </w:tc>
@@ -4194,65 +3532,15 @@
               <w:rPr>
                 <w:lang w:val="fr-CH"/>
               </w:rPr>
-              <w:t xml:space="preserve"> </w:t>
-            </w:r>
-            <w:proofErr w:type="spellStart"/>
-            <w:r>
-              <w:rPr>
+              <w:t xml:space="preserve"> linewidth - "</w:t>
+            </w:r>
+            <w:r>
+              <w:rPr>
+                <w:b/>
+                <w:bCs/>
                 <w:lang w:val="fr-CH"/>
               </w:rPr>
-              <w:t>linewidth</w:t>
-            </w:r>
-            <w:proofErr w:type="spellEnd"/>
-            <w:r>
-              <w:rPr>
-                <w:lang w:val="fr-CH"/>
-              </w:rPr>
-              <w:t xml:space="preserve"> - "</w:t>
-            </w:r>
-            <w:r>
-              <w:rPr>
-                <w:b/>
-                <w:bCs/>
-                <w:lang w:val="fr-CH"/>
-              </w:rPr>
-              <w:t xml:space="preserve">copy </w:t>
-            </w:r>
-            <w:proofErr w:type="spellStart"/>
-            <w:r>
-              <w:rPr>
-                <w:b/>
-                <w:bCs/>
-                <w:lang w:val="fr-CH"/>
-              </w:rPr>
-              <w:t>parameter</w:t>
-            </w:r>
-            <w:proofErr w:type="spellEnd"/>
-            <w:r>
-              <w:rPr>
-                <w:b/>
-                <w:bCs/>
-                <w:lang w:val="fr-CH"/>
-              </w:rPr>
-              <w:t xml:space="preserve"> - </w:t>
-            </w:r>
-            <w:proofErr w:type="spellStart"/>
-            <w:r>
-              <w:rPr>
-                <w:b/>
-                <w:bCs/>
-                <w:lang w:val="fr-CH"/>
-              </w:rPr>
-              <w:t>Adjust</w:t>
-            </w:r>
-            <w:proofErr w:type="spellEnd"/>
-            <w:r>
-              <w:rPr>
-                <w:b/>
-                <w:bCs/>
-                <w:lang w:val="fr-CH"/>
-              </w:rPr>
-              <w:t xml:space="preserve"> volume</w:t>
+              <w:t>copy parameter - Adjust volume</w:t>
             </w:r>
             <w:r>
               <w:rPr>
@@ -4298,47 +3586,30 @@
                 <w:numId w:val="4"/>
               </w:numPr>
             </w:pPr>
-            <w:proofErr w:type="gramStart"/>
-            <w:r>
-              <w:t>modifier</w:t>
-            </w:r>
-            <w:proofErr w:type="gramEnd"/>
+            <w:r>
+              <w:t xml:space="preserve">modifier </w:t>
+            </w:r>
+            <w:r>
+              <w:rPr>
+                <w:b/>
+                <w:bCs/>
+              </w:rPr>
+              <w:t>position du voxel d'intérêt (carré vert) dans "Routine"</w:t>
+            </w:r>
+            <w:r>
+              <w:t xml:space="preserve"> en fonction des coordonnées du carré jaune utilis</w:t>
+            </w:r>
+            <w:r>
+              <w:t>é</w:t>
+            </w:r>
             <w:r>
               <w:t xml:space="preserve"> </w:t>
             </w:r>
             <w:r>
-              <w:rPr>
-                <w:b/>
-                <w:bCs/>
-              </w:rPr>
-              <w:t>position du voxel d'intérêt (carré vert) dans "Routine"</w:t>
-            </w:r>
-            <w:r>
-              <w:t xml:space="preserve"> en fonction des coordonnées du carré jaune utilis</w:t>
-            </w:r>
-            <w:r>
-              <w:t>é</w:t>
-            </w:r>
-            <w:r>
-              <w:t xml:space="preserve"> </w:t>
-            </w:r>
-            <w:r>
-              <w:t xml:space="preserve">avec </w:t>
-            </w:r>
-            <w:proofErr w:type="spellStart"/>
-            <w:r>
-              <w:t>linewidth</w:t>
-            </w:r>
-            <w:proofErr w:type="spellEnd"/>
-            <w:r>
-              <w:t xml:space="preserve">  </w:t>
-            </w:r>
-            <w:r>
-              <w:t>(visible en double-</w:t>
-            </w:r>
-            <w:r>
-              <w:lastRenderedPageBreak/>
-              <w:t>cliquant sur la séquence utilisée en calibration) Attention R/L, A/P et F/H bien inverser le signe</w:t>
+              <w:t xml:space="preserve">avec linewidth  </w:t>
+            </w:r>
+            <w:r>
+              <w:t>(visible en double-cliquant sur la séquence utilisée en calibration) Attention R/L, A/P et F/H bien inverser le signe</w:t>
             </w:r>
           </w:p>
         </w:tc>
@@ -4380,16 +3651,8 @@
               <w:rPr>
                 <w:b/>
               </w:rPr>
-              <w:t>System-</w:t>
-            </w:r>
-            <w:proofErr w:type="spellStart"/>
-            <w:r>
-              <w:rPr>
-                <w:b/>
-              </w:rPr>
-              <w:t>Adjustments</w:t>
-            </w:r>
-            <w:proofErr w:type="spellEnd"/>
+              <w:t>System-Adjustments</w:t>
+            </w:r>
             <w:r>
               <w:rPr>
                 <w:bCs/>
@@ -4406,22 +3669,8 @@
               <w:rPr>
                 <w:b/>
               </w:rPr>
-              <w:t xml:space="preserve"> voltage = </w:t>
-            </w:r>
-            <w:r>
-              <w:rPr>
-                <w:b/>
-              </w:rPr>
-              <w:t xml:space="preserve">même voltage que pour </w:t>
-            </w:r>
-            <w:proofErr w:type="spellStart"/>
-            <w:r>
-              <w:rPr>
-                <w:b/>
-              </w:rPr>
-              <w:t>linewidth</w:t>
-            </w:r>
-            <w:proofErr w:type="spellEnd"/>
+              <w:t xml:space="preserve"> voltage = même voltage que pour linewidth</w:t>
+            </w:r>
           </w:p>
         </w:tc>
       </w:tr>
@@ -4457,13 +3706,15 @@
                 <w:numId w:val="4"/>
               </w:numPr>
             </w:pPr>
-            <w:proofErr w:type="gramStart"/>
-            <w:r>
-              <w:t>placer</w:t>
-            </w:r>
-            <w:proofErr w:type="gramEnd"/>
-            <w:r>
-              <w:t xml:space="preserve"> </w:t>
+            <w:r>
+              <w:t xml:space="preserve">placer </w:t>
+            </w:r>
+            <w:r>
+              <w:rPr>
+                <w:b/>
+                <w:bCs/>
+              </w:rPr>
+              <w:t xml:space="preserve">4 </w:t>
             </w:r>
             <w:r>
               <w:rPr>
@@ -4522,22 +3773,12 @@
                 <w:numId w:val="4"/>
               </w:numPr>
             </w:pPr>
-            <w:proofErr w:type="spellStart"/>
-            <w:proofErr w:type="gramStart"/>
-            <w:r>
-              <w:rPr>
-                <w:b/>
-              </w:rPr>
-              <w:t>ctrl</w:t>
-            </w:r>
-            <w:proofErr w:type="gramEnd"/>
-            <w:r>
-              <w:rPr>
-                <w:b/>
-              </w:rPr>
-              <w:t>+esc</w:t>
-            </w:r>
-            <w:proofErr w:type="spellEnd"/>
+            <w:r>
+              <w:rPr>
+                <w:b/>
+              </w:rPr>
+              <w:t>ctrl+esc</w:t>
+            </w:r>
             <w:r>
               <w:t xml:space="preserve"> =&gt; </w:t>
             </w:r>
@@ -4550,14 +3791,12 @@
             <w:r>
               <w:t xml:space="preserve"> =&gt; </w:t>
             </w:r>
-            <w:proofErr w:type="spellStart"/>
             <w:r>
               <w:rPr>
                 <w:b/>
               </w:rPr>
               <w:t>SimMeasData</w:t>
             </w:r>
-            <w:proofErr w:type="spellEnd"/>
             <w:r>
               <w:t xml:space="preserve"> =&gt; ouvrir </w:t>
             </w:r>
@@ -4568,6 +3807,12 @@
               <w:t>fastmapFB.log</w:t>
             </w:r>
             <w:r>
+              <w:rPr>
+                <w:b/>
+              </w:rPr>
+              <w:t xml:space="preserve"> avec Wordpad</w:t>
+            </w:r>
+            <w:r>
               <w:br/>
             </w:r>
             <w:r>
@@ -4580,38 +3825,16 @@
               <w:rPr>
                 <w:b/>
               </w:rPr>
-              <w:t xml:space="preserve">System-Adjustments-3D </w:t>
-            </w:r>
-            <w:proofErr w:type="spellStart"/>
-            <w:r>
-              <w:rPr>
-                <w:b/>
-              </w:rPr>
-              <w:t>Shim</w:t>
-            </w:r>
-            <w:proofErr w:type="spellEnd"/>
-            <w:r>
-              <w:rPr>
-                <w:b/>
-              </w:rPr>
-              <w:t> </w:t>
+              <w:t>System-Adjustments-3D Shim </w:t>
             </w:r>
             <w:r>
               <w:t xml:space="preserve">: copier </w:t>
             </w:r>
-            <w:proofErr w:type="spellStart"/>
-            <w:r>
-              <w:rPr>
-                <w:bCs/>
-              </w:rPr>
-              <w:t>Shim</w:t>
-            </w:r>
-            <w:proofErr w:type="spellEnd"/>
-            <w:r>
-              <w:rPr>
-                <w:bCs/>
-              </w:rPr>
-              <w:t xml:space="preserve"> values</w:t>
+            <w:r>
+              <w:rPr>
+                <w:bCs/>
+              </w:rPr>
+              <w:t>Shim values</w:t>
             </w:r>
             <w:r>
               <w:t xml:space="preserve"> </w:t>
@@ -4625,14 +3848,12 @@
             <w:r>
               <w:t xml:space="preserve">igne, colonne </w:t>
             </w:r>
-            <w:proofErr w:type="spellStart"/>
             <w:r>
               <w:rPr>
                 <w:b/>
               </w:rPr>
               <w:t>NewShimSetting_uT_m</w:t>
             </w:r>
-            <w:proofErr w:type="spellEnd"/>
             <w:r>
               <w:t xml:space="preserve">) </w:t>
             </w:r>
@@ -4667,23 +3888,12 @@
             <w:pPr>
               <w:jc w:val="center"/>
             </w:pPr>
-            <w:proofErr w:type="spellStart"/>
-            <w:proofErr w:type="gramStart"/>
-            <w:r>
-              <w:rPr>
-                <w:b/>
-                <w:bCs/>
-              </w:rPr>
-              <w:t>special</w:t>
-            </w:r>
-            <w:proofErr w:type="spellEnd"/>
-            <w:proofErr w:type="gramEnd"/>
-            <w:r>
-              <w:rPr>
-                <w:b/>
-                <w:bCs/>
-              </w:rPr>
-              <w:t xml:space="preserve"> bis</w:t>
+            <w:r>
+              <w:rPr>
+                <w:b/>
+                <w:bCs/>
+              </w:rPr>
+              <w:t>special bis</w:t>
             </w:r>
             <w:r>
               <w:rPr>
@@ -4710,6 +3920,13 @@
                 <w:b/>
               </w:rPr>
               <w:t>4 étapes</w:t>
+            </w:r>
+            <w:r>
+              <w:rPr>
+                <w:b/>
+              </w:rPr>
+              <w:br/>
+              <w:t>~9min</w:t>
             </w:r>
           </w:p>
           <w:p>
@@ -4733,53 +3950,27 @@
                 <w:numId w:val="5"/>
               </w:numPr>
             </w:pPr>
-            <w:proofErr w:type="spellStart"/>
             <w:r>
               <w:rPr>
                 <w:b/>
               </w:rPr>
               <w:t>Spectroscopy</w:t>
             </w:r>
-            <w:proofErr w:type="spellEnd"/>
             <w:r>
               <w:t xml:space="preserve"> (onglet droite) :</w:t>
             </w:r>
             <w:r>
               <w:br/>
-              <w:t xml:space="preserve">a) </w:t>
-            </w:r>
-            <w:proofErr w:type="spellStart"/>
-            <w:r>
-              <w:t>drag&amp;drop</w:t>
-            </w:r>
-            <w:proofErr w:type="spellEnd"/>
-            <w:r>
-              <w:t xml:space="preserve"> résultat </w:t>
-            </w:r>
-            <w:proofErr w:type="spellStart"/>
-            <w:r>
-              <w:rPr>
-                <w:b/>
-              </w:rPr>
-              <w:t>Special</w:t>
-            </w:r>
-            <w:proofErr w:type="spellEnd"/>
-            <w:r>
-              <w:rPr>
-                <w:b/>
-              </w:rPr>
-              <w:t xml:space="preserve"> 1_1</w:t>
-            </w:r>
-            <w:r>
-              <w:t xml:space="preserve"> du </w:t>
-            </w:r>
-            <w:proofErr w:type="spellStart"/>
-            <w:r>
-              <w:t>special</w:t>
-            </w:r>
-            <w:proofErr w:type="spellEnd"/>
-            <w:r>
-              <w:t xml:space="preserve"> </w:t>
+              <w:t xml:space="preserve">a) drag&amp;drop résultat </w:t>
+            </w:r>
+            <w:r>
+              <w:rPr>
+                <w:b/>
+              </w:rPr>
+              <w:t>Special 1_1</w:t>
+            </w:r>
+            <w:r>
+              <w:t xml:space="preserve"> du special </w:t>
             </w:r>
             <w:r>
               <w:t>(2</w:t>
@@ -4791,7 +3982,13 @@
               <w:t>e</w:t>
             </w:r>
             <w:r>
-              <w:t xml:space="preserve"> image, celle la plus haut) </w:t>
+              <w:t xml:space="preserve"> image, celle la plus </w:t>
+            </w:r>
+            <w:r>
+              <w:t>bas</w:t>
+            </w:r>
+            <w:r>
+              <w:t xml:space="preserve">) </w:t>
             </w:r>
             <w:r>
               <w:t xml:space="preserve">pour voir </w:t>
@@ -4806,28 +4003,12 @@
             <w:r>
               <w:t xml:space="preserve">Open – Protocol (onglet haut) – </w:t>
             </w:r>
-            <w:proofErr w:type="spellStart"/>
-            <w:r>
-              <w:rPr>
-                <w:b/>
-              </w:rPr>
-              <w:t>load</w:t>
-            </w:r>
-            <w:proofErr w:type="spellEnd"/>
-            <w:r>
-              <w:rPr>
-                <w:b/>
-              </w:rPr>
-              <w:t xml:space="preserve"> </w:t>
-            </w:r>
-            <w:proofErr w:type="spellStart"/>
-            <w:r>
-              <w:rPr>
-                <w:b/>
-              </w:rPr>
-              <w:t>shortTE_SVS</w:t>
-            </w:r>
-            <w:proofErr w:type="spellEnd"/>
+            <w:r>
+              <w:rPr>
+                <w:b/>
+              </w:rPr>
+              <w:t>load shortTE_SVS</w:t>
+            </w:r>
             <w:r>
               <w:rPr>
                 <w:b/>
@@ -4838,6 +4019,9 @@
               <w:t xml:space="preserve">c) </w:t>
             </w:r>
             <w:r>
+              <w:t xml:space="preserve">clic droit : Interactive - </w:t>
+            </w:r>
+            <w:r>
               <w:rPr>
                 <w:bCs/>
               </w:rPr>
@@ -4873,16 +4057,8 @@
               <w:rPr>
                 <w:b/>
               </w:rPr>
-              <w:t xml:space="preserve"> (contamination lipidique, </w:t>
-            </w:r>
-            <w:proofErr w:type="spellStart"/>
-            <w:r>
-              <w:rPr>
-                <w:b/>
-              </w:rPr>
-              <w:t>baseline</w:t>
-            </w:r>
-            <w:proofErr w:type="spellEnd"/>
+              <w:t xml:space="preserve"> (contamination lipidique, baseline</w:t>
+            </w:r>
             <w:r>
               <w:rPr>
                 <w:b/>
@@ -4899,35 +4075,7 @@
               <w:rPr>
                 <w:b/>
               </w:rPr>
-              <w:t xml:space="preserve">refaire un </w:t>
-            </w:r>
-            <w:proofErr w:type="spellStart"/>
-            <w:r>
-              <w:rPr>
-                <w:b/>
-              </w:rPr>
-              <w:t>shim</w:t>
-            </w:r>
-            <w:proofErr w:type="spellEnd"/>
-            <w:r>
-              <w:rPr>
-                <w:b/>
-              </w:rPr>
-              <w:t xml:space="preserve"> et répéter </w:t>
-            </w:r>
-            <w:proofErr w:type="spellStart"/>
-            <w:r>
-              <w:rPr>
-                <w:b/>
-              </w:rPr>
-              <w:t>special</w:t>
-            </w:r>
-            <w:proofErr w:type="spellEnd"/>
-            <w:r>
-              <w:rPr>
-                <w:b/>
-              </w:rPr>
-              <w:t xml:space="preserve"> précédent, si tjr pas ok, </w:t>
+              <w:t xml:space="preserve">refaire un shim et répéter special précédent, si tjr pas ok, </w:t>
             </w:r>
           </w:p>
         </w:tc>
@@ -4960,39 +4108,18 @@
                 <w:numId w:val="9"/>
               </w:numPr>
             </w:pPr>
-            <w:proofErr w:type="gramStart"/>
-            <w:r>
-              <w:rPr>
-                <w:b/>
-              </w:rPr>
-              <w:t>copier</w:t>
-            </w:r>
-            <w:proofErr w:type="gramEnd"/>
-            <w:r>
-              <w:rPr>
-                <w:b/>
-              </w:rPr>
-              <w:t>-coller la ligne précédente</w:t>
-            </w:r>
-            <w:r>
-              <w:t xml:space="preserve"> (</w:t>
-            </w:r>
-            <w:proofErr w:type="spellStart"/>
-            <w:r>
-              <w:t>special</w:t>
-            </w:r>
-            <w:proofErr w:type="spellEnd"/>
-            <w:r>
-              <w:t>)</w:t>
-            </w:r>
-            <w:r>
-              <w:t xml:space="preserve"> via </w:t>
-            </w:r>
-            <w:proofErr w:type="spellStart"/>
-            <w:r>
-              <w:t>drag&amp;drop</w:t>
-            </w:r>
-            <w:proofErr w:type="spellEnd"/>
+            <w:r>
+              <w:rPr>
+                <w:b/>
+              </w:rPr>
+              <w:t>copier-coller la ligne précédente</w:t>
+            </w:r>
+            <w:r>
+              <w:t xml:space="preserve"> (special)</w:t>
+            </w:r>
+            <w:r>
+              <w:t xml:space="preserve"> via drag&amp;drop</w:t>
+            </w:r>
             <w:r>
               <w:br/>
             </w:r>
@@ -5034,21 +4161,12 @@
                 <w:bCs/>
               </w:rPr>
             </w:pPr>
-            <w:proofErr w:type="spellStart"/>
-            <w:r>
-              <w:rPr>
-                <w:b/>
-                <w:bCs/>
-              </w:rPr>
-              <w:t>Sequence</w:t>
-            </w:r>
-            <w:proofErr w:type="spellEnd"/>
-            <w:r>
-              <w:rPr>
-                <w:b/>
-                <w:bCs/>
-              </w:rPr>
-              <w:t xml:space="preserve"> </w:t>
+            <w:r>
+              <w:rPr>
+                <w:b/>
+                <w:bCs/>
+              </w:rPr>
+              <w:t xml:space="preserve">Sequence </w:t>
             </w:r>
             <w:r>
               <w:rPr>
@@ -5071,21 +4189,12 @@
               </w:rPr>
               <w:t xml:space="preserve"> : </w:t>
             </w:r>
-            <w:proofErr w:type="spellStart"/>
-            <w:r>
-              <w:rPr>
-                <w:b/>
-                <w:bCs/>
-              </w:rPr>
-              <w:t>preparation</w:t>
-            </w:r>
-            <w:proofErr w:type="spellEnd"/>
-            <w:r>
-              <w:rPr>
-                <w:b/>
-                <w:bCs/>
-              </w:rPr>
-              <w:t xml:space="preserve"> scans = 4</w:t>
+            <w:r>
+              <w:rPr>
+                <w:b/>
+                <w:bCs/>
+              </w:rPr>
+              <w:t>preparation scans = 4</w:t>
             </w:r>
             <w:r>
               <w:rPr>
@@ -5100,19 +4209,11 @@
               </w:rPr>
               <w:t>(</w:t>
             </w:r>
-            <w:proofErr w:type="spellStart"/>
-            <w:r>
-              <w:rPr>
-                <w:bCs/>
-              </w:rPr>
-              <w:t>preparation</w:t>
-            </w:r>
-            <w:proofErr w:type="spellEnd"/>
-            <w:r>
-              <w:rPr>
-                <w:bCs/>
-              </w:rPr>
-              <w:t xml:space="preserve"> scans = </w:t>
+            <w:r>
+              <w:rPr>
+                <w:bCs/>
+              </w:rPr>
+              <w:t xml:space="preserve">preparation scans = </w:t>
             </w:r>
             <w:r>
               <w:rPr>
@@ -5153,7 +4254,6 @@
                 <w:numId w:val="9"/>
               </w:numPr>
             </w:pPr>
-            <w:proofErr w:type="spellStart"/>
             <w:r>
               <w:rPr>
                 <w:b/>
@@ -5161,7 +4261,6 @@
               </w:rPr>
               <w:t>Contrast-Measurement</w:t>
             </w:r>
-            <w:proofErr w:type="spellEnd"/>
             <w:r>
               <w:rPr>
                 <w:b/>
@@ -5174,17 +4273,8 @@
                 <w:b/>
                 <w:bCs/>
               </w:rPr>
-              <w:t>augmenter le nombre d'</w:t>
-            </w:r>
-            <w:proofErr w:type="spellStart"/>
-            <w:r>
-              <w:rPr>
-                <w:b/>
-                <w:bCs/>
-              </w:rPr>
-              <w:t>averages</w:t>
-            </w:r>
-            <w:proofErr w:type="spellEnd"/>
+              <w:t>augmenter le nombre d'averages</w:t>
+            </w:r>
             <w:r>
               <w:t xml:space="preserve"> pour la mesure principale (</w:t>
             </w:r>
@@ -5228,23 +4318,12 @@
                 <w:bCs/>
               </w:rPr>
             </w:pPr>
-            <w:proofErr w:type="spellStart"/>
-            <w:proofErr w:type="gramStart"/>
-            <w:r>
-              <w:rPr>
-                <w:b/>
-                <w:bCs/>
-              </w:rPr>
-              <w:t>special</w:t>
-            </w:r>
-            <w:proofErr w:type="spellEnd"/>
-            <w:proofErr w:type="gramEnd"/>
-            <w:r>
-              <w:rPr>
-                <w:b/>
-                <w:bCs/>
-              </w:rPr>
-              <w:t xml:space="preserve"> ter</w:t>
+            <w:r>
+              <w:rPr>
+                <w:b/>
+                <w:bCs/>
+              </w:rPr>
+              <w:t>special ter</w:t>
             </w:r>
             <w:r>
               <w:rPr>
@@ -5283,21 +4362,12 @@
             <w:hideMark/>
           </w:tcPr>
           <w:p>
-            <w:proofErr w:type="gramStart"/>
-            <w:r>
-              <w:rPr>
-                <w:b/>
-                <w:bCs/>
-              </w:rPr>
-              <w:t>copier</w:t>
-            </w:r>
-            <w:proofErr w:type="gramEnd"/>
-            <w:r>
-              <w:rPr>
-                <w:b/>
-                <w:bCs/>
-              </w:rPr>
-              <w:t>-coller la séquence précédente</w:t>
+            <w:r>
+              <w:rPr>
+                <w:b/>
+                <w:bCs/>
+              </w:rPr>
+              <w:t>copier-coller la séquence précédente</w:t>
             </w:r>
             <w:r>
               <w:t xml:space="preserve"> pour garder les mêmes valeurs</w:t>
@@ -5370,8 +4440,6 @@
             <w:r>
               <w:t xml:space="preserve">" (dans </w:t>
             </w:r>
-            <w:proofErr w:type="spellStart"/>
-            <w:proofErr w:type="gramStart"/>
             <w:r>
               <w:rPr>
                 <w:b/>
@@ -5379,13 +4447,8 @@
               </w:rPr>
               <w:t>Contrast</w:t>
             </w:r>
-            <w:proofErr w:type="spellEnd"/>
-            <w:r>
-              <w:t>:</w:t>
-            </w:r>
-            <w:proofErr w:type="gramEnd"/>
-            <w:r>
-              <w:t xml:space="preserve"> Water suppr.)</w:t>
+            <w:r>
+              <w:t>: Water suppr.)</w:t>
             </w:r>
           </w:p>
         </w:tc>
@@ -5413,26 +4476,16 @@
             <w:r>
               <w:t xml:space="preserve">2) </w:t>
             </w:r>
-            <w:proofErr w:type="spellStart"/>
-            <w:r>
-              <w:rPr>
-                <w:b/>
-                <w:bCs/>
-              </w:rPr>
-              <w:t>measurement</w:t>
-            </w:r>
-            <w:proofErr w:type="spellEnd"/>
-            <w:r>
-              <w:rPr>
-                <w:b/>
-                <w:bCs/>
-              </w:rPr>
-              <w:t xml:space="preserve"> = 1</w:t>
+            <w:r>
+              <w:rPr>
+                <w:b/>
+                <w:bCs/>
+              </w:rPr>
+              <w:t>measurement = 1</w:t>
             </w:r>
             <w:r>
               <w:t xml:space="preserve"> (dans </w:t>
             </w:r>
-            <w:proofErr w:type="spellStart"/>
             <w:r>
               <w:rPr>
                 <w:b/>
@@ -5440,7 +4493,6 @@
               </w:rPr>
               <w:t>Contrast</w:t>
             </w:r>
-            <w:proofErr w:type="spellEnd"/>
             <w:r>
               <w:t>)</w:t>
             </w:r>
@@ -5546,23 +4598,13 @@
               </w:rPr>
               <w:t xml:space="preserve">4) </w:t>
             </w:r>
-            <w:proofErr w:type="spellStart"/>
             <w:r>
               <w:rPr>
                 <w:b/>
                 <w:bCs/>
                 <w:lang w:val="en-US"/>
               </w:rPr>
-              <w:t>décocher</w:t>
-            </w:r>
-            <w:proofErr w:type="spellEnd"/>
-            <w:r>
-              <w:rPr>
-                <w:b/>
-                <w:bCs/>
-                <w:lang w:val="en-US"/>
-              </w:rPr>
-              <w:t xml:space="preserve"> With Additional WS</w:t>
+              <w:t>décocher With Additional WS</w:t>
             </w:r>
             <w:r>
               <w:rPr>
@@ -5629,31 +4671,13 @@
             <w:r>
               <w:t xml:space="preserve">(dans </w:t>
             </w:r>
-            <w:proofErr w:type="spellStart"/>
-            <w:r>
-              <w:rPr>
-                <w:b/>
-                <w:bCs/>
-              </w:rPr>
-              <w:t>Geometry</w:t>
-            </w:r>
-            <w:proofErr w:type="spellEnd"/>
-            <w:r>
-              <w:rPr>
-                <w:b/>
-                <w:bCs/>
-              </w:rPr>
-              <w:t xml:space="preserve"> - </w:t>
-            </w:r>
-            <w:proofErr w:type="spellStart"/>
-            <w:r>
-              <w:rPr>
-                <w:b/>
-                <w:bCs/>
-              </w:rPr>
-              <w:t>Sat.region</w:t>
-            </w:r>
-            <w:proofErr w:type="spellEnd"/>
+            <w:r>
+              <w:rPr>
+                <w:b/>
+                <w:bCs/>
+              </w:rPr>
+              <w:t>Geometry - Sat.region</w:t>
+            </w:r>
             <w:r>
               <w:t xml:space="preserve"> appuyer sur - jusqu'à ce qu'il n'y en ait plus)</w:t>
             </w:r>
@@ -5691,21 +4715,7 @@
               <w:rPr>
                 <w:b/>
               </w:rPr>
-              <w:t xml:space="preserve">checker qualité du signal obtenu à la fin de </w:t>
-            </w:r>
-            <w:proofErr w:type="spellStart"/>
-            <w:r>
-              <w:rPr>
-                <w:b/>
-              </w:rPr>
-              <w:t>special</w:t>
-            </w:r>
-            <w:proofErr w:type="spellEnd"/>
-            <w:r>
-              <w:rPr>
-                <w:b/>
-              </w:rPr>
-              <w:t xml:space="preserve"> ter</w:t>
+              <w:t>checker qualité du signal obtenu à la fin de special ter</w:t>
             </w:r>
             <w:r>
               <w:rPr>
@@ -5735,19 +4745,11 @@
             <w:pPr>
               <w:jc w:val="center"/>
             </w:pPr>
-            <w:proofErr w:type="gramStart"/>
-            <w:r>
-              <w:rPr>
-                <w:b/>
-              </w:rPr>
-              <w:t>répéter</w:t>
-            </w:r>
-            <w:proofErr w:type="gramEnd"/>
-            <w:r>
-              <w:rPr>
-                <w:b/>
-              </w:rPr>
-              <w:t xml:space="preserve"> les étapes précédentes sur la 2e zone d'intérêt</w:t>
+            <w:r>
+              <w:rPr>
+                <w:b/>
+              </w:rPr>
+              <w:t>répéter les étapes précédentes sur la 2e zone d'intérêt</w:t>
             </w:r>
             <w:r>
               <w:t xml:space="preserve"> (</w:t>
@@ -6115,20 +5117,11 @@
             <w:pPr>
               <w:jc w:val="center"/>
             </w:pPr>
-            <w:proofErr w:type="gramStart"/>
-            <w:r>
-              <w:rPr>
-                <w:b/>
-              </w:rPr>
-              <w:lastRenderedPageBreak/>
-              <w:t>récupérer</w:t>
-            </w:r>
-            <w:proofErr w:type="gramEnd"/>
-            <w:r>
-              <w:rPr>
-                <w:b/>
-              </w:rPr>
-              <w:t xml:space="preserve"> les données MRS depuis le serveur</w:t>
+            <w:r>
+              <w:rPr>
+                <w:b/>
+              </w:rPr>
+              <w:t>récupérer les données MRS depuis le serveur</w:t>
             </w:r>
           </w:p>
         </w:tc>
@@ -6147,7 +5140,6 @@
                 <w:lang w:val="fr-CH"/>
               </w:rPr>
             </w:pPr>
-            <w:proofErr w:type="spellStart"/>
             <w:r>
               <w:rPr>
                 <w:b/>
@@ -6156,7 +5148,6 @@
               </w:rPr>
               <w:t>Ctrl+esc</w:t>
             </w:r>
-            <w:proofErr w:type="spellEnd"/>
             <w:r>
               <w:rPr>
                 <w:lang w:val="fr-CH"/>
@@ -6213,7 +5204,6 @@
               </w:rPr>
               <w:t xml:space="preserve"> dans </w:t>
             </w:r>
-            <w:proofErr w:type="spellStart"/>
             <w:r>
               <w:rPr>
                 <w:b/>
@@ -6222,7 +5212,6 @@
               </w:rPr>
               <w:t>temp_external_on</w:t>
             </w:r>
-            <w:proofErr w:type="spellEnd"/>
           </w:p>
         </w:tc>
       </w:tr>
@@ -7201,6 +6190,7 @@
     <w:lsdException w:name="HTML Sample" w:semiHidden="1" w:unhideWhenUsed="1"/>
     <w:lsdException w:name="HTML Typewriter" w:semiHidden="1" w:unhideWhenUsed="1"/>
     <w:lsdException w:name="HTML Variable" w:semiHidden="1" w:unhideWhenUsed="1"/>
+    <w:lsdException w:name="Normal Table" w:semiHidden="1" w:unhideWhenUsed="1"/>
     <w:lsdException w:name="annotation subject" w:semiHidden="1" w:unhideWhenUsed="1"/>
     <w:lsdException w:name="No List" w:semiHidden="1" w:unhideWhenUsed="1"/>
     <w:lsdException w:name="Outline List 1" w:semiHidden="1" w:unhideWhenUsed="1"/>
@@ -7247,8 +6237,10 @@
     <w:lsdException w:name="Table Subtle 2" w:semiHidden="1" w:unhideWhenUsed="1"/>
     <w:lsdException w:name="Table Web 1" w:semiHidden="1" w:unhideWhenUsed="1"/>
     <w:lsdException w:name="Table Web 2" w:semiHidden="1" w:unhideWhenUsed="1"/>
+    <w:lsdException w:name="Table Web 3" w:semiHidden="1" w:unhideWhenUsed="1"/>
     <w:lsdException w:name="Balloon Text" w:semiHidden="1" w:unhideWhenUsed="1"/>
     <w:lsdException w:name="Table Grid" w:uiPriority="39"/>
+    <w:lsdException w:name="Table Theme" w:semiHidden="1" w:unhideWhenUsed="1"/>
     <w:lsdException w:name="Placeholder Text" w:semiHidden="1"/>
     <w:lsdException w:name="No Spacing" w:uiPriority="1" w:qFormat="1"/>
     <w:lsdException w:name="Light Shading" w:uiPriority="60"/>

--- a/LGC_Motiv_task/CHECKS MRS.docx
+++ b/LGC_Motiv_task/CHECKS MRS.docx
@@ -1,6 +1,6 @@
 
 <file path=word/document.xml><?xml version="1.0" encoding="utf-8"?>
-<w:document xmlns:wpc="http://schemas.microsoft.com/office/word/2010/wordprocessingCanvas" xmlns:cx="http://schemas.microsoft.com/office/drawing/2014/chartex" xmlns:cx1="http://schemas.microsoft.com/office/drawing/2015/9/8/chartex" xmlns:cx2="http://schemas.microsoft.com/office/drawing/2015/10/21/chartex" xmlns:cx3="http://schemas.microsoft.com/office/drawing/2016/5/9/chartex" xmlns:cx4="http://schemas.microsoft.com/office/drawing/2016/5/10/chartex" xmlns:cx5="http://schemas.microsoft.com/office/drawing/2016/5/11/chartex" xmlns:cx6="http://schemas.microsoft.com/office/drawing/2016/5/12/chartex" xmlns:cx7="http://schemas.microsoft.com/office/drawing/2016/5/13/chartex" xmlns:cx8="http://schemas.microsoft.com/office/drawing/2016/5/14/chartex" xmlns:mc="http://schemas.openxmlformats.org/markup-compatibility/2006" xmlns:aink="http://schemas.microsoft.com/office/drawing/2016/ink" xmlns:am3d="http://schemas.microsoft.com/office/drawing/2017/model3d" xmlns:o="urn:schemas-microsoft-com:office:office" xmlns:r="http://schemas.openxmlformats.org/officeDocument/2006/relationships" xmlns:m="http://schemas.openxmlformats.org/officeDocument/2006/math" xmlns:v="urn:schemas-microsoft-com:vml" xmlns:wp14="http://schemas.microsoft.com/office/word/2010/wordprocessingDrawing" xmlns:wp="http://schemas.openxmlformats.org/drawingml/2006/wordprocessingDrawing" xmlns:w10="urn:schemas-microsoft-com:office:word" xmlns:w="http://schemas.openxmlformats.org/wordprocessingml/2006/main" xmlns:w14="http://schemas.microsoft.com/office/word/2010/wordml" xmlns:w15="http://schemas.microsoft.com/office/word/2012/wordml" xmlns:w16cex="http://schemas.microsoft.com/office/word/2018/wordml/cex" xmlns:w16cid="http://schemas.microsoft.com/office/word/2016/wordml/cid" xmlns:w16="http://schemas.microsoft.com/office/word/2018/wordml" xmlns:w16sdtdh="http://schemas.microsoft.com/office/word/2020/wordml/sdtdatahash" xmlns:w16se="http://schemas.microsoft.com/office/word/2015/wordml/symex" xmlns:wpg="http://schemas.microsoft.com/office/word/2010/wordprocessingGroup" xmlns:wpi="http://schemas.microsoft.com/office/word/2010/wordprocessingInk" xmlns:wne="http://schemas.microsoft.com/office/word/2006/wordml" xmlns:wps="http://schemas.microsoft.com/office/word/2010/wordprocessingShape" mc:Ignorable="w14 w15 w16se w16cid w16 w16cex w16sdtdh wp14">
+<w:document xmlns:wpc="http://schemas.microsoft.com/office/word/2010/wordprocessingCanvas" xmlns:cx="http://schemas.microsoft.com/office/drawing/2014/chartex" xmlns:cx1="http://schemas.microsoft.com/office/drawing/2015/9/8/chartex" xmlns:cx2="http://schemas.microsoft.com/office/drawing/2015/10/21/chartex" xmlns:cx3="http://schemas.microsoft.com/office/drawing/2016/5/9/chartex" xmlns:cx4="http://schemas.microsoft.com/office/drawing/2016/5/10/chartex" xmlns:cx5="http://schemas.microsoft.com/office/drawing/2016/5/11/chartex" xmlns:cx6="http://schemas.microsoft.com/office/drawing/2016/5/12/chartex" xmlns:cx7="http://schemas.microsoft.com/office/drawing/2016/5/13/chartex" xmlns:cx8="http://schemas.microsoft.com/office/drawing/2016/5/14/chartex" xmlns:mc="http://schemas.openxmlformats.org/markup-compatibility/2006" xmlns:aink="http://schemas.microsoft.com/office/drawing/2016/ink" xmlns:am3d="http://schemas.microsoft.com/office/drawing/2017/model3d" xmlns:o="urn:schemas-microsoft-com:office:office" xmlns:r="http://schemas.openxmlformats.org/officeDocument/2006/relationships" xmlns:m="http://schemas.openxmlformats.org/officeDocument/2006/math" xmlns:v="urn:schemas-microsoft-com:vml" xmlns:wp14="http://schemas.microsoft.com/office/word/2010/wordprocessingDrawing" xmlns:wp="http://schemas.openxmlformats.org/drawingml/2006/wordprocessingDrawing" xmlns:w10="urn:schemas-microsoft-com:office:word" xmlns:w="http://schemas.openxmlformats.org/wordprocessingml/2006/main" xmlns:w14="http://schemas.microsoft.com/office/word/2010/wordml" xmlns:w15="http://schemas.microsoft.com/office/word/2012/wordml" xmlns:w16cid="http://schemas.microsoft.com/office/word/2016/wordml/cid" xmlns:w16se="http://schemas.microsoft.com/office/word/2015/wordml/symex" xmlns:wpg="http://schemas.microsoft.com/office/word/2010/wordprocessingGroup" xmlns:wpi="http://schemas.microsoft.com/office/word/2010/wordprocessingInk" xmlns:wne="http://schemas.microsoft.com/office/word/2006/wordml" xmlns:wps="http://schemas.microsoft.com/office/word/2010/wordprocessingShape" mc:Ignorable="w14 w15 w16se w16cid wp14">
   <w:body>
     <w:tbl>
       <w:tblPr>
@@ -103,11 +103,19 @@
                 <w:b/>
               </w:rPr>
             </w:pPr>
-            <w:r>
-              <w:rPr>
-                <w:b/>
-              </w:rPr>
-              <w:t>éteindre l'ordinateur du scanner</w:t>
+            <w:proofErr w:type="gramStart"/>
+            <w:r>
+              <w:rPr>
+                <w:b/>
+              </w:rPr>
+              <w:t>éteindre</w:t>
+            </w:r>
+            <w:proofErr w:type="gramEnd"/>
+            <w:r>
+              <w:rPr>
+                <w:b/>
+              </w:rPr>
+              <w:t xml:space="preserve"> l'ordinateur du scanner</w:t>
             </w:r>
           </w:p>
         </w:tc>
@@ -135,7 +143,21 @@
               <w:rPr>
                 <w:b/>
               </w:rPr>
-              <w:t>System – End Session – Shutdown System</w:t>
+              <w:t xml:space="preserve">System – End Session – </w:t>
+            </w:r>
+            <w:proofErr w:type="spellStart"/>
+            <w:r>
+              <w:rPr>
+                <w:b/>
+              </w:rPr>
+              <w:t>Shutdown</w:t>
+            </w:r>
+            <w:proofErr w:type="spellEnd"/>
+            <w:r>
+              <w:rPr>
+                <w:b/>
+              </w:rPr>
+              <w:t xml:space="preserve"> System</w:t>
             </w:r>
             <w:r>
               <w:rPr>
@@ -179,24 +201,88 @@
                 <w:lang w:val="en-US"/>
               </w:rPr>
             </w:pPr>
+            <w:proofErr w:type="spellStart"/>
             <w:r>
               <w:rPr>
                 <w:lang w:val="en-US"/>
               </w:rPr>
-              <w:t xml:space="preserve">Eteindre avec </w:t>
-            </w:r>
-            <w:r>
-              <w:rPr>
-                <w:b/>
+              <w:t>Eteindre</w:t>
+            </w:r>
+            <w:proofErr w:type="spellEnd"/>
+            <w:r>
+              <w:rPr>
                 <w:lang w:val="en-US"/>
               </w:rPr>
+              <w:t xml:space="preserve"> avec </w:t>
+            </w:r>
+            <w:r>
+              <w:rPr>
+                <w:b/>
+                <w:lang w:val="en-US"/>
+              </w:rPr>
               <w:t>bouton « system off »</w:t>
             </w:r>
             <w:r>
               <w:rPr>
                 <w:lang w:val="en-US"/>
               </w:rPr>
-              <w:t xml:space="preserve"> une fois l’ordinateur éteint (message </w:t>
+              <w:t xml:space="preserve"> </w:t>
+            </w:r>
+            <w:proofErr w:type="spellStart"/>
+            <w:r>
+              <w:rPr>
+                <w:lang w:val="en-US"/>
+              </w:rPr>
+              <w:t>une</w:t>
+            </w:r>
+            <w:proofErr w:type="spellEnd"/>
+            <w:r>
+              <w:rPr>
+                <w:lang w:val="en-US"/>
+              </w:rPr>
+              <w:t xml:space="preserve"> </w:t>
+            </w:r>
+            <w:proofErr w:type="spellStart"/>
+            <w:r>
+              <w:rPr>
+                <w:lang w:val="en-US"/>
+              </w:rPr>
+              <w:t>fois</w:t>
+            </w:r>
+            <w:proofErr w:type="spellEnd"/>
+            <w:r>
+              <w:rPr>
+                <w:lang w:val="en-US"/>
+              </w:rPr>
+              <w:t xml:space="preserve"> </w:t>
+            </w:r>
+            <w:proofErr w:type="spellStart"/>
+            <w:r>
+              <w:rPr>
+                <w:lang w:val="en-US"/>
+              </w:rPr>
+              <w:t>l’ordinateur</w:t>
+            </w:r>
+            <w:proofErr w:type="spellEnd"/>
+            <w:r>
+              <w:rPr>
+                <w:lang w:val="en-US"/>
+              </w:rPr>
+              <w:t xml:space="preserve"> </w:t>
+            </w:r>
+            <w:proofErr w:type="spellStart"/>
+            <w:r>
+              <w:rPr>
+                <w:lang w:val="en-US"/>
+              </w:rPr>
+              <w:t>éteint</w:t>
+            </w:r>
+            <w:proofErr w:type="spellEnd"/>
+            <w:r>
+              <w:rPr>
+                <w:lang w:val="en-US"/>
+              </w:rPr>
+              <w:t xml:space="preserve"> (message </w:t>
             </w:r>
             <w:r>
               <w:rPr>
@@ -273,12 +359,14 @@
             <w:pPr>
               <w:jc w:val="center"/>
             </w:pPr>
+            <w:proofErr w:type="gramStart"/>
             <w:r>
               <w:rPr>
                 <w:b/>
               </w:rPr>
               <w:t>redémarrer</w:t>
             </w:r>
+            <w:proofErr w:type="gramEnd"/>
             <w:r>
               <w:t xml:space="preserve"> </w:t>
             </w:r>
@@ -373,7 +461,15 @@
             </w:r>
             <w:r>
               <w:br/>
-              <w:t>Si les 3 bips n’ont pas eu lieu, répéter la procédure au moins 2 fois. Si tjr pas de bip, bug du scanner =&gt; appeler Lijing Xin</w:t>
+              <w:t xml:space="preserve">Si les 3 bips n’ont pas eu lieu, répéter la procédure au moins 2 fois. Si tjr pas de bip, bug du scanner =&gt; appeler </w:t>
+            </w:r>
+            <w:proofErr w:type="spellStart"/>
+            <w:r>
+              <w:t>Lijing</w:t>
+            </w:r>
+            <w:proofErr w:type="spellEnd"/>
+            <w:r>
+              <w:t xml:space="preserve"> Xin</w:t>
             </w:r>
             <w:r>
               <w:br/>
@@ -397,12 +493,22 @@
             <w:pPr>
               <w:jc w:val="center"/>
             </w:pPr>
-            <w:r>
-              <w:rPr>
-                <w:b/>
-              </w:rPr>
-              <w:t>ctrl+esc</w:t>
-            </w:r>
+            <w:proofErr w:type="spellStart"/>
+            <w:proofErr w:type="gramStart"/>
+            <w:r>
+              <w:rPr>
+                <w:b/>
+              </w:rPr>
+              <w:t>ctrl</w:t>
+            </w:r>
+            <w:proofErr w:type="gramEnd"/>
+            <w:r>
+              <w:rPr>
+                <w:b/>
+              </w:rPr>
+              <w:t>+esc</w:t>
+            </w:r>
+            <w:proofErr w:type="spellEnd"/>
             <w:r>
               <w:t>=&gt;</w:t>
             </w:r>
@@ -418,8 +524,13 @@
             <w:r>
               <w:t xml:space="preserve"> </w:t>
             </w:r>
-            <w:r>
-              <w:t>meduser pour pouvoir accéder à certains dossiers</w:t>
+            <w:proofErr w:type="spellStart"/>
+            <w:r>
+              <w:t>meduser</w:t>
+            </w:r>
+            <w:proofErr w:type="spellEnd"/>
+            <w:r>
+              <w:t xml:space="preserve"> pour pouvoir accéder à certains dossiers</w:t>
             </w:r>
             <w:r>
               <w:br/>
@@ -448,8 +559,13 @@
             <w:pPr>
               <w:jc w:val="center"/>
             </w:pPr>
-            <w:r>
-              <w:t xml:space="preserve">vérifier que le scanner n'a pas de </w:t>
+            <w:proofErr w:type="gramStart"/>
+            <w:r>
+              <w:t>vérifier</w:t>
+            </w:r>
+            <w:proofErr w:type="gramEnd"/>
+            <w:r>
+              <w:t xml:space="preserve"> que le scanner n'a pas de </w:t>
             </w:r>
             <w:r>
               <w:rPr>
@@ -580,6 +696,7 @@
             <w:r>
               <w:t xml:space="preserve">Rentrer identifiant étude </w:t>
             </w:r>
+            <w:proofErr w:type="spellStart"/>
             <w:r>
               <w:rPr>
                 <w:b/>
@@ -587,6 +704,7 @@
               </w:rPr>
               <w:t>CIDXXX_LGCMot</w:t>
             </w:r>
+            <w:proofErr w:type="spellEnd"/>
           </w:p>
         </w:tc>
       </w:tr>
@@ -623,8 +741,13 @@
                 <w:numId w:val="8"/>
               </w:numPr>
             </w:pPr>
-            <w:r>
-              <w:t xml:space="preserve">demander </w:t>
+            <w:proofErr w:type="gramStart"/>
+            <w:r>
+              <w:t>demander</w:t>
+            </w:r>
+            <w:proofErr w:type="gramEnd"/>
+            <w:r>
+              <w:t xml:space="preserve"> </w:t>
             </w:r>
             <w:r>
               <w:rPr>
@@ -652,6 +775,7 @@
             <w:r>
               <w:t xml:space="preserve"> et rentrer dans </w:t>
             </w:r>
+            <w:proofErr w:type="spellStart"/>
             <w:r>
               <w:rPr>
                 <w:b/>
@@ -659,12 +783,22 @@
               </w:rPr>
               <w:t>age</w:t>
             </w:r>
-            <w:r>
-              <w:t xml:space="preserve"> (pas date of birth pour pas l’identifier)</w:t>
+            <w:proofErr w:type="spellEnd"/>
+            <w:r>
+              <w:t xml:space="preserve"> (pas date of </w:t>
+            </w:r>
+            <w:proofErr w:type="spellStart"/>
+            <w:r>
+              <w:t>birth</w:t>
+            </w:r>
+            <w:proofErr w:type="spellEnd"/>
+            <w:r>
+              <w:t xml:space="preserve"> pour pas l’identifier)</w:t>
             </w:r>
             <w:r>
               <w:t xml:space="preserve"> et </w:t>
             </w:r>
+            <w:proofErr w:type="spellStart"/>
             <w:r>
               <w:rPr>
                 <w:b/>
@@ -672,6 +806,7 @@
               </w:rPr>
               <w:t>weight</w:t>
             </w:r>
+            <w:proofErr w:type="spellEnd"/>
           </w:p>
         </w:tc>
       </w:tr>
@@ -708,8 +843,13 @@
                 <w:numId w:val="8"/>
               </w:numPr>
             </w:pPr>
-            <w:r>
-              <w:t>rentrer genre du sujet (homme/femme)</w:t>
+            <w:proofErr w:type="gramStart"/>
+            <w:r>
+              <w:t>rentrer</w:t>
+            </w:r>
+            <w:proofErr w:type="gramEnd"/>
+            <w:r>
+              <w:t xml:space="preserve"> genre du sujet (homme/femme)</w:t>
             </w:r>
           </w:p>
         </w:tc>
@@ -750,26 +890,72 @@
                 <w:lang w:val="fr-CH"/>
               </w:rPr>
             </w:pPr>
+            <w:proofErr w:type="gramStart"/>
             <w:r>
               <w:rPr>
                 <w:lang w:val="fr-CH"/>
               </w:rPr>
-              <w:t>rentrer le chemin de l’étude:</w:t>
-            </w:r>
+              <w:t>rentrer</w:t>
+            </w:r>
+            <w:proofErr w:type="gramEnd"/>
             <w:r>
               <w:rPr>
                 <w:lang w:val="fr-CH"/>
               </w:rPr>
+              <w:t xml:space="preserve"> le chemin de l’étude:</w:t>
+            </w:r>
+            <w:r>
+              <w:rPr>
+                <w:lang w:val="fr-CH"/>
+              </w:rPr>
               <w:br/>
             </w:r>
+            <w:proofErr w:type="spellStart"/>
             <w:r>
               <w:rPr>
                 <w:b/>
                 <w:bCs/>
                 <w:lang w:val="fr-CH"/>
               </w:rPr>
-              <w:t>study =&gt; Research =&gt; LGC_Lab</w:t>
-            </w:r>
+              <w:t>study</w:t>
+            </w:r>
+            <w:proofErr w:type="spellEnd"/>
+            <w:r>
+              <w:rPr>
+                <w:b/>
+                <w:bCs/>
+                <w:lang w:val="fr-CH"/>
+              </w:rPr>
+              <w:t xml:space="preserve"> =&gt; </w:t>
+            </w:r>
+            <w:proofErr w:type="spellStart"/>
+            <w:r>
+              <w:rPr>
+                <w:b/>
+                <w:bCs/>
+                <w:lang w:val="fr-CH"/>
+              </w:rPr>
+              <w:t>Research</w:t>
+            </w:r>
+            <w:proofErr w:type="spellEnd"/>
+            <w:r>
+              <w:rPr>
+                <w:b/>
+                <w:bCs/>
+                <w:lang w:val="fr-CH"/>
+              </w:rPr>
+              <w:t xml:space="preserve"> =&gt; </w:t>
+            </w:r>
+            <w:proofErr w:type="spellStart"/>
+            <w:r>
+              <w:rPr>
+                <w:b/>
+                <w:bCs/>
+                <w:lang w:val="fr-CH"/>
+              </w:rPr>
+              <w:t>LGC_Lab</w:t>
+            </w:r>
+            <w:proofErr w:type="spellEnd"/>
           </w:p>
         </w:tc>
       </w:tr>
@@ -864,11 +1050,19 @@
                 <w:lang w:val="fr-CH"/>
               </w:rPr>
             </w:pPr>
+            <w:proofErr w:type="gramStart"/>
             <w:r>
               <w:rPr>
                 <w:lang w:val="fr-CH"/>
               </w:rPr>
-              <w:t xml:space="preserve">cliquer sur </w:t>
+              <w:t>cliquer</w:t>
+            </w:r>
+            <w:proofErr w:type="gramEnd"/>
+            <w:r>
+              <w:rPr>
+                <w:lang w:val="fr-CH"/>
+              </w:rPr>
+              <w:t xml:space="preserve"> sur </w:t>
             </w:r>
             <w:r>
               <w:rPr>
@@ -966,8 +1160,13 @@
             <w:pPr>
               <w:jc w:val="center"/>
             </w:pPr>
-            <w:r>
-              <w:t xml:space="preserve">vérifier que tout le monde n'a rien de </w:t>
+            <w:proofErr w:type="gramStart"/>
+            <w:r>
+              <w:t>vérifier</w:t>
+            </w:r>
+            <w:proofErr w:type="gramEnd"/>
+            <w:r>
+              <w:t xml:space="preserve"> que tout le monde n'a rien de </w:t>
             </w:r>
             <w:r>
               <w:rPr>
@@ -999,8 +1198,13 @@
                 <w:bCs/>
               </w:rPr>
             </w:pPr>
-            <w:r>
-              <w:t>installer l'</w:t>
+            <w:proofErr w:type="gramStart"/>
+            <w:r>
+              <w:t>installer</w:t>
+            </w:r>
+            <w:proofErr w:type="gramEnd"/>
+            <w:r>
+              <w:t xml:space="preserve"> l'</w:t>
             </w:r>
             <w:r>
               <w:rPr>
@@ -1245,11 +1449,19 @@
                 <w:bCs/>
               </w:rPr>
             </w:pPr>
-            <w:r>
-              <w:rPr>
-                <w:bCs/>
-              </w:rPr>
-              <w:t>brancher les</w:t>
+            <w:proofErr w:type="gramStart"/>
+            <w:r>
+              <w:rPr>
+                <w:bCs/>
+              </w:rPr>
+              <w:t>brancher</w:t>
+            </w:r>
+            <w:proofErr w:type="gramEnd"/>
+            <w:r>
+              <w:rPr>
+                <w:bCs/>
+              </w:rPr>
+              <w:t xml:space="preserve"> les</w:t>
             </w:r>
             <w:r>
               <w:rPr>
@@ -1286,8 +1498,13 @@
             <w:pPr>
               <w:jc w:val="center"/>
             </w:pPr>
-            <w:r>
-              <w:t>préparer l'installation du sujet</w:t>
+            <w:proofErr w:type="gramStart"/>
+            <w:r>
+              <w:t>préparer</w:t>
+            </w:r>
+            <w:proofErr w:type="gramEnd"/>
+            <w:r>
+              <w:t xml:space="preserve"> l'installation du sujet</w:t>
             </w:r>
             <w:r>
               <w:t xml:space="preserve"> dans le scanner</w:t>
@@ -1307,12 +1524,14 @@
                 <w:b/>
               </w:rPr>
             </w:pPr>
+            <w:proofErr w:type="gramStart"/>
             <w:r>
               <w:rPr>
                 <w:b/>
               </w:rPr>
               <w:t>tapis</w:t>
             </w:r>
+            <w:proofErr w:type="gramEnd"/>
             <w:r>
               <w:t xml:space="preserve"> sous sujet</w:t>
             </w:r>
@@ -1442,16 +1661,30 @@
             <w:hideMark/>
           </w:tcPr>
           <w:p>
-            <w:r>
-              <w:t xml:space="preserve">donner </w:t>
-            </w:r>
-            <w:r>
-              <w:rPr>
-                <w:b/>
-                <w:bCs/>
-              </w:rPr>
-              <w:t>boules quiès</w:t>
-            </w:r>
+            <w:proofErr w:type="gramStart"/>
+            <w:r>
+              <w:t>donner</w:t>
+            </w:r>
+            <w:proofErr w:type="gramEnd"/>
+            <w:r>
+              <w:t xml:space="preserve"> </w:t>
+            </w:r>
+            <w:r>
+              <w:rPr>
+                <w:b/>
+                <w:bCs/>
+              </w:rPr>
+              <w:t xml:space="preserve">boules </w:t>
+            </w:r>
+            <w:proofErr w:type="spellStart"/>
+            <w:r>
+              <w:rPr>
+                <w:b/>
+                <w:bCs/>
+              </w:rPr>
+              <w:t>quiès</w:t>
+            </w:r>
+            <w:proofErr w:type="spellEnd"/>
             <w:r>
               <w:t xml:space="preserve"> au sujet</w:t>
             </w:r>
@@ -1483,8 +1716,13 @@
             <w:hideMark/>
           </w:tcPr>
           <w:p>
-            <w:r>
-              <w:t xml:space="preserve">placer le </w:t>
+            <w:proofErr w:type="gramStart"/>
+            <w:r>
+              <w:t>placer</w:t>
+            </w:r>
+            <w:proofErr w:type="gramEnd"/>
+            <w:r>
+              <w:t xml:space="preserve"> le </w:t>
             </w:r>
             <w:r>
               <w:rPr>
@@ -1501,7 +1739,15 @@
               <w:br/>
             </w:r>
             <w:r>
-              <w:t>(attention à bien choper l'insula et dmPFC)</w:t>
+              <w:t xml:space="preserve">(attention à bien choper l'insula et </w:t>
+            </w:r>
+            <w:proofErr w:type="spellStart"/>
+            <w:r>
+              <w:t>dmPFC</w:t>
+            </w:r>
+            <w:proofErr w:type="spellEnd"/>
+            <w:r>
+              <w:t>)</w:t>
             </w:r>
           </w:p>
         </w:tc>
@@ -1533,8 +1779,13 @@
             <w:hideMark/>
           </w:tcPr>
           <w:p>
-            <w:r>
-              <w:t xml:space="preserve">installer le sujet dans l'antenne à l'aide des </w:t>
+            <w:proofErr w:type="gramStart"/>
+            <w:r>
+              <w:t>installer</w:t>
+            </w:r>
+            <w:proofErr w:type="gramEnd"/>
+            <w:r>
+              <w:t xml:space="preserve"> le sujet dans l'antenne à l'aide des </w:t>
             </w:r>
             <w:r>
               <w:rPr>
@@ -1564,8 +1815,13 @@
             <w:hideMark/>
           </w:tcPr>
           <w:p>
-            <w:r>
-              <w:t xml:space="preserve">donner </w:t>
+            <w:proofErr w:type="gramStart"/>
+            <w:r>
+              <w:t>donner</w:t>
+            </w:r>
+            <w:proofErr w:type="gramEnd"/>
+            <w:r>
+              <w:t xml:space="preserve"> </w:t>
             </w:r>
             <w:r>
               <w:rPr>
@@ -1581,7 +1837,37 @@
       </w:tr>
       <w:tr>
         <w:trPr>
-          <w:trHeight w:val="750"/>
+          <w:trHeight w:val="288"/>
+        </w:trPr>
+        <w:tc>
+          <w:tcPr>
+            <w:tcW w:w="4253" w:type="dxa"/>
+            <w:vMerge/>
+          </w:tcPr>
+          <w:p/>
+        </w:tc>
+        <w:tc>
+          <w:tcPr>
+            <w:tcW w:w="4763" w:type="dxa"/>
+            <w:gridSpan w:val="2"/>
+            <w:vAlign w:val="center"/>
+            <w:hideMark/>
+          </w:tcPr>
+          <w:p>
+            <w:proofErr w:type="gramStart"/>
+            <w:r>
+              <w:t>introduire</w:t>
+            </w:r>
+            <w:proofErr w:type="gramEnd"/>
+            <w:r>
+              <w:t xml:space="preserve"> le sujet dans le scanner doucement et vérifier que tout va bien</w:t>
+            </w:r>
+          </w:p>
+        </w:tc>
+      </w:tr>
+      <w:tr>
+        <w:trPr>
+          <w:trHeight w:val="288"/>
         </w:trPr>
         <w:tc>
           <w:tcPr>
@@ -1601,14 +1887,19 @@
               <w:bottom w:val="single" w:sz="4" w:space="0" w:color="auto"/>
             </w:tcBorders>
             <w:vAlign w:val="center"/>
-            <w:hideMark/>
-          </w:tcPr>
-          <w:p>
-            <w:r>
-              <w:t>introduire</w:t>
-            </w:r>
-            <w:r>
-              <w:t xml:space="preserve"> le sujet dans le scanner doucement et vérifier que tout va bien</w:t>
+          </w:tcPr>
+          <w:p>
+            <w:r>
+              <w:t xml:space="preserve">Régler le </w:t>
+            </w:r>
+            <w:r>
+              <w:rPr>
+                <w:b/>
+              </w:rPr>
+              <w:t>laser</w:t>
+            </w:r>
+            <w:r>
+              <w:t xml:space="preserve"> en demandant au sujet de bien fermer les yeux</w:t>
             </w:r>
           </w:p>
         </w:tc>
@@ -1678,12 +1969,21 @@
                 <w:bCs/>
               </w:rPr>
             </w:pPr>
-            <w:r>
-              <w:rPr>
-                <w:b/>
-                <w:bCs/>
-              </w:rPr>
-              <w:t>scan anatomique</w:t>
+            <w:proofErr w:type="gramStart"/>
+            <w:r>
+              <w:rPr>
+                <w:b/>
+                <w:bCs/>
+              </w:rPr>
+              <w:t>scan</w:t>
+            </w:r>
+            <w:proofErr w:type="gramEnd"/>
+            <w:r>
+              <w:rPr>
+                <w:b/>
+                <w:bCs/>
+              </w:rPr>
+              <w:t xml:space="preserve"> anatomique</w:t>
             </w:r>
           </w:p>
           <w:p>
@@ -1714,12 +2014,16 @@
                 <w:b/>
               </w:rPr>
             </w:pPr>
+            <w:proofErr w:type="spellStart"/>
+            <w:proofErr w:type="gramStart"/>
             <w:r>
               <w:rPr>
                 <w:b/>
               </w:rPr>
               <w:t>localizer</w:t>
             </w:r>
+            <w:proofErr w:type="spellEnd"/>
+            <w:proofErr w:type="gramEnd"/>
           </w:p>
           <w:p>
             <w:pPr>
@@ -1746,11 +2050,19 @@
                 <w:b/>
               </w:rPr>
             </w:pPr>
-            <w:r>
-              <w:rPr>
-                <w:b/>
-              </w:rPr>
-              <w:t>scan anatomique</w:t>
+            <w:proofErr w:type="gramStart"/>
+            <w:r>
+              <w:rPr>
+                <w:b/>
+              </w:rPr>
+              <w:t>scan</w:t>
+            </w:r>
+            <w:proofErr w:type="gramEnd"/>
+            <w:r>
+              <w:rPr>
+                <w:b/>
+              </w:rPr>
+              <w:t xml:space="preserve"> anatomique</w:t>
             </w:r>
           </w:p>
           <w:p>
@@ -1786,9 +2098,27 @@
             <w:r>
               <w:t> </w:t>
             </w:r>
-            <w:r>
-              <w:t>Adjust field of view</w:t>
-            </w:r>
+            <w:proofErr w:type="spellStart"/>
+            <w:r>
+              <w:t>Adjust</w:t>
+            </w:r>
+            <w:proofErr w:type="spellEnd"/>
+            <w:r>
+              <w:t xml:space="preserve"> </w:t>
+            </w:r>
+            <w:proofErr w:type="spellStart"/>
+            <w:r>
+              <w:t>field</w:t>
+            </w:r>
+            <w:proofErr w:type="spellEnd"/>
+            <w:r>
+              <w:t xml:space="preserve"> of </w:t>
+            </w:r>
+            <w:proofErr w:type="spellStart"/>
+            <w:r>
+              <w:t>view</w:t>
+            </w:r>
+            <w:proofErr w:type="spellEnd"/>
           </w:p>
         </w:tc>
       </w:tr>
@@ -1851,8 +2181,16 @@
               <w:rPr>
                 <w:lang w:val="en-US"/>
               </w:rPr>
-              <w:t>Manual shimming :</w:t>
-            </w:r>
+              <w:t xml:space="preserve">Manual </w:t>
+            </w:r>
+            <w:proofErr w:type="gramStart"/>
+            <w:r>
+              <w:rPr>
+                <w:lang w:val="en-US"/>
+              </w:rPr>
+              <w:t>shimming :</w:t>
+            </w:r>
+            <w:proofErr w:type="gramEnd"/>
           </w:p>
           <w:p>
             <w:pPr>
@@ -1901,11 +2239,33 @@
                 <w:lang w:val="fr-CH"/>
               </w:rPr>
             </w:pPr>
+            <w:proofErr w:type="spellStart"/>
             <w:r>
               <w:rPr>
                 <w:lang w:val="fr-CH"/>
               </w:rPr>
-              <w:t>Transmitter – Go – until convergence</w:t>
+              <w:t>Transmitter</w:t>
+            </w:r>
+            <w:proofErr w:type="spellEnd"/>
+            <w:r>
+              <w:rPr>
+                <w:lang w:val="fr-CH"/>
+              </w:rPr>
+              <w:t xml:space="preserve"> – Go – </w:t>
+            </w:r>
+            <w:proofErr w:type="spellStart"/>
+            <w:r>
+              <w:rPr>
+                <w:lang w:val="fr-CH"/>
+              </w:rPr>
+              <w:t>until</w:t>
+            </w:r>
+            <w:proofErr w:type="spellEnd"/>
+            <w:r>
+              <w:rPr>
+                <w:lang w:val="fr-CH"/>
+              </w:rPr>
+              <w:t xml:space="preserve"> convergence</w:t>
             </w:r>
             <w:r>
               <w:rPr>
@@ -2113,7 +2473,15 @@
               <w:t>terminal</w:t>
             </w:r>
             <w:r>
-              <w:t xml:space="preserve"> pour le shimming pendant que ça tourne)</w:t>
+              <w:t xml:space="preserve"> pour le </w:t>
+            </w:r>
+            <w:proofErr w:type="spellStart"/>
+            <w:r>
+              <w:t>shimming</w:t>
+            </w:r>
+            <w:proofErr w:type="spellEnd"/>
+            <w:r>
+              <w:t xml:space="preserve"> pendant que ça tourne)</w:t>
             </w:r>
           </w:p>
         </w:tc>
@@ -2135,19 +2503,45 @@
                 <w:numId w:val="7"/>
               </w:numPr>
             </w:pPr>
+            <w:proofErr w:type="gramStart"/>
             <w:r>
               <w:lastRenderedPageBreak/>
               <w:t>définir</w:t>
             </w:r>
-            <w:r>
-              <w:rPr>
-                <w:b/>
-                <w:bCs/>
-              </w:rPr>
-              <w:t xml:space="preserve"> ref amplitude 200V</w:t>
-            </w:r>
-            <w:r>
-              <w:t xml:space="preserve"> (dans System - Adjustments)</w:t>
+            <w:proofErr w:type="gramEnd"/>
+            <w:r>
+              <w:rPr>
+                <w:b/>
+                <w:bCs/>
+              </w:rPr>
+              <w:t xml:space="preserve"> </w:t>
+            </w:r>
+            <w:proofErr w:type="spellStart"/>
+            <w:r>
+              <w:rPr>
+                <w:b/>
+                <w:bCs/>
+              </w:rPr>
+              <w:t>ref</w:t>
+            </w:r>
+            <w:proofErr w:type="spellEnd"/>
+            <w:r>
+              <w:rPr>
+                <w:b/>
+                <w:bCs/>
+              </w:rPr>
+              <w:t xml:space="preserve"> amplitude 200V</w:t>
+            </w:r>
+            <w:r>
+              <w:t xml:space="preserve"> (dans System - </w:t>
+            </w:r>
+            <w:proofErr w:type="spellStart"/>
+            <w:r>
+              <w:t>Adjustments</w:t>
+            </w:r>
+            <w:proofErr w:type="spellEnd"/>
+            <w:r>
+              <w:t>)</w:t>
             </w:r>
           </w:p>
         </w:tc>
@@ -2194,7 +2588,15 @@
               <w:t>(droite écran)</w:t>
             </w:r>
             <w:r>
-              <w:t> : drag&amp;drop fichier anatomique (</w:t>
+              <w:t xml:space="preserve"> : </w:t>
+            </w:r>
+            <w:proofErr w:type="spellStart"/>
+            <w:r>
+              <w:t>drag&amp;drop</w:t>
+            </w:r>
+            <w:proofErr w:type="spellEnd"/>
+            <w:r>
+              <w:t xml:space="preserve"> fichier anatomique (</w:t>
             </w:r>
             <w:r>
               <w:rPr>
@@ -2252,8 +2654,13 @@
               <w:t>sauvegarder</w:t>
             </w:r>
             <w:r>
-              <w:t xml:space="preserve"> le cerveau resliced</w:t>
-            </w:r>
+              <w:t xml:space="preserve"> le cerveau </w:t>
+            </w:r>
+            <w:proofErr w:type="spellStart"/>
+            <w:r>
+              <w:t>resliced</w:t>
+            </w:r>
+            <w:proofErr w:type="spellEnd"/>
           </w:p>
         </w:tc>
       </w:tr>
@@ -2296,7 +2703,15 @@
               <w:t>Exam</w:t>
             </w:r>
             <w:r>
-              <w:t xml:space="preserve"> (droite écran): </w:t>
+              <w:t> (droite écran</w:t>
+            </w:r>
+            <w:proofErr w:type="gramStart"/>
+            <w:r>
+              <w:t>):</w:t>
+            </w:r>
+            <w:proofErr w:type="gramEnd"/>
+            <w:r>
+              <w:t xml:space="preserve"> </w:t>
             </w:r>
             <w:r>
               <w:t xml:space="preserve">retourner dans l'écran principal et </w:t>
@@ -2306,8 +2721,17 @@
                 <w:b/>
                 <w:bCs/>
               </w:rPr>
-              <w:t>loader anat</w:t>
-            </w:r>
+              <w:t xml:space="preserve">loader </w:t>
+            </w:r>
+            <w:proofErr w:type="spellStart"/>
+            <w:r>
+              <w:rPr>
+                <w:b/>
+                <w:bCs/>
+              </w:rPr>
+              <w:t>anat</w:t>
+            </w:r>
+            <w:proofErr w:type="spellEnd"/>
             <w:r>
               <w:rPr>
                 <w:b/>
@@ -2316,8 +2740,13 @@
               <w:br/>
             </w:r>
             <w:r>
-              <w:t>1) mp2rage issu de l'anat</w:t>
-            </w:r>
+              <w:t>1) mp2rage issu de l'</w:t>
+            </w:r>
+            <w:proofErr w:type="spellStart"/>
+            <w:r>
+              <w:t>anat</w:t>
+            </w:r>
+            <w:proofErr w:type="spellEnd"/>
             <w:r>
               <w:t xml:space="preserve"> (</w:t>
             </w:r>
@@ -2334,7 +2763,15 @@
               <w:br/>
             </w:r>
             <w:r>
-              <w:t>2) image resliced 1</w:t>
+              <w:t xml:space="preserve">2) image </w:t>
+            </w:r>
+            <w:proofErr w:type="spellStart"/>
+            <w:r>
+              <w:t>resliced</w:t>
+            </w:r>
+            <w:proofErr w:type="spellEnd"/>
+            <w:r>
+              <w:t xml:space="preserve"> 1</w:t>
             </w:r>
             <w:r>
               <w:t xml:space="preserve"> (</w:t>
@@ -2352,7 +2789,15 @@
               <w:br/>
             </w:r>
             <w:r>
-              <w:t>3) image resliced 2</w:t>
+              <w:t xml:space="preserve">3) image </w:t>
+            </w:r>
+            <w:proofErr w:type="spellStart"/>
+            <w:r>
+              <w:t>resliced</w:t>
+            </w:r>
+            <w:proofErr w:type="spellEnd"/>
+            <w:r>
+              <w:t xml:space="preserve"> 2</w:t>
             </w:r>
             <w:r>
               <w:t xml:space="preserve"> (</w:t>
@@ -2428,8 +2873,13 @@
               <w:t xml:space="preserve"> </w:t>
             </w:r>
             <w:r>
-              <w:t>de shimming</w:t>
-            </w:r>
+              <w:t xml:space="preserve">de </w:t>
+            </w:r>
+            <w:proofErr w:type="spellStart"/>
+            <w:r>
+              <w:t>shimming</w:t>
+            </w:r>
+            <w:proofErr w:type="spellEnd"/>
             <w:r>
               <w:t xml:space="preserve"> (2</w:t>
             </w:r>
@@ -2477,12 +2927,21 @@
                 <w:numId w:val="7"/>
               </w:numPr>
             </w:pPr>
-            <w:r>
-              <w:rPr>
-                <w:b/>
-                <w:bCs/>
-              </w:rPr>
-              <w:t>placer voxel</w:t>
+            <w:proofErr w:type="gramStart"/>
+            <w:r>
+              <w:rPr>
+                <w:b/>
+                <w:bCs/>
+              </w:rPr>
+              <w:t>placer</w:t>
+            </w:r>
+            <w:proofErr w:type="gramEnd"/>
+            <w:r>
+              <w:rPr>
+                <w:b/>
+                <w:bCs/>
+              </w:rPr>
+              <w:t xml:space="preserve"> voxel</w:t>
             </w:r>
             <w:r>
               <w:t xml:space="preserve"> pour 1ère zone d'intérêt</w:t>
@@ -2526,6 +2985,7 @@
                 <w:bCs/>
               </w:rPr>
             </w:pPr>
+            <w:proofErr w:type="spellStart"/>
             <w:r>
               <w:rPr>
                 <w:b/>
@@ -2540,6 +3000,7 @@
               </w:rPr>
               <w:t>astmap</w:t>
             </w:r>
+            <w:proofErr w:type="spellEnd"/>
           </w:p>
           <w:p>
             <w:pPr>
@@ -2548,11 +3009,19 @@
                 <w:bCs/>
               </w:rPr>
             </w:pPr>
-            <w:r>
-              <w:rPr>
-                <w:bCs/>
-              </w:rPr>
-              <w:t>Shimming dans le voxel d’intérêt</w:t>
+            <w:proofErr w:type="spellStart"/>
+            <w:r>
+              <w:rPr>
+                <w:bCs/>
+              </w:rPr>
+              <w:t>Shimming</w:t>
+            </w:r>
+            <w:proofErr w:type="spellEnd"/>
+            <w:r>
+              <w:rPr>
+                <w:bCs/>
+              </w:rPr>
+              <w:t xml:space="preserve"> dans le voxel d’intérêt</w:t>
             </w:r>
           </w:p>
           <w:p>
@@ -2587,15 +3056,52 @@
                 <w:numId w:val="1"/>
               </w:numPr>
             </w:pPr>
-            <w:r>
-              <w:t>clic droit Cal - "</w:t>
-            </w:r>
-            <w:r>
-              <w:rPr>
-                <w:b/>
-                <w:bCs/>
-              </w:rPr>
-              <w:t>copy parameter - Adjust volume</w:t>
+            <w:proofErr w:type="gramStart"/>
+            <w:r>
+              <w:t>clic</w:t>
+            </w:r>
+            <w:proofErr w:type="gramEnd"/>
+            <w:r>
+              <w:t xml:space="preserve"> droit Cal - "</w:t>
+            </w:r>
+            <w:r>
+              <w:rPr>
+                <w:b/>
+                <w:bCs/>
+              </w:rPr>
+              <w:t xml:space="preserve">copy </w:t>
+            </w:r>
+            <w:proofErr w:type="spellStart"/>
+            <w:r>
+              <w:rPr>
+                <w:b/>
+                <w:bCs/>
+              </w:rPr>
+              <w:t>parameter</w:t>
+            </w:r>
+            <w:proofErr w:type="spellEnd"/>
+            <w:r>
+              <w:rPr>
+                <w:b/>
+                <w:bCs/>
+              </w:rPr>
+              <w:t xml:space="preserve"> - </w:t>
+            </w:r>
+            <w:proofErr w:type="spellStart"/>
+            <w:r>
+              <w:rPr>
+                <w:b/>
+                <w:bCs/>
+              </w:rPr>
+              <w:t>Adjust</w:t>
+            </w:r>
+            <w:proofErr w:type="spellEnd"/>
+            <w:r>
+              <w:rPr>
+                <w:b/>
+                <w:bCs/>
+              </w:rPr>
+              <w:t xml:space="preserve"> volume</w:t>
             </w:r>
             <w:r>
               <w:t>"</w:t>
@@ -2635,12 +3141,22 @@
                 <w:numId w:val="1"/>
               </w:numPr>
             </w:pPr>
-            <w:r>
-              <w:rPr>
-                <w:b/>
-              </w:rPr>
-              <w:t>ctrl+esc</w:t>
-            </w:r>
+            <w:proofErr w:type="spellStart"/>
+            <w:proofErr w:type="gramStart"/>
+            <w:r>
+              <w:rPr>
+                <w:b/>
+              </w:rPr>
+              <w:t>ctrl</w:t>
+            </w:r>
+            <w:proofErr w:type="gramEnd"/>
+            <w:r>
+              <w:rPr>
+                <w:b/>
+              </w:rPr>
+              <w:t>+esc</w:t>
+            </w:r>
+            <w:proofErr w:type="spellEnd"/>
             <w:r>
               <w:t xml:space="preserve"> =&gt; </w:t>
             </w:r>
@@ -2653,12 +3169,14 @@
             <w:r>
               <w:t xml:space="preserve">=&gt; ouvrir </w:t>
             </w:r>
+            <w:proofErr w:type="spellStart"/>
             <w:r>
               <w:rPr>
                 <w:b/>
               </w:rPr>
               <w:t>SimMeasData</w:t>
             </w:r>
+            <w:proofErr w:type="spellEnd"/>
             <w:r>
               <w:t xml:space="preserve"> =&gt; ouvrir </w:t>
             </w:r>
@@ -2671,12 +3189,14 @@
             <w:r>
               <w:t xml:space="preserve"> avec </w:t>
             </w:r>
+            <w:proofErr w:type="spellStart"/>
             <w:r>
               <w:rPr>
                 <w:b/>
               </w:rPr>
               <w:t>Wordpad</w:t>
             </w:r>
+            <w:proofErr w:type="spellEnd"/>
             <w:r>
               <w:br/>
             </w:r>
@@ -2721,16 +3241,41 @@
               <w:rPr>
                 <w:b/>
               </w:rPr>
-              <w:t>System-Adjustments </w:t>
-            </w:r>
-            <w:r>
-              <w:t>(onglet en bas)</w:t>
-            </w:r>
-            <w:r>
-              <w:rPr>
-                <w:b/>
-              </w:rPr>
-              <w:t xml:space="preserve">: </w:t>
+              <w:t>System-</w:t>
+            </w:r>
+            <w:proofErr w:type="spellStart"/>
+            <w:r>
+              <w:rPr>
+                <w:b/>
+              </w:rPr>
+              <w:t>Adjustments</w:t>
+            </w:r>
+            <w:proofErr w:type="spellEnd"/>
+            <w:r>
+              <w:rPr>
+                <w:b/>
+              </w:rPr>
+              <w:t> </w:t>
+            </w:r>
+            <w:r>
+              <w:t>(onglet en bas</w:t>
+            </w:r>
+            <w:proofErr w:type="gramStart"/>
+            <w:r>
+              <w:t>)</w:t>
+            </w:r>
+            <w:r>
+              <w:rPr>
+                <w:b/>
+              </w:rPr>
+              <w:t>:</w:t>
+            </w:r>
+            <w:proofErr w:type="gramEnd"/>
+            <w:r>
+              <w:rPr>
+                <w:b/>
+              </w:rPr>
+              <w:t xml:space="preserve"> </w:t>
             </w:r>
             <w:r>
               <w:t xml:space="preserve">modifier </w:t>
@@ -2762,7 +3307,21 @@
               <w:rPr>
                 <w:bCs/>
               </w:rPr>
-              <w:t>(désincrémenter par tranches de 10V jusqu’à trouver une valeur qui marche)</w:t>
+              <w:t>(</w:t>
+            </w:r>
+            <w:proofErr w:type="spellStart"/>
+            <w:r>
+              <w:rPr>
+                <w:bCs/>
+              </w:rPr>
+              <w:t>désincrémenter</w:t>
+            </w:r>
+            <w:proofErr w:type="spellEnd"/>
+            <w:r>
+              <w:rPr>
+                <w:bCs/>
+              </w:rPr>
+              <w:t xml:space="preserve"> par tranches de 10V jusqu’à trouver une valeur qui marche)</w:t>
             </w:r>
           </w:p>
         </w:tc>
@@ -2789,6 +3348,7 @@
                 <w:bCs/>
               </w:rPr>
             </w:pPr>
+            <w:proofErr w:type="spellStart"/>
             <w:r>
               <w:rPr>
                 <w:b/>
@@ -2796,6 +3356,7 @@
               </w:rPr>
               <w:t>Linewidth</w:t>
             </w:r>
+            <w:proofErr w:type="spellEnd"/>
             <w:r>
               <w:rPr>
                 <w:b/>
@@ -2832,8 +3393,21 @@
                 <w:numId w:val="3"/>
               </w:numPr>
             </w:pPr>
-            <w:r>
-              <w:t xml:space="preserve">ouvrir linewidth puis </w:t>
+            <w:proofErr w:type="gramStart"/>
+            <w:r>
+              <w:t>ouvrir</w:t>
+            </w:r>
+            <w:proofErr w:type="gramEnd"/>
+            <w:r>
+              <w:t xml:space="preserve"> </w:t>
+            </w:r>
+            <w:proofErr w:type="spellStart"/>
+            <w:r>
+              <w:t>linewidth</w:t>
+            </w:r>
+            <w:proofErr w:type="spellEnd"/>
+            <w:r>
+              <w:t xml:space="preserve"> puis </w:t>
             </w:r>
             <w:r>
               <w:t>clic droit</w:t>
@@ -2842,8 +3416,13 @@
               <w:t xml:space="preserve"> sur</w:t>
             </w:r>
             <w:r>
-              <w:t xml:space="preserve"> fastmap</w:t>
-            </w:r>
+              <w:t xml:space="preserve"> </w:t>
+            </w:r>
+            <w:proofErr w:type="spellStart"/>
+            <w:r>
+              <w:t>fastmap</w:t>
+            </w:r>
+            <w:proofErr w:type="spellEnd"/>
             <w:r>
               <w:t> :</w:t>
             </w:r>
@@ -2859,7 +3438,39 @@
                 <w:b/>
                 <w:bCs/>
               </w:rPr>
-              <w:t>copy parameter - Adjust volume</w:t>
+              <w:t xml:space="preserve">copy </w:t>
+            </w:r>
+            <w:proofErr w:type="spellStart"/>
+            <w:r>
+              <w:rPr>
+                <w:b/>
+                <w:bCs/>
+              </w:rPr>
+              <w:t>parameter</w:t>
+            </w:r>
+            <w:proofErr w:type="spellEnd"/>
+            <w:r>
+              <w:rPr>
+                <w:b/>
+                <w:bCs/>
+              </w:rPr>
+              <w:t xml:space="preserve"> - </w:t>
+            </w:r>
+            <w:proofErr w:type="spellStart"/>
+            <w:r>
+              <w:rPr>
+                <w:b/>
+                <w:bCs/>
+              </w:rPr>
+              <w:t>Adjust</w:t>
+            </w:r>
+            <w:proofErr w:type="spellEnd"/>
+            <w:r>
+              <w:rPr>
+                <w:b/>
+                <w:bCs/>
+              </w:rPr>
+              <w:t xml:space="preserve"> volume</w:t>
             </w:r>
             <w:r>
               <w:t>"</w:t>
@@ -2901,8 +3512,13 @@
                 <w:numId w:val="3"/>
               </w:numPr>
             </w:pPr>
-            <w:r>
-              <w:t xml:space="preserve">modifier </w:t>
+            <w:proofErr w:type="gramStart"/>
+            <w:r>
+              <w:t>modifier</w:t>
+            </w:r>
+            <w:proofErr w:type="gramEnd"/>
+            <w:r>
+              <w:t xml:space="preserve"> </w:t>
             </w:r>
             <w:r>
               <w:rPr>
@@ -2984,24 +3600,58 @@
                 <w:numId w:val="3"/>
               </w:numPr>
             </w:pPr>
-            <w:r>
-              <w:rPr>
-                <w:b/>
-              </w:rPr>
-              <w:t>même voltage que pour fastmap</w:t>
-            </w:r>
+            <w:proofErr w:type="gramStart"/>
+            <w:r>
+              <w:rPr>
+                <w:b/>
+              </w:rPr>
+              <w:t>même</w:t>
+            </w:r>
+            <w:proofErr w:type="gramEnd"/>
+            <w:r>
+              <w:rPr>
+                <w:b/>
+              </w:rPr>
+              <w:t xml:space="preserve"> voltage que pour </w:t>
+            </w:r>
+            <w:proofErr w:type="spellStart"/>
+            <w:r>
+              <w:rPr>
+                <w:b/>
+              </w:rPr>
+              <w:t>fastmap</w:t>
+            </w:r>
+            <w:proofErr w:type="spellEnd"/>
             <w:r>
               <w:rPr>
                 <w:b/>
               </w:rPr>
               <w:br/>
             </w:r>
-            <w:r>
-              <w:t>ctrl+esc =&gt; Windows Explorer=&gt; ouvrir SimMeasData =&gt; ouvrir New_voltage.txt</w:t>
-            </w:r>
-            <w:r>
-              <w:t xml:space="preserve"> avec Wordpad</w:t>
-            </w:r>
+            <w:proofErr w:type="spellStart"/>
+            <w:r>
+              <w:t>ctrl+esc</w:t>
+            </w:r>
+            <w:proofErr w:type="spellEnd"/>
+            <w:r>
+              <w:t xml:space="preserve"> =&gt; Windows Explorer=&gt; ouvrir </w:t>
+            </w:r>
+            <w:proofErr w:type="spellStart"/>
+            <w:r>
+              <w:t>SimMeasData</w:t>
+            </w:r>
+            <w:proofErr w:type="spellEnd"/>
+            <w:r>
+              <w:t xml:space="preserve"> =&gt; ouvrir New_voltage.txt</w:t>
+            </w:r>
+            <w:r>
+              <w:t xml:space="preserve"> avec </w:t>
+            </w:r>
+            <w:proofErr w:type="spellStart"/>
+            <w:r>
+              <w:t>Wordpad</w:t>
+            </w:r>
+            <w:proofErr w:type="spellEnd"/>
             <w:r>
               <w:br/>
               <w:t xml:space="preserve">récupérer le </w:t>
@@ -3021,7 +3671,23 @@
               <w:pStyle w:val="Paragraphedeliste"/>
             </w:pPr>
             <w:r>
-              <w:t>System-Adjustments (onglet en bas): modifier le voltage</w:t>
+              <w:t>System-</w:t>
+            </w:r>
+            <w:proofErr w:type="spellStart"/>
+            <w:r>
+              <w:t>Adjustments</w:t>
+            </w:r>
+            <w:proofErr w:type="spellEnd"/>
+            <w:r>
+              <w:t> (onglet en bas</w:t>
+            </w:r>
+            <w:proofErr w:type="gramStart"/>
+            <w:r>
+              <w:t>):</w:t>
+            </w:r>
+            <w:proofErr w:type="gramEnd"/>
+            <w:r>
+              <w:t xml:space="preserve"> modifier le voltage</w:t>
             </w:r>
           </w:p>
           <w:p>
@@ -3067,28 +3733,44 @@
                 <w:numId w:val="3"/>
               </w:numPr>
             </w:pPr>
-            <w:r>
-              <w:rPr>
-                <w:b/>
-              </w:rPr>
-              <w:t xml:space="preserve">ctrl+esc =&gt; Run =&gt; cmd.exe </w:t>
+            <w:proofErr w:type="spellStart"/>
+            <w:proofErr w:type="gramStart"/>
+            <w:r>
+              <w:rPr>
+                <w:b/>
+              </w:rPr>
+              <w:t>ctrl</w:t>
+            </w:r>
+            <w:proofErr w:type="gramEnd"/>
+            <w:r>
+              <w:rPr>
+                <w:b/>
+              </w:rPr>
+              <w:t>+esc</w:t>
+            </w:r>
+            <w:proofErr w:type="spellEnd"/>
+            <w:r>
+              <w:rPr>
+                <w:b/>
+              </w:rPr>
+              <w:t xml:space="preserve"> =&gt; Run =&gt; cmd.exe </w:t>
             </w:r>
             <w:r>
               <w:t>(</w:t>
             </w:r>
+            <w:proofErr w:type="spellStart"/>
             <w:r>
               <w:rPr>
                 <w:b/>
               </w:rPr>
               <w:t>alt+tab</w:t>
             </w:r>
+            <w:proofErr w:type="spellEnd"/>
             <w:r>
               <w:t xml:space="preserve"> pour retrouver si déjà ouvert)</w:t>
             </w:r>
             <w:r>
               <w:br/>
-            </w:r>
-            <w:r>
               <w:t xml:space="preserve">Attention à </w:t>
             </w:r>
             <w:r>
@@ -3148,8 +3830,13 @@
               <w:t>ShimSettingsUpdateFB.exe</w:t>
             </w:r>
             <w:r>
-              <w:t xml:space="preserve"> pour remplacer les valeurs de shim</w:t>
-            </w:r>
+              <w:t xml:space="preserve"> pour remplacer les valeurs de </w:t>
+            </w:r>
+            <w:proofErr w:type="spellStart"/>
+            <w:r>
+              <w:t>shim</w:t>
+            </w:r>
+            <w:proofErr w:type="spellEnd"/>
           </w:p>
         </w:tc>
       </w:tr>
@@ -3184,24 +3871,70 @@
                 <w:bCs/>
               </w:rPr>
             </w:pPr>
-            <w:r>
-              <w:rPr>
-                <w:bCs/>
-              </w:rPr>
-              <w:t>vérifier que le shim a été « </w:t>
-            </w:r>
-            <w:r>
-              <w:rPr>
-                <w:b/>
-              </w:rPr>
-              <w:t>updated successfully</w:t>
-            </w:r>
-            <w:r>
-              <w:rPr>
-                <w:bCs/>
-              </w:rPr>
-              <w:t> » sinon appeler Lijing</w:t>
-            </w:r>
+            <w:proofErr w:type="gramStart"/>
+            <w:r>
+              <w:rPr>
+                <w:bCs/>
+              </w:rPr>
+              <w:t>vérifier</w:t>
+            </w:r>
+            <w:proofErr w:type="gramEnd"/>
+            <w:r>
+              <w:rPr>
+                <w:bCs/>
+              </w:rPr>
+              <w:t xml:space="preserve"> que le </w:t>
+            </w:r>
+            <w:proofErr w:type="spellStart"/>
+            <w:r>
+              <w:rPr>
+                <w:bCs/>
+              </w:rPr>
+              <w:t>shim</w:t>
+            </w:r>
+            <w:proofErr w:type="spellEnd"/>
+            <w:r>
+              <w:rPr>
+                <w:bCs/>
+              </w:rPr>
+              <w:t xml:space="preserve"> a été « </w:t>
+            </w:r>
+            <w:proofErr w:type="spellStart"/>
+            <w:r>
+              <w:rPr>
+                <w:b/>
+              </w:rPr>
+              <w:t>updated</w:t>
+            </w:r>
+            <w:proofErr w:type="spellEnd"/>
+            <w:r>
+              <w:rPr>
+                <w:b/>
+              </w:rPr>
+              <w:t xml:space="preserve"> </w:t>
+            </w:r>
+            <w:proofErr w:type="spellStart"/>
+            <w:r>
+              <w:rPr>
+                <w:b/>
+              </w:rPr>
+              <w:t>successfully</w:t>
+            </w:r>
+            <w:proofErr w:type="spellEnd"/>
+            <w:r>
+              <w:rPr>
+                <w:bCs/>
+              </w:rPr>
+              <w:t xml:space="preserve"> » sinon appeler </w:t>
+            </w:r>
+            <w:proofErr w:type="spellStart"/>
+            <w:r>
+              <w:rPr>
+                <w:bCs/>
+              </w:rPr>
+              <w:t>Lijing</w:t>
+            </w:r>
+            <w:proofErr w:type="spellEnd"/>
           </w:p>
         </w:tc>
       </w:tr>
@@ -3227,6 +3960,8 @@
                 <w:bCs/>
               </w:rPr>
             </w:pPr>
+            <w:proofErr w:type="spellStart"/>
+            <w:proofErr w:type="gramStart"/>
             <w:r>
               <w:rPr>
                 <w:b/>
@@ -3234,11 +3969,32 @@
               </w:rPr>
               <w:t>special</w:t>
             </w:r>
-            <w:r>
-              <w:t xml:space="preserve">: acquisition des "averages" sur la première zone d'intérêt </w:t>
-            </w:r>
-            <w:r>
-              <w:t>(dACC)</w:t>
+            <w:proofErr w:type="spellEnd"/>
+            <w:r>
+              <w:t>:</w:t>
+            </w:r>
+            <w:proofErr w:type="gramEnd"/>
+            <w:r>
+              <w:t xml:space="preserve"> acquisition des "</w:t>
+            </w:r>
+            <w:proofErr w:type="spellStart"/>
+            <w:r>
+              <w:t>averages</w:t>
+            </w:r>
+            <w:proofErr w:type="spellEnd"/>
+            <w:r>
+              <w:t xml:space="preserve">" sur la première zone d'intérêt </w:t>
+            </w:r>
+            <w:r>
+              <w:t>(</w:t>
+            </w:r>
+            <w:proofErr w:type="spellStart"/>
+            <w:r>
+              <w:t>dACC</w:t>
+            </w:r>
+            <w:proofErr w:type="spellEnd"/>
+            <w:r>
+              <w:t>)</w:t>
             </w:r>
             <w:r>
               <w:t xml:space="preserve"> pour vérifier la </w:t>
@@ -3282,6 +4038,7 @@
                 <w:numId w:val="4"/>
               </w:numPr>
             </w:pPr>
+            <w:proofErr w:type="spellStart"/>
             <w:r>
               <w:rPr>
                 <w:b/>
@@ -3289,6 +4046,7 @@
               <w:lastRenderedPageBreak/>
               <w:t>Spectroscopy</w:t>
             </w:r>
+            <w:proofErr w:type="spellEnd"/>
             <w:r>
               <w:t xml:space="preserve"> (onglet à droite)</w:t>
             </w:r>
@@ -3299,6 +4057,7 @@
             <w:r>
               <w:t xml:space="preserve">uvrir </w:t>
             </w:r>
+            <w:proofErr w:type="spellStart"/>
             <w:r>
               <w:rPr>
                 <w:b/>
@@ -3313,6 +4072,7 @@
               </w:rPr>
               <w:t>_Florent</w:t>
             </w:r>
+            <w:proofErr w:type="spellEnd"/>
             <w:r>
               <w:rPr>
                 <w:b/>
@@ -3350,8 +4110,17 @@
                 <w:b/>
                 <w:bCs/>
               </w:rPr>
-              <w:t xml:space="preserve"> linewidth</w:t>
-            </w:r>
+              <w:t xml:space="preserve"> </w:t>
+            </w:r>
+            <w:proofErr w:type="spellStart"/>
+            <w:r>
+              <w:rPr>
+                <w:b/>
+                <w:bCs/>
+              </w:rPr>
+              <w:t>linewidth</w:t>
+            </w:r>
+            <w:proofErr w:type="spellEnd"/>
             <w:r>
               <w:rPr>
                 <w:b/>
@@ -3435,13 +4204,47 @@
               <w:br/>
               <w:t xml:space="preserve">si pas ok : aller dans </w:t>
             </w:r>
-            <w:r>
-              <w:rPr>
-                <w:b/>
-                <w:bCs/>
-              </w:rPr>
-              <w:t>curve fitting – edit</w:t>
-            </w:r>
+            <w:proofErr w:type="spellStart"/>
+            <w:r>
+              <w:rPr>
+                <w:b/>
+                <w:bCs/>
+              </w:rPr>
+              <w:t>curve</w:t>
+            </w:r>
+            <w:proofErr w:type="spellEnd"/>
+            <w:r>
+              <w:rPr>
+                <w:b/>
+                <w:bCs/>
+              </w:rPr>
+              <w:t xml:space="preserve"> </w:t>
+            </w:r>
+            <w:proofErr w:type="spellStart"/>
+            <w:r>
+              <w:rPr>
+                <w:b/>
+                <w:bCs/>
+              </w:rPr>
+              <w:t>fitting</w:t>
+            </w:r>
+            <w:proofErr w:type="spellEnd"/>
+            <w:r>
+              <w:rPr>
+                <w:b/>
+                <w:bCs/>
+              </w:rPr>
+              <w:t xml:space="preserve"> – </w:t>
+            </w:r>
+            <w:proofErr w:type="spellStart"/>
+            <w:r>
+              <w:rPr>
+                <w:b/>
+                <w:bCs/>
+              </w:rPr>
+              <w:t>edit</w:t>
+            </w:r>
+            <w:proofErr w:type="spellEnd"/>
             <w:r>
               <w:t xml:space="preserve"> et modifier manuellement les valeurs</w:t>
             </w:r>
@@ -3450,7 +4253,15 @@
             </w:r>
             <w:r>
               <w:br/>
-              <w:t>note : si bug dans le display (à cause d’un zoom), faire clic droit sur le spectre « display parameters » =&gt; cliquer sur « full » le spectre réapparaîtra en entier</w:t>
+              <w:t xml:space="preserve">note : si bug dans le display (à cause d’un zoom), faire clic droit sur le spectre « display </w:t>
+            </w:r>
+            <w:proofErr w:type="spellStart"/>
+            <w:r>
+              <w:t>parameters</w:t>
+            </w:r>
+            <w:proofErr w:type="spellEnd"/>
+            <w:r>
+              <w:t> » =&gt; cliquer sur « full » le spectre réapparaîtra en entier</w:t>
             </w:r>
           </w:p>
         </w:tc>
@@ -3532,15 +4343,65 @@
               <w:rPr>
                 <w:lang w:val="fr-CH"/>
               </w:rPr>
-              <w:t xml:space="preserve"> linewidth - "</w:t>
-            </w:r>
-            <w:r>
-              <w:rPr>
-                <w:b/>
-                <w:bCs/>
+              <w:t xml:space="preserve"> </w:t>
+            </w:r>
+            <w:proofErr w:type="spellStart"/>
+            <w:r>
+              <w:rPr>
                 <w:lang w:val="fr-CH"/>
               </w:rPr>
-              <w:t>copy parameter - Adjust volume</w:t>
+              <w:t>linewidth</w:t>
+            </w:r>
+            <w:proofErr w:type="spellEnd"/>
+            <w:r>
+              <w:rPr>
+                <w:lang w:val="fr-CH"/>
+              </w:rPr>
+              <w:t xml:space="preserve"> - "</w:t>
+            </w:r>
+            <w:r>
+              <w:rPr>
+                <w:b/>
+                <w:bCs/>
+                <w:lang w:val="fr-CH"/>
+              </w:rPr>
+              <w:t xml:space="preserve">copy </w:t>
+            </w:r>
+            <w:proofErr w:type="spellStart"/>
+            <w:r>
+              <w:rPr>
+                <w:b/>
+                <w:bCs/>
+                <w:lang w:val="fr-CH"/>
+              </w:rPr>
+              <w:t>parameter</w:t>
+            </w:r>
+            <w:proofErr w:type="spellEnd"/>
+            <w:r>
+              <w:rPr>
+                <w:b/>
+                <w:bCs/>
+                <w:lang w:val="fr-CH"/>
+              </w:rPr>
+              <w:t xml:space="preserve"> - </w:t>
+            </w:r>
+            <w:proofErr w:type="spellStart"/>
+            <w:r>
+              <w:rPr>
+                <w:b/>
+                <w:bCs/>
+                <w:lang w:val="fr-CH"/>
+              </w:rPr>
+              <w:t>Adjust</w:t>
+            </w:r>
+            <w:proofErr w:type="spellEnd"/>
+            <w:r>
+              <w:rPr>
+                <w:b/>
+                <w:bCs/>
+                <w:lang w:val="fr-CH"/>
+              </w:rPr>
+              <w:t xml:space="preserve"> volume</w:t>
             </w:r>
             <w:r>
               <w:rPr>
@@ -3586,8 +4447,13 @@
                 <w:numId w:val="4"/>
               </w:numPr>
             </w:pPr>
-            <w:r>
-              <w:t xml:space="preserve">modifier </w:t>
+            <w:proofErr w:type="gramStart"/>
+            <w:r>
+              <w:t>modifier</w:t>
+            </w:r>
+            <w:proofErr w:type="gramEnd"/>
+            <w:r>
+              <w:t xml:space="preserve"> </w:t>
             </w:r>
             <w:r>
               <w:rPr>
@@ -3606,7 +4472,15 @@
               <w:t xml:space="preserve"> </w:t>
             </w:r>
             <w:r>
-              <w:t xml:space="preserve">avec linewidth  </w:t>
+              <w:t xml:space="preserve">avec </w:t>
+            </w:r>
+            <w:proofErr w:type="spellStart"/>
+            <w:r>
+              <w:t>linewidth</w:t>
+            </w:r>
+            <w:proofErr w:type="spellEnd"/>
+            <w:r>
+              <w:t xml:space="preserve">  </w:t>
             </w:r>
             <w:r>
               <w:t>(visible en double-cliquant sur la séquence utilisée en calibration) Attention R/L, A/P et F/H bien inverser le signe</w:t>
@@ -3651,8 +4525,16 @@
               <w:rPr>
                 <w:b/>
               </w:rPr>
-              <w:t>System-Adjustments</w:t>
-            </w:r>
+              <w:t>System-</w:t>
+            </w:r>
+            <w:proofErr w:type="spellStart"/>
+            <w:r>
+              <w:rPr>
+                <w:b/>
+              </w:rPr>
+              <w:t>Adjustments</w:t>
+            </w:r>
+            <w:proofErr w:type="spellEnd"/>
             <w:r>
               <w:rPr>
                 <w:bCs/>
@@ -3669,8 +4551,16 @@
               <w:rPr>
                 <w:b/>
               </w:rPr>
-              <w:t xml:space="preserve"> voltage = même voltage que pour linewidth</w:t>
-            </w:r>
+              <w:t xml:space="preserve"> voltage = même voltage que pour </w:t>
+            </w:r>
+            <w:proofErr w:type="spellStart"/>
+            <w:r>
+              <w:rPr>
+                <w:b/>
+              </w:rPr>
+              <w:t>linewidth</w:t>
+            </w:r>
+            <w:proofErr w:type="spellEnd"/>
           </w:p>
         </w:tc>
       </w:tr>
@@ -3706,8 +4596,13 @@
                 <w:numId w:val="4"/>
               </w:numPr>
             </w:pPr>
-            <w:r>
-              <w:t xml:space="preserve">placer </w:t>
+            <w:proofErr w:type="gramStart"/>
+            <w:r>
+              <w:t>placer</w:t>
+            </w:r>
+            <w:proofErr w:type="gramEnd"/>
+            <w:r>
+              <w:t xml:space="preserve"> </w:t>
             </w:r>
             <w:r>
               <w:rPr>
@@ -3773,12 +4668,22 @@
                 <w:numId w:val="4"/>
               </w:numPr>
             </w:pPr>
-            <w:r>
-              <w:rPr>
-                <w:b/>
-              </w:rPr>
-              <w:t>ctrl+esc</w:t>
-            </w:r>
+            <w:proofErr w:type="spellStart"/>
+            <w:proofErr w:type="gramStart"/>
+            <w:r>
+              <w:rPr>
+                <w:b/>
+              </w:rPr>
+              <w:t>ctrl</w:t>
+            </w:r>
+            <w:proofErr w:type="gramEnd"/>
+            <w:r>
+              <w:rPr>
+                <w:b/>
+              </w:rPr>
+              <w:t>+esc</w:t>
+            </w:r>
+            <w:proofErr w:type="spellEnd"/>
             <w:r>
               <w:t xml:space="preserve"> =&gt; </w:t>
             </w:r>
@@ -3791,12 +4696,14 @@
             <w:r>
               <w:t xml:space="preserve"> =&gt; </w:t>
             </w:r>
+            <w:proofErr w:type="spellStart"/>
             <w:r>
               <w:rPr>
                 <w:b/>
               </w:rPr>
               <w:t>SimMeasData</w:t>
             </w:r>
+            <w:proofErr w:type="spellEnd"/>
             <w:r>
               <w:t xml:space="preserve"> =&gt; ouvrir </w:t>
             </w:r>
@@ -3810,8 +4717,16 @@
               <w:rPr>
                 <w:b/>
               </w:rPr>
-              <w:t xml:space="preserve"> avec Wordpad</w:t>
-            </w:r>
+              <w:t xml:space="preserve"> avec </w:t>
+            </w:r>
+            <w:proofErr w:type="spellStart"/>
+            <w:r>
+              <w:rPr>
+                <w:b/>
+              </w:rPr>
+              <w:t>Wordpad</w:t>
+            </w:r>
+            <w:proofErr w:type="spellEnd"/>
             <w:r>
               <w:br/>
             </w:r>
@@ -3825,16 +4740,38 @@
               <w:rPr>
                 <w:b/>
               </w:rPr>
-              <w:t>System-Adjustments-3D Shim </w:t>
+              <w:t xml:space="preserve">System-Adjustments-3D </w:t>
+            </w:r>
+            <w:proofErr w:type="spellStart"/>
+            <w:r>
+              <w:rPr>
+                <w:b/>
+              </w:rPr>
+              <w:t>Shim</w:t>
+            </w:r>
+            <w:proofErr w:type="spellEnd"/>
+            <w:r>
+              <w:rPr>
+                <w:b/>
+              </w:rPr>
+              <w:t> </w:t>
             </w:r>
             <w:r>
               <w:t xml:space="preserve">: copier </w:t>
             </w:r>
-            <w:r>
-              <w:rPr>
-                <w:bCs/>
-              </w:rPr>
-              <w:t>Shim values</w:t>
+            <w:proofErr w:type="spellStart"/>
+            <w:r>
+              <w:rPr>
+                <w:bCs/>
+              </w:rPr>
+              <w:t>Shim</w:t>
+            </w:r>
+            <w:proofErr w:type="spellEnd"/>
+            <w:r>
+              <w:rPr>
+                <w:bCs/>
+              </w:rPr>
+              <w:t xml:space="preserve"> values</w:t>
             </w:r>
             <w:r>
               <w:t xml:space="preserve"> </w:t>
@@ -3848,12 +4785,14 @@
             <w:r>
               <w:t xml:space="preserve">igne, colonne </w:t>
             </w:r>
+            <w:proofErr w:type="spellStart"/>
             <w:r>
               <w:rPr>
                 <w:b/>
               </w:rPr>
               <w:t>NewShimSetting_uT_m</w:t>
             </w:r>
+            <w:proofErr w:type="spellEnd"/>
             <w:r>
               <w:t xml:space="preserve">) </w:t>
             </w:r>
@@ -3888,12 +4827,23 @@
             <w:pPr>
               <w:jc w:val="center"/>
             </w:pPr>
-            <w:r>
-              <w:rPr>
-                <w:b/>
-                <w:bCs/>
-              </w:rPr>
-              <w:t>special bis</w:t>
+            <w:proofErr w:type="spellStart"/>
+            <w:proofErr w:type="gramStart"/>
+            <w:r>
+              <w:rPr>
+                <w:b/>
+                <w:bCs/>
+              </w:rPr>
+              <w:t>special</w:t>
+            </w:r>
+            <w:proofErr w:type="spellEnd"/>
+            <w:proofErr w:type="gramEnd"/>
+            <w:r>
+              <w:rPr>
+                <w:b/>
+                <w:bCs/>
+              </w:rPr>
+              <w:t xml:space="preserve"> bis</w:t>
             </w:r>
             <w:r>
               <w:rPr>
@@ -3950,27 +4900,53 @@
                 <w:numId w:val="5"/>
               </w:numPr>
             </w:pPr>
+            <w:proofErr w:type="spellStart"/>
             <w:r>
               <w:rPr>
                 <w:b/>
               </w:rPr>
               <w:t>Spectroscopy</w:t>
             </w:r>
+            <w:proofErr w:type="spellEnd"/>
             <w:r>
               <w:t xml:space="preserve"> (onglet droite) :</w:t>
             </w:r>
             <w:r>
               <w:br/>
-              <w:t xml:space="preserve">a) drag&amp;drop résultat </w:t>
-            </w:r>
-            <w:r>
-              <w:rPr>
-                <w:b/>
-              </w:rPr>
-              <w:t>Special 1_1</w:t>
-            </w:r>
-            <w:r>
-              <w:t xml:space="preserve"> du special </w:t>
+              <w:t xml:space="preserve">a) </w:t>
+            </w:r>
+            <w:proofErr w:type="spellStart"/>
+            <w:r>
+              <w:t>drag&amp;drop</w:t>
+            </w:r>
+            <w:proofErr w:type="spellEnd"/>
+            <w:r>
+              <w:t xml:space="preserve"> résultat </w:t>
+            </w:r>
+            <w:proofErr w:type="spellStart"/>
+            <w:r>
+              <w:rPr>
+                <w:b/>
+              </w:rPr>
+              <w:t>Special</w:t>
+            </w:r>
+            <w:proofErr w:type="spellEnd"/>
+            <w:r>
+              <w:rPr>
+                <w:b/>
+              </w:rPr>
+              <w:t xml:space="preserve"> 1_1</w:t>
+            </w:r>
+            <w:r>
+              <w:t xml:space="preserve"> du </w:t>
+            </w:r>
+            <w:proofErr w:type="spellStart"/>
+            <w:r>
+              <w:t>special</w:t>
+            </w:r>
+            <w:proofErr w:type="spellEnd"/>
+            <w:r>
+              <w:t xml:space="preserve"> </w:t>
             </w:r>
             <w:r>
               <w:t>(2</w:t>
@@ -4003,12 +4979,28 @@
             <w:r>
               <w:t xml:space="preserve">Open – Protocol (onglet haut) – </w:t>
             </w:r>
-            <w:r>
-              <w:rPr>
-                <w:b/>
-              </w:rPr>
-              <w:t>load shortTE_SVS</w:t>
-            </w:r>
+            <w:proofErr w:type="spellStart"/>
+            <w:r>
+              <w:rPr>
+                <w:b/>
+              </w:rPr>
+              <w:t>load</w:t>
+            </w:r>
+            <w:proofErr w:type="spellEnd"/>
+            <w:r>
+              <w:rPr>
+                <w:b/>
+              </w:rPr>
+              <w:t xml:space="preserve"> </w:t>
+            </w:r>
+            <w:proofErr w:type="spellStart"/>
+            <w:r>
+              <w:rPr>
+                <w:b/>
+              </w:rPr>
+              <w:t>shortTE_SVS</w:t>
+            </w:r>
+            <w:proofErr w:type="spellEnd"/>
             <w:r>
               <w:rPr>
                 <w:b/>
@@ -4057,8 +5049,16 @@
               <w:rPr>
                 <w:b/>
               </w:rPr>
-              <w:t xml:space="preserve"> (contamination lipidique, baseline</w:t>
-            </w:r>
+              <w:t xml:space="preserve"> (contamination lipidique, </w:t>
+            </w:r>
+            <w:proofErr w:type="spellStart"/>
+            <w:r>
+              <w:rPr>
+                <w:b/>
+              </w:rPr>
+              <w:t>baseline</w:t>
+            </w:r>
+            <w:proofErr w:type="spellEnd"/>
             <w:r>
               <w:rPr>
                 <w:b/>
@@ -4075,7 +5075,35 @@
               <w:rPr>
                 <w:b/>
               </w:rPr>
-              <w:t xml:space="preserve">refaire un shim et répéter special précédent, si tjr pas ok, </w:t>
+              <w:t xml:space="preserve">refaire un </w:t>
+            </w:r>
+            <w:proofErr w:type="spellStart"/>
+            <w:r>
+              <w:rPr>
+                <w:b/>
+              </w:rPr>
+              <w:t>shim</w:t>
+            </w:r>
+            <w:proofErr w:type="spellEnd"/>
+            <w:r>
+              <w:rPr>
+                <w:b/>
+              </w:rPr>
+              <w:t xml:space="preserve"> et répéter </w:t>
+            </w:r>
+            <w:proofErr w:type="spellStart"/>
+            <w:r>
+              <w:rPr>
+                <w:b/>
+              </w:rPr>
+              <w:t>special</w:t>
+            </w:r>
+            <w:proofErr w:type="spellEnd"/>
+            <w:r>
+              <w:rPr>
+                <w:b/>
+              </w:rPr>
+              <w:t xml:space="preserve"> précédent, si tjr pas ok, </w:t>
             </w:r>
           </w:p>
         </w:tc>
@@ -4108,18 +5136,39 @@
                 <w:numId w:val="9"/>
               </w:numPr>
             </w:pPr>
-            <w:r>
-              <w:rPr>
-                <w:b/>
-              </w:rPr>
-              <w:t>copier-coller la ligne précédente</w:t>
-            </w:r>
-            <w:r>
-              <w:t xml:space="preserve"> (special)</w:t>
-            </w:r>
-            <w:r>
-              <w:t xml:space="preserve"> via drag&amp;drop</w:t>
-            </w:r>
+            <w:proofErr w:type="gramStart"/>
+            <w:r>
+              <w:rPr>
+                <w:b/>
+              </w:rPr>
+              <w:t>copier</w:t>
+            </w:r>
+            <w:proofErr w:type="gramEnd"/>
+            <w:r>
+              <w:rPr>
+                <w:b/>
+              </w:rPr>
+              <w:t>-coller la ligne précédente</w:t>
+            </w:r>
+            <w:r>
+              <w:t xml:space="preserve"> (</w:t>
+            </w:r>
+            <w:proofErr w:type="spellStart"/>
+            <w:r>
+              <w:t>special</w:t>
+            </w:r>
+            <w:proofErr w:type="spellEnd"/>
+            <w:r>
+              <w:t>)</w:t>
+            </w:r>
+            <w:r>
+              <w:t xml:space="preserve"> via </w:t>
+            </w:r>
+            <w:proofErr w:type="spellStart"/>
+            <w:r>
+              <w:t>drag&amp;drop</w:t>
+            </w:r>
+            <w:proofErr w:type="spellEnd"/>
             <w:r>
               <w:br/>
             </w:r>
@@ -4161,12 +5210,21 @@
                 <w:bCs/>
               </w:rPr>
             </w:pPr>
-            <w:r>
-              <w:rPr>
-                <w:b/>
-                <w:bCs/>
-              </w:rPr>
-              <w:t xml:space="preserve">Sequence </w:t>
+            <w:proofErr w:type="spellStart"/>
+            <w:r>
+              <w:rPr>
+                <w:b/>
+                <w:bCs/>
+              </w:rPr>
+              <w:t>Sequence</w:t>
+            </w:r>
+            <w:proofErr w:type="spellEnd"/>
+            <w:r>
+              <w:rPr>
+                <w:b/>
+                <w:bCs/>
+              </w:rPr>
+              <w:t xml:space="preserve"> </w:t>
             </w:r>
             <w:r>
               <w:rPr>
@@ -4189,12 +5247,21 @@
               </w:rPr>
               <w:t xml:space="preserve"> : </w:t>
             </w:r>
-            <w:r>
-              <w:rPr>
-                <w:b/>
-                <w:bCs/>
-              </w:rPr>
-              <w:t>preparation scans = 4</w:t>
+            <w:proofErr w:type="spellStart"/>
+            <w:r>
+              <w:rPr>
+                <w:b/>
+                <w:bCs/>
+              </w:rPr>
+              <w:t>preparation</w:t>
+            </w:r>
+            <w:proofErr w:type="spellEnd"/>
+            <w:r>
+              <w:rPr>
+                <w:b/>
+                <w:bCs/>
+              </w:rPr>
+              <w:t xml:space="preserve"> scans = 4</w:t>
             </w:r>
             <w:r>
               <w:rPr>
@@ -4209,11 +5276,19 @@
               </w:rPr>
               <w:t>(</w:t>
             </w:r>
-            <w:r>
-              <w:rPr>
-                <w:bCs/>
-              </w:rPr>
-              <w:t xml:space="preserve">preparation scans = </w:t>
+            <w:proofErr w:type="spellStart"/>
+            <w:r>
+              <w:rPr>
+                <w:bCs/>
+              </w:rPr>
+              <w:t>preparation</w:t>
+            </w:r>
+            <w:proofErr w:type="spellEnd"/>
+            <w:r>
+              <w:rPr>
+                <w:bCs/>
+              </w:rPr>
+              <w:t xml:space="preserve"> scans = </w:t>
             </w:r>
             <w:r>
               <w:rPr>
@@ -4254,6 +5329,7 @@
                 <w:numId w:val="9"/>
               </w:numPr>
             </w:pPr>
+            <w:proofErr w:type="spellStart"/>
             <w:r>
               <w:rPr>
                 <w:b/>
@@ -4261,6 +5337,7 @@
               </w:rPr>
               <w:t>Contrast-Measurement</w:t>
             </w:r>
+            <w:proofErr w:type="spellEnd"/>
             <w:r>
               <w:rPr>
                 <w:b/>
@@ -4273,8 +5350,17 @@
                 <w:b/>
                 <w:bCs/>
               </w:rPr>
-              <w:t>augmenter le nombre d'averages</w:t>
-            </w:r>
+              <w:t>augmenter le nombre d'</w:t>
+            </w:r>
+            <w:proofErr w:type="spellStart"/>
+            <w:r>
+              <w:rPr>
+                <w:b/>
+                <w:bCs/>
+              </w:rPr>
+              <w:t>averages</w:t>
+            </w:r>
+            <w:proofErr w:type="spellEnd"/>
             <w:r>
               <w:t xml:space="preserve"> pour la mesure principale (</w:t>
             </w:r>
@@ -4318,12 +5404,23 @@
                 <w:bCs/>
               </w:rPr>
             </w:pPr>
-            <w:r>
-              <w:rPr>
-                <w:b/>
-                <w:bCs/>
-              </w:rPr>
-              <w:t>special ter</w:t>
+            <w:proofErr w:type="spellStart"/>
+            <w:proofErr w:type="gramStart"/>
+            <w:r>
+              <w:rPr>
+                <w:b/>
+                <w:bCs/>
+              </w:rPr>
+              <w:t>special</w:t>
+            </w:r>
+            <w:proofErr w:type="spellEnd"/>
+            <w:proofErr w:type="gramEnd"/>
+            <w:r>
+              <w:rPr>
+                <w:b/>
+                <w:bCs/>
+              </w:rPr>
+              <w:t xml:space="preserve"> ter</w:t>
             </w:r>
             <w:r>
               <w:rPr>
@@ -4362,12 +5459,21 @@
             <w:hideMark/>
           </w:tcPr>
           <w:p>
-            <w:r>
-              <w:rPr>
-                <w:b/>
-                <w:bCs/>
-              </w:rPr>
-              <w:t>copier-coller la séquence précédente</w:t>
+            <w:proofErr w:type="gramStart"/>
+            <w:r>
+              <w:rPr>
+                <w:b/>
+                <w:bCs/>
+              </w:rPr>
+              <w:t>copier</w:t>
+            </w:r>
+            <w:proofErr w:type="gramEnd"/>
+            <w:r>
+              <w:rPr>
+                <w:b/>
+                <w:bCs/>
+              </w:rPr>
+              <w:t>-coller la séquence précédente</w:t>
             </w:r>
             <w:r>
               <w:t xml:space="preserve"> pour garder les mêmes valeurs</w:t>
@@ -4440,6 +5546,8 @@
             <w:r>
               <w:t xml:space="preserve">" (dans </w:t>
             </w:r>
+            <w:proofErr w:type="spellStart"/>
+            <w:proofErr w:type="gramStart"/>
             <w:r>
               <w:rPr>
                 <w:b/>
@@ -4447,8 +5555,13 @@
               </w:rPr>
               <w:t>Contrast</w:t>
             </w:r>
-            <w:r>
-              <w:t>: Water suppr.)</w:t>
+            <w:proofErr w:type="spellEnd"/>
+            <w:r>
+              <w:t>:</w:t>
+            </w:r>
+            <w:proofErr w:type="gramEnd"/>
+            <w:r>
+              <w:t xml:space="preserve"> Water suppr.)</w:t>
             </w:r>
           </w:p>
         </w:tc>
@@ -4476,16 +5589,26 @@
             <w:r>
               <w:t xml:space="preserve">2) </w:t>
             </w:r>
-            <w:r>
-              <w:rPr>
-                <w:b/>
-                <w:bCs/>
-              </w:rPr>
-              <w:t>measurement = 1</w:t>
+            <w:proofErr w:type="spellStart"/>
+            <w:r>
+              <w:rPr>
+                <w:b/>
+                <w:bCs/>
+              </w:rPr>
+              <w:t>measurement</w:t>
+            </w:r>
+            <w:proofErr w:type="spellEnd"/>
+            <w:r>
+              <w:rPr>
+                <w:b/>
+                <w:bCs/>
+              </w:rPr>
+              <w:t xml:space="preserve"> = 1</w:t>
             </w:r>
             <w:r>
               <w:t xml:space="preserve"> (dans </w:t>
             </w:r>
+            <w:proofErr w:type="spellStart"/>
             <w:r>
               <w:rPr>
                 <w:b/>
@@ -4493,6 +5616,7 @@
               </w:rPr>
               <w:t>Contrast</w:t>
             </w:r>
+            <w:proofErr w:type="spellEnd"/>
             <w:r>
               <w:t>)</w:t>
             </w:r>
@@ -4598,13 +5722,23 @@
               </w:rPr>
               <w:t xml:space="preserve">4) </w:t>
             </w:r>
+            <w:proofErr w:type="spellStart"/>
             <w:r>
               <w:rPr>
                 <w:b/>
                 <w:bCs/>
                 <w:lang w:val="en-US"/>
               </w:rPr>
-              <w:t>décocher With Additional WS</w:t>
+              <w:t>décocher</w:t>
+            </w:r>
+            <w:proofErr w:type="spellEnd"/>
+            <w:r>
+              <w:rPr>
+                <w:b/>
+                <w:bCs/>
+                <w:lang w:val="en-US"/>
+              </w:rPr>
+              <w:t xml:space="preserve"> With Additional WS</w:t>
             </w:r>
             <w:r>
               <w:rPr>
@@ -4671,13 +5805,31 @@
             <w:r>
               <w:t xml:space="preserve">(dans </w:t>
             </w:r>
-            <w:r>
-              <w:rPr>
-                <w:b/>
-                <w:bCs/>
-              </w:rPr>
-              <w:t>Geometry - Sat.region</w:t>
-            </w:r>
+            <w:proofErr w:type="spellStart"/>
+            <w:r>
+              <w:rPr>
+                <w:b/>
+                <w:bCs/>
+              </w:rPr>
+              <w:t>Geometry</w:t>
+            </w:r>
+            <w:proofErr w:type="spellEnd"/>
+            <w:r>
+              <w:rPr>
+                <w:b/>
+                <w:bCs/>
+              </w:rPr>
+              <w:t xml:space="preserve"> - </w:t>
+            </w:r>
+            <w:proofErr w:type="spellStart"/>
+            <w:r>
+              <w:rPr>
+                <w:b/>
+                <w:bCs/>
+              </w:rPr>
+              <w:t>Sat.region</w:t>
+            </w:r>
+            <w:proofErr w:type="spellEnd"/>
             <w:r>
               <w:t xml:space="preserve"> appuyer sur - jusqu'à ce qu'il n'y en ait plus)</w:t>
             </w:r>
@@ -4715,7 +5867,21 @@
               <w:rPr>
                 <w:b/>
               </w:rPr>
-              <w:t>checker qualité du signal obtenu à la fin de special ter</w:t>
+              <w:t xml:space="preserve">checker qualité du signal obtenu à la fin de </w:t>
+            </w:r>
+            <w:proofErr w:type="spellStart"/>
+            <w:r>
+              <w:rPr>
+                <w:b/>
+              </w:rPr>
+              <w:t>special</w:t>
+            </w:r>
+            <w:proofErr w:type="spellEnd"/>
+            <w:r>
+              <w:rPr>
+                <w:b/>
+              </w:rPr>
+              <w:t xml:space="preserve"> ter</w:t>
             </w:r>
             <w:r>
               <w:rPr>
@@ -4745,11 +5911,19 @@
             <w:pPr>
               <w:jc w:val="center"/>
             </w:pPr>
-            <w:r>
-              <w:rPr>
-                <w:b/>
-              </w:rPr>
-              <w:t>répéter les étapes précédentes sur la 2e zone d'intérêt</w:t>
+            <w:proofErr w:type="gramStart"/>
+            <w:r>
+              <w:rPr>
+                <w:b/>
+              </w:rPr>
+              <w:t>répéter</w:t>
+            </w:r>
+            <w:proofErr w:type="gramEnd"/>
+            <w:r>
+              <w:rPr>
+                <w:b/>
+              </w:rPr>
+              <w:t xml:space="preserve"> les étapes précédentes sur la 2e zone d'intérêt</w:t>
             </w:r>
             <w:r>
               <w:t xml:space="preserve"> (</w:t>
@@ -5042,7 +6216,24 @@
               <w:t>pad</w:t>
             </w:r>
             <w:r>
-              <w:t xml:space="preserve"> + la </w:t>
+              <w:t xml:space="preserve"> </w:t>
+            </w:r>
+            <w:r>
+              <w:t>(lingette avec gel hydroalcoolique)</w:t>
+            </w:r>
+          </w:p>
+          <w:p>
+            <w:pPr>
+              <w:jc w:val="center"/>
+            </w:pPr>
+            <w:r>
+              <w:t xml:space="preserve">+ </w:t>
+            </w:r>
+            <w:r>
+              <w:t xml:space="preserve">laver </w:t>
+            </w:r>
+            <w:r>
+              <w:t xml:space="preserve">la </w:t>
             </w:r>
             <w:r>
               <w:rPr>
@@ -5052,7 +6243,20 @@
               <w:t>charlotte</w:t>
             </w:r>
             <w:r>
-              <w:t xml:space="preserve"> et les ranger</w:t>
+              <w:t xml:space="preserve"> </w:t>
+            </w:r>
+            <w:r>
+              <w:t>(dans l’évier avec du savon)</w:t>
+            </w:r>
+          </w:p>
+          <w:p>
+            <w:pPr>
+              <w:jc w:val="center"/>
+            </w:pPr>
+            <w:bookmarkStart w:id="0" w:name="_GoBack"/>
+            <w:bookmarkEnd w:id="0"/>
+            <w:r>
+              <w:t>et les ranger</w:t>
             </w:r>
           </w:p>
         </w:tc>
@@ -5101,12 +6305,13 @@
       </w:tr>
       <w:tr>
         <w:trPr>
-          <w:trHeight w:val="375"/>
+          <w:trHeight w:val="157"/>
         </w:trPr>
         <w:tc>
           <w:tcPr>
             <w:tcW w:w="4678" w:type="dxa"/>
             <w:gridSpan w:val="2"/>
+            <w:vMerge w:val="restart"/>
             <w:tcBorders>
               <w:top w:val="single" w:sz="4" w:space="0" w:color="auto"/>
             </w:tcBorders>
@@ -5117,12 +6322,383 @@
             <w:pPr>
               <w:jc w:val="center"/>
             </w:pPr>
-            <w:r>
-              <w:rPr>
-                <w:b/>
-              </w:rPr>
-              <w:t>récupérer les données MRS depuis le serveur</w:t>
-            </w:r>
+            <w:proofErr w:type="gramStart"/>
+            <w:r>
+              <w:rPr>
+                <w:b/>
+              </w:rPr>
+              <w:t>récupérer</w:t>
+            </w:r>
+            <w:proofErr w:type="gramEnd"/>
+            <w:r>
+              <w:rPr>
+                <w:b/>
+              </w:rPr>
+              <w:t xml:space="preserve"> les données MRS depuis le serveur</w:t>
+            </w:r>
+          </w:p>
+        </w:tc>
+        <w:tc>
+          <w:tcPr>
+            <w:tcW w:w="4678" w:type="dxa"/>
+            <w:tcBorders>
+              <w:top w:val="single" w:sz="4" w:space="0" w:color="auto"/>
+              <w:bottom w:val="single" w:sz="4" w:space="0" w:color="auto"/>
+            </w:tcBorders>
+            <w:vAlign w:val="center"/>
+          </w:tcPr>
+          <w:p>
+            <w:pPr>
+              <w:pStyle w:val="Paragraphedeliste"/>
+              <w:numPr>
+                <w:ilvl w:val="0"/>
+                <w:numId w:val="10"/>
+              </w:numPr>
+              <w:rPr>
+                <w:lang w:val="fr-CH"/>
+              </w:rPr>
+            </w:pPr>
+            <w:r>
+              <w:rPr>
+                <w:bCs/>
+                <w:lang w:val="fr-CH"/>
+              </w:rPr>
+              <w:t>Créer un dossier pour le participant :</w:t>
+            </w:r>
+            <w:r>
+              <w:rPr>
+                <w:bCs/>
+                <w:lang w:val="fr-CH"/>
+              </w:rPr>
+              <w:br/>
+            </w:r>
+            <w:proofErr w:type="spellStart"/>
+            <w:r>
+              <w:rPr>
+                <w:b/>
+                <w:bCs/>
+                <w:lang w:val="fr-CH"/>
+              </w:rPr>
+              <w:t>Ctrl+esc</w:t>
+            </w:r>
+            <w:proofErr w:type="spellEnd"/>
+            <w:r>
+              <w:rPr>
+                <w:lang w:val="fr-CH"/>
+              </w:rPr>
+              <w:t xml:space="preserve"> =&gt; </w:t>
+            </w:r>
+            <w:r>
+              <w:rPr>
+                <w:b/>
+                <w:bCs/>
+                <w:lang w:val="fr-CH"/>
+              </w:rPr>
+              <w:t>Windows Explorer</w:t>
+            </w:r>
+            <w:r>
+              <w:rPr>
+                <w:lang w:val="fr-CH"/>
+              </w:rPr>
+              <w:t xml:space="preserve"> =&gt; </w:t>
+            </w:r>
+            <w:r>
+              <w:rPr>
+                <w:lang w:val="fr-CH"/>
+              </w:rPr>
+              <w:t xml:space="preserve">aller dans </w:t>
+            </w:r>
+            <w:r>
+              <w:rPr>
+                <w:b/>
+                <w:lang w:val="fr-CH"/>
+              </w:rPr>
+              <w:t>Temp</w:t>
+            </w:r>
+            <w:r>
+              <w:rPr>
+                <w:lang w:val="fr-CH"/>
+              </w:rPr>
+              <w:t xml:space="preserve"> (via raccourci) =&gt; </w:t>
+            </w:r>
+            <w:proofErr w:type="spellStart"/>
+            <w:r>
+              <w:rPr>
+                <w:b/>
+                <w:lang w:val="fr-CH"/>
+              </w:rPr>
+              <w:t>LGCMotivation</w:t>
+            </w:r>
+            <w:proofErr w:type="spellEnd"/>
+            <w:r>
+              <w:rPr>
+                <w:lang w:val="fr-CH"/>
+              </w:rPr>
+              <w:t xml:space="preserve"> =&gt; </w:t>
+            </w:r>
+            <w:r>
+              <w:rPr>
+                <w:b/>
+                <w:lang w:val="fr-CH"/>
+              </w:rPr>
+              <w:t>créer un dossier</w:t>
+            </w:r>
+            <w:r>
+              <w:rPr>
+                <w:lang w:val="fr-CH"/>
+              </w:rPr>
+              <w:t xml:space="preserve"> avec l’identifiant du </w:t>
+            </w:r>
+            <w:r>
+              <w:rPr>
+                <w:b/>
+                <w:lang w:val="fr-CH"/>
+              </w:rPr>
+              <w:t xml:space="preserve">sujet </w:t>
+            </w:r>
+            <w:proofErr w:type="spellStart"/>
+            <w:r>
+              <w:rPr>
+                <w:b/>
+                <w:lang w:val="fr-CH"/>
+              </w:rPr>
+              <w:t>CIDXXX_LGCMot</w:t>
+            </w:r>
+            <w:proofErr w:type="spellEnd"/>
+            <w:r>
+              <w:rPr>
+                <w:lang w:val="fr-CH"/>
+              </w:rPr>
+              <w:t xml:space="preserve"> puis un sous-dossier </w:t>
+            </w:r>
+            <w:r>
+              <w:rPr>
+                <w:b/>
+                <w:lang w:val="fr-CH"/>
+              </w:rPr>
+              <w:t>MRS</w:t>
+            </w:r>
+            <w:r>
+              <w:rPr>
+                <w:lang w:val="fr-CH"/>
+              </w:rPr>
+              <w:br/>
+              <w:t xml:space="preserve">copier le </w:t>
+            </w:r>
+            <w:proofErr w:type="spellStart"/>
+            <w:r>
+              <w:rPr>
+                <w:lang w:val="fr-CH"/>
+              </w:rPr>
+              <w:t>path</w:t>
+            </w:r>
+            <w:proofErr w:type="spellEnd"/>
+            <w:r>
+              <w:rPr>
+                <w:lang w:val="fr-CH"/>
+              </w:rPr>
+              <w:t xml:space="preserve"> vers le nouveau dossier (</w:t>
+            </w:r>
+            <w:proofErr w:type="spellStart"/>
+            <w:r>
+              <w:rPr>
+                <w:lang w:val="fr-CH"/>
+              </w:rPr>
+              <w:t>ctrl+C</w:t>
+            </w:r>
+            <w:proofErr w:type="spellEnd"/>
+            <w:r>
+              <w:rPr>
+                <w:lang w:val="fr-CH"/>
+              </w:rPr>
+              <w:t>)</w:t>
+            </w:r>
+          </w:p>
+        </w:tc>
+      </w:tr>
+      <w:tr>
+        <w:trPr>
+          <w:trHeight w:val="155"/>
+        </w:trPr>
+        <w:tc>
+          <w:tcPr>
+            <w:tcW w:w="4678" w:type="dxa"/>
+            <w:gridSpan w:val="2"/>
+            <w:vMerge/>
+            <w:vAlign w:val="center"/>
+          </w:tcPr>
+          <w:p>
+            <w:pPr>
+              <w:jc w:val="center"/>
+              <w:rPr>
+                <w:b/>
+              </w:rPr>
+            </w:pPr>
+          </w:p>
+        </w:tc>
+        <w:tc>
+          <w:tcPr>
+            <w:tcW w:w="4678" w:type="dxa"/>
+            <w:tcBorders>
+              <w:top w:val="single" w:sz="4" w:space="0" w:color="auto"/>
+              <w:bottom w:val="single" w:sz="4" w:space="0" w:color="auto"/>
+            </w:tcBorders>
+            <w:vAlign w:val="center"/>
+          </w:tcPr>
+          <w:p>
+            <w:pPr>
+              <w:pStyle w:val="Paragraphedeliste"/>
+              <w:numPr>
+                <w:ilvl w:val="0"/>
+                <w:numId w:val="10"/>
+              </w:numPr>
+              <w:rPr>
+                <w:b/>
+                <w:bCs/>
+                <w:lang w:val="fr-CH"/>
+              </w:rPr>
+            </w:pPr>
+            <w:r>
+              <w:rPr>
+                <w:bCs/>
+                <w:lang w:val="fr-CH"/>
+              </w:rPr>
+              <w:t xml:space="preserve">Sélectionner le dossier du participant qui vient d’être obtenu, cliquer sur </w:t>
+            </w:r>
+            <w:r>
+              <w:rPr>
+                <w:b/>
+                <w:bCs/>
+                <w:lang w:val="fr-CH"/>
+              </w:rPr>
+              <w:t>Transfer</w:t>
+            </w:r>
+            <w:r>
+              <w:rPr>
+                <w:bCs/>
+                <w:lang w:val="fr-CH"/>
+              </w:rPr>
+              <w:t xml:space="preserve"> =&gt; </w:t>
+            </w:r>
+            <w:r>
+              <w:rPr>
+                <w:b/>
+                <w:bCs/>
+                <w:lang w:val="fr-CH"/>
+              </w:rPr>
+              <w:t>export to offline</w:t>
+            </w:r>
+            <w:r>
+              <w:rPr>
+                <w:bCs/>
+                <w:lang w:val="fr-CH"/>
+              </w:rPr>
+              <w:t xml:space="preserve"> =&gt; coller (</w:t>
+            </w:r>
+            <w:proofErr w:type="spellStart"/>
+            <w:r>
+              <w:rPr>
+                <w:bCs/>
+                <w:lang w:val="fr-CH"/>
+              </w:rPr>
+              <w:t>ctrl+V</w:t>
+            </w:r>
+            <w:proofErr w:type="spellEnd"/>
+            <w:r>
+              <w:rPr>
+                <w:bCs/>
+                <w:lang w:val="fr-CH"/>
+              </w:rPr>
+              <w:t xml:space="preserve">) le </w:t>
+            </w:r>
+            <w:proofErr w:type="spellStart"/>
+            <w:r>
+              <w:rPr>
+                <w:bCs/>
+                <w:lang w:val="fr-CH"/>
+              </w:rPr>
+              <w:t>path</w:t>
+            </w:r>
+            <w:proofErr w:type="spellEnd"/>
+          </w:p>
+        </w:tc>
+      </w:tr>
+      <w:tr>
+        <w:trPr>
+          <w:trHeight w:val="155"/>
+        </w:trPr>
+        <w:tc>
+          <w:tcPr>
+            <w:tcW w:w="4678" w:type="dxa"/>
+            <w:gridSpan w:val="2"/>
+            <w:vMerge/>
+            <w:vAlign w:val="center"/>
+          </w:tcPr>
+          <w:p>
+            <w:pPr>
+              <w:jc w:val="center"/>
+              <w:rPr>
+                <w:b/>
+              </w:rPr>
+            </w:pPr>
+          </w:p>
+        </w:tc>
+        <w:tc>
+          <w:tcPr>
+            <w:tcW w:w="4678" w:type="dxa"/>
+            <w:tcBorders>
+              <w:top w:val="single" w:sz="4" w:space="0" w:color="auto"/>
+              <w:bottom w:val="single" w:sz="4" w:space="0" w:color="auto"/>
+            </w:tcBorders>
+            <w:vAlign w:val="center"/>
+          </w:tcPr>
+          <w:p>
+            <w:pPr>
+              <w:pStyle w:val="Paragraphedeliste"/>
+              <w:numPr>
+                <w:ilvl w:val="0"/>
+                <w:numId w:val="10"/>
+              </w:numPr>
+              <w:rPr>
+                <w:bCs/>
+                <w:lang w:val="fr-CH"/>
+              </w:rPr>
+            </w:pPr>
+            <w:r>
+              <w:rPr>
+                <w:bCs/>
+                <w:lang w:val="fr-CH"/>
+              </w:rPr>
+              <w:t>En bas de l’écran</w:t>
+            </w:r>
+            <w:r>
+              <w:rPr>
+                <w:bCs/>
+                <w:lang w:val="fr-CH"/>
+              </w:rPr>
+              <w:t xml:space="preserve">, </w:t>
+            </w:r>
+          </w:p>
+        </w:tc>
+      </w:tr>
+      <w:tr>
+        <w:trPr>
+          <w:trHeight w:val="155"/>
+        </w:trPr>
+        <w:tc>
+          <w:tcPr>
+            <w:tcW w:w="4678" w:type="dxa"/>
+            <w:gridSpan w:val="2"/>
+            <w:vMerge/>
+            <w:vAlign w:val="center"/>
+          </w:tcPr>
+          <w:p>
+            <w:pPr>
+              <w:jc w:val="center"/>
+              <w:rPr>
+                <w:b/>
+              </w:rPr>
+            </w:pPr>
           </w:p>
         </w:tc>
         <w:tc>
@@ -5135,83 +6711,12 @@
           </w:tcPr>
           <w:p>
             <w:pPr>
-              <w:jc w:val="center"/>
-              <w:rPr>
+              <w:rPr>
+                <w:b/>
+                <w:bCs/>
                 <w:lang w:val="fr-CH"/>
               </w:rPr>
             </w:pPr>
-            <w:r>
-              <w:rPr>
-                <w:b/>
-                <w:bCs/>
-                <w:lang w:val="fr-CH"/>
-              </w:rPr>
-              <w:t>Ctrl+esc</w:t>
-            </w:r>
-            <w:r>
-              <w:rPr>
-                <w:lang w:val="fr-CH"/>
-              </w:rPr>
-              <w:t xml:space="preserve"> =&gt; </w:t>
-            </w:r>
-            <w:r>
-              <w:rPr>
-                <w:b/>
-                <w:bCs/>
-                <w:lang w:val="fr-CH"/>
-              </w:rPr>
-              <w:t>W</w:t>
-            </w:r>
-            <w:r>
-              <w:rPr>
-                <w:b/>
-                <w:bCs/>
-                <w:lang w:val="fr-CH"/>
-              </w:rPr>
-              <w:t>indows Explorer</w:t>
-            </w:r>
-            <w:r>
-              <w:rPr>
-                <w:lang w:val="fr-CH"/>
-              </w:rPr>
-              <w:t xml:space="preserve"> =&gt; </w:t>
-            </w:r>
-            <w:r>
-              <w:rPr>
-                <w:b/>
-                <w:bCs/>
-                <w:lang w:val="fr-CH"/>
-              </w:rPr>
-              <w:t>CDR_OFFLINE</w:t>
-            </w:r>
-            <w:r>
-              <w:rPr>
-                <w:lang w:val="fr-CH"/>
-              </w:rPr>
-              <w:t>=&gt;</w:t>
-            </w:r>
-            <w:r>
-              <w:rPr>
-                <w:b/>
-                <w:bCs/>
-                <w:lang w:val="fr-CH"/>
-              </w:rPr>
-              <w:t>dossier du sujet couper-coller</w:t>
-            </w:r>
-            <w:r>
-              <w:rPr>
-                <w:lang w:val="fr-CH"/>
-              </w:rPr>
-              <w:t xml:space="preserve"> dans </w:t>
-            </w:r>
-            <w:r>
-              <w:rPr>
-                <w:b/>
-                <w:bCs/>
-                <w:lang w:val="fr-CH"/>
-              </w:rPr>
-              <w:t>temp_external_on</w:t>
-            </w:r>
           </w:p>
         </w:tc>
       </w:tr>
@@ -5235,7 +6740,7 @@
 </file>
 
 <file path=word/numbering.xml><?xml version="1.0" encoding="utf-8"?>
-<w:numbering xmlns:wpc="http://schemas.microsoft.com/office/word/2010/wordprocessingCanvas" xmlns:cx="http://schemas.microsoft.com/office/drawing/2014/chartex" xmlns:cx1="http://schemas.microsoft.com/office/drawing/2015/9/8/chartex" xmlns:cx2="http://schemas.microsoft.com/office/drawing/2015/10/21/chartex" xmlns:cx3="http://schemas.microsoft.com/office/drawing/2016/5/9/chartex" xmlns:cx4="http://schemas.microsoft.com/office/drawing/2016/5/10/chartex" xmlns:cx5="http://schemas.microsoft.com/office/drawing/2016/5/11/chartex" xmlns:cx6="http://schemas.microsoft.com/office/drawing/2016/5/12/chartex" xmlns:cx7="http://schemas.microsoft.com/office/drawing/2016/5/13/chartex" xmlns:cx8="http://schemas.microsoft.com/office/drawing/2016/5/14/chartex" xmlns:mc="http://schemas.openxmlformats.org/markup-compatibility/2006" xmlns:aink="http://schemas.microsoft.com/office/drawing/2016/ink" xmlns:am3d="http://schemas.microsoft.com/office/drawing/2017/model3d" xmlns:o="urn:schemas-microsoft-com:office:office" xmlns:r="http://schemas.openxmlformats.org/officeDocument/2006/relationships" xmlns:m="http://schemas.openxmlformats.org/officeDocument/2006/math" xmlns:v="urn:schemas-microsoft-com:vml" xmlns:wp14="http://schemas.microsoft.com/office/word/2010/wordprocessingDrawing" xmlns:wp="http://schemas.openxmlformats.org/drawingml/2006/wordprocessingDrawing" xmlns:w10="urn:schemas-microsoft-com:office:word" xmlns:w="http://schemas.openxmlformats.org/wordprocessingml/2006/main" xmlns:w14="http://schemas.microsoft.com/office/word/2010/wordml" xmlns:w15="http://schemas.microsoft.com/office/word/2012/wordml" xmlns:w16cex="http://schemas.microsoft.com/office/word/2018/wordml/cex" xmlns:w16cid="http://schemas.microsoft.com/office/word/2016/wordml/cid" xmlns:w16="http://schemas.microsoft.com/office/word/2018/wordml" xmlns:w16sdtdh="http://schemas.microsoft.com/office/word/2020/wordml/sdtdatahash" xmlns:w16se="http://schemas.microsoft.com/office/word/2015/wordml/symex" xmlns:wpg="http://schemas.microsoft.com/office/word/2010/wordprocessingGroup" xmlns:wpi="http://schemas.microsoft.com/office/word/2010/wordprocessingInk" xmlns:wne="http://schemas.microsoft.com/office/word/2006/wordml" xmlns:wps="http://schemas.microsoft.com/office/word/2010/wordprocessingShape" mc:Ignorable="w14 w15 w16se w16cid w16 w16cex w16sdtdh wp14">
+<w:numbering xmlns:wpc="http://schemas.microsoft.com/office/word/2010/wordprocessingCanvas" xmlns:cx="http://schemas.microsoft.com/office/drawing/2014/chartex" xmlns:cx1="http://schemas.microsoft.com/office/drawing/2015/9/8/chartex" xmlns:cx2="http://schemas.microsoft.com/office/drawing/2015/10/21/chartex" xmlns:cx3="http://schemas.microsoft.com/office/drawing/2016/5/9/chartex" xmlns:cx4="http://schemas.microsoft.com/office/drawing/2016/5/10/chartex" xmlns:cx5="http://schemas.microsoft.com/office/drawing/2016/5/11/chartex" xmlns:cx6="http://schemas.microsoft.com/office/drawing/2016/5/12/chartex" xmlns:cx7="http://schemas.microsoft.com/office/drawing/2016/5/13/chartex" xmlns:cx8="http://schemas.microsoft.com/office/drawing/2016/5/14/chartex" xmlns:mc="http://schemas.openxmlformats.org/markup-compatibility/2006" xmlns:aink="http://schemas.microsoft.com/office/drawing/2016/ink" xmlns:am3d="http://schemas.microsoft.com/office/drawing/2017/model3d" xmlns:o="urn:schemas-microsoft-com:office:office" xmlns:r="http://schemas.openxmlformats.org/officeDocument/2006/relationships" xmlns:m="http://schemas.openxmlformats.org/officeDocument/2006/math" xmlns:v="urn:schemas-microsoft-com:vml" xmlns:wp14="http://schemas.microsoft.com/office/word/2010/wordprocessingDrawing" xmlns:wp="http://schemas.openxmlformats.org/drawingml/2006/wordprocessingDrawing" xmlns:w10="urn:schemas-microsoft-com:office:word" xmlns:w="http://schemas.openxmlformats.org/wordprocessingml/2006/main" xmlns:w14="http://schemas.microsoft.com/office/word/2010/wordml" xmlns:w15="http://schemas.microsoft.com/office/word/2012/wordml" xmlns:w16cid="http://schemas.microsoft.com/office/word/2016/wordml/cid" xmlns:w16se="http://schemas.microsoft.com/office/word/2015/wordml/symex" xmlns:wpg="http://schemas.microsoft.com/office/word/2010/wordprocessingGroup" xmlns:wpi="http://schemas.microsoft.com/office/word/2010/wordprocessingInk" xmlns:wne="http://schemas.microsoft.com/office/word/2006/wordml" xmlns:wps="http://schemas.microsoft.com/office/word/2010/wordprocessingShape" mc:Ignorable="w14 w15 w16se w16cid wp14">
   <w:abstractNum w:abstractNumId="0" w15:restartNumberingAfterBreak="0">
     <w:nsid w:val="024E175E"/>
     <w:multiLevelType w:val="hybridMultilevel"/>
@@ -5504,6 +7009,96 @@
     </w:lvl>
   </w:abstractNum>
   <w:abstractNum w:abstractNumId="3" w15:restartNumberingAfterBreak="0">
+    <w:nsid w:val="51A43BD7"/>
+    <w:multiLevelType w:val="hybridMultilevel"/>
+    <w:tmpl w:val="6D84C1FA"/>
+    <w:lvl w:ilvl="0" w:tplc="47C00362">
+      <w:start w:val="1"/>
+      <w:numFmt w:val="decimal"/>
+      <w:lvlText w:val="%1)"/>
+      <w:lvlJc w:val="left"/>
+      <w:pPr>
+        <w:ind w:left="720" w:hanging="360"/>
+      </w:pPr>
+      <w:rPr>
+        <w:rFonts w:hint="default"/>
+        <w:b w:val="0"/>
+      </w:rPr>
+    </w:lvl>
+    <w:lvl w:ilvl="1" w:tplc="040C0019" w:tentative="1">
+      <w:start w:val="1"/>
+      <w:numFmt w:val="lowerLetter"/>
+      <w:lvlText w:val="%2."/>
+      <w:lvlJc w:val="left"/>
+      <w:pPr>
+        <w:ind w:left="1440" w:hanging="360"/>
+      </w:pPr>
+    </w:lvl>
+    <w:lvl w:ilvl="2" w:tplc="040C001B" w:tentative="1">
+      <w:start w:val="1"/>
+      <w:numFmt w:val="lowerRoman"/>
+      <w:lvlText w:val="%3."/>
+      <w:lvlJc w:val="right"/>
+      <w:pPr>
+        <w:ind w:left="2160" w:hanging="180"/>
+      </w:pPr>
+    </w:lvl>
+    <w:lvl w:ilvl="3" w:tplc="040C000F" w:tentative="1">
+      <w:start w:val="1"/>
+      <w:numFmt w:val="decimal"/>
+      <w:lvlText w:val="%4."/>
+      <w:lvlJc w:val="left"/>
+      <w:pPr>
+        <w:ind w:left="2880" w:hanging="360"/>
+      </w:pPr>
+    </w:lvl>
+    <w:lvl w:ilvl="4" w:tplc="040C0019" w:tentative="1">
+      <w:start w:val="1"/>
+      <w:numFmt w:val="lowerLetter"/>
+      <w:lvlText w:val="%5."/>
+      <w:lvlJc w:val="left"/>
+      <w:pPr>
+        <w:ind w:left="3600" w:hanging="360"/>
+      </w:pPr>
+    </w:lvl>
+    <w:lvl w:ilvl="5" w:tplc="040C001B" w:tentative="1">
+      <w:start w:val="1"/>
+      <w:numFmt w:val="lowerRoman"/>
+      <w:lvlText w:val="%6."/>
+      <w:lvlJc w:val="right"/>
+      <w:pPr>
+        <w:ind w:left="4320" w:hanging="180"/>
+      </w:pPr>
+    </w:lvl>
+    <w:lvl w:ilvl="6" w:tplc="040C000F" w:tentative="1">
+      <w:start w:val="1"/>
+      <w:numFmt w:val="decimal"/>
+      <w:lvlText w:val="%7."/>
+      <w:lvlJc w:val="left"/>
+      <w:pPr>
+        <w:ind w:left="5040" w:hanging="360"/>
+      </w:pPr>
+    </w:lvl>
+    <w:lvl w:ilvl="7" w:tplc="040C0019" w:tentative="1">
+      <w:start w:val="1"/>
+      <w:numFmt w:val="lowerLetter"/>
+      <w:lvlText w:val="%8."/>
+      <w:lvlJc w:val="left"/>
+      <w:pPr>
+        <w:ind w:left="5760" w:hanging="360"/>
+      </w:pPr>
+    </w:lvl>
+    <w:lvl w:ilvl="8" w:tplc="040C001B" w:tentative="1">
+      <w:start w:val="1"/>
+      <w:numFmt w:val="lowerRoman"/>
+      <w:lvlText w:val="%9."/>
+      <w:lvlJc w:val="right"/>
+      <w:pPr>
+        <w:ind w:left="6480" w:hanging="180"/>
+      </w:pPr>
+    </w:lvl>
+  </w:abstractNum>
+  <w:abstractNum w:abstractNumId="4" w15:restartNumberingAfterBreak="0">
     <w:nsid w:val="58AA36F7"/>
     <w:multiLevelType w:val="hybridMultilevel"/>
     <w:tmpl w:val="C1CE8C4C"/>
@@ -5592,7 +7187,7 @@
       </w:pPr>
     </w:lvl>
   </w:abstractNum>
-  <w:abstractNum w:abstractNumId="4" w15:restartNumberingAfterBreak="0">
+  <w:abstractNum w:abstractNumId="5" w15:restartNumberingAfterBreak="0">
     <w:nsid w:val="62940D5F"/>
     <w:multiLevelType w:val="hybridMultilevel"/>
     <w:tmpl w:val="7796249E"/>
@@ -5681,7 +7276,7 @@
       </w:pPr>
     </w:lvl>
   </w:abstractNum>
-  <w:abstractNum w:abstractNumId="5" w15:restartNumberingAfterBreak="0">
+  <w:abstractNum w:abstractNumId="6" w15:restartNumberingAfterBreak="0">
     <w:nsid w:val="655A702C"/>
     <w:multiLevelType w:val="hybridMultilevel"/>
     <w:tmpl w:val="CFE40E4E"/>
@@ -5770,7 +7365,7 @@
       </w:pPr>
     </w:lvl>
   </w:abstractNum>
-  <w:abstractNum w:abstractNumId="6" w15:restartNumberingAfterBreak="0">
+  <w:abstractNum w:abstractNumId="7" w15:restartNumberingAfterBreak="0">
     <w:nsid w:val="6CF23EA0"/>
     <w:multiLevelType w:val="hybridMultilevel"/>
     <w:tmpl w:val="FBA6D5D4"/>
@@ -5859,7 +7454,7 @@
       </w:pPr>
     </w:lvl>
   </w:abstractNum>
-  <w:abstractNum w:abstractNumId="7" w15:restartNumberingAfterBreak="0">
+  <w:abstractNum w:abstractNumId="8" w15:restartNumberingAfterBreak="0">
     <w:nsid w:val="7C785143"/>
     <w:multiLevelType w:val="hybridMultilevel"/>
     <w:tmpl w:val="5A90CDF4"/>
@@ -5948,7 +7543,7 @@
       </w:pPr>
     </w:lvl>
   </w:abstractNum>
-  <w:abstractNum w:abstractNumId="8" w15:restartNumberingAfterBreak="0">
+  <w:abstractNum w:abstractNumId="9" w15:restartNumberingAfterBreak="0">
     <w:nsid w:val="7CC14CD1"/>
     <w:multiLevelType w:val="hybridMultilevel"/>
     <w:tmpl w:val="B7DCFC5A"/>
@@ -6044,31 +7639,34 @@
     <w:abstractNumId w:val="1"/>
   </w:num>
   <w:num w:numId="3">
+    <w:abstractNumId w:val="5"/>
+  </w:num>
+  <w:num w:numId="4">
     <w:abstractNumId w:val="4"/>
   </w:num>
-  <w:num w:numId="4">
-    <w:abstractNumId w:val="3"/>
-  </w:num>
   <w:num w:numId="5">
-    <w:abstractNumId w:val="7"/>
+    <w:abstractNumId w:val="8"/>
   </w:num>
   <w:num w:numId="6">
     <w:abstractNumId w:val="2"/>
   </w:num>
   <w:num w:numId="7">
-    <w:abstractNumId w:val="8"/>
+    <w:abstractNumId w:val="9"/>
   </w:num>
   <w:num w:numId="8">
-    <w:abstractNumId w:val="5"/>
+    <w:abstractNumId w:val="6"/>
   </w:num>
   <w:num w:numId="9">
-    <w:abstractNumId w:val="6"/>
+    <w:abstractNumId w:val="7"/>
+  </w:num>
+  <w:num w:numId="10">
+    <w:abstractNumId w:val="3"/>
   </w:num>
 </w:numbering>
 </file>
 
 <file path=word/styles.xml><?xml version="1.0" encoding="utf-8"?>
-<w:styles xmlns:mc="http://schemas.openxmlformats.org/markup-compatibility/2006" xmlns:r="http://schemas.openxmlformats.org/officeDocument/2006/relationships" xmlns:w="http://schemas.openxmlformats.org/wordprocessingml/2006/main" xmlns:w14="http://schemas.microsoft.com/office/word/2010/wordml" xmlns:w15="http://schemas.microsoft.com/office/word/2012/wordml" xmlns:w16cex="http://schemas.microsoft.com/office/word/2018/wordml/cex" xmlns:w16cid="http://schemas.microsoft.com/office/word/2016/wordml/cid" xmlns:w16="http://schemas.microsoft.com/office/word/2018/wordml" xmlns:w16sdtdh="http://schemas.microsoft.com/office/word/2020/wordml/sdtdatahash" xmlns:w16se="http://schemas.microsoft.com/office/word/2015/wordml/symex" mc:Ignorable="w14 w15 w16se w16cid w16 w16cex w16sdtdh">
+<w:styles xmlns:mc="http://schemas.openxmlformats.org/markup-compatibility/2006" xmlns:r="http://schemas.openxmlformats.org/officeDocument/2006/relationships" xmlns:w="http://schemas.openxmlformats.org/wordprocessingml/2006/main" xmlns:w14="http://schemas.microsoft.com/office/word/2010/wordml" xmlns:w15="http://schemas.microsoft.com/office/word/2012/wordml" xmlns:w16cid="http://schemas.microsoft.com/office/word/2016/wordml/cid" xmlns:w16se="http://schemas.microsoft.com/office/word/2015/wordml/symex" mc:Ignorable="w14 w15 w16se w16cid">
   <w:docDefaults>
     <w:rPrDefault>
       <w:rPr>
@@ -6084,7 +7682,7 @@
       </w:pPr>
     </w:pPrDefault>
   </w:docDefaults>
-  <w:latentStyles w:defLockedState="0" w:defUIPriority="99" w:defSemiHidden="0" w:defUnhideWhenUsed="0" w:defQFormat="0" w:count="376">
+  <w:latentStyles w:defLockedState="0" w:defUIPriority="99" w:defSemiHidden="0" w:defUnhideWhenUsed="0" w:defQFormat="0" w:count="375">
     <w:lsdException w:name="Normal" w:uiPriority="0" w:qFormat="1"/>
     <w:lsdException w:name="heading 1" w:uiPriority="9" w:qFormat="1"/>
     <w:lsdException w:name="heading 2" w:semiHidden="1" w:uiPriority="9" w:unhideWhenUsed="1" w:qFormat="1"/>
@@ -6460,7 +8058,6 @@
     <w:lsdException w:name="Smart Hyperlink" w:semiHidden="1" w:unhideWhenUsed="1"/>
     <w:lsdException w:name="Hashtag" w:semiHidden="1" w:unhideWhenUsed="1"/>
     <w:lsdException w:name="Unresolved Mention" w:semiHidden="1" w:unhideWhenUsed="1"/>
-    <w:lsdException w:name="Smart Link" w:semiHidden="1" w:unhideWhenUsed="1"/>
   </w:latentStyles>
   <w:style w:type="paragraph" w:default="1" w:styleId="Normal">
     <w:name w:val="Normal"/>

--- a/LGC_Motiv_task/CHECKS MRS.docx
+++ b/LGC_Motiv_task/CHECKS MRS.docx
@@ -6253,8 +6253,6 @@
             <w:pPr>
               <w:jc w:val="center"/>
             </w:pPr>
-            <w:bookmarkStart w:id="0" w:name="_GoBack"/>
-            <w:bookmarkEnd w:id="0"/>
             <w:r>
               <w:t>et les ranger</w:t>
             </w:r>
@@ -6406,15 +6404,37 @@
               <w:rPr>
                 <w:lang w:val="fr-CH"/>
               </w:rPr>
-              <w:t xml:space="preserve">aller dans </w:t>
-            </w:r>
-            <w:r>
-              <w:rPr>
-                <w:b/>
+              <w:t>aller dans</w:t>
+            </w:r>
+            <w:r>
+              <w:rPr>
                 <w:lang w:val="fr-CH"/>
               </w:rPr>
-              <w:t>Temp</w:t>
-            </w:r>
+              <w:t xml:space="preserve"> </w:t>
+            </w:r>
+            <w:proofErr w:type="spellStart"/>
+            <w:r>
+              <w:rPr>
+                <w:b/>
+                <w:lang w:val="fr-CH"/>
+              </w:rPr>
+              <w:t>t</w:t>
+            </w:r>
+            <w:r>
+              <w:rPr>
+                <w:b/>
+                <w:lang w:val="fr-CH"/>
+              </w:rPr>
+              <w:t>emp</w:t>
+            </w:r>
+            <w:r>
+              <w:rPr>
+                <w:b/>
+                <w:lang w:val="fr-CH"/>
+              </w:rPr>
+              <w:t>_external_on</w:t>
+            </w:r>
+            <w:proofErr w:type="spellEnd"/>
             <w:r>
               <w:rPr>
                 <w:lang w:val="fr-CH"/>
@@ -6712,7 +6732,6 @@
           <w:p>
             <w:pPr>
               <w:rPr>
-                <w:b/>
                 <w:bCs/>
                 <w:lang w:val="fr-CH"/>
               </w:rPr>
@@ -6728,8 +6747,11 @@
           <w:lang w:val="fr-CH"/>
         </w:rPr>
       </w:pPr>
+      <w:bookmarkStart w:id="0" w:name="_GoBack"/>
+      <w:bookmarkEnd w:id="0"/>
     </w:p>
     <w:sectPr>
+      <w:footerReference w:type="default" r:id="rId8"/>
       <w:pgSz w:w="11906" w:h="16838"/>
       <w:pgMar w:top="1440" w:right="1440" w:bottom="1440" w:left="1440" w:header="708" w:footer="708" w:gutter="0"/>
       <w:cols w:space="708"/>
@@ -6737,6 +6759,98 @@
     </w:sectPr>
   </w:body>
 </w:document>
+</file>
+
+<file path=word/endnotes.xml><?xml version="1.0" encoding="utf-8"?>
+<w:endnotes xmlns:wpc="http://schemas.microsoft.com/office/word/2010/wordprocessingCanvas" xmlns:cx="http://schemas.microsoft.com/office/drawing/2014/chartex" xmlns:cx1="http://schemas.microsoft.com/office/drawing/2015/9/8/chartex" xmlns:cx2="http://schemas.microsoft.com/office/drawing/2015/10/21/chartex" xmlns:cx3="http://schemas.microsoft.com/office/drawing/2016/5/9/chartex" xmlns:cx4="http://schemas.microsoft.com/office/drawing/2016/5/10/chartex" xmlns:cx5="http://schemas.microsoft.com/office/drawing/2016/5/11/chartex" xmlns:cx6="http://schemas.microsoft.com/office/drawing/2016/5/12/chartex" xmlns:cx7="http://schemas.microsoft.com/office/drawing/2016/5/13/chartex" xmlns:cx8="http://schemas.microsoft.com/office/drawing/2016/5/14/chartex" xmlns:mc="http://schemas.openxmlformats.org/markup-compatibility/2006" xmlns:aink="http://schemas.microsoft.com/office/drawing/2016/ink" xmlns:am3d="http://schemas.microsoft.com/office/drawing/2017/model3d" xmlns:o="urn:schemas-microsoft-com:office:office" xmlns:r="http://schemas.openxmlformats.org/officeDocument/2006/relationships" xmlns:m="http://schemas.openxmlformats.org/officeDocument/2006/math" xmlns:v="urn:schemas-microsoft-com:vml" xmlns:wp14="http://schemas.microsoft.com/office/word/2010/wordprocessingDrawing" xmlns:wp="http://schemas.openxmlformats.org/drawingml/2006/wordprocessingDrawing" xmlns:w10="urn:schemas-microsoft-com:office:word" xmlns:w="http://schemas.openxmlformats.org/wordprocessingml/2006/main" xmlns:w14="http://schemas.microsoft.com/office/word/2010/wordml" xmlns:w15="http://schemas.microsoft.com/office/word/2012/wordml" xmlns:w16cid="http://schemas.microsoft.com/office/word/2016/wordml/cid" xmlns:w16se="http://schemas.microsoft.com/office/word/2015/wordml/symex" xmlns:wpg="http://schemas.microsoft.com/office/word/2010/wordprocessingGroup" xmlns:wpi="http://schemas.microsoft.com/office/word/2010/wordprocessingInk" xmlns:wne="http://schemas.microsoft.com/office/word/2006/wordml" xmlns:wps="http://schemas.microsoft.com/office/word/2010/wordprocessingShape" mc:Ignorable="w14 w15 w16se w16cid wp14">
+  <w:endnote w:type="separator" w:id="-1">
+    <w:p>
+      <w:pPr>
+        <w:spacing w:after="0" w:line="240" w:lineRule="auto"/>
+      </w:pPr>
+      <w:r>
+        <w:separator/>
+      </w:r>
+    </w:p>
+  </w:endnote>
+  <w:endnote w:type="continuationSeparator" w:id="0">
+    <w:p>
+      <w:pPr>
+        <w:spacing w:after="0" w:line="240" w:lineRule="auto"/>
+      </w:pPr>
+      <w:r>
+        <w:continuationSeparator/>
+      </w:r>
+    </w:p>
+  </w:endnote>
+</w:endnotes>
+</file>
+
+<file path=word/footer1.xml><?xml version="1.0" encoding="utf-8"?>
+<w:ftr xmlns:wpc="http://schemas.microsoft.com/office/word/2010/wordprocessingCanvas" xmlns:cx="http://schemas.microsoft.com/office/drawing/2014/chartex" xmlns:cx1="http://schemas.microsoft.com/office/drawing/2015/9/8/chartex" xmlns:cx2="http://schemas.microsoft.com/office/drawing/2015/10/21/chartex" xmlns:cx3="http://schemas.microsoft.com/office/drawing/2016/5/9/chartex" xmlns:cx4="http://schemas.microsoft.com/office/drawing/2016/5/10/chartex" xmlns:cx5="http://schemas.microsoft.com/office/drawing/2016/5/11/chartex" xmlns:cx6="http://schemas.microsoft.com/office/drawing/2016/5/12/chartex" xmlns:cx7="http://schemas.microsoft.com/office/drawing/2016/5/13/chartex" xmlns:cx8="http://schemas.microsoft.com/office/drawing/2016/5/14/chartex" xmlns:mc="http://schemas.openxmlformats.org/markup-compatibility/2006" xmlns:aink="http://schemas.microsoft.com/office/drawing/2016/ink" xmlns:am3d="http://schemas.microsoft.com/office/drawing/2017/model3d" xmlns:o="urn:schemas-microsoft-com:office:office" xmlns:r="http://schemas.openxmlformats.org/officeDocument/2006/relationships" xmlns:m="http://schemas.openxmlformats.org/officeDocument/2006/math" xmlns:v="urn:schemas-microsoft-com:vml" xmlns:wp14="http://schemas.microsoft.com/office/word/2010/wordprocessingDrawing" xmlns:wp="http://schemas.openxmlformats.org/drawingml/2006/wordprocessingDrawing" xmlns:w10="urn:schemas-microsoft-com:office:word" xmlns:w="http://schemas.openxmlformats.org/wordprocessingml/2006/main" xmlns:w14="http://schemas.microsoft.com/office/word/2010/wordml" xmlns:w15="http://schemas.microsoft.com/office/word/2012/wordml" xmlns:w16cid="http://schemas.microsoft.com/office/word/2016/wordml/cid" xmlns:w16se="http://schemas.microsoft.com/office/word/2015/wordml/symex" xmlns:wpg="http://schemas.microsoft.com/office/word/2010/wordprocessingGroup" xmlns:wpi="http://schemas.microsoft.com/office/word/2010/wordprocessingInk" xmlns:wne="http://schemas.microsoft.com/office/word/2006/wordml" xmlns:wps="http://schemas.microsoft.com/office/word/2010/wordprocessingShape" mc:Ignorable="w14 w15 w16se w16cid wp14">
+  <w:sdt>
+    <w:sdtPr>
+      <w:id w:val="-908535919"/>
+      <w:docPartObj>
+        <w:docPartGallery w:val="Page Numbers (Bottom of Page)"/>
+        <w:docPartUnique/>
+      </w:docPartObj>
+    </w:sdtPr>
+    <w:sdtContent>
+      <w:p>
+        <w:pPr>
+          <w:pStyle w:val="Pieddepage"/>
+          <w:jc w:val="right"/>
+        </w:pPr>
+        <w:r>
+          <w:fldChar w:fldCharType="begin"/>
+        </w:r>
+        <w:r>
+          <w:instrText>PAGE   \* MERGEFORMAT</w:instrText>
+        </w:r>
+        <w:r>
+          <w:fldChar w:fldCharType="separate"/>
+        </w:r>
+        <w:r>
+          <w:t>2</w:t>
+        </w:r>
+        <w:r>
+          <w:fldChar w:fldCharType="end"/>
+        </w:r>
+      </w:p>
+    </w:sdtContent>
+  </w:sdt>
+  <w:p>
+    <w:pPr>
+      <w:pStyle w:val="Pieddepage"/>
+    </w:pPr>
+  </w:p>
+</w:ftr>
+</file>
+
+<file path=word/footnotes.xml><?xml version="1.0" encoding="utf-8"?>
+<w:footnotes xmlns:wpc="http://schemas.microsoft.com/office/word/2010/wordprocessingCanvas" xmlns:cx="http://schemas.microsoft.com/office/drawing/2014/chartex" xmlns:cx1="http://schemas.microsoft.com/office/drawing/2015/9/8/chartex" xmlns:cx2="http://schemas.microsoft.com/office/drawing/2015/10/21/chartex" xmlns:cx3="http://schemas.microsoft.com/office/drawing/2016/5/9/chartex" xmlns:cx4="http://schemas.microsoft.com/office/drawing/2016/5/10/chartex" xmlns:cx5="http://schemas.microsoft.com/office/drawing/2016/5/11/chartex" xmlns:cx6="http://schemas.microsoft.com/office/drawing/2016/5/12/chartex" xmlns:cx7="http://schemas.microsoft.com/office/drawing/2016/5/13/chartex" xmlns:cx8="http://schemas.microsoft.com/office/drawing/2016/5/14/chartex" xmlns:mc="http://schemas.openxmlformats.org/markup-compatibility/2006" xmlns:aink="http://schemas.microsoft.com/office/drawing/2016/ink" xmlns:am3d="http://schemas.microsoft.com/office/drawing/2017/model3d" xmlns:o="urn:schemas-microsoft-com:office:office" xmlns:r="http://schemas.openxmlformats.org/officeDocument/2006/relationships" xmlns:m="http://schemas.openxmlformats.org/officeDocument/2006/math" xmlns:v="urn:schemas-microsoft-com:vml" xmlns:wp14="http://schemas.microsoft.com/office/word/2010/wordprocessingDrawing" xmlns:wp="http://schemas.openxmlformats.org/drawingml/2006/wordprocessingDrawing" xmlns:w10="urn:schemas-microsoft-com:office:word" xmlns:w="http://schemas.openxmlformats.org/wordprocessingml/2006/main" xmlns:w14="http://schemas.microsoft.com/office/word/2010/wordml" xmlns:w15="http://schemas.microsoft.com/office/word/2012/wordml" xmlns:w16cid="http://schemas.microsoft.com/office/word/2016/wordml/cid" xmlns:w16se="http://schemas.microsoft.com/office/word/2015/wordml/symex" xmlns:wpg="http://schemas.microsoft.com/office/word/2010/wordprocessingGroup" xmlns:wpi="http://schemas.microsoft.com/office/word/2010/wordprocessingInk" xmlns:wne="http://schemas.microsoft.com/office/word/2006/wordml" xmlns:wps="http://schemas.microsoft.com/office/word/2010/wordprocessingShape" mc:Ignorable="w14 w15 w16se w16cid wp14">
+  <w:footnote w:type="separator" w:id="-1">
+    <w:p>
+      <w:pPr>
+        <w:spacing w:after="0" w:line="240" w:lineRule="auto"/>
+      </w:pPr>
+      <w:r>
+        <w:separator/>
+      </w:r>
+    </w:p>
+  </w:footnote>
+  <w:footnote w:type="continuationSeparator" w:id="0">
+    <w:p>
+      <w:pPr>
+        <w:spacing w:after="0" w:line="240" w:lineRule="auto"/>
+      </w:pPr>
+      <w:r>
+        <w:continuationSeparator/>
+      </w:r>
+    </w:p>
+  </w:footnote>
+</w:footnotes>
 </file>
 
 <file path=word/numbering.xml><?xml version="1.0" encoding="utf-8"?>
@@ -8150,6 +8264,89 @@
       <w:szCs w:val="18"/>
     </w:rPr>
   </w:style>
+  <w:style w:type="paragraph" w:styleId="Notedebasdepage">
+    <w:name w:val="footnote text"/>
+    <w:basedOn w:val="Normal"/>
+    <w:link w:val="NotedebasdepageCar"/>
+    <w:uiPriority w:val="99"/>
+    <w:semiHidden/>
+    <w:unhideWhenUsed/>
+    <w:rsid w:val="00313413"/>
+    <w:pPr>
+      <w:spacing w:after="0" w:line="240" w:lineRule="auto"/>
+    </w:pPr>
+    <w:rPr>
+      <w:sz w:val="20"/>
+      <w:szCs w:val="20"/>
+    </w:rPr>
+  </w:style>
+  <w:style w:type="character" w:customStyle="1" w:styleId="NotedebasdepageCar">
+    <w:name w:val="Note de bas de page Car"/>
+    <w:basedOn w:val="Policepardfaut"/>
+    <w:link w:val="Notedebasdepage"/>
+    <w:uiPriority w:val="99"/>
+    <w:semiHidden/>
+    <w:rsid w:val="00313413"/>
+    <w:rPr>
+      <w:sz w:val="20"/>
+      <w:szCs w:val="20"/>
+    </w:rPr>
+  </w:style>
+  <w:style w:type="character" w:styleId="Appelnotedebasdep">
+    <w:name w:val="footnote reference"/>
+    <w:basedOn w:val="Policepardfaut"/>
+    <w:uiPriority w:val="99"/>
+    <w:semiHidden/>
+    <w:unhideWhenUsed/>
+    <w:rsid w:val="00313413"/>
+    <w:rPr>
+      <w:vertAlign w:val="superscript"/>
+    </w:rPr>
+  </w:style>
+  <w:style w:type="paragraph" w:styleId="En-tte">
+    <w:name w:val="header"/>
+    <w:basedOn w:val="Normal"/>
+    <w:link w:val="En-tteCar"/>
+    <w:uiPriority w:val="99"/>
+    <w:unhideWhenUsed/>
+    <w:rsid w:val="00313413"/>
+    <w:pPr>
+      <w:tabs>
+        <w:tab w:val="center" w:pos="4513"/>
+        <w:tab w:val="right" w:pos="9026"/>
+      </w:tabs>
+      <w:spacing w:after="0" w:line="240" w:lineRule="auto"/>
+    </w:pPr>
+  </w:style>
+  <w:style w:type="character" w:customStyle="1" w:styleId="En-tteCar">
+    <w:name w:val="En-tête Car"/>
+    <w:basedOn w:val="Policepardfaut"/>
+    <w:link w:val="En-tte"/>
+    <w:uiPriority w:val="99"/>
+    <w:rsid w:val="00313413"/>
+  </w:style>
+  <w:style w:type="paragraph" w:styleId="Pieddepage">
+    <w:name w:val="footer"/>
+    <w:basedOn w:val="Normal"/>
+    <w:link w:val="PieddepageCar"/>
+    <w:uiPriority w:val="99"/>
+    <w:unhideWhenUsed/>
+    <w:rsid w:val="00313413"/>
+    <w:pPr>
+      <w:tabs>
+        <w:tab w:val="center" w:pos="4513"/>
+        <w:tab w:val="right" w:pos="9026"/>
+      </w:tabs>
+      <w:spacing w:after="0" w:line="240" w:lineRule="auto"/>
+    </w:pPr>
+  </w:style>
+  <w:style w:type="character" w:customStyle="1" w:styleId="PieddepageCar">
+    <w:name w:val="Pied de page Car"/>
+    <w:basedOn w:val="Policepardfaut"/>
+    <w:link w:val="Pieddepage"/>
+    <w:uiPriority w:val="99"/>
+    <w:rsid w:val="00313413"/>
+  </w:style>
 </w:styles>
 </file>
 
@@ -8446,4 +8643,16 @@
     </a:ext>
   </a:extLst>
 </a:theme>
+</file>
+
+<file path=customXml/item1.xml><?xml version="1.0" encoding="utf-8"?>
+<b:Sources xmlns:b="http://schemas.openxmlformats.org/officeDocument/2006/bibliography" xmlns="http://schemas.openxmlformats.org/officeDocument/2006/bibliography" SelectedStyle="\APASixthEditionOfficeOnline.xsl" StyleName="APA" Version="6"/>
+</file>
+
+<file path=customXml/itemProps1.xml><?xml version="1.0" encoding="utf-8"?>
+<ds:datastoreItem xmlns:ds="http://schemas.openxmlformats.org/officeDocument/2006/customXml" ds:itemID="{69B5E9BF-9E90-4AC5-BFCF-2BA1CD44A1FE}">
+  <ds:schemaRefs>
+    <ds:schemaRef ds:uri="http://schemas.openxmlformats.org/officeDocument/2006/bibliography"/>
+  </ds:schemaRefs>
+</ds:datastoreItem>
 </file>
--- a/LGC_Motiv_task/CHECKS MRS.docx
+++ b/LGC_Motiv_task/CHECKS MRS.docx
@@ -1,6 +1,6 @@
 
 <file path=word/document.xml><?xml version="1.0" encoding="utf-8"?>
-<w:document xmlns:wpc="http://schemas.microsoft.com/office/word/2010/wordprocessingCanvas" xmlns:cx="http://schemas.microsoft.com/office/drawing/2014/chartex" xmlns:cx1="http://schemas.microsoft.com/office/drawing/2015/9/8/chartex" xmlns:cx2="http://schemas.microsoft.com/office/drawing/2015/10/21/chartex" xmlns:cx3="http://schemas.microsoft.com/office/drawing/2016/5/9/chartex" xmlns:cx4="http://schemas.microsoft.com/office/drawing/2016/5/10/chartex" xmlns:cx5="http://schemas.microsoft.com/office/drawing/2016/5/11/chartex" xmlns:cx6="http://schemas.microsoft.com/office/drawing/2016/5/12/chartex" xmlns:cx7="http://schemas.microsoft.com/office/drawing/2016/5/13/chartex" xmlns:cx8="http://schemas.microsoft.com/office/drawing/2016/5/14/chartex" xmlns:mc="http://schemas.openxmlformats.org/markup-compatibility/2006" xmlns:aink="http://schemas.microsoft.com/office/drawing/2016/ink" xmlns:am3d="http://schemas.microsoft.com/office/drawing/2017/model3d" xmlns:o="urn:schemas-microsoft-com:office:office" xmlns:r="http://schemas.openxmlformats.org/officeDocument/2006/relationships" xmlns:m="http://schemas.openxmlformats.org/officeDocument/2006/math" xmlns:v="urn:schemas-microsoft-com:vml" xmlns:wp14="http://schemas.microsoft.com/office/word/2010/wordprocessingDrawing" xmlns:wp="http://schemas.openxmlformats.org/drawingml/2006/wordprocessingDrawing" xmlns:w10="urn:schemas-microsoft-com:office:word" xmlns:w="http://schemas.openxmlformats.org/wordprocessingml/2006/main" xmlns:w14="http://schemas.microsoft.com/office/word/2010/wordml" xmlns:w15="http://schemas.microsoft.com/office/word/2012/wordml" xmlns:w16cid="http://schemas.microsoft.com/office/word/2016/wordml/cid" xmlns:w16se="http://schemas.microsoft.com/office/word/2015/wordml/symex" xmlns:wpg="http://schemas.microsoft.com/office/word/2010/wordprocessingGroup" xmlns:wpi="http://schemas.microsoft.com/office/word/2010/wordprocessingInk" xmlns:wne="http://schemas.microsoft.com/office/word/2006/wordml" xmlns:wps="http://schemas.microsoft.com/office/word/2010/wordprocessingShape" mc:Ignorable="w14 w15 w16se w16cid wp14">
+<w:document xmlns:wpc="http://schemas.microsoft.com/office/word/2010/wordprocessingCanvas" xmlns:cx="http://schemas.microsoft.com/office/drawing/2014/chartex" xmlns:cx1="http://schemas.microsoft.com/office/drawing/2015/9/8/chartex" xmlns:cx2="http://schemas.microsoft.com/office/drawing/2015/10/21/chartex" xmlns:cx3="http://schemas.microsoft.com/office/drawing/2016/5/9/chartex" xmlns:cx4="http://schemas.microsoft.com/office/drawing/2016/5/10/chartex" xmlns:cx5="http://schemas.microsoft.com/office/drawing/2016/5/11/chartex" xmlns:cx6="http://schemas.microsoft.com/office/drawing/2016/5/12/chartex" xmlns:cx7="http://schemas.microsoft.com/office/drawing/2016/5/13/chartex" xmlns:cx8="http://schemas.microsoft.com/office/drawing/2016/5/14/chartex" xmlns:mc="http://schemas.openxmlformats.org/markup-compatibility/2006" xmlns:aink="http://schemas.microsoft.com/office/drawing/2016/ink" xmlns:am3d="http://schemas.microsoft.com/office/drawing/2017/model3d" xmlns:o="urn:schemas-microsoft-com:office:office" xmlns:r="http://schemas.openxmlformats.org/officeDocument/2006/relationships" xmlns:m="http://schemas.openxmlformats.org/officeDocument/2006/math" xmlns:v="urn:schemas-microsoft-com:vml" xmlns:wp14="http://schemas.microsoft.com/office/word/2010/wordprocessingDrawing" xmlns:wp="http://schemas.openxmlformats.org/drawingml/2006/wordprocessingDrawing" xmlns:w10="urn:schemas-microsoft-com:office:word" xmlns:w="http://schemas.openxmlformats.org/wordprocessingml/2006/main" xmlns:w14="http://schemas.microsoft.com/office/word/2010/wordml" xmlns:w15="http://schemas.microsoft.com/office/word/2012/wordml" xmlns:w16cex="http://schemas.microsoft.com/office/word/2018/wordml/cex" xmlns:w16cid="http://schemas.microsoft.com/office/word/2016/wordml/cid" xmlns:w16="http://schemas.microsoft.com/office/word/2018/wordml" xmlns:w16sdtdh="http://schemas.microsoft.com/office/word/2020/wordml/sdtdatahash" xmlns:w16se="http://schemas.microsoft.com/office/word/2015/wordml/symex" xmlns:wpg="http://schemas.microsoft.com/office/word/2010/wordprocessingGroup" xmlns:wpi="http://schemas.microsoft.com/office/word/2010/wordprocessingInk" xmlns:wne="http://schemas.microsoft.com/office/word/2006/wordml" xmlns:wps="http://schemas.microsoft.com/office/word/2010/wordprocessingShape" mc:Ignorable="w14 w15 w16se w16cid w16 w16cex w16sdtdh wp14">
   <w:body>
     <w:tbl>
       <w:tblPr>
@@ -103,19 +103,11 @@
                 <w:b/>
               </w:rPr>
             </w:pPr>
-            <w:proofErr w:type="gramStart"/>
-            <w:r>
-              <w:rPr>
-                <w:b/>
-              </w:rPr>
-              <w:t>éteindre</w:t>
-            </w:r>
-            <w:proofErr w:type="gramEnd"/>
-            <w:r>
-              <w:rPr>
-                <w:b/>
-              </w:rPr>
-              <w:t xml:space="preserve"> l'ordinateur du scanner</w:t>
+            <w:r>
+              <w:rPr>
+                <w:b/>
+              </w:rPr>
+              <w:t>éteindre l'ordinateur du scanner</w:t>
             </w:r>
           </w:p>
         </w:tc>
@@ -143,21 +135,7 @@
               <w:rPr>
                 <w:b/>
               </w:rPr>
-              <w:t xml:space="preserve">System – End Session – </w:t>
-            </w:r>
-            <w:proofErr w:type="spellStart"/>
-            <w:r>
-              <w:rPr>
-                <w:b/>
-              </w:rPr>
-              <w:t>Shutdown</w:t>
-            </w:r>
-            <w:proofErr w:type="spellEnd"/>
-            <w:r>
-              <w:rPr>
-                <w:b/>
-              </w:rPr>
-              <w:t xml:space="preserve"> System</w:t>
+              <w:t>System – End Session – Shutdown System</w:t>
             </w:r>
             <w:r>
               <w:rPr>
@@ -201,88 +179,24 @@
                 <w:lang w:val="en-US"/>
               </w:rPr>
             </w:pPr>
-            <w:proofErr w:type="spellStart"/>
             <w:r>
               <w:rPr>
                 <w:lang w:val="en-US"/>
               </w:rPr>
-              <w:t>Eteindre</w:t>
-            </w:r>
-            <w:proofErr w:type="spellEnd"/>
-            <w:r>
-              <w:rPr>
+              <w:t xml:space="preserve">Eteindre avec </w:t>
+            </w:r>
+            <w:r>
+              <w:rPr>
+                <w:b/>
                 <w:lang w:val="en-US"/>
               </w:rPr>
-              <w:t xml:space="preserve"> avec </w:t>
-            </w:r>
-            <w:r>
-              <w:rPr>
-                <w:b/>
+              <w:t>bouton « system off »</w:t>
+            </w:r>
+            <w:r>
+              <w:rPr>
                 <w:lang w:val="en-US"/>
               </w:rPr>
-              <w:t>bouton « system off »</w:t>
-            </w:r>
-            <w:r>
-              <w:rPr>
-                <w:lang w:val="en-US"/>
-              </w:rPr>
-              <w:t xml:space="preserve"> </w:t>
-            </w:r>
-            <w:proofErr w:type="spellStart"/>
-            <w:r>
-              <w:rPr>
-                <w:lang w:val="en-US"/>
-              </w:rPr>
-              <w:t>une</w:t>
-            </w:r>
-            <w:proofErr w:type="spellEnd"/>
-            <w:r>
-              <w:rPr>
-                <w:lang w:val="en-US"/>
-              </w:rPr>
-              <w:t xml:space="preserve"> </w:t>
-            </w:r>
-            <w:proofErr w:type="spellStart"/>
-            <w:r>
-              <w:rPr>
-                <w:lang w:val="en-US"/>
-              </w:rPr>
-              <w:t>fois</w:t>
-            </w:r>
-            <w:proofErr w:type="spellEnd"/>
-            <w:r>
-              <w:rPr>
-                <w:lang w:val="en-US"/>
-              </w:rPr>
-              <w:t xml:space="preserve"> </w:t>
-            </w:r>
-            <w:proofErr w:type="spellStart"/>
-            <w:r>
-              <w:rPr>
-                <w:lang w:val="en-US"/>
-              </w:rPr>
-              <w:t>l’ordinateur</w:t>
-            </w:r>
-            <w:proofErr w:type="spellEnd"/>
-            <w:r>
-              <w:rPr>
-                <w:lang w:val="en-US"/>
-              </w:rPr>
-              <w:t xml:space="preserve"> </w:t>
-            </w:r>
-            <w:proofErr w:type="spellStart"/>
-            <w:r>
-              <w:rPr>
-                <w:lang w:val="en-US"/>
-              </w:rPr>
-              <w:t>éteint</w:t>
-            </w:r>
-            <w:proofErr w:type="spellEnd"/>
-            <w:r>
-              <w:rPr>
-                <w:lang w:val="en-US"/>
-              </w:rPr>
-              <w:t xml:space="preserve"> (message </w:t>
+              <w:t xml:space="preserve"> une fois l’ordinateur éteint (message </w:t>
             </w:r>
             <w:r>
               <w:rPr>
@@ -359,14 +273,12 @@
             <w:pPr>
               <w:jc w:val="center"/>
             </w:pPr>
-            <w:proofErr w:type="gramStart"/>
             <w:r>
               <w:rPr>
                 <w:b/>
               </w:rPr>
               <w:t>redémarrer</w:t>
             </w:r>
-            <w:proofErr w:type="gramEnd"/>
             <w:r>
               <w:t xml:space="preserve"> </w:t>
             </w:r>
@@ -461,15 +373,7 @@
             </w:r>
             <w:r>
               <w:br/>
-              <w:t xml:space="preserve">Si les 3 bips n’ont pas eu lieu, répéter la procédure au moins 2 fois. Si tjr pas de bip, bug du scanner =&gt; appeler </w:t>
-            </w:r>
-            <w:proofErr w:type="spellStart"/>
-            <w:r>
-              <w:t>Lijing</w:t>
-            </w:r>
-            <w:proofErr w:type="spellEnd"/>
-            <w:r>
-              <w:t xml:space="preserve"> Xin</w:t>
+              <w:t>Si les 3 bips n’ont pas eu lieu, répéter la procédure au moins 2 fois. Si tjr pas de bip, bug du scanner =&gt; appeler Lijing Xin</w:t>
             </w:r>
             <w:r>
               <w:br/>
@@ -493,22 +397,12 @@
             <w:pPr>
               <w:jc w:val="center"/>
             </w:pPr>
-            <w:proofErr w:type="spellStart"/>
-            <w:proofErr w:type="gramStart"/>
-            <w:r>
-              <w:rPr>
-                <w:b/>
-              </w:rPr>
-              <w:t>ctrl</w:t>
-            </w:r>
-            <w:proofErr w:type="gramEnd"/>
-            <w:r>
-              <w:rPr>
-                <w:b/>
-              </w:rPr>
-              <w:t>+esc</w:t>
-            </w:r>
-            <w:proofErr w:type="spellEnd"/>
+            <w:r>
+              <w:rPr>
+                <w:b/>
+              </w:rPr>
+              <w:t>ctrl+esc</w:t>
+            </w:r>
             <w:r>
               <w:t>=&gt;</w:t>
             </w:r>
@@ -524,13 +418,8 @@
             <w:r>
               <w:t xml:space="preserve"> </w:t>
             </w:r>
-            <w:proofErr w:type="spellStart"/>
-            <w:r>
-              <w:t>meduser</w:t>
-            </w:r>
-            <w:proofErr w:type="spellEnd"/>
-            <w:r>
-              <w:t xml:space="preserve"> pour pouvoir accéder à certains dossiers</w:t>
+            <w:r>
+              <w:t>meduser pour pouvoir accéder à certains dossiers</w:t>
             </w:r>
             <w:r>
               <w:br/>
@@ -559,13 +448,8 @@
             <w:pPr>
               <w:jc w:val="center"/>
             </w:pPr>
-            <w:proofErr w:type="gramStart"/>
-            <w:r>
-              <w:t>vérifier</w:t>
-            </w:r>
-            <w:proofErr w:type="gramEnd"/>
-            <w:r>
-              <w:t xml:space="preserve"> que le scanner n'a pas de </w:t>
+            <w:r>
+              <w:t xml:space="preserve">vérifier que le scanner n'a pas de </w:t>
             </w:r>
             <w:r>
               <w:rPr>
@@ -696,7 +580,6 @@
             <w:r>
               <w:t xml:space="preserve">Rentrer identifiant étude </w:t>
             </w:r>
-            <w:proofErr w:type="spellStart"/>
             <w:r>
               <w:rPr>
                 <w:b/>
@@ -704,7 +587,6 @@
               </w:rPr>
               <w:t>CIDXXX_LGCMot</w:t>
             </w:r>
-            <w:proofErr w:type="spellEnd"/>
           </w:p>
         </w:tc>
       </w:tr>
@@ -741,13 +623,8 @@
                 <w:numId w:val="8"/>
               </w:numPr>
             </w:pPr>
-            <w:proofErr w:type="gramStart"/>
-            <w:r>
-              <w:t>demander</w:t>
-            </w:r>
-            <w:proofErr w:type="gramEnd"/>
-            <w:r>
-              <w:t xml:space="preserve"> </w:t>
+            <w:r>
+              <w:t xml:space="preserve">demander </w:t>
             </w:r>
             <w:r>
               <w:rPr>
@@ -775,7 +652,6 @@
             <w:r>
               <w:t xml:space="preserve"> et rentrer dans </w:t>
             </w:r>
-            <w:proofErr w:type="spellStart"/>
             <w:r>
               <w:rPr>
                 <w:b/>
@@ -783,22 +659,12 @@
               </w:rPr>
               <w:t>age</w:t>
             </w:r>
-            <w:proofErr w:type="spellEnd"/>
-            <w:r>
-              <w:t xml:space="preserve"> (pas date of </w:t>
-            </w:r>
-            <w:proofErr w:type="spellStart"/>
-            <w:r>
-              <w:t>birth</w:t>
-            </w:r>
-            <w:proofErr w:type="spellEnd"/>
-            <w:r>
-              <w:t xml:space="preserve"> pour pas l’identifier)</w:t>
+            <w:r>
+              <w:t xml:space="preserve"> (pas date of birth pour pas l’identifier)</w:t>
             </w:r>
             <w:r>
               <w:t xml:space="preserve"> et </w:t>
             </w:r>
-            <w:proofErr w:type="spellStart"/>
             <w:r>
               <w:rPr>
                 <w:b/>
@@ -806,7 +672,6 @@
               </w:rPr>
               <w:t>weight</w:t>
             </w:r>
-            <w:proofErr w:type="spellEnd"/>
           </w:p>
         </w:tc>
       </w:tr>
@@ -843,13 +708,8 @@
                 <w:numId w:val="8"/>
               </w:numPr>
             </w:pPr>
-            <w:proofErr w:type="gramStart"/>
-            <w:r>
-              <w:t>rentrer</w:t>
-            </w:r>
-            <w:proofErr w:type="gramEnd"/>
-            <w:r>
-              <w:t xml:space="preserve"> genre du sujet (homme/femme)</w:t>
+            <w:r>
+              <w:t>rentrer genre du sujet (homme/femme)</w:t>
             </w:r>
           </w:p>
         </w:tc>
@@ -890,72 +750,26 @@
                 <w:lang w:val="fr-CH"/>
               </w:rPr>
             </w:pPr>
-            <w:proofErr w:type="gramStart"/>
             <w:r>
               <w:rPr>
                 <w:lang w:val="fr-CH"/>
               </w:rPr>
-              <w:t>rentrer</w:t>
-            </w:r>
-            <w:proofErr w:type="gramEnd"/>
+              <w:t>rentrer le chemin de l’étude:</w:t>
+            </w:r>
             <w:r>
               <w:rPr>
                 <w:lang w:val="fr-CH"/>
               </w:rPr>
-              <w:t xml:space="preserve"> le chemin de l’étude:</w:t>
-            </w:r>
-            <w:r>
-              <w:rPr>
+              <w:br/>
+            </w:r>
+            <w:r>
+              <w:rPr>
+                <w:b/>
+                <w:bCs/>
                 <w:lang w:val="fr-CH"/>
               </w:rPr>
-              <w:br/>
-            </w:r>
-            <w:proofErr w:type="spellStart"/>
-            <w:r>
-              <w:rPr>
-                <w:b/>
-                <w:bCs/>
-                <w:lang w:val="fr-CH"/>
-              </w:rPr>
-              <w:t>study</w:t>
-            </w:r>
-            <w:proofErr w:type="spellEnd"/>
-            <w:r>
-              <w:rPr>
-                <w:b/>
-                <w:bCs/>
-                <w:lang w:val="fr-CH"/>
-              </w:rPr>
-              <w:t xml:space="preserve"> =&gt; </w:t>
-            </w:r>
-            <w:proofErr w:type="spellStart"/>
-            <w:r>
-              <w:rPr>
-                <w:b/>
-                <w:bCs/>
-                <w:lang w:val="fr-CH"/>
-              </w:rPr>
-              <w:t>Research</w:t>
-            </w:r>
-            <w:proofErr w:type="spellEnd"/>
-            <w:r>
-              <w:rPr>
-                <w:b/>
-                <w:bCs/>
-                <w:lang w:val="fr-CH"/>
-              </w:rPr>
-              <w:t xml:space="preserve"> =&gt; </w:t>
-            </w:r>
-            <w:proofErr w:type="spellStart"/>
-            <w:r>
-              <w:rPr>
-                <w:b/>
-                <w:bCs/>
-                <w:lang w:val="fr-CH"/>
-              </w:rPr>
-              <w:t>LGC_Lab</w:t>
-            </w:r>
-            <w:proofErr w:type="spellEnd"/>
+              <w:t>study =&gt; Research =&gt; LGC_Lab</w:t>
+            </w:r>
           </w:p>
         </w:tc>
       </w:tr>
@@ -1050,19 +864,11 @@
                 <w:lang w:val="fr-CH"/>
               </w:rPr>
             </w:pPr>
-            <w:proofErr w:type="gramStart"/>
             <w:r>
               <w:rPr>
                 <w:lang w:val="fr-CH"/>
               </w:rPr>
-              <w:t>cliquer</w:t>
-            </w:r>
-            <w:proofErr w:type="gramEnd"/>
-            <w:r>
-              <w:rPr>
-                <w:lang w:val="fr-CH"/>
-              </w:rPr>
-              <w:t xml:space="preserve"> sur </w:t>
+              <w:t xml:space="preserve">cliquer sur </w:t>
             </w:r>
             <w:r>
               <w:rPr>
@@ -1160,13 +966,8 @@
             <w:pPr>
               <w:jc w:val="center"/>
             </w:pPr>
-            <w:proofErr w:type="gramStart"/>
-            <w:r>
-              <w:t>vérifier</w:t>
-            </w:r>
-            <w:proofErr w:type="gramEnd"/>
-            <w:r>
-              <w:t xml:space="preserve"> que tout le monde n'a rien de </w:t>
+            <w:r>
+              <w:t xml:space="preserve">vérifier que tout le monde n'a rien de </w:t>
             </w:r>
             <w:r>
               <w:rPr>
@@ -1198,13 +999,8 @@
                 <w:bCs/>
               </w:rPr>
             </w:pPr>
-            <w:proofErr w:type="gramStart"/>
-            <w:r>
-              <w:t>installer</w:t>
-            </w:r>
-            <w:proofErr w:type="gramEnd"/>
-            <w:r>
-              <w:t xml:space="preserve"> l'</w:t>
+            <w:r>
+              <w:t>installer l'</w:t>
             </w:r>
             <w:r>
               <w:rPr>
@@ -1449,19 +1245,11 @@
                 <w:bCs/>
               </w:rPr>
             </w:pPr>
-            <w:proofErr w:type="gramStart"/>
-            <w:r>
-              <w:rPr>
-                <w:bCs/>
-              </w:rPr>
-              <w:t>brancher</w:t>
-            </w:r>
-            <w:proofErr w:type="gramEnd"/>
-            <w:r>
-              <w:rPr>
-                <w:bCs/>
-              </w:rPr>
-              <w:t xml:space="preserve"> les</w:t>
+            <w:r>
+              <w:rPr>
+                <w:bCs/>
+              </w:rPr>
+              <w:t>brancher les</w:t>
             </w:r>
             <w:r>
               <w:rPr>
@@ -1498,13 +1286,8 @@
             <w:pPr>
               <w:jc w:val="center"/>
             </w:pPr>
-            <w:proofErr w:type="gramStart"/>
-            <w:r>
-              <w:t>préparer</w:t>
-            </w:r>
-            <w:proofErr w:type="gramEnd"/>
-            <w:r>
-              <w:t xml:space="preserve"> l'installation du sujet</w:t>
+            <w:r>
+              <w:t>préparer l'installation du sujet</w:t>
             </w:r>
             <w:r>
               <w:t xml:space="preserve"> dans le scanner</w:t>
@@ -1524,14 +1307,12 @@
                 <w:b/>
               </w:rPr>
             </w:pPr>
-            <w:proofErr w:type="gramStart"/>
             <w:r>
               <w:rPr>
                 <w:b/>
               </w:rPr>
               <w:t>tapis</w:t>
             </w:r>
-            <w:proofErr w:type="gramEnd"/>
             <w:r>
               <w:t xml:space="preserve"> sous sujet</w:t>
             </w:r>
@@ -1661,30 +1442,16 @@
             <w:hideMark/>
           </w:tcPr>
           <w:p>
-            <w:proofErr w:type="gramStart"/>
-            <w:r>
-              <w:t>donner</w:t>
-            </w:r>
-            <w:proofErr w:type="gramEnd"/>
-            <w:r>
-              <w:t xml:space="preserve"> </w:t>
-            </w:r>
-            <w:r>
-              <w:rPr>
-                <w:b/>
-                <w:bCs/>
-              </w:rPr>
-              <w:t xml:space="preserve">boules </w:t>
-            </w:r>
-            <w:proofErr w:type="spellStart"/>
-            <w:r>
-              <w:rPr>
-                <w:b/>
-                <w:bCs/>
-              </w:rPr>
-              <w:t>quiès</w:t>
-            </w:r>
-            <w:proofErr w:type="spellEnd"/>
+            <w:r>
+              <w:t xml:space="preserve">donner </w:t>
+            </w:r>
+            <w:r>
+              <w:rPr>
+                <w:b/>
+                <w:bCs/>
+              </w:rPr>
+              <w:t>boules quiès</w:t>
+            </w:r>
             <w:r>
               <w:t xml:space="preserve"> au sujet</w:t>
             </w:r>
@@ -1716,13 +1483,8 @@
             <w:hideMark/>
           </w:tcPr>
           <w:p>
-            <w:proofErr w:type="gramStart"/>
-            <w:r>
-              <w:t>placer</w:t>
-            </w:r>
-            <w:proofErr w:type="gramEnd"/>
-            <w:r>
-              <w:t xml:space="preserve"> le </w:t>
+            <w:r>
+              <w:t xml:space="preserve">placer le </w:t>
             </w:r>
             <w:r>
               <w:rPr>
@@ -1739,15 +1501,7 @@
               <w:br/>
             </w:r>
             <w:r>
-              <w:t xml:space="preserve">(attention à bien choper l'insula et </w:t>
-            </w:r>
-            <w:proofErr w:type="spellStart"/>
-            <w:r>
-              <w:t>dmPFC</w:t>
-            </w:r>
-            <w:proofErr w:type="spellEnd"/>
-            <w:r>
-              <w:t>)</w:t>
+              <w:t>(attention à bien choper l'insula et dmPFC)</w:t>
             </w:r>
           </w:p>
         </w:tc>
@@ -1779,13 +1533,8 @@
             <w:hideMark/>
           </w:tcPr>
           <w:p>
-            <w:proofErr w:type="gramStart"/>
-            <w:r>
-              <w:t>installer</w:t>
-            </w:r>
-            <w:proofErr w:type="gramEnd"/>
-            <w:r>
-              <w:t xml:space="preserve"> le sujet dans l'antenne à l'aide des </w:t>
+            <w:r>
+              <w:t xml:space="preserve">installer le sujet dans l'antenne à l'aide des </w:t>
             </w:r>
             <w:r>
               <w:rPr>
@@ -1815,13 +1564,8 @@
             <w:hideMark/>
           </w:tcPr>
           <w:p>
-            <w:proofErr w:type="gramStart"/>
-            <w:r>
-              <w:t>donner</w:t>
-            </w:r>
-            <w:proofErr w:type="gramEnd"/>
-            <w:r>
-              <w:t xml:space="preserve"> </w:t>
+            <w:r>
+              <w:t xml:space="preserve">donner </w:t>
             </w:r>
             <w:r>
               <w:rPr>
@@ -1854,11 +1598,9 @@
             <w:hideMark/>
           </w:tcPr>
           <w:p>
-            <w:proofErr w:type="gramStart"/>
             <w:r>
               <w:t>introduire</w:t>
             </w:r>
-            <w:proofErr w:type="gramEnd"/>
             <w:r>
               <w:t xml:space="preserve"> le sujet dans le scanner doucement et vérifier que tout va bien</w:t>
             </w:r>
@@ -1917,9 +1659,9 @@
         <w:tblLook w:val="04A0" w:firstRow="1" w:lastRow="0" w:firstColumn="1" w:lastColumn="0" w:noHBand="0" w:noVBand="1"/>
       </w:tblPr>
       <w:tblGrid>
-        <w:gridCol w:w="1514"/>
-        <w:gridCol w:w="3164"/>
-        <w:gridCol w:w="4678"/>
+        <w:gridCol w:w="1399"/>
+        <w:gridCol w:w="2622"/>
+        <w:gridCol w:w="5335"/>
       </w:tblGrid>
       <w:tr>
         <w:trPr>
@@ -1969,21 +1711,12 @@
                 <w:bCs/>
               </w:rPr>
             </w:pPr>
-            <w:proofErr w:type="gramStart"/>
-            <w:r>
-              <w:rPr>
-                <w:b/>
-                <w:bCs/>
-              </w:rPr>
-              <w:t>scan</w:t>
-            </w:r>
-            <w:proofErr w:type="gramEnd"/>
-            <w:r>
-              <w:rPr>
-                <w:b/>
-                <w:bCs/>
-              </w:rPr>
-              <w:t xml:space="preserve"> anatomique</w:t>
+            <w:r>
+              <w:rPr>
+                <w:b/>
+                <w:bCs/>
+              </w:rPr>
+              <w:t>scan anatomique</w:t>
             </w:r>
           </w:p>
           <w:p>
@@ -2014,16 +1747,12 @@
                 <w:b/>
               </w:rPr>
             </w:pPr>
-            <w:proofErr w:type="spellStart"/>
-            <w:proofErr w:type="gramStart"/>
             <w:r>
               <w:rPr>
                 <w:b/>
               </w:rPr>
               <w:t>localizer</w:t>
             </w:r>
-            <w:proofErr w:type="spellEnd"/>
-            <w:proofErr w:type="gramEnd"/>
           </w:p>
           <w:p>
             <w:pPr>
@@ -2038,7 +1767,7 @@
         </w:trPr>
         <w:tc>
           <w:tcPr>
-            <w:tcW w:w="1514" w:type="dxa"/>
+            <w:tcW w:w="1399" w:type="dxa"/>
             <w:vMerge w:val="restart"/>
             <w:vAlign w:val="center"/>
             <w:hideMark/>
@@ -2050,19 +1779,11 @@
                 <w:b/>
               </w:rPr>
             </w:pPr>
-            <w:proofErr w:type="gramStart"/>
-            <w:r>
-              <w:rPr>
-                <w:b/>
-              </w:rPr>
-              <w:t>scan</w:t>
-            </w:r>
-            <w:proofErr w:type="gramEnd"/>
-            <w:r>
-              <w:rPr>
-                <w:b/>
-              </w:rPr>
-              <w:t xml:space="preserve"> anatomique</w:t>
+            <w:r>
+              <w:rPr>
+                <w:b/>
+              </w:rPr>
+              <w:t>scan anatomique</w:t>
             </w:r>
           </w:p>
           <w:p>
@@ -2089,7 +1810,7 @@
         </w:tc>
         <w:tc>
           <w:tcPr>
-            <w:tcW w:w="7842" w:type="dxa"/>
+            <w:tcW w:w="7957" w:type="dxa"/>
             <w:gridSpan w:val="2"/>
             <w:vAlign w:val="center"/>
             <w:hideMark/>
@@ -2098,27 +1819,9 @@
             <w:r>
               <w:t> </w:t>
             </w:r>
-            <w:proofErr w:type="spellStart"/>
-            <w:r>
-              <w:t>Adjust</w:t>
-            </w:r>
-            <w:proofErr w:type="spellEnd"/>
-            <w:r>
-              <w:t xml:space="preserve"> </w:t>
-            </w:r>
-            <w:proofErr w:type="spellStart"/>
-            <w:r>
-              <w:t>field</w:t>
-            </w:r>
-            <w:proofErr w:type="spellEnd"/>
-            <w:r>
-              <w:t xml:space="preserve"> of </w:t>
-            </w:r>
-            <w:proofErr w:type="spellStart"/>
-            <w:r>
-              <w:t>view</w:t>
-            </w:r>
-            <w:proofErr w:type="spellEnd"/>
+            <w:r>
+              <w:t>Adjust field of view</w:t>
+            </w:r>
           </w:p>
         </w:tc>
       </w:tr>
@@ -2128,7 +1831,7 @@
         </w:trPr>
         <w:tc>
           <w:tcPr>
-            <w:tcW w:w="1514" w:type="dxa"/>
+            <w:tcW w:w="1399" w:type="dxa"/>
             <w:vMerge/>
             <w:tcBorders>
               <w:bottom w:val="single" w:sz="4" w:space="0" w:color="auto"/>
@@ -2138,7 +1841,7 @@
         </w:tc>
         <w:tc>
           <w:tcPr>
-            <w:tcW w:w="7842" w:type="dxa"/>
+            <w:tcW w:w="7957" w:type="dxa"/>
             <w:gridSpan w:val="2"/>
             <w:tcBorders>
               <w:bottom w:val="single" w:sz="4" w:space="0" w:color="auto"/>
@@ -2181,16 +1884,8 @@
               <w:rPr>
                 <w:lang w:val="en-US"/>
               </w:rPr>
-              <w:t xml:space="preserve">Manual </w:t>
-            </w:r>
-            <w:proofErr w:type="gramStart"/>
-            <w:r>
-              <w:rPr>
-                <w:lang w:val="en-US"/>
-              </w:rPr>
-              <w:t>shimming :</w:t>
-            </w:r>
-            <w:proofErr w:type="gramEnd"/>
+              <w:t>Manual shimming :</w:t>
+            </w:r>
           </w:p>
           <w:p>
             <w:pPr>
@@ -2239,33 +1934,11 @@
                 <w:lang w:val="fr-CH"/>
               </w:rPr>
             </w:pPr>
-            <w:proofErr w:type="spellStart"/>
             <w:r>
               <w:rPr>
                 <w:lang w:val="fr-CH"/>
               </w:rPr>
-              <w:t>Transmitter</w:t>
-            </w:r>
-            <w:proofErr w:type="spellEnd"/>
-            <w:r>
-              <w:rPr>
-                <w:lang w:val="fr-CH"/>
-              </w:rPr>
-              <w:t xml:space="preserve"> – Go – </w:t>
-            </w:r>
-            <w:proofErr w:type="spellStart"/>
-            <w:r>
-              <w:rPr>
-                <w:lang w:val="fr-CH"/>
-              </w:rPr>
-              <w:t>until</w:t>
-            </w:r>
-            <w:proofErr w:type="spellEnd"/>
-            <w:r>
-              <w:rPr>
-                <w:lang w:val="fr-CH"/>
-              </w:rPr>
-              <w:t xml:space="preserve"> convergence</w:t>
+              <w:t>Transmitter – Go – until convergence</w:t>
             </w:r>
             <w:r>
               <w:rPr>
@@ -2396,7 +2069,7 @@
         </w:trPr>
         <w:tc>
           <w:tcPr>
-            <w:tcW w:w="1514" w:type="dxa"/>
+            <w:tcW w:w="1399" w:type="dxa"/>
             <w:vMerge w:val="restart"/>
             <w:tcBorders>
               <w:top w:val="single" w:sz="4" w:space="0" w:color="auto"/>
@@ -2437,7 +2110,11 @@
               <w:t>voltage</w:t>
             </w:r>
             <w:r>
-              <w:t xml:space="preserve"> à utiliser pour la suite dans le voxel d'intérêt</w:t>
+              <w:t xml:space="preserve"> à utiliser pour la suite dans le voxel </w:t>
+            </w:r>
+            <w:r>
+              <w:lastRenderedPageBreak/>
+              <w:t>d'intérêt</w:t>
             </w:r>
             <w:r>
               <w:br/>
@@ -2459,7 +2136,6 @@
                 <w:b/>
                 <w:bCs/>
               </w:rPr>
-              <w:lastRenderedPageBreak/>
               <w:br/>
             </w:r>
             <w:r>
@@ -2473,21 +2149,13 @@
               <w:t>terminal</w:t>
             </w:r>
             <w:r>
-              <w:t xml:space="preserve"> pour le </w:t>
-            </w:r>
-            <w:proofErr w:type="spellStart"/>
-            <w:r>
-              <w:t>shimming</w:t>
-            </w:r>
-            <w:proofErr w:type="spellEnd"/>
-            <w:r>
-              <w:t xml:space="preserve"> pendant que ça tourne)</w:t>
-            </w:r>
-          </w:p>
-        </w:tc>
-        <w:tc>
-          <w:tcPr>
-            <w:tcW w:w="7842" w:type="dxa"/>
+              <w:t xml:space="preserve"> pour le shimming pendant que ça tourne)</w:t>
+            </w:r>
+          </w:p>
+        </w:tc>
+        <w:tc>
+          <w:tcPr>
+            <w:tcW w:w="7957" w:type="dxa"/>
             <w:gridSpan w:val="2"/>
             <w:tcBorders>
               <w:top w:val="single" w:sz="4" w:space="0" w:color="auto"/>
@@ -2503,45 +2171,19 @@
                 <w:numId w:val="7"/>
               </w:numPr>
             </w:pPr>
-            <w:proofErr w:type="gramStart"/>
             <w:r>
               <w:lastRenderedPageBreak/>
               <w:t>définir</w:t>
             </w:r>
-            <w:proofErr w:type="gramEnd"/>
-            <w:r>
-              <w:rPr>
-                <w:b/>
-                <w:bCs/>
-              </w:rPr>
-              <w:t xml:space="preserve"> </w:t>
-            </w:r>
-            <w:proofErr w:type="spellStart"/>
-            <w:r>
-              <w:rPr>
-                <w:b/>
-                <w:bCs/>
-              </w:rPr>
-              <w:t>ref</w:t>
-            </w:r>
-            <w:proofErr w:type="spellEnd"/>
-            <w:r>
-              <w:rPr>
-                <w:b/>
-                <w:bCs/>
-              </w:rPr>
-              <w:t xml:space="preserve"> amplitude 200V</w:t>
-            </w:r>
-            <w:r>
-              <w:t xml:space="preserve"> (dans System - </w:t>
-            </w:r>
-            <w:proofErr w:type="spellStart"/>
-            <w:r>
-              <w:t>Adjustments</w:t>
-            </w:r>
-            <w:proofErr w:type="spellEnd"/>
-            <w:r>
-              <w:t>)</w:t>
+            <w:r>
+              <w:rPr>
+                <w:b/>
+                <w:bCs/>
+              </w:rPr>
+              <w:t xml:space="preserve"> ref amplitude 200V</w:t>
+            </w:r>
+            <w:r>
+              <w:t xml:space="preserve"> (dans System - Adjustments)</w:t>
             </w:r>
           </w:p>
         </w:tc>
@@ -2552,7 +2194,7 @@
         </w:trPr>
         <w:tc>
           <w:tcPr>
-            <w:tcW w:w="1514" w:type="dxa"/>
+            <w:tcW w:w="1399" w:type="dxa"/>
             <w:vMerge/>
             <w:vAlign w:val="center"/>
             <w:hideMark/>
@@ -2565,7 +2207,7 @@
         </w:tc>
         <w:tc>
           <w:tcPr>
-            <w:tcW w:w="7842" w:type="dxa"/>
+            <w:tcW w:w="7957" w:type="dxa"/>
             <w:gridSpan w:val="2"/>
             <w:vAlign w:val="center"/>
             <w:hideMark/>
@@ -2588,15 +2230,7 @@
               <w:t>(droite écran)</w:t>
             </w:r>
             <w:r>
-              <w:t xml:space="preserve"> : </w:t>
-            </w:r>
-            <w:proofErr w:type="spellStart"/>
-            <w:r>
-              <w:t>drag&amp;drop</w:t>
-            </w:r>
-            <w:proofErr w:type="spellEnd"/>
-            <w:r>
-              <w:t xml:space="preserve"> fichier anatomique (</w:t>
+              <w:t> : drag&amp;drop fichier anatomique (</w:t>
             </w:r>
             <w:r>
               <w:rPr>
@@ -2636,6 +2270,13 @@
               <w:t>2 fois : 1) horizontalement et 2) verticalement</w:t>
             </w:r>
             <w:r>
+              <w:rPr>
+                <w:b/>
+                <w:bCs/>
+              </w:rPr>
+              <w:t xml:space="preserve"> et bien sauvegarder à chaque fois</w:t>
+            </w:r>
+            <w:r>
               <w:t>)</w:t>
             </w:r>
           </w:p>
@@ -2643,24 +2284,6 @@
             <w:pPr>
               <w:pStyle w:val="Paragraphedeliste"/>
             </w:pPr>
-            <w:r>
-              <w:br/>
-              <w:t xml:space="preserve">Attention à bien fermer et </w:t>
-            </w:r>
-            <w:r>
-              <w:rPr>
-                <w:b/>
-              </w:rPr>
-              <w:t>sauvegarder</w:t>
-            </w:r>
-            <w:r>
-              <w:t xml:space="preserve"> le cerveau </w:t>
-            </w:r>
-            <w:proofErr w:type="spellStart"/>
-            <w:r>
-              <w:t>resliced</w:t>
-            </w:r>
-            <w:proofErr w:type="spellEnd"/>
           </w:p>
         </w:tc>
       </w:tr>
@@ -2670,7 +2293,7 @@
         </w:trPr>
         <w:tc>
           <w:tcPr>
-            <w:tcW w:w="1514" w:type="dxa"/>
+            <w:tcW w:w="1399" w:type="dxa"/>
             <w:vMerge/>
             <w:vAlign w:val="center"/>
             <w:hideMark/>
@@ -2683,7 +2306,7 @@
         </w:tc>
         <w:tc>
           <w:tcPr>
-            <w:tcW w:w="7842" w:type="dxa"/>
+            <w:tcW w:w="7957" w:type="dxa"/>
             <w:gridSpan w:val="2"/>
             <w:vAlign w:val="center"/>
             <w:hideMark/>
@@ -2703,15 +2326,7 @@
               <w:t>Exam</w:t>
             </w:r>
             <w:r>
-              <w:t> (droite écran</w:t>
-            </w:r>
-            <w:proofErr w:type="gramStart"/>
-            <w:r>
-              <w:t>):</w:t>
-            </w:r>
-            <w:proofErr w:type="gramEnd"/>
-            <w:r>
-              <w:t xml:space="preserve"> </w:t>
+              <w:t xml:space="preserve"> (droite écran): </w:t>
             </w:r>
             <w:r>
               <w:t xml:space="preserve">retourner dans l'écran principal et </w:t>
@@ -2721,17 +2336,8 @@
                 <w:b/>
                 <w:bCs/>
               </w:rPr>
-              <w:t xml:space="preserve">loader </w:t>
-            </w:r>
-            <w:proofErr w:type="spellStart"/>
-            <w:r>
-              <w:rPr>
-                <w:b/>
-                <w:bCs/>
-              </w:rPr>
-              <w:t>anat</w:t>
-            </w:r>
-            <w:proofErr w:type="spellEnd"/>
+              <w:t>loader anat</w:t>
+            </w:r>
             <w:r>
               <w:rPr>
                 <w:b/>
@@ -2740,13 +2346,8 @@
               <w:br/>
             </w:r>
             <w:r>
-              <w:t>1) mp2rage issu de l'</w:t>
-            </w:r>
-            <w:proofErr w:type="spellStart"/>
-            <w:r>
-              <w:t>anat</w:t>
-            </w:r>
-            <w:proofErr w:type="spellEnd"/>
+              <w:t>1) mp2rage issu de l'anat</w:t>
+            </w:r>
             <w:r>
               <w:t xml:space="preserve"> (</w:t>
             </w:r>
@@ -2763,15 +2364,7 @@
               <w:br/>
             </w:r>
             <w:r>
-              <w:t xml:space="preserve">2) image </w:t>
-            </w:r>
-            <w:proofErr w:type="spellStart"/>
-            <w:r>
-              <w:t>resliced</w:t>
-            </w:r>
-            <w:proofErr w:type="spellEnd"/>
-            <w:r>
-              <w:t xml:space="preserve"> 1</w:t>
+              <w:t>2) image resliced 1</w:t>
             </w:r>
             <w:r>
               <w:t xml:space="preserve"> (</w:t>
@@ -2789,15 +2382,7 @@
               <w:br/>
             </w:r>
             <w:r>
-              <w:t xml:space="preserve">3) image </w:t>
-            </w:r>
-            <w:proofErr w:type="spellStart"/>
-            <w:r>
-              <w:t>resliced</w:t>
-            </w:r>
-            <w:proofErr w:type="spellEnd"/>
-            <w:r>
-              <w:t xml:space="preserve"> 2</w:t>
+              <w:t>3) image resliced 2</w:t>
             </w:r>
             <w:r>
               <w:t xml:space="preserve"> (</w:t>
@@ -2824,7 +2409,7 @@
         </w:trPr>
         <w:tc>
           <w:tcPr>
-            <w:tcW w:w="1514" w:type="dxa"/>
+            <w:tcW w:w="1399" w:type="dxa"/>
             <w:vMerge/>
             <w:vAlign w:val="center"/>
             <w:hideMark/>
@@ -2837,7 +2422,7 @@
         </w:tc>
         <w:tc>
           <w:tcPr>
-            <w:tcW w:w="7842" w:type="dxa"/>
+            <w:tcW w:w="7957" w:type="dxa"/>
             <w:gridSpan w:val="2"/>
             <w:vAlign w:val="center"/>
             <w:hideMark/>
@@ -2873,13 +2458,8 @@
               <w:t xml:space="preserve"> </w:t>
             </w:r>
             <w:r>
-              <w:t xml:space="preserve">de </w:t>
-            </w:r>
-            <w:proofErr w:type="spellStart"/>
-            <w:r>
-              <w:t>shimming</w:t>
-            </w:r>
-            <w:proofErr w:type="spellEnd"/>
+              <w:t>de shimming</w:t>
+            </w:r>
             <w:r>
               <w:t xml:space="preserve"> (2</w:t>
             </w:r>
@@ -2894,15 +2474,12 @@
       </w:tr>
       <w:tr>
         <w:trPr>
-          <w:trHeight w:val="375"/>
-        </w:trPr>
-        <w:tc>
-          <w:tcPr>
-            <w:tcW w:w="1514" w:type="dxa"/>
+          <w:trHeight w:val="420"/>
+        </w:trPr>
+        <w:tc>
+          <w:tcPr>
+            <w:tcW w:w="1399" w:type="dxa"/>
             <w:vMerge/>
-            <w:tcBorders>
-              <w:bottom w:val="single" w:sz="4" w:space="0" w:color="auto"/>
-            </w:tcBorders>
             <w:vAlign w:val="center"/>
             <w:hideMark/>
           </w:tcPr>
@@ -2914,7 +2491,7 @@
         </w:tc>
         <w:tc>
           <w:tcPr>
-            <w:tcW w:w="7842" w:type="dxa"/>
+            <w:tcW w:w="7957" w:type="dxa"/>
             <w:gridSpan w:val="2"/>
             <w:vAlign w:val="center"/>
             <w:hideMark/>
@@ -2927,21 +2504,12 @@
                 <w:numId w:val="7"/>
               </w:numPr>
             </w:pPr>
-            <w:proofErr w:type="gramStart"/>
-            <w:r>
-              <w:rPr>
-                <w:b/>
-                <w:bCs/>
-              </w:rPr>
-              <w:t>placer</w:t>
-            </w:r>
-            <w:proofErr w:type="gramEnd"/>
-            <w:r>
-              <w:rPr>
-                <w:b/>
-                <w:bCs/>
-              </w:rPr>
-              <w:t xml:space="preserve"> voxel</w:t>
+            <w:r>
+              <w:rPr>
+                <w:b/>
+                <w:bCs/>
+              </w:rPr>
+              <w:t>placer voxel</w:t>
             </w:r>
             <w:r>
               <w:t xml:space="preserve"> pour 1ère zone d'intérêt</w:t>
@@ -2965,11 +2533,94 @@
       </w:tr>
       <w:tr>
         <w:trPr>
+          <w:trHeight w:val="886"/>
+        </w:trPr>
+        <w:tc>
+          <w:tcPr>
+            <w:tcW w:w="1399" w:type="dxa"/>
+            <w:vMerge/>
+            <w:tcBorders>
+              <w:bottom w:val="single" w:sz="4" w:space="0" w:color="auto"/>
+            </w:tcBorders>
+            <w:vAlign w:val="center"/>
+          </w:tcPr>
+          <w:p>
+            <w:pPr>
+              <w:jc w:val="center"/>
+            </w:pPr>
+          </w:p>
+        </w:tc>
+        <w:tc>
+          <w:tcPr>
+            <w:tcW w:w="7957" w:type="dxa"/>
+            <w:gridSpan w:val="2"/>
+            <w:vAlign w:val="center"/>
+          </w:tcPr>
+          <w:p>
+            <w:r>
+              <w:t>Pendant la calibration, p</w:t>
+            </w:r>
+            <w:r>
+              <w:t>our gagner du temps, p</w:t>
+            </w:r>
+            <w:r>
+              <w:t>ossible</w:t>
+            </w:r>
+            <w:r>
+              <w:t xml:space="preserve"> de préparer le terminal qui va mettre les valeurs de Shim à jour : </w:t>
+            </w:r>
+            <w:r>
+              <w:rPr>
+                <w:b/>
+              </w:rPr>
+              <w:t>ctrl+esc =&gt; Run =&gt; cmd.exe</w:t>
+            </w:r>
+            <w:r>
+              <w:rPr>
+                <w:bCs/>
+              </w:rPr>
+              <w:t xml:space="preserve"> =&gt; puis </w:t>
+            </w:r>
+            <w:r>
+              <w:rPr>
+                <w:bCs/>
+              </w:rPr>
+              <w:t>taper</w:t>
+            </w:r>
+            <w:r>
+              <w:rPr>
+                <w:bCs/>
+              </w:rPr>
+              <w:br/>
+            </w:r>
+            <w:r>
+              <w:rPr>
+                <w:b/>
+              </w:rPr>
+              <w:t>cd</w:t>
+            </w:r>
+            <w:r>
+              <w:rPr>
+                <w:b/>
+              </w:rPr>
+              <w:t xml:space="preserve"> </w:t>
+            </w:r>
+            <w:r>
+              <w:rPr>
+                <w:b/>
+              </w:rPr>
+              <w:t>C:\MedCom\MriCustomer\Research\ShimSettingsUpdateFB_VB17\Release</w:t>
+            </w:r>
+          </w:p>
+        </w:tc>
+      </w:tr>
+      <w:tr>
+        <w:trPr>
           <w:trHeight w:val="629"/>
         </w:trPr>
         <w:tc>
           <w:tcPr>
-            <w:tcW w:w="1514" w:type="dxa"/>
+            <w:tcW w:w="1399" w:type="dxa"/>
             <w:vMerge w:val="restart"/>
             <w:tcBorders>
               <w:top w:val="single" w:sz="4" w:space="0" w:color="auto"/>
@@ -2985,7 +2636,6 @@
                 <w:bCs/>
               </w:rPr>
             </w:pPr>
-            <w:proofErr w:type="spellStart"/>
             <w:r>
               <w:rPr>
                 <w:b/>
@@ -3000,7 +2650,6 @@
               </w:rPr>
               <w:t>astmap</w:t>
             </w:r>
-            <w:proofErr w:type="spellEnd"/>
           </w:p>
           <w:p>
             <w:pPr>
@@ -3009,19 +2658,11 @@
                 <w:bCs/>
               </w:rPr>
             </w:pPr>
-            <w:proofErr w:type="spellStart"/>
-            <w:r>
-              <w:rPr>
-                <w:bCs/>
-              </w:rPr>
-              <w:t>Shimming</w:t>
-            </w:r>
-            <w:proofErr w:type="spellEnd"/>
-            <w:r>
-              <w:rPr>
-                <w:bCs/>
-              </w:rPr>
-              <w:t xml:space="preserve"> dans le voxel d’intérêt</w:t>
+            <w:r>
+              <w:rPr>
+                <w:bCs/>
+              </w:rPr>
+              <w:t>Shimming dans le voxel d’intérêt</w:t>
             </w:r>
           </w:p>
           <w:p>
@@ -3043,7 +2684,7 @@
         </w:tc>
         <w:tc>
           <w:tcPr>
-            <w:tcW w:w="7842" w:type="dxa"/>
+            <w:tcW w:w="7957" w:type="dxa"/>
             <w:gridSpan w:val="2"/>
             <w:vAlign w:val="center"/>
             <w:hideMark/>
@@ -3056,52 +2697,15 @@
                 <w:numId w:val="1"/>
               </w:numPr>
             </w:pPr>
-            <w:proofErr w:type="gramStart"/>
-            <w:r>
-              <w:t>clic</w:t>
-            </w:r>
-            <w:proofErr w:type="gramEnd"/>
-            <w:r>
-              <w:t xml:space="preserve"> droit Cal - "</w:t>
-            </w:r>
-            <w:r>
-              <w:rPr>
-                <w:b/>
-                <w:bCs/>
-              </w:rPr>
-              <w:t xml:space="preserve">copy </w:t>
-            </w:r>
-            <w:proofErr w:type="spellStart"/>
-            <w:r>
-              <w:rPr>
-                <w:b/>
-                <w:bCs/>
-              </w:rPr>
-              <w:t>parameter</w:t>
-            </w:r>
-            <w:proofErr w:type="spellEnd"/>
-            <w:r>
-              <w:rPr>
-                <w:b/>
-                <w:bCs/>
-              </w:rPr>
-              <w:t xml:space="preserve"> - </w:t>
-            </w:r>
-            <w:proofErr w:type="spellStart"/>
-            <w:r>
-              <w:rPr>
-                <w:b/>
-                <w:bCs/>
-              </w:rPr>
-              <w:t>Adjust</w:t>
-            </w:r>
-            <w:proofErr w:type="spellEnd"/>
-            <w:r>
-              <w:rPr>
-                <w:b/>
-                <w:bCs/>
-              </w:rPr>
-              <w:t xml:space="preserve"> volume</w:t>
+            <w:r>
+              <w:t>clic droit Cal - "</w:t>
+            </w:r>
+            <w:r>
+              <w:rPr>
+                <w:b/>
+                <w:bCs/>
+              </w:rPr>
+              <w:t>copy parameter - Adjust volume</w:t>
             </w:r>
             <w:r>
               <w:t>"</w:t>
@@ -3115,7 +2719,7 @@
         </w:trPr>
         <w:tc>
           <w:tcPr>
-            <w:tcW w:w="1514" w:type="dxa"/>
+            <w:tcW w:w="1399" w:type="dxa"/>
             <w:vMerge/>
             <w:vAlign w:val="center"/>
             <w:hideMark/>
@@ -3128,7 +2732,7 @@
         </w:tc>
         <w:tc>
           <w:tcPr>
-            <w:tcW w:w="7842" w:type="dxa"/>
+            <w:tcW w:w="7957" w:type="dxa"/>
             <w:gridSpan w:val="2"/>
             <w:vAlign w:val="center"/>
             <w:hideMark/>
@@ -3141,22 +2745,12 @@
                 <w:numId w:val="1"/>
               </w:numPr>
             </w:pPr>
-            <w:proofErr w:type="spellStart"/>
-            <w:proofErr w:type="gramStart"/>
-            <w:r>
-              <w:rPr>
-                <w:b/>
-              </w:rPr>
-              <w:t>ctrl</w:t>
-            </w:r>
-            <w:proofErr w:type="gramEnd"/>
-            <w:r>
-              <w:rPr>
-                <w:b/>
-              </w:rPr>
-              <w:t>+esc</w:t>
-            </w:r>
-            <w:proofErr w:type="spellEnd"/>
+            <w:r>
+              <w:rPr>
+                <w:b/>
+              </w:rPr>
+              <w:t>ctrl+esc</w:t>
+            </w:r>
             <w:r>
               <w:t xml:space="preserve"> =&gt; </w:t>
             </w:r>
@@ -3169,14 +2763,12 @@
             <w:r>
               <w:t xml:space="preserve">=&gt; ouvrir </w:t>
             </w:r>
-            <w:proofErr w:type="spellStart"/>
             <w:r>
               <w:rPr>
                 <w:b/>
               </w:rPr>
               <w:t>SimMeasData</w:t>
             </w:r>
-            <w:proofErr w:type="spellEnd"/>
             <w:r>
               <w:t xml:space="preserve"> =&gt; ouvrir </w:t>
             </w:r>
@@ -3189,14 +2781,12 @@
             <w:r>
               <w:t xml:space="preserve"> avec </w:t>
             </w:r>
-            <w:proofErr w:type="spellStart"/>
             <w:r>
               <w:rPr>
                 <w:b/>
               </w:rPr>
               <w:t>Wordpad</w:t>
             </w:r>
-            <w:proofErr w:type="spellEnd"/>
             <w:r>
               <w:br/>
             </w:r>
@@ -3241,41 +2831,16 @@
               <w:rPr>
                 <w:b/>
               </w:rPr>
-              <w:t>System-</w:t>
-            </w:r>
-            <w:proofErr w:type="spellStart"/>
-            <w:r>
-              <w:rPr>
-                <w:b/>
-              </w:rPr>
-              <w:t>Adjustments</w:t>
-            </w:r>
-            <w:proofErr w:type="spellEnd"/>
-            <w:r>
-              <w:rPr>
-                <w:b/>
-              </w:rPr>
-              <w:t> </w:t>
-            </w:r>
-            <w:r>
-              <w:t>(onglet en bas</w:t>
-            </w:r>
-            <w:proofErr w:type="gramStart"/>
-            <w:r>
-              <w:t>)</w:t>
-            </w:r>
-            <w:r>
-              <w:rPr>
-                <w:b/>
-              </w:rPr>
-              <w:t>:</w:t>
-            </w:r>
-            <w:proofErr w:type="gramEnd"/>
-            <w:r>
-              <w:rPr>
-                <w:b/>
-              </w:rPr>
-              <w:t xml:space="preserve"> </w:t>
+              <w:t>System-Adjustments </w:t>
+            </w:r>
+            <w:r>
+              <w:t>(onglet en bas)</w:t>
+            </w:r>
+            <w:r>
+              <w:rPr>
+                <w:b/>
+              </w:rPr>
+              <w:t xml:space="preserve">: </w:t>
             </w:r>
             <w:r>
               <w:t xml:space="preserve">modifier </w:t>
@@ -3307,21 +2872,7 @@
               <w:rPr>
                 <w:bCs/>
               </w:rPr>
-              <w:t>(</w:t>
-            </w:r>
-            <w:proofErr w:type="spellStart"/>
-            <w:r>
-              <w:rPr>
-                <w:bCs/>
-              </w:rPr>
-              <w:t>désincrémenter</w:t>
-            </w:r>
-            <w:proofErr w:type="spellEnd"/>
-            <w:r>
-              <w:rPr>
-                <w:bCs/>
-              </w:rPr>
-              <w:t xml:space="preserve"> par tranches de 10V jusqu’à trouver une valeur qui marche)</w:t>
+              <w:t>(désincrémenter par tranches de 10V jusqu’à trouver une valeur qui marche)</w:t>
             </w:r>
           </w:p>
         </w:tc>
@@ -3332,7 +2883,7 @@
         </w:trPr>
         <w:tc>
           <w:tcPr>
-            <w:tcW w:w="1514" w:type="dxa"/>
+            <w:tcW w:w="1399" w:type="dxa"/>
             <w:vMerge w:val="restart"/>
             <w:tcBorders>
               <w:top w:val="single" w:sz="4" w:space="0" w:color="auto"/>
@@ -3348,7 +2899,6 @@
                 <w:bCs/>
               </w:rPr>
             </w:pPr>
-            <w:proofErr w:type="spellStart"/>
             <w:r>
               <w:rPr>
                 <w:b/>
@@ -3356,7 +2906,6 @@
               </w:rPr>
               <w:t>Linewidth</w:t>
             </w:r>
-            <w:proofErr w:type="spellEnd"/>
             <w:r>
               <w:rPr>
                 <w:b/>
@@ -3380,7 +2929,7 @@
         </w:tc>
         <w:tc>
           <w:tcPr>
-            <w:tcW w:w="7842" w:type="dxa"/>
+            <w:tcW w:w="7957" w:type="dxa"/>
             <w:gridSpan w:val="2"/>
             <w:vAlign w:val="center"/>
             <w:hideMark/>
@@ -3393,21 +2942,8 @@
                 <w:numId w:val="3"/>
               </w:numPr>
             </w:pPr>
-            <w:proofErr w:type="gramStart"/>
-            <w:r>
-              <w:t>ouvrir</w:t>
-            </w:r>
-            <w:proofErr w:type="gramEnd"/>
-            <w:r>
-              <w:t xml:space="preserve"> </w:t>
-            </w:r>
-            <w:proofErr w:type="spellStart"/>
-            <w:r>
-              <w:t>linewidth</w:t>
-            </w:r>
-            <w:proofErr w:type="spellEnd"/>
-            <w:r>
-              <w:t xml:space="preserve"> puis </w:t>
+            <w:r>
+              <w:t xml:space="preserve">ouvrir linewidth puis </w:t>
             </w:r>
             <w:r>
               <w:t>clic droit</w:t>
@@ -3416,13 +2952,8 @@
               <w:t xml:space="preserve"> sur</w:t>
             </w:r>
             <w:r>
-              <w:t xml:space="preserve"> </w:t>
-            </w:r>
-            <w:proofErr w:type="spellStart"/>
-            <w:r>
-              <w:t>fastmap</w:t>
-            </w:r>
-            <w:proofErr w:type="spellEnd"/>
+              <w:t xml:space="preserve"> fastmap</w:t>
+            </w:r>
             <w:r>
               <w:t> :</w:t>
             </w:r>
@@ -3438,39 +2969,7 @@
                 <w:b/>
                 <w:bCs/>
               </w:rPr>
-              <w:t xml:space="preserve">copy </w:t>
-            </w:r>
-            <w:proofErr w:type="spellStart"/>
-            <w:r>
-              <w:rPr>
-                <w:b/>
-                <w:bCs/>
-              </w:rPr>
-              <w:t>parameter</w:t>
-            </w:r>
-            <w:proofErr w:type="spellEnd"/>
-            <w:r>
-              <w:rPr>
-                <w:b/>
-                <w:bCs/>
-              </w:rPr>
-              <w:t xml:space="preserve"> - </w:t>
-            </w:r>
-            <w:proofErr w:type="spellStart"/>
-            <w:r>
-              <w:rPr>
-                <w:b/>
-                <w:bCs/>
-              </w:rPr>
-              <w:t>Adjust</w:t>
-            </w:r>
-            <w:proofErr w:type="spellEnd"/>
-            <w:r>
-              <w:rPr>
-                <w:b/>
-                <w:bCs/>
-              </w:rPr>
-              <w:t xml:space="preserve"> volume</w:t>
+              <w:t>copy parameter - Adjust volume</w:t>
             </w:r>
             <w:r>
               <w:t>"</w:t>
@@ -3484,7 +2983,7 @@
         </w:trPr>
         <w:tc>
           <w:tcPr>
-            <w:tcW w:w="1514" w:type="dxa"/>
+            <w:tcW w:w="1399" w:type="dxa"/>
             <w:vMerge/>
             <w:vAlign w:val="center"/>
           </w:tcPr>
@@ -3500,7 +2999,7 @@
         </w:tc>
         <w:tc>
           <w:tcPr>
-            <w:tcW w:w="7842" w:type="dxa"/>
+            <w:tcW w:w="7957" w:type="dxa"/>
             <w:gridSpan w:val="2"/>
             <w:vAlign w:val="center"/>
           </w:tcPr>
@@ -3512,13 +3011,8 @@
                 <w:numId w:val="3"/>
               </w:numPr>
             </w:pPr>
-            <w:proofErr w:type="gramStart"/>
-            <w:r>
-              <w:t>modifier</w:t>
-            </w:r>
-            <w:proofErr w:type="gramEnd"/>
-            <w:r>
-              <w:t xml:space="preserve"> </w:t>
+            <w:r>
+              <w:t xml:space="preserve">modifier </w:t>
             </w:r>
             <w:r>
               <w:rPr>
@@ -3579,7 +3073,7 @@
         </w:trPr>
         <w:tc>
           <w:tcPr>
-            <w:tcW w:w="1514" w:type="dxa"/>
+            <w:tcW w:w="1399" w:type="dxa"/>
             <w:vMerge/>
             <w:hideMark/>
           </w:tcPr>
@@ -3587,7 +3081,7 @@
         </w:tc>
         <w:tc>
           <w:tcPr>
-            <w:tcW w:w="7842" w:type="dxa"/>
+            <w:tcW w:w="7957" w:type="dxa"/>
             <w:gridSpan w:val="2"/>
             <w:vAlign w:val="center"/>
             <w:hideMark/>
@@ -3600,58 +3094,24 @@
                 <w:numId w:val="3"/>
               </w:numPr>
             </w:pPr>
-            <w:proofErr w:type="gramStart"/>
-            <w:r>
-              <w:rPr>
-                <w:b/>
-              </w:rPr>
-              <w:t>même</w:t>
-            </w:r>
-            <w:proofErr w:type="gramEnd"/>
-            <w:r>
-              <w:rPr>
-                <w:b/>
-              </w:rPr>
-              <w:t xml:space="preserve"> voltage que pour </w:t>
-            </w:r>
-            <w:proofErr w:type="spellStart"/>
-            <w:r>
-              <w:rPr>
-                <w:b/>
-              </w:rPr>
-              <w:t>fastmap</w:t>
-            </w:r>
-            <w:proofErr w:type="spellEnd"/>
+            <w:r>
+              <w:rPr>
+                <w:b/>
+              </w:rPr>
+              <w:t>même voltage que pour fastmap</w:t>
+            </w:r>
             <w:r>
               <w:rPr>
                 <w:b/>
               </w:rPr>
               <w:br/>
             </w:r>
-            <w:proofErr w:type="spellStart"/>
-            <w:r>
-              <w:t>ctrl+esc</w:t>
-            </w:r>
-            <w:proofErr w:type="spellEnd"/>
-            <w:r>
-              <w:t xml:space="preserve"> =&gt; Windows Explorer=&gt; ouvrir </w:t>
-            </w:r>
-            <w:proofErr w:type="spellStart"/>
-            <w:r>
-              <w:t>SimMeasData</w:t>
-            </w:r>
-            <w:proofErr w:type="spellEnd"/>
-            <w:r>
-              <w:t xml:space="preserve"> =&gt; ouvrir New_voltage.txt</w:t>
-            </w:r>
-            <w:r>
-              <w:t xml:space="preserve"> avec </w:t>
-            </w:r>
-            <w:proofErr w:type="spellStart"/>
-            <w:r>
-              <w:t>Wordpad</w:t>
-            </w:r>
-            <w:proofErr w:type="spellEnd"/>
+            <w:r>
+              <w:t>ctrl+esc =&gt; Windows Explorer=&gt; ouvrir SimMeasData =&gt; ouvrir New_voltage.txt</w:t>
+            </w:r>
+            <w:r>
+              <w:t xml:space="preserve"> avec Wordpad</w:t>
+            </w:r>
             <w:r>
               <w:br/>
               <w:t xml:space="preserve">récupérer le </w:t>
@@ -3671,23 +3131,7 @@
               <w:pStyle w:val="Paragraphedeliste"/>
             </w:pPr>
             <w:r>
-              <w:t>System-</w:t>
-            </w:r>
-            <w:proofErr w:type="spellStart"/>
-            <w:r>
-              <w:t>Adjustments</w:t>
-            </w:r>
-            <w:proofErr w:type="spellEnd"/>
-            <w:r>
-              <w:t> (onglet en bas</w:t>
-            </w:r>
-            <w:proofErr w:type="gramStart"/>
-            <w:r>
-              <w:t>):</w:t>
-            </w:r>
-            <w:proofErr w:type="gramEnd"/>
-            <w:r>
-              <w:t xml:space="preserve"> modifier le voltage</w:t>
+              <w:t>System-Adjustments (onglet en bas): modifier le voltage</w:t>
             </w:r>
           </w:p>
           <w:p>
@@ -3712,7 +3156,7 @@
         </w:trPr>
         <w:tc>
           <w:tcPr>
-            <w:tcW w:w="1514" w:type="dxa"/>
+            <w:tcW w:w="1399" w:type="dxa"/>
             <w:vMerge/>
             <w:hideMark/>
           </w:tcPr>
@@ -3720,7 +3164,7 @@
         </w:tc>
         <w:tc>
           <w:tcPr>
-            <w:tcW w:w="7842" w:type="dxa"/>
+            <w:tcW w:w="7957" w:type="dxa"/>
             <w:gridSpan w:val="2"/>
             <w:vAlign w:val="center"/>
             <w:hideMark/>
@@ -3733,39 +3177,21 @@
                 <w:numId w:val="3"/>
               </w:numPr>
             </w:pPr>
-            <w:proofErr w:type="spellStart"/>
-            <w:proofErr w:type="gramStart"/>
-            <w:r>
-              <w:rPr>
-                <w:b/>
-              </w:rPr>
-              <w:t>ctrl</w:t>
-            </w:r>
-            <w:proofErr w:type="gramEnd"/>
-            <w:r>
-              <w:rPr>
-                <w:b/>
-              </w:rPr>
-              <w:t>+esc</w:t>
-            </w:r>
-            <w:proofErr w:type="spellEnd"/>
-            <w:r>
-              <w:rPr>
-                <w:b/>
-              </w:rPr>
-              <w:t xml:space="preserve"> =&gt; Run =&gt; cmd.exe </w:t>
+            <w:r>
+              <w:rPr>
+                <w:b/>
+              </w:rPr>
+              <w:t xml:space="preserve">ctrl+esc =&gt; Run =&gt; cmd.exe </w:t>
             </w:r>
             <w:r>
               <w:t>(</w:t>
             </w:r>
-            <w:proofErr w:type="spellStart"/>
             <w:r>
               <w:rPr>
                 <w:b/>
               </w:rPr>
               <w:t>alt+tab</w:t>
             </w:r>
-            <w:proofErr w:type="spellEnd"/>
             <w:r>
               <w:t xml:space="preserve"> pour retrouver si déjà ouvert)</w:t>
             </w:r>
@@ -3830,13 +3256,8 @@
               <w:t>ShimSettingsUpdateFB.exe</w:t>
             </w:r>
             <w:r>
-              <w:t xml:space="preserve"> pour remplacer les valeurs de </w:t>
-            </w:r>
-            <w:proofErr w:type="spellStart"/>
-            <w:r>
-              <w:t>shim</w:t>
-            </w:r>
-            <w:proofErr w:type="spellEnd"/>
+              <w:t xml:space="preserve"> pour remplacer les valeurs de shim</w:t>
+            </w:r>
           </w:p>
         </w:tc>
       </w:tr>
@@ -3846,7 +3267,7 @@
         </w:trPr>
         <w:tc>
           <w:tcPr>
-            <w:tcW w:w="1514" w:type="dxa"/>
+            <w:tcW w:w="1399" w:type="dxa"/>
             <w:vMerge/>
             <w:tcBorders>
               <w:bottom w:val="single" w:sz="4" w:space="0" w:color="auto"/>
@@ -3856,7 +3277,7 @@
         </w:tc>
         <w:tc>
           <w:tcPr>
-            <w:tcW w:w="7842" w:type="dxa"/>
+            <w:tcW w:w="7957" w:type="dxa"/>
             <w:gridSpan w:val="2"/>
             <w:vAlign w:val="center"/>
           </w:tcPr>
@@ -3871,70 +3292,24 @@
                 <w:bCs/>
               </w:rPr>
             </w:pPr>
-            <w:proofErr w:type="gramStart"/>
-            <w:r>
-              <w:rPr>
-                <w:bCs/>
-              </w:rPr>
-              <w:t>vérifier</w:t>
-            </w:r>
-            <w:proofErr w:type="gramEnd"/>
-            <w:r>
-              <w:rPr>
-                <w:bCs/>
-              </w:rPr>
-              <w:t xml:space="preserve"> que le </w:t>
-            </w:r>
-            <w:proofErr w:type="spellStart"/>
-            <w:r>
-              <w:rPr>
-                <w:bCs/>
-              </w:rPr>
-              <w:t>shim</w:t>
-            </w:r>
-            <w:proofErr w:type="spellEnd"/>
-            <w:r>
-              <w:rPr>
-                <w:bCs/>
-              </w:rPr>
-              <w:t xml:space="preserve"> a été « </w:t>
-            </w:r>
-            <w:proofErr w:type="spellStart"/>
-            <w:r>
-              <w:rPr>
-                <w:b/>
-              </w:rPr>
-              <w:t>updated</w:t>
-            </w:r>
-            <w:proofErr w:type="spellEnd"/>
-            <w:r>
-              <w:rPr>
-                <w:b/>
-              </w:rPr>
-              <w:t xml:space="preserve"> </w:t>
-            </w:r>
-            <w:proofErr w:type="spellStart"/>
-            <w:r>
-              <w:rPr>
-                <w:b/>
-              </w:rPr>
-              <w:t>successfully</w:t>
-            </w:r>
-            <w:proofErr w:type="spellEnd"/>
-            <w:r>
-              <w:rPr>
-                <w:bCs/>
-              </w:rPr>
-              <w:t xml:space="preserve"> » sinon appeler </w:t>
-            </w:r>
-            <w:proofErr w:type="spellStart"/>
-            <w:r>
-              <w:rPr>
-                <w:bCs/>
-              </w:rPr>
-              <w:t>Lijing</w:t>
-            </w:r>
-            <w:proofErr w:type="spellEnd"/>
+            <w:r>
+              <w:rPr>
+                <w:bCs/>
+              </w:rPr>
+              <w:t>vérifier que le shim a été « </w:t>
+            </w:r>
+            <w:r>
+              <w:rPr>
+                <w:b/>
+              </w:rPr>
+              <w:t>updated successfully</w:t>
+            </w:r>
+            <w:r>
+              <w:rPr>
+                <w:bCs/>
+              </w:rPr>
+              <w:t> » sinon appeler Lijing</w:t>
+            </w:r>
           </w:p>
         </w:tc>
       </w:tr>
@@ -3944,7 +3319,7 @@
         </w:trPr>
         <w:tc>
           <w:tcPr>
-            <w:tcW w:w="1514" w:type="dxa"/>
+            <w:tcW w:w="1399" w:type="dxa"/>
             <w:vMerge w:val="restart"/>
             <w:tcBorders>
               <w:top w:val="single" w:sz="4" w:space="0" w:color="auto"/>
@@ -3960,8 +3335,6 @@
                 <w:bCs/>
               </w:rPr>
             </w:pPr>
-            <w:proofErr w:type="spellStart"/>
-            <w:proofErr w:type="gramStart"/>
             <w:r>
               <w:rPr>
                 <w:b/>
@@ -3969,42 +3342,24 @@
               </w:rPr>
               <w:t>special</w:t>
             </w:r>
-            <w:proofErr w:type="spellEnd"/>
-            <w:r>
-              <w:t>:</w:t>
-            </w:r>
-            <w:proofErr w:type="gramEnd"/>
-            <w:r>
-              <w:t xml:space="preserve"> acquisition des "</w:t>
-            </w:r>
-            <w:proofErr w:type="spellStart"/>
-            <w:r>
-              <w:t>averages</w:t>
-            </w:r>
-            <w:proofErr w:type="spellEnd"/>
-            <w:r>
-              <w:t xml:space="preserve">" sur la première zone d'intérêt </w:t>
-            </w:r>
-            <w:r>
-              <w:t>(</w:t>
-            </w:r>
-            <w:proofErr w:type="spellStart"/>
-            <w:r>
-              <w:t>dACC</w:t>
-            </w:r>
-            <w:proofErr w:type="spellEnd"/>
-            <w:r>
-              <w:t>)</w:t>
-            </w:r>
-            <w:r>
-              <w:t xml:space="preserve"> pour vérifier la </w:t>
-            </w:r>
-            <w:r>
-              <w:rPr>
-                <w:b/>
-                <w:bCs/>
-              </w:rPr>
+            <w:r>
+              <w:t xml:space="preserve">: acquisition des "averages" sur la première zone d'intérêt </w:t>
+            </w:r>
+            <w:r>
+              <w:t>(dACC)</w:t>
+            </w:r>
+            <w:r>
+              <w:t xml:space="preserve"> pour </w:t>
+            </w:r>
+            <w:r>
               <w:lastRenderedPageBreak/>
+              <w:t xml:space="preserve">vérifier la </w:t>
+            </w:r>
+            <w:r>
+              <w:rPr>
+                <w:b/>
+                <w:bCs/>
+              </w:rPr>
               <w:t>qualité du spectre</w:t>
             </w:r>
           </w:p>
@@ -4025,7 +3380,7 @@
         </w:tc>
         <w:tc>
           <w:tcPr>
-            <w:tcW w:w="7842" w:type="dxa"/>
+            <w:tcW w:w="7957" w:type="dxa"/>
             <w:gridSpan w:val="2"/>
             <w:vAlign w:val="center"/>
             <w:hideMark/>
@@ -4038,7 +3393,6 @@
                 <w:numId w:val="4"/>
               </w:numPr>
             </w:pPr>
-            <w:proofErr w:type="spellStart"/>
             <w:r>
               <w:rPr>
                 <w:b/>
@@ -4046,9 +3400,21 @@
               <w:lastRenderedPageBreak/>
               <w:t>Spectroscopy</w:t>
             </w:r>
-            <w:proofErr w:type="spellEnd"/>
-            <w:r>
-              <w:t xml:space="preserve"> (onglet à droite)</w:t>
+            <w:r>
+              <w:t xml:space="preserve"> (onglet à droite</w:t>
+            </w:r>
+            <w:r>
+              <w:t xml:space="preserve">, si l’onglet est pas présent, aller dans l’onglet </w:t>
+            </w:r>
+            <w:r>
+              <w:rPr>
+                <w:b/>
+                <w:bCs/>
+              </w:rPr>
+              <w:t>Applications en haut</w:t>
+            </w:r>
+            <w:r>
+              <w:t xml:space="preserve"> et cliquer sur Spectroscopy)</w:t>
             </w:r>
             <w:r>
               <w:br/>
@@ -4057,7 +3423,6 @@
             <w:r>
               <w:t xml:space="preserve">uvrir </w:t>
             </w:r>
-            <w:proofErr w:type="spellStart"/>
             <w:r>
               <w:rPr>
                 <w:b/>
@@ -4072,7 +3437,6 @@
               </w:rPr>
               <w:t>_Florent</w:t>
             </w:r>
-            <w:proofErr w:type="spellEnd"/>
             <w:r>
               <w:rPr>
                 <w:b/>
@@ -4110,17 +3474,8 @@
                 <w:b/>
                 <w:bCs/>
               </w:rPr>
-              <w:t xml:space="preserve"> </w:t>
-            </w:r>
-            <w:proofErr w:type="spellStart"/>
-            <w:r>
-              <w:rPr>
-                <w:b/>
-                <w:bCs/>
-              </w:rPr>
-              <w:t>linewidth</w:t>
-            </w:r>
-            <w:proofErr w:type="spellEnd"/>
+              <w:t xml:space="preserve"> linewidth</w:t>
+            </w:r>
             <w:r>
               <w:rPr>
                 <w:b/>
@@ -4204,47 +3559,13 @@
               <w:br/>
               <w:t xml:space="preserve">si pas ok : aller dans </w:t>
             </w:r>
-            <w:proofErr w:type="spellStart"/>
-            <w:r>
-              <w:rPr>
-                <w:b/>
-                <w:bCs/>
-              </w:rPr>
-              <w:t>curve</w:t>
-            </w:r>
-            <w:proofErr w:type="spellEnd"/>
-            <w:r>
-              <w:rPr>
-                <w:b/>
-                <w:bCs/>
-              </w:rPr>
-              <w:t xml:space="preserve"> </w:t>
-            </w:r>
-            <w:proofErr w:type="spellStart"/>
-            <w:r>
-              <w:rPr>
-                <w:b/>
-                <w:bCs/>
-              </w:rPr>
-              <w:t>fitting</w:t>
-            </w:r>
-            <w:proofErr w:type="spellEnd"/>
-            <w:r>
-              <w:rPr>
-                <w:b/>
-                <w:bCs/>
-              </w:rPr>
-              <w:t xml:space="preserve"> – </w:t>
-            </w:r>
-            <w:proofErr w:type="spellStart"/>
-            <w:r>
-              <w:rPr>
-                <w:b/>
-                <w:bCs/>
-              </w:rPr>
-              <w:t>edit</w:t>
-            </w:r>
-            <w:proofErr w:type="spellEnd"/>
+            <w:r>
+              <w:rPr>
+                <w:b/>
+                <w:bCs/>
+              </w:rPr>
+              <w:t>curve fitting – edit</w:t>
+            </w:r>
             <w:r>
               <w:t xml:space="preserve"> et modifier manuellement les valeurs</w:t>
             </w:r>
@@ -4253,15 +3574,10 @@
             </w:r>
             <w:r>
               <w:br/>
-              <w:t xml:space="preserve">note : si bug dans le display (à cause d’un zoom), faire clic droit sur le spectre « display </w:t>
-            </w:r>
-            <w:proofErr w:type="spellStart"/>
-            <w:r>
-              <w:t>parameters</w:t>
-            </w:r>
-            <w:proofErr w:type="spellEnd"/>
-            <w:r>
-              <w:t> » =&gt; cliquer sur « full » le spectre réapparaîtra en entier</w:t>
+            </w:r>
+            <w:r>
+              <w:lastRenderedPageBreak/>
+              <w:t>note : si bug dans le display (à cause d’un zoom), faire clic droit sur le spectre « display parameters » =&gt; cliquer sur « full » le spectre réapparaîtra en entier</w:t>
             </w:r>
           </w:p>
         </w:tc>
@@ -4272,7 +3588,7 @@
         </w:trPr>
         <w:tc>
           <w:tcPr>
-            <w:tcW w:w="1514" w:type="dxa"/>
+            <w:tcW w:w="1399" w:type="dxa"/>
             <w:vMerge/>
             <w:vAlign w:val="center"/>
             <w:hideMark/>
@@ -4285,7 +3601,7 @@
         </w:tc>
         <w:tc>
           <w:tcPr>
-            <w:tcW w:w="7842" w:type="dxa"/>
+            <w:tcW w:w="7957" w:type="dxa"/>
             <w:gridSpan w:val="2"/>
             <w:vAlign w:val="center"/>
             <w:hideMark/>
@@ -4343,98 +3659,48 @@
               <w:rPr>
                 <w:lang w:val="fr-CH"/>
               </w:rPr>
-              <w:t xml:space="preserve"> </w:t>
-            </w:r>
-            <w:proofErr w:type="spellStart"/>
-            <w:r>
-              <w:rPr>
+              <w:t xml:space="preserve"> linewidth - "</w:t>
+            </w:r>
+            <w:r>
+              <w:rPr>
+                <w:b/>
+                <w:bCs/>
                 <w:lang w:val="fr-CH"/>
               </w:rPr>
-              <w:t>linewidth</w:t>
-            </w:r>
-            <w:proofErr w:type="spellEnd"/>
+              <w:t>copy parameter - Adjust volume</w:t>
+            </w:r>
             <w:r>
               <w:rPr>
                 <w:lang w:val="fr-CH"/>
               </w:rPr>
-              <w:t xml:space="preserve"> - "</w:t>
-            </w:r>
-            <w:r>
-              <w:rPr>
-                <w:b/>
-                <w:bCs/>
+              <w:t>"</w:t>
+            </w:r>
+          </w:p>
+        </w:tc>
+      </w:tr>
+      <w:tr>
+        <w:trPr>
+          <w:trHeight w:val="540"/>
+        </w:trPr>
+        <w:tc>
+          <w:tcPr>
+            <w:tcW w:w="1399" w:type="dxa"/>
+            <w:vMerge/>
+            <w:vAlign w:val="center"/>
+            <w:hideMark/>
+          </w:tcPr>
+          <w:p>
+            <w:pPr>
+              <w:jc w:val="center"/>
+              <w:rPr>
                 <w:lang w:val="fr-CH"/>
               </w:rPr>
-              <w:t xml:space="preserve">copy </w:t>
-            </w:r>
-            <w:proofErr w:type="spellStart"/>
-            <w:r>
-              <w:rPr>
-                <w:b/>
-                <w:bCs/>
-                <w:lang w:val="fr-CH"/>
-              </w:rPr>
-              <w:t>parameter</w:t>
-            </w:r>
-            <w:proofErr w:type="spellEnd"/>
-            <w:r>
-              <w:rPr>
-                <w:b/>
-                <w:bCs/>
-                <w:lang w:val="fr-CH"/>
-              </w:rPr>
-              <w:t xml:space="preserve"> - </w:t>
-            </w:r>
-            <w:proofErr w:type="spellStart"/>
-            <w:r>
-              <w:rPr>
-                <w:b/>
-                <w:bCs/>
-                <w:lang w:val="fr-CH"/>
-              </w:rPr>
-              <w:t>Adjust</w:t>
-            </w:r>
-            <w:proofErr w:type="spellEnd"/>
-            <w:r>
-              <w:rPr>
-                <w:b/>
-                <w:bCs/>
-                <w:lang w:val="fr-CH"/>
-              </w:rPr>
-              <w:t xml:space="preserve"> volume</w:t>
-            </w:r>
-            <w:r>
-              <w:rPr>
-                <w:lang w:val="fr-CH"/>
-              </w:rPr>
-              <w:t>"</w:t>
-            </w:r>
-          </w:p>
-        </w:tc>
-      </w:tr>
-      <w:tr>
-        <w:trPr>
-          <w:trHeight w:val="540"/>
-        </w:trPr>
-        <w:tc>
-          <w:tcPr>
-            <w:tcW w:w="1514" w:type="dxa"/>
-            <w:vMerge/>
-            <w:vAlign w:val="center"/>
-            <w:hideMark/>
-          </w:tcPr>
-          <w:p>
-            <w:pPr>
-              <w:jc w:val="center"/>
-              <w:rPr>
-                <w:lang w:val="fr-CH"/>
-              </w:rPr>
-            </w:pPr>
-          </w:p>
-        </w:tc>
-        <w:tc>
-          <w:tcPr>
-            <w:tcW w:w="7842" w:type="dxa"/>
+            </w:pPr>
+          </w:p>
+        </w:tc>
+        <w:tc>
+          <w:tcPr>
+            <w:tcW w:w="7957" w:type="dxa"/>
             <w:gridSpan w:val="2"/>
             <w:vAlign w:val="center"/>
             <w:hideMark/>
@@ -4447,40 +3713,27 @@
                 <w:numId w:val="4"/>
               </w:numPr>
             </w:pPr>
-            <w:proofErr w:type="gramStart"/>
-            <w:r>
-              <w:t>modifier</w:t>
-            </w:r>
-            <w:proofErr w:type="gramEnd"/>
+            <w:r>
+              <w:t xml:space="preserve">modifier </w:t>
+            </w:r>
+            <w:r>
+              <w:rPr>
+                <w:b/>
+                <w:bCs/>
+              </w:rPr>
+              <w:t>position du voxel d'intérêt (carré vert) dans "Routine"</w:t>
+            </w:r>
+            <w:r>
+              <w:t xml:space="preserve"> en fonction des coordonnées du carré jaune utilis</w:t>
+            </w:r>
+            <w:r>
+              <w:t>é</w:t>
+            </w:r>
             <w:r>
               <w:t xml:space="preserve"> </w:t>
             </w:r>
             <w:r>
-              <w:rPr>
-                <w:b/>
-                <w:bCs/>
-              </w:rPr>
-              <w:t>position du voxel d'intérêt (carré vert) dans "Routine"</w:t>
-            </w:r>
-            <w:r>
-              <w:t xml:space="preserve"> en fonction des coordonnées du carré jaune utilis</w:t>
-            </w:r>
-            <w:r>
-              <w:t>é</w:t>
-            </w:r>
-            <w:r>
-              <w:t xml:space="preserve"> </w:t>
-            </w:r>
-            <w:r>
-              <w:t xml:space="preserve">avec </w:t>
-            </w:r>
-            <w:proofErr w:type="spellStart"/>
-            <w:r>
-              <w:t>linewidth</w:t>
-            </w:r>
-            <w:proofErr w:type="spellEnd"/>
-            <w:r>
-              <w:t xml:space="preserve">  </w:t>
+              <w:t xml:space="preserve">avec linewidth  </w:t>
             </w:r>
             <w:r>
               <w:t>(visible en double-cliquant sur la séquence utilisée en calibration) Attention R/L, A/P et F/H bien inverser le signe</w:t>
@@ -4494,7 +3747,7 @@
         </w:trPr>
         <w:tc>
           <w:tcPr>
-            <w:tcW w:w="1514" w:type="dxa"/>
+            <w:tcW w:w="1399" w:type="dxa"/>
             <w:vMerge/>
             <w:vAlign w:val="center"/>
           </w:tcPr>
@@ -4509,7 +3762,7 @@
         </w:tc>
         <w:tc>
           <w:tcPr>
-            <w:tcW w:w="7842" w:type="dxa"/>
+            <w:tcW w:w="7957" w:type="dxa"/>
             <w:gridSpan w:val="2"/>
             <w:vAlign w:val="center"/>
           </w:tcPr>
@@ -4525,16 +3778,8 @@
               <w:rPr>
                 <w:b/>
               </w:rPr>
-              <w:t>System-</w:t>
-            </w:r>
-            <w:proofErr w:type="spellStart"/>
-            <w:r>
-              <w:rPr>
-                <w:b/>
-              </w:rPr>
-              <w:t>Adjustments</w:t>
-            </w:r>
-            <w:proofErr w:type="spellEnd"/>
+              <w:t>System-Adjustments</w:t>
+            </w:r>
             <w:r>
               <w:rPr>
                 <w:bCs/>
@@ -4551,16 +3796,8 @@
               <w:rPr>
                 <w:b/>
               </w:rPr>
-              <w:t xml:space="preserve"> voltage = même voltage que pour </w:t>
-            </w:r>
-            <w:proofErr w:type="spellStart"/>
-            <w:r>
-              <w:rPr>
-                <w:b/>
-              </w:rPr>
-              <w:t>linewidth</w:t>
-            </w:r>
-            <w:proofErr w:type="spellEnd"/>
+              <w:t xml:space="preserve"> voltage = même voltage que pour linewidth</w:t>
+            </w:r>
           </w:p>
         </w:tc>
       </w:tr>
@@ -4570,7 +3807,7 @@
         </w:trPr>
         <w:tc>
           <w:tcPr>
-            <w:tcW w:w="1514" w:type="dxa"/>
+            <w:tcW w:w="1399" w:type="dxa"/>
             <w:vMerge/>
             <w:vAlign w:val="center"/>
             <w:hideMark/>
@@ -4583,7 +3820,7 @@
         </w:tc>
         <w:tc>
           <w:tcPr>
-            <w:tcW w:w="7842" w:type="dxa"/>
+            <w:tcW w:w="7957" w:type="dxa"/>
             <w:gridSpan w:val="2"/>
             <w:vAlign w:val="center"/>
             <w:hideMark/>
@@ -4596,13 +3833,8 @@
                 <w:numId w:val="4"/>
               </w:numPr>
             </w:pPr>
-            <w:proofErr w:type="gramStart"/>
-            <w:r>
-              <w:t>placer</w:t>
-            </w:r>
-            <w:proofErr w:type="gramEnd"/>
-            <w:r>
-              <w:t xml:space="preserve"> </w:t>
+            <w:r>
+              <w:t xml:space="preserve">placer </w:t>
             </w:r>
             <w:r>
               <w:rPr>
@@ -4630,6 +3862,9 @@
             <w:r>
               <w:t xml:space="preserve"> à placer à environ 1mm du voxel d’intérêt</w:t>
             </w:r>
+            <w:r>
+              <w:t>, de préférence dans le cerveau (pour les lipides), plutôt que dans le vide</w:t>
+            </w:r>
           </w:p>
         </w:tc>
       </w:tr>
@@ -4639,7 +3874,7 @@
         </w:trPr>
         <w:tc>
           <w:tcPr>
-            <w:tcW w:w="1514" w:type="dxa"/>
+            <w:tcW w:w="1399" w:type="dxa"/>
             <w:vMerge/>
             <w:tcBorders>
               <w:bottom w:val="single" w:sz="4" w:space="0" w:color="auto"/>
@@ -4655,7 +3890,7 @@
         </w:tc>
         <w:tc>
           <w:tcPr>
-            <w:tcW w:w="7842" w:type="dxa"/>
+            <w:tcW w:w="7957" w:type="dxa"/>
             <w:gridSpan w:val="2"/>
             <w:vAlign w:val="center"/>
             <w:hideMark/>
@@ -4668,22 +3903,12 @@
                 <w:numId w:val="4"/>
               </w:numPr>
             </w:pPr>
-            <w:proofErr w:type="spellStart"/>
-            <w:proofErr w:type="gramStart"/>
-            <w:r>
-              <w:rPr>
-                <w:b/>
-              </w:rPr>
-              <w:t>ctrl</w:t>
-            </w:r>
-            <w:proofErr w:type="gramEnd"/>
-            <w:r>
-              <w:rPr>
-                <w:b/>
-              </w:rPr>
-              <w:t>+esc</w:t>
-            </w:r>
-            <w:proofErr w:type="spellEnd"/>
+            <w:r>
+              <w:rPr>
+                <w:b/>
+              </w:rPr>
+              <w:t>ctrl+esc</w:t>
+            </w:r>
             <w:r>
               <w:t xml:space="preserve"> =&gt; </w:t>
             </w:r>
@@ -4696,14 +3921,12 @@
             <w:r>
               <w:t xml:space="preserve"> =&gt; </w:t>
             </w:r>
-            <w:proofErr w:type="spellStart"/>
             <w:r>
               <w:rPr>
                 <w:b/>
               </w:rPr>
               <w:t>SimMeasData</w:t>
             </w:r>
-            <w:proofErr w:type="spellEnd"/>
             <w:r>
               <w:t xml:space="preserve"> =&gt; ouvrir </w:t>
             </w:r>
@@ -4717,16 +3940,27 @@
               <w:rPr>
                 <w:b/>
               </w:rPr>
-              <w:t xml:space="preserve"> avec </w:t>
-            </w:r>
-            <w:proofErr w:type="spellStart"/>
-            <w:r>
-              <w:rPr>
-                <w:b/>
+              <w:t xml:space="preserve"> </w:t>
+            </w:r>
+            <w:r>
+              <w:rPr>
+                <w:bCs/>
+              </w:rPr>
+              <w:t>avec</w:t>
+            </w:r>
+            <w:r>
+              <w:rPr>
+                <w:b/>
+              </w:rPr>
+              <w:t xml:space="preserve"> </w:t>
+            </w:r>
+            <w:r>
+              <w:rPr>
+                <w:b/>
+                <w:u w:val="single"/>
               </w:rPr>
               <w:t>Wordpad</w:t>
             </w:r>
-            <w:proofErr w:type="spellEnd"/>
             <w:r>
               <w:br/>
             </w:r>
@@ -4740,38 +3974,16 @@
               <w:rPr>
                 <w:b/>
               </w:rPr>
-              <w:t xml:space="preserve">System-Adjustments-3D </w:t>
-            </w:r>
-            <w:proofErr w:type="spellStart"/>
-            <w:r>
-              <w:rPr>
-                <w:b/>
-              </w:rPr>
-              <w:t>Shim</w:t>
-            </w:r>
-            <w:proofErr w:type="spellEnd"/>
-            <w:r>
-              <w:rPr>
-                <w:b/>
-              </w:rPr>
-              <w:t> </w:t>
+              <w:t>System-Adjustments-3D Shim </w:t>
             </w:r>
             <w:r>
               <w:t xml:space="preserve">: copier </w:t>
             </w:r>
-            <w:proofErr w:type="spellStart"/>
-            <w:r>
-              <w:rPr>
-                <w:bCs/>
-              </w:rPr>
-              <w:t>Shim</w:t>
-            </w:r>
-            <w:proofErr w:type="spellEnd"/>
-            <w:r>
-              <w:rPr>
-                <w:bCs/>
-              </w:rPr>
-              <w:t xml:space="preserve"> values</w:t>
+            <w:r>
+              <w:rPr>
+                <w:bCs/>
+              </w:rPr>
+              <w:t>Shim values</w:t>
             </w:r>
             <w:r>
               <w:t xml:space="preserve"> </w:t>
@@ -4785,14 +3997,13 @@
             <w:r>
               <w:t xml:space="preserve">igne, colonne </w:t>
             </w:r>
-            <w:proofErr w:type="spellStart"/>
-            <w:r>
-              <w:rPr>
-                <w:b/>
+            <w:r>
+              <w:rPr>
+                <w:b/>
+                <w:u w:val="single"/>
               </w:rPr>
               <w:t>NewShimSetting_uT_m</w:t>
             </w:r>
-            <w:proofErr w:type="spellEnd"/>
             <w:r>
               <w:t xml:space="preserve">) </w:t>
             </w:r>
@@ -4815,7 +4026,7 @@
         </w:trPr>
         <w:tc>
           <w:tcPr>
-            <w:tcW w:w="1514" w:type="dxa"/>
+            <w:tcW w:w="1399" w:type="dxa"/>
             <w:vMerge w:val="restart"/>
             <w:tcBorders>
               <w:top w:val="single" w:sz="4" w:space="0" w:color="auto"/>
@@ -4827,23 +4038,12 @@
             <w:pPr>
               <w:jc w:val="center"/>
             </w:pPr>
-            <w:proofErr w:type="spellStart"/>
-            <w:proofErr w:type="gramStart"/>
-            <w:r>
-              <w:rPr>
-                <w:b/>
-                <w:bCs/>
-              </w:rPr>
-              <w:t>special</w:t>
-            </w:r>
-            <w:proofErr w:type="spellEnd"/>
-            <w:proofErr w:type="gramEnd"/>
-            <w:r>
-              <w:rPr>
-                <w:b/>
-                <w:bCs/>
-              </w:rPr>
-              <w:t xml:space="preserve"> bis</w:t>
+            <w:r>
+              <w:rPr>
+                <w:b/>
+                <w:bCs/>
+              </w:rPr>
+              <w:t>special bis</w:t>
             </w:r>
             <w:r>
               <w:rPr>
@@ -4887,7 +4087,7 @@
         </w:tc>
         <w:tc>
           <w:tcPr>
-            <w:tcW w:w="7842" w:type="dxa"/>
+            <w:tcW w:w="7957" w:type="dxa"/>
             <w:gridSpan w:val="2"/>
             <w:vAlign w:val="center"/>
             <w:hideMark/>
@@ -4900,71 +4100,71 @@
                 <w:numId w:val="5"/>
               </w:numPr>
             </w:pPr>
-            <w:proofErr w:type="spellStart"/>
             <w:r>
               <w:rPr>
                 <w:b/>
               </w:rPr>
               <w:t>Spectroscopy</w:t>
             </w:r>
-            <w:proofErr w:type="spellEnd"/>
             <w:r>
               <w:t xml:space="preserve"> (onglet droite) :</w:t>
             </w:r>
             <w:r>
               <w:br/>
-              <w:t xml:space="preserve">a) </w:t>
-            </w:r>
-            <w:proofErr w:type="spellStart"/>
-            <w:r>
-              <w:t>drag&amp;drop</w:t>
-            </w:r>
-            <w:proofErr w:type="spellEnd"/>
-            <w:r>
-              <w:t xml:space="preserve"> résultat </w:t>
-            </w:r>
-            <w:proofErr w:type="spellStart"/>
-            <w:r>
-              <w:rPr>
-                <w:b/>
-              </w:rPr>
-              <w:t>Special</w:t>
-            </w:r>
-            <w:proofErr w:type="spellEnd"/>
-            <w:r>
-              <w:rPr>
-                <w:b/>
-              </w:rPr>
-              <w:t xml:space="preserve"> 1_1</w:t>
-            </w:r>
-            <w:r>
-              <w:t xml:space="preserve"> du </w:t>
-            </w:r>
-            <w:proofErr w:type="spellStart"/>
-            <w:r>
-              <w:t>special</w:t>
-            </w:r>
-            <w:proofErr w:type="spellEnd"/>
+              <w:t xml:space="preserve">a) drag&amp;drop résultat </w:t>
+            </w:r>
+            <w:r>
+              <w:t xml:space="preserve">du </w:t>
+            </w:r>
+            <w:r>
+              <w:t xml:space="preserve">special </w:t>
+            </w:r>
+            <w:r>
+              <w:t>(</w:t>
+            </w:r>
+            <w:r>
+              <w:rPr>
+                <w:b/>
+                <w:bCs/>
+              </w:rPr>
+              <w:t>2</w:t>
+            </w:r>
+            <w:r>
+              <w:rPr>
+                <w:b/>
+                <w:bCs/>
+                <w:vertAlign w:val="superscript"/>
+              </w:rPr>
+              <w:t>e</w:t>
+            </w:r>
+            <w:r>
+              <w:rPr>
+                <w:b/>
+                <w:bCs/>
+              </w:rPr>
+              <w:t xml:space="preserve"> image, celle la plus </w:t>
+            </w:r>
+            <w:r>
+              <w:rPr>
+                <w:b/>
+                <w:bCs/>
+              </w:rPr>
+              <w:t>bas</w:t>
+            </w:r>
+            <w:r>
+              <w:t>)</w:t>
+            </w:r>
+            <w:r>
+              <w:t xml:space="preserve">, cliquer sur </w:t>
+            </w:r>
+            <w:r>
+              <w:rPr>
+                <w:b/>
+              </w:rPr>
+              <w:t>Special 1_1</w:t>
+            </w:r>
             <w:r>
               <w:t xml:space="preserve"> </w:t>
-            </w:r>
-            <w:r>
-              <w:t>(2</w:t>
-            </w:r>
-            <w:r>
-              <w:rPr>
-                <w:vertAlign w:val="superscript"/>
-              </w:rPr>
-              <w:t>e</w:t>
-            </w:r>
-            <w:r>
-              <w:t xml:space="preserve"> image, celle la plus </w:t>
-            </w:r>
-            <w:r>
-              <w:t>bas</w:t>
-            </w:r>
-            <w:r>
-              <w:t xml:space="preserve">) </w:t>
             </w:r>
             <w:r>
               <w:t xml:space="preserve">pour voir </w:t>
@@ -4979,28 +4179,12 @@
             <w:r>
               <w:t xml:space="preserve">Open – Protocol (onglet haut) – </w:t>
             </w:r>
-            <w:proofErr w:type="spellStart"/>
-            <w:r>
-              <w:rPr>
-                <w:b/>
-              </w:rPr>
-              <w:t>load</w:t>
-            </w:r>
-            <w:proofErr w:type="spellEnd"/>
-            <w:r>
-              <w:rPr>
-                <w:b/>
-              </w:rPr>
-              <w:t xml:space="preserve"> </w:t>
-            </w:r>
-            <w:proofErr w:type="spellStart"/>
-            <w:r>
-              <w:rPr>
-                <w:b/>
-              </w:rPr>
-              <w:t>shortTE_SVS</w:t>
-            </w:r>
-            <w:proofErr w:type="spellEnd"/>
+            <w:r>
+              <w:rPr>
+                <w:b/>
+              </w:rPr>
+              <w:t>load shortTE_SVS</w:t>
+            </w:r>
             <w:r>
               <w:rPr>
                 <w:b/>
@@ -5043,22 +4227,46 @@
               <w:rPr>
                 <w:b/>
               </w:rPr>
+              <w:t xml:space="preserve">Si signal vraiment déguelasse : </w:t>
+            </w:r>
+            <w:r>
+              <w:rPr>
+                <w:bCs/>
+              </w:rPr>
+              <w:t>possible qu’il y ait eu une</w:t>
+            </w:r>
+            <w:r>
+              <w:rPr>
+                <w:b/>
+              </w:rPr>
+              <w:t xml:space="preserve"> erreur en copiant les valeurs de Shim </w:t>
+            </w:r>
+            <w:r>
+              <w:rPr>
+                <w:bCs/>
+              </w:rPr>
+              <w:t>=&gt; penser à revérifier en priorité !</w:t>
+            </w:r>
+          </w:p>
+          <w:p>
+            <w:pPr>
+              <w:ind w:left="360"/>
+              <w:rPr>
+                <w:b/>
+              </w:rPr>
+            </w:pPr>
+            <w:r>
+              <w:rPr>
+                <w:b/>
+              </w:rPr>
               <w:t>Si qualité des images pas ok</w:t>
             </w:r>
             <w:r>
               <w:rPr>
                 <w:b/>
               </w:rPr>
-              <w:t xml:space="preserve"> (contamination lipidique, </w:t>
-            </w:r>
-            <w:proofErr w:type="spellStart"/>
-            <w:r>
-              <w:rPr>
-                <w:b/>
-              </w:rPr>
-              <w:t>baseline</w:t>
-            </w:r>
-            <w:proofErr w:type="spellEnd"/>
+              <w:t xml:space="preserve"> (contamination lipidique, baseline</w:t>
+            </w:r>
             <w:r>
               <w:rPr>
                 <w:b/>
@@ -5075,35 +4283,13 @@
               <w:rPr>
                 <w:b/>
               </w:rPr>
-              <w:t xml:space="preserve">refaire un </w:t>
-            </w:r>
-            <w:proofErr w:type="spellStart"/>
-            <w:r>
-              <w:rPr>
-                <w:b/>
-              </w:rPr>
-              <w:t>shim</w:t>
-            </w:r>
-            <w:proofErr w:type="spellEnd"/>
-            <w:r>
-              <w:rPr>
-                <w:b/>
-              </w:rPr>
-              <w:t xml:space="preserve"> et répéter </w:t>
-            </w:r>
-            <w:proofErr w:type="spellStart"/>
-            <w:r>
-              <w:rPr>
-                <w:b/>
-              </w:rPr>
-              <w:t>special</w:t>
-            </w:r>
-            <w:proofErr w:type="spellEnd"/>
-            <w:r>
-              <w:rPr>
-                <w:b/>
-              </w:rPr>
-              <w:t xml:space="preserve"> précédent, si tjr pas ok, </w:t>
+              <w:t>refaire un shim et répéter special précédent</w:t>
+            </w:r>
+            <w:r>
+              <w:rPr>
+                <w:b/>
+              </w:rPr>
+              <w:t>.</w:t>
             </w:r>
           </w:p>
         </w:tc>
@@ -5114,7 +4300,7 @@
         </w:trPr>
         <w:tc>
           <w:tcPr>
-            <w:tcW w:w="1514" w:type="dxa"/>
+            <w:tcW w:w="1399" w:type="dxa"/>
             <w:vMerge/>
             <w:vAlign w:val="center"/>
             <w:hideMark/>
@@ -5123,7 +4309,7 @@
         </w:tc>
         <w:tc>
           <w:tcPr>
-            <w:tcW w:w="7842" w:type="dxa"/>
+            <w:tcW w:w="7957" w:type="dxa"/>
             <w:gridSpan w:val="2"/>
             <w:vAlign w:val="center"/>
             <w:hideMark/>
@@ -5136,39 +4322,18 @@
                 <w:numId w:val="9"/>
               </w:numPr>
             </w:pPr>
-            <w:proofErr w:type="gramStart"/>
-            <w:r>
-              <w:rPr>
-                <w:b/>
-              </w:rPr>
-              <w:t>copier</w:t>
-            </w:r>
-            <w:proofErr w:type="gramEnd"/>
-            <w:r>
-              <w:rPr>
-                <w:b/>
-              </w:rPr>
-              <w:t>-coller la ligne précédente</w:t>
-            </w:r>
-            <w:r>
-              <w:t xml:space="preserve"> (</w:t>
-            </w:r>
-            <w:proofErr w:type="spellStart"/>
-            <w:r>
-              <w:t>special</w:t>
-            </w:r>
-            <w:proofErr w:type="spellEnd"/>
-            <w:r>
-              <w:t>)</w:t>
-            </w:r>
-            <w:r>
-              <w:t xml:space="preserve"> via </w:t>
-            </w:r>
-            <w:proofErr w:type="spellStart"/>
-            <w:r>
-              <w:t>drag&amp;drop</w:t>
-            </w:r>
-            <w:proofErr w:type="spellEnd"/>
+            <w:r>
+              <w:rPr>
+                <w:b/>
+              </w:rPr>
+              <w:t>copier-coller la ligne précédente</w:t>
+            </w:r>
+            <w:r>
+              <w:t xml:space="preserve"> (special)</w:t>
+            </w:r>
+            <w:r>
+              <w:t xml:space="preserve"> via drag&amp;drop</w:t>
+            </w:r>
             <w:r>
               <w:br/>
             </w:r>
@@ -5184,7 +4349,7 @@
         </w:trPr>
         <w:tc>
           <w:tcPr>
-            <w:tcW w:w="1514" w:type="dxa"/>
+            <w:tcW w:w="1399" w:type="dxa"/>
             <w:vMerge/>
             <w:vAlign w:val="center"/>
             <w:hideMark/>
@@ -5193,7 +4358,7 @@
         </w:tc>
         <w:tc>
           <w:tcPr>
-            <w:tcW w:w="7842" w:type="dxa"/>
+            <w:tcW w:w="7957" w:type="dxa"/>
             <w:gridSpan w:val="2"/>
             <w:vAlign w:val="center"/>
             <w:hideMark/>
@@ -5210,21 +4375,12 @@
                 <w:bCs/>
               </w:rPr>
             </w:pPr>
-            <w:proofErr w:type="spellStart"/>
-            <w:r>
-              <w:rPr>
-                <w:b/>
-                <w:bCs/>
-              </w:rPr>
-              <w:t>Sequence</w:t>
-            </w:r>
-            <w:proofErr w:type="spellEnd"/>
-            <w:r>
-              <w:rPr>
-                <w:b/>
-                <w:bCs/>
-              </w:rPr>
-              <w:t xml:space="preserve"> </w:t>
+            <w:r>
+              <w:rPr>
+                <w:b/>
+                <w:bCs/>
+              </w:rPr>
+              <w:t xml:space="preserve">Sequence </w:t>
             </w:r>
             <w:r>
               <w:rPr>
@@ -5247,21 +4403,12 @@
               </w:rPr>
               <w:t xml:space="preserve"> : </w:t>
             </w:r>
-            <w:proofErr w:type="spellStart"/>
-            <w:r>
-              <w:rPr>
-                <w:b/>
-                <w:bCs/>
-              </w:rPr>
-              <w:t>preparation</w:t>
-            </w:r>
-            <w:proofErr w:type="spellEnd"/>
-            <w:r>
-              <w:rPr>
-                <w:b/>
-                <w:bCs/>
-              </w:rPr>
-              <w:t xml:space="preserve"> scans = 4</w:t>
+            <w:r>
+              <w:rPr>
+                <w:b/>
+                <w:bCs/>
+              </w:rPr>
+              <w:t>preparation scans = 4</w:t>
             </w:r>
             <w:r>
               <w:rPr>
@@ -5276,19 +4423,11 @@
               </w:rPr>
               <w:t>(</w:t>
             </w:r>
-            <w:proofErr w:type="spellStart"/>
-            <w:r>
-              <w:rPr>
-                <w:bCs/>
-              </w:rPr>
-              <w:t>preparation</w:t>
-            </w:r>
-            <w:proofErr w:type="spellEnd"/>
-            <w:r>
-              <w:rPr>
-                <w:bCs/>
-              </w:rPr>
-              <w:t xml:space="preserve"> scans = </w:t>
+            <w:r>
+              <w:rPr>
+                <w:bCs/>
+              </w:rPr>
+              <w:t xml:space="preserve">preparation scans = </w:t>
             </w:r>
             <w:r>
               <w:rPr>
@@ -5305,7 +4444,7 @@
         </w:trPr>
         <w:tc>
           <w:tcPr>
-            <w:tcW w:w="1514" w:type="dxa"/>
+            <w:tcW w:w="1399" w:type="dxa"/>
             <w:vMerge/>
             <w:tcBorders>
               <w:bottom w:val="single" w:sz="4" w:space="0" w:color="auto"/>
@@ -5316,7 +4455,7 @@
         </w:tc>
         <w:tc>
           <w:tcPr>
-            <w:tcW w:w="7842" w:type="dxa"/>
+            <w:tcW w:w="7957" w:type="dxa"/>
             <w:gridSpan w:val="2"/>
             <w:vAlign w:val="center"/>
             <w:hideMark/>
@@ -5329,7 +4468,6 @@
                 <w:numId w:val="9"/>
               </w:numPr>
             </w:pPr>
-            <w:proofErr w:type="spellStart"/>
             <w:r>
               <w:rPr>
                 <w:b/>
@@ -5337,7 +4475,6 @@
               </w:rPr>
               <w:t>Contrast-Measurement</w:t>
             </w:r>
-            <w:proofErr w:type="spellEnd"/>
             <w:r>
               <w:rPr>
                 <w:b/>
@@ -5350,17 +4487,8 @@
                 <w:b/>
                 <w:bCs/>
               </w:rPr>
-              <w:t>augmenter le nombre d'</w:t>
-            </w:r>
-            <w:proofErr w:type="spellStart"/>
-            <w:r>
-              <w:rPr>
-                <w:b/>
-                <w:bCs/>
-              </w:rPr>
-              <w:t>averages</w:t>
-            </w:r>
-            <w:proofErr w:type="spellEnd"/>
+              <w:t>augmenter le nombre d'averages</w:t>
+            </w:r>
             <w:r>
               <w:t xml:space="preserve"> pour la mesure principale (</w:t>
             </w:r>
@@ -5388,7 +4516,7 @@
         </w:trPr>
         <w:tc>
           <w:tcPr>
-            <w:tcW w:w="1514" w:type="dxa"/>
+            <w:tcW w:w="1399" w:type="dxa"/>
             <w:vMerge w:val="restart"/>
             <w:tcBorders>
               <w:top w:val="single" w:sz="4" w:space="0" w:color="auto"/>
@@ -5404,23 +4532,12 @@
                 <w:bCs/>
               </w:rPr>
             </w:pPr>
-            <w:proofErr w:type="spellStart"/>
-            <w:proofErr w:type="gramStart"/>
-            <w:r>
-              <w:rPr>
-                <w:b/>
-                <w:bCs/>
-              </w:rPr>
-              <w:t>special</w:t>
-            </w:r>
-            <w:proofErr w:type="spellEnd"/>
-            <w:proofErr w:type="gramEnd"/>
-            <w:r>
-              <w:rPr>
-                <w:b/>
-                <w:bCs/>
-              </w:rPr>
-              <w:t xml:space="preserve"> ter</w:t>
+            <w:r>
+              <w:rPr>
+                <w:b/>
+                <w:bCs/>
+              </w:rPr>
+              <w:t>special ter</w:t>
             </w:r>
             <w:r>
               <w:rPr>
@@ -5453,27 +4570,18 @@
         </w:tc>
         <w:tc>
           <w:tcPr>
-            <w:tcW w:w="7842" w:type="dxa"/>
+            <w:tcW w:w="7957" w:type="dxa"/>
             <w:gridSpan w:val="2"/>
             <w:vAlign w:val="center"/>
             <w:hideMark/>
           </w:tcPr>
           <w:p>
-            <w:proofErr w:type="gramStart"/>
-            <w:r>
-              <w:rPr>
-                <w:b/>
-                <w:bCs/>
-              </w:rPr>
-              <w:t>copier</w:t>
-            </w:r>
-            <w:proofErr w:type="gramEnd"/>
-            <w:r>
-              <w:rPr>
-                <w:b/>
-                <w:bCs/>
-              </w:rPr>
-              <w:t>-coller la séquence précédente</w:t>
+            <w:r>
+              <w:rPr>
+                <w:b/>
+                <w:bCs/>
+              </w:rPr>
+              <w:t>copier-coller la séquence précédente</w:t>
             </w:r>
             <w:r>
               <w:t xml:space="preserve"> pour garder les mêmes valeurs</w:t>
@@ -5487,7 +4595,7 @@
         </w:trPr>
         <w:tc>
           <w:tcPr>
-            <w:tcW w:w="1514" w:type="dxa"/>
+            <w:tcW w:w="1399" w:type="dxa"/>
             <w:vMerge/>
             <w:hideMark/>
           </w:tcPr>
@@ -5495,7 +4603,7 @@
         </w:tc>
         <w:tc>
           <w:tcPr>
-            <w:tcW w:w="7842" w:type="dxa"/>
+            <w:tcW w:w="7957" w:type="dxa"/>
             <w:gridSpan w:val="2"/>
             <w:vAlign w:val="center"/>
             <w:hideMark/>
@@ -5519,7 +4627,7 @@
         </w:trPr>
         <w:tc>
           <w:tcPr>
-            <w:tcW w:w="1514" w:type="dxa"/>
+            <w:tcW w:w="1399" w:type="dxa"/>
             <w:vMerge/>
             <w:hideMark/>
           </w:tcPr>
@@ -5527,7 +4635,7 @@
         </w:tc>
         <w:tc>
           <w:tcPr>
-            <w:tcW w:w="7842" w:type="dxa"/>
+            <w:tcW w:w="7957" w:type="dxa"/>
             <w:gridSpan w:val="2"/>
             <w:vAlign w:val="center"/>
             <w:hideMark/>
@@ -5546,8 +4654,6 @@
             <w:r>
               <w:t xml:space="preserve">" (dans </w:t>
             </w:r>
-            <w:proofErr w:type="spellStart"/>
-            <w:proofErr w:type="gramStart"/>
             <w:r>
               <w:rPr>
                 <w:b/>
@@ -5555,13 +4661,8 @@
               </w:rPr>
               <w:t>Contrast</w:t>
             </w:r>
-            <w:proofErr w:type="spellEnd"/>
-            <w:r>
-              <w:t>:</w:t>
-            </w:r>
-            <w:proofErr w:type="gramEnd"/>
-            <w:r>
-              <w:t xml:space="preserve"> Water suppr.)</w:t>
+            <w:r>
+              <w:t>: Water suppr.)</w:t>
             </w:r>
           </w:p>
         </w:tc>
@@ -5572,7 +4673,7 @@
         </w:trPr>
         <w:tc>
           <w:tcPr>
-            <w:tcW w:w="1514" w:type="dxa"/>
+            <w:tcW w:w="1399" w:type="dxa"/>
             <w:vMerge/>
             <w:hideMark/>
           </w:tcPr>
@@ -5580,7 +4681,7 @@
         </w:tc>
         <w:tc>
           <w:tcPr>
-            <w:tcW w:w="7842" w:type="dxa"/>
+            <w:tcW w:w="7957" w:type="dxa"/>
             <w:gridSpan w:val="2"/>
             <w:vAlign w:val="center"/>
             <w:hideMark/>
@@ -5589,26 +4690,16 @@
             <w:r>
               <w:t xml:space="preserve">2) </w:t>
             </w:r>
-            <w:proofErr w:type="spellStart"/>
-            <w:r>
-              <w:rPr>
-                <w:b/>
-                <w:bCs/>
-              </w:rPr>
-              <w:t>measurement</w:t>
-            </w:r>
-            <w:proofErr w:type="spellEnd"/>
-            <w:r>
-              <w:rPr>
-                <w:b/>
-                <w:bCs/>
-              </w:rPr>
-              <w:t xml:space="preserve"> = 1</w:t>
+            <w:r>
+              <w:rPr>
+                <w:b/>
+                <w:bCs/>
+              </w:rPr>
+              <w:t>measurement = 1</w:t>
             </w:r>
             <w:r>
               <w:t xml:space="preserve"> (dans </w:t>
             </w:r>
-            <w:proofErr w:type="spellStart"/>
             <w:r>
               <w:rPr>
                 <w:b/>
@@ -5616,7 +4707,6 @@
               </w:rPr>
               <w:t>Contrast</w:t>
             </w:r>
-            <w:proofErr w:type="spellEnd"/>
             <w:r>
               <w:t>)</w:t>
             </w:r>
@@ -5629,7 +4719,7 @@
         </w:trPr>
         <w:tc>
           <w:tcPr>
-            <w:tcW w:w="1514" w:type="dxa"/>
+            <w:tcW w:w="1399" w:type="dxa"/>
             <w:vMerge/>
             <w:hideMark/>
           </w:tcPr>
@@ -5637,7 +4727,7 @@
         </w:tc>
         <w:tc>
           <w:tcPr>
-            <w:tcW w:w="7842" w:type="dxa"/>
+            <w:tcW w:w="7957" w:type="dxa"/>
             <w:gridSpan w:val="2"/>
             <w:vAlign w:val="center"/>
             <w:hideMark/>
@@ -5691,7 +4781,7 @@
         </w:trPr>
         <w:tc>
           <w:tcPr>
-            <w:tcW w:w="1514" w:type="dxa"/>
+            <w:tcW w:w="1399" w:type="dxa"/>
             <w:vMerge/>
             <w:hideMark/>
           </w:tcPr>
@@ -5705,7 +4795,7 @@
         </w:tc>
         <w:tc>
           <w:tcPr>
-            <w:tcW w:w="7842" w:type="dxa"/>
+            <w:tcW w:w="7957" w:type="dxa"/>
             <w:gridSpan w:val="2"/>
             <w:vAlign w:val="center"/>
             <w:hideMark/>
@@ -5722,42 +4812,32 @@
               </w:rPr>
               <w:t xml:space="preserve">4) </w:t>
             </w:r>
-            <w:proofErr w:type="spellStart"/>
             <w:r>
               <w:rPr>
                 <w:b/>
                 <w:bCs/>
                 <w:lang w:val="en-US"/>
               </w:rPr>
-              <w:t>décocher</w:t>
-            </w:r>
-            <w:proofErr w:type="spellEnd"/>
-            <w:r>
-              <w:rPr>
-                <w:b/>
-                <w:bCs/>
+              <w:t>décocher With Additional WS</w:t>
+            </w:r>
+            <w:r>
+              <w:rPr>
                 <w:lang w:val="en-US"/>
               </w:rPr>
-              <w:t xml:space="preserve"> With Additional WS</w:t>
-            </w:r>
-            <w:r>
-              <w:rPr>
+              <w:t xml:space="preserve"> (dans </w:t>
+            </w:r>
+            <w:r>
+              <w:rPr>
+                <w:b/>
+                <w:bCs/>
                 <w:lang w:val="en-US"/>
               </w:rPr>
-              <w:t xml:space="preserve"> (dans </w:t>
-            </w:r>
-            <w:r>
-              <w:rPr>
-                <w:b/>
-                <w:bCs/>
+              <w:t>Sequence - Special</w:t>
+            </w:r>
+            <w:r>
+              <w:rPr>
                 <w:lang w:val="en-US"/>
               </w:rPr>
-              <w:t>Sequence - Special</w:t>
-            </w:r>
-            <w:r>
-              <w:rPr>
-                <w:lang w:val="en-US"/>
-              </w:rPr>
               <w:t>)</w:t>
             </w:r>
           </w:p>
@@ -5769,7 +4849,7 @@
         </w:trPr>
         <w:tc>
           <w:tcPr>
-            <w:tcW w:w="1514" w:type="dxa"/>
+            <w:tcW w:w="1399" w:type="dxa"/>
             <w:vMerge/>
             <w:tcBorders>
               <w:bottom w:val="single" w:sz="4" w:space="0" w:color="auto"/>
@@ -5786,7 +4866,7 @@
         </w:tc>
         <w:tc>
           <w:tcPr>
-            <w:tcW w:w="7842" w:type="dxa"/>
+            <w:tcW w:w="7957" w:type="dxa"/>
             <w:gridSpan w:val="2"/>
             <w:vAlign w:val="center"/>
             <w:hideMark/>
@@ -5805,31 +4885,13 @@
             <w:r>
               <w:t xml:space="preserve">(dans </w:t>
             </w:r>
-            <w:proofErr w:type="spellStart"/>
-            <w:r>
-              <w:rPr>
-                <w:b/>
-                <w:bCs/>
-              </w:rPr>
-              <w:t>Geometry</w:t>
-            </w:r>
-            <w:proofErr w:type="spellEnd"/>
-            <w:r>
-              <w:rPr>
-                <w:b/>
-                <w:bCs/>
-              </w:rPr>
-              <w:t xml:space="preserve"> - </w:t>
-            </w:r>
-            <w:proofErr w:type="spellStart"/>
-            <w:r>
-              <w:rPr>
-                <w:b/>
-                <w:bCs/>
-              </w:rPr>
-              <w:t>Sat.region</w:t>
-            </w:r>
-            <w:proofErr w:type="spellEnd"/>
+            <w:r>
+              <w:rPr>
+                <w:b/>
+                <w:bCs/>
+              </w:rPr>
+              <w:t>Geometry - Sat.region</w:t>
+            </w:r>
             <w:r>
               <w:t xml:space="preserve"> appuyer sur - jusqu'à ce qu'il n'y en ait plus)</w:t>
             </w:r>
@@ -5861,27 +4923,14 @@
               <w:rPr>
                 <w:bCs/>
               </w:rPr>
+              <w:lastRenderedPageBreak/>
               <w:t xml:space="preserve">Possible </w:t>
             </w:r>
             <w:r>
               <w:rPr>
                 <w:b/>
               </w:rPr>
-              <w:t xml:space="preserve">checker qualité du signal obtenu à la fin de </w:t>
-            </w:r>
-            <w:proofErr w:type="spellStart"/>
-            <w:r>
-              <w:rPr>
-                <w:b/>
-              </w:rPr>
-              <w:t>special</w:t>
-            </w:r>
-            <w:proofErr w:type="spellEnd"/>
-            <w:r>
-              <w:rPr>
-                <w:b/>
-              </w:rPr>
-              <w:t xml:space="preserve"> ter</w:t>
+              <w:t>checker qualité du signal obtenu à la fin de special ter</w:t>
             </w:r>
             <w:r>
               <w:rPr>
@@ -5911,19 +4960,11 @@
             <w:pPr>
               <w:jc w:val="center"/>
             </w:pPr>
-            <w:proofErr w:type="gramStart"/>
-            <w:r>
-              <w:rPr>
-                <w:b/>
-              </w:rPr>
-              <w:t>répéter</w:t>
-            </w:r>
-            <w:proofErr w:type="gramEnd"/>
-            <w:r>
-              <w:rPr>
-                <w:b/>
-              </w:rPr>
-              <w:t xml:space="preserve"> les étapes précédentes sur la 2e zone d'intérêt</w:t>
+            <w:r>
+              <w:rPr>
+                <w:b/>
+              </w:rPr>
+              <w:t>répéter les étapes précédentes sur la 2e zone d'intérêt</w:t>
             </w:r>
             <w:r>
               <w:t xml:space="preserve"> (</w:t>
@@ -5948,7 +4989,7 @@
         </w:trPr>
         <w:tc>
           <w:tcPr>
-            <w:tcW w:w="4678" w:type="dxa"/>
+            <w:tcW w:w="4021" w:type="dxa"/>
             <w:gridSpan w:val="2"/>
             <w:vMerge w:val="restart"/>
             <w:tcBorders>
@@ -5967,7 +5008,7 @@
         </w:tc>
         <w:tc>
           <w:tcPr>
-            <w:tcW w:w="4678" w:type="dxa"/>
+            <w:tcW w:w="5335" w:type="dxa"/>
             <w:tcBorders>
               <w:top w:val="single" w:sz="4" w:space="0" w:color="auto"/>
               <w:bottom w:val="single" w:sz="4" w:space="0" w:color="auto"/>
@@ -5987,7 +5028,7 @@
         </w:trPr>
         <w:tc>
           <w:tcPr>
-            <w:tcW w:w="4678" w:type="dxa"/>
+            <w:tcW w:w="4021" w:type="dxa"/>
             <w:gridSpan w:val="2"/>
             <w:vMerge/>
             <w:vAlign w:val="center"/>
@@ -6000,7 +5041,7 @@
         </w:tc>
         <w:tc>
           <w:tcPr>
-            <w:tcW w:w="4678" w:type="dxa"/>
+            <w:tcW w:w="5335" w:type="dxa"/>
             <w:tcBorders>
               <w:top w:val="single" w:sz="4" w:space="0" w:color="auto"/>
               <w:bottom w:val="single" w:sz="4" w:space="0" w:color="auto"/>
@@ -6026,7 +5067,7 @@
         </w:trPr>
         <w:tc>
           <w:tcPr>
-            <w:tcW w:w="4678" w:type="dxa"/>
+            <w:tcW w:w="4021" w:type="dxa"/>
             <w:gridSpan w:val="2"/>
             <w:vMerge/>
             <w:vAlign w:val="center"/>
@@ -6039,7 +5080,7 @@
         </w:tc>
         <w:tc>
           <w:tcPr>
-            <w:tcW w:w="4678" w:type="dxa"/>
+            <w:tcW w:w="5335" w:type="dxa"/>
             <w:tcBorders>
               <w:top w:val="single" w:sz="4" w:space="0" w:color="auto"/>
               <w:bottom w:val="single" w:sz="4" w:space="0" w:color="auto"/>
@@ -6068,7 +5109,7 @@
         </w:trPr>
         <w:tc>
           <w:tcPr>
-            <w:tcW w:w="4678" w:type="dxa"/>
+            <w:tcW w:w="4021" w:type="dxa"/>
             <w:gridSpan w:val="2"/>
             <w:vMerge/>
             <w:vAlign w:val="center"/>
@@ -6081,7 +5122,7 @@
         </w:tc>
         <w:tc>
           <w:tcPr>
-            <w:tcW w:w="4678" w:type="dxa"/>
+            <w:tcW w:w="5335" w:type="dxa"/>
             <w:tcBorders>
               <w:top w:val="single" w:sz="4" w:space="0" w:color="auto"/>
               <w:bottom w:val="single" w:sz="4" w:space="0" w:color="auto"/>
@@ -6107,7 +5148,7 @@
         </w:trPr>
         <w:tc>
           <w:tcPr>
-            <w:tcW w:w="4678" w:type="dxa"/>
+            <w:tcW w:w="4021" w:type="dxa"/>
             <w:gridSpan w:val="2"/>
             <w:vMerge/>
             <w:vAlign w:val="center"/>
@@ -6120,7 +5161,7 @@
         </w:tc>
         <w:tc>
           <w:tcPr>
-            <w:tcW w:w="4678" w:type="dxa"/>
+            <w:tcW w:w="5335" w:type="dxa"/>
             <w:tcBorders>
               <w:top w:val="single" w:sz="4" w:space="0" w:color="auto"/>
               <w:bottom w:val="single" w:sz="4" w:space="0" w:color="auto"/>
@@ -6146,7 +5187,7 @@
         </w:trPr>
         <w:tc>
           <w:tcPr>
-            <w:tcW w:w="4678" w:type="dxa"/>
+            <w:tcW w:w="4021" w:type="dxa"/>
             <w:gridSpan w:val="2"/>
             <w:vMerge/>
             <w:tcBorders>
@@ -6162,7 +5203,7 @@
         </w:tc>
         <w:tc>
           <w:tcPr>
-            <w:tcW w:w="4678" w:type="dxa"/>
+            <w:tcW w:w="5335" w:type="dxa"/>
             <w:tcBorders>
               <w:top w:val="single" w:sz="4" w:space="0" w:color="auto"/>
               <w:bottom w:val="single" w:sz="4" w:space="0" w:color="auto"/>
@@ -6265,7 +5306,7 @@
         </w:trPr>
         <w:tc>
           <w:tcPr>
-            <w:tcW w:w="1514" w:type="dxa"/>
+            <w:tcW w:w="1399" w:type="dxa"/>
             <w:tcBorders>
               <w:top w:val="single" w:sz="4" w:space="0" w:color="auto"/>
               <w:left w:val="nil"/>
@@ -6283,7 +5324,7 @@
         </w:tc>
         <w:tc>
           <w:tcPr>
-            <w:tcW w:w="7842" w:type="dxa"/>
+            <w:tcW w:w="7957" w:type="dxa"/>
             <w:gridSpan w:val="2"/>
             <w:tcBorders>
               <w:top w:val="single" w:sz="4" w:space="0" w:color="auto"/>
@@ -6307,7 +5348,7 @@
         </w:trPr>
         <w:tc>
           <w:tcPr>
-            <w:tcW w:w="4678" w:type="dxa"/>
+            <w:tcW w:w="4021" w:type="dxa"/>
             <w:gridSpan w:val="2"/>
             <w:vMerge w:val="restart"/>
             <w:tcBorders>
@@ -6320,25 +5361,17 @@
             <w:pPr>
               <w:jc w:val="center"/>
             </w:pPr>
-            <w:proofErr w:type="gramStart"/>
-            <w:r>
-              <w:rPr>
-                <w:b/>
-              </w:rPr>
-              <w:t>récupérer</w:t>
-            </w:r>
-            <w:proofErr w:type="gramEnd"/>
-            <w:r>
-              <w:rPr>
-                <w:b/>
-              </w:rPr>
-              <w:t xml:space="preserve"> les données MRS depuis le serveur</w:t>
-            </w:r>
-          </w:p>
-        </w:tc>
-        <w:tc>
-          <w:tcPr>
-            <w:tcW w:w="4678" w:type="dxa"/>
+            <w:r>
+              <w:rPr>
+                <w:b/>
+              </w:rPr>
+              <w:t>récupérer les données MRS depuis le serveur</w:t>
+            </w:r>
+          </w:p>
+        </w:tc>
+        <w:tc>
+          <w:tcPr>
+            <w:tcW w:w="5335" w:type="dxa"/>
             <w:tcBorders>
               <w:top w:val="single" w:sz="4" w:space="0" w:color="auto"/>
               <w:bottom w:val="single" w:sz="4" w:space="0" w:color="auto"/>
@@ -6370,7 +5403,6 @@
               </w:rPr>
               <w:br/>
             </w:r>
-            <w:proofErr w:type="spellStart"/>
             <w:r>
               <w:rPr>
                 <w:b/>
@@ -6379,7 +5411,6 @@
               </w:rPr>
               <w:t>Ctrl+esc</w:t>
             </w:r>
-            <w:proofErr w:type="spellEnd"/>
             <w:r>
               <w:rPr>
                 <w:lang w:val="fr-CH"/>
@@ -6412,7 +5443,6 @@
               </w:rPr>
               <w:t xml:space="preserve"> </w:t>
             </w:r>
-            <w:proofErr w:type="spellStart"/>
             <w:r>
               <w:rPr>
                 <w:b/>
@@ -6434,14 +5464,12 @@
               </w:rPr>
               <w:t>_external_on</w:t>
             </w:r>
-            <w:proofErr w:type="spellEnd"/>
             <w:r>
               <w:rPr>
                 <w:lang w:val="fr-CH"/>
               </w:rPr>
               <w:t xml:space="preserve"> (via raccourci) =&gt; </w:t>
             </w:r>
-            <w:proofErr w:type="spellStart"/>
             <w:r>
               <w:rPr>
                 <w:b/>
@@ -6449,7 +5477,6 @@
               </w:rPr>
               <w:t>LGCMotivation</w:t>
             </w:r>
-            <w:proofErr w:type="spellEnd"/>
             <w:r>
               <w:rPr>
                 <w:lang w:val="fr-CH"/>
@@ -6474,65 +5501,21 @@
                 <w:b/>
                 <w:lang w:val="fr-CH"/>
               </w:rPr>
-              <w:t xml:space="preserve">sujet </w:t>
-            </w:r>
-            <w:proofErr w:type="spellStart"/>
-            <w:r>
-              <w:rPr>
-                <w:b/>
+              <w:t>sujet CIDXXX_LGCMot</w:t>
+            </w:r>
+            <w:r>
+              <w:rPr>
                 <w:lang w:val="fr-CH"/>
               </w:rPr>
-              <w:t>CIDXXX_LGCMot</w:t>
-            </w:r>
-            <w:proofErr w:type="spellEnd"/>
-            <w:r>
-              <w:rPr>
+              <w:t xml:space="preserve"> puis un sous-dossier </w:t>
+            </w:r>
+            <w:r>
+              <w:rPr>
+                <w:b/>
                 <w:lang w:val="fr-CH"/>
               </w:rPr>
-              <w:t xml:space="preserve"> puis un sous-dossier </w:t>
-            </w:r>
-            <w:r>
-              <w:rPr>
-                <w:b/>
-                <w:lang w:val="fr-CH"/>
-              </w:rPr>
               <w:t>MRS</w:t>
             </w:r>
-            <w:r>
-              <w:rPr>
-                <w:lang w:val="fr-CH"/>
-              </w:rPr>
-              <w:br/>
-              <w:t xml:space="preserve">copier le </w:t>
-            </w:r>
-            <w:proofErr w:type="spellStart"/>
-            <w:r>
-              <w:rPr>
-                <w:lang w:val="fr-CH"/>
-              </w:rPr>
-              <w:t>path</w:t>
-            </w:r>
-            <w:proofErr w:type="spellEnd"/>
-            <w:r>
-              <w:rPr>
-                <w:lang w:val="fr-CH"/>
-              </w:rPr>
-              <w:t xml:space="preserve"> vers le nouveau dossier (</w:t>
-            </w:r>
-            <w:proofErr w:type="spellStart"/>
-            <w:r>
-              <w:rPr>
-                <w:lang w:val="fr-CH"/>
-              </w:rPr>
-              <w:t>ctrl+C</w:t>
-            </w:r>
-            <w:proofErr w:type="spellEnd"/>
-            <w:r>
-              <w:rPr>
-                <w:lang w:val="fr-CH"/>
-              </w:rPr>
-              <w:t>)</w:t>
-            </w:r>
           </w:p>
         </w:tc>
       </w:tr>
@@ -6542,7 +5525,7 @@
         </w:trPr>
         <w:tc>
           <w:tcPr>
-            <w:tcW w:w="4678" w:type="dxa"/>
+            <w:tcW w:w="4021" w:type="dxa"/>
             <w:gridSpan w:val="2"/>
             <w:vMerge/>
             <w:vAlign w:val="center"/>
@@ -6558,7 +5541,7 @@
         </w:tc>
         <w:tc>
           <w:tcPr>
-            <w:tcW w:w="4678" w:type="dxa"/>
+            <w:tcW w:w="5335" w:type="dxa"/>
             <w:tcBorders>
               <w:top w:val="single" w:sz="4" w:space="0" w:color="auto"/>
               <w:bottom w:val="single" w:sz="4" w:space="0" w:color="auto"/>
@@ -6613,43 +5596,25 @@
                 <w:bCs/>
                 <w:lang w:val="fr-CH"/>
               </w:rPr>
-              <w:t xml:space="preserve"> =&gt; coller (</w:t>
-            </w:r>
-            <w:proofErr w:type="spellStart"/>
+              <w:t xml:space="preserve"> =&gt; </w:t>
+            </w:r>
             <w:r>
               <w:rPr>
                 <w:bCs/>
                 <w:lang w:val="fr-CH"/>
               </w:rPr>
-              <w:t>ctrl+V</w:t>
-            </w:r>
-            <w:proofErr w:type="spellEnd"/>
-            <w:r>
-              <w:rPr>
-                <w:bCs/>
-                <w:lang w:val="fr-CH"/>
-              </w:rPr>
-              <w:t xml:space="preserve">) le </w:t>
-            </w:r>
-            <w:proofErr w:type="spellStart"/>
-            <w:r>
-              <w:rPr>
-                <w:bCs/>
-                <w:lang w:val="fr-CH"/>
-              </w:rPr>
-              <w:t>path</w:t>
-            </w:r>
-            <w:proofErr w:type="spellEnd"/>
-          </w:p>
-        </w:tc>
-      </w:tr>
-      <w:tr>
-        <w:trPr>
-          <w:trHeight w:val="155"/>
-        </w:trPr>
-        <w:tc>
-          <w:tcPr>
-            <w:tcW w:w="4678" w:type="dxa"/>
+              <w:t>mettre dans un dossier avec CIDXXX du sujet dans C:\MedCom\temp</w:t>
+            </w:r>
+          </w:p>
+        </w:tc>
+      </w:tr>
+      <w:tr>
+        <w:trPr>
+          <w:trHeight w:val="547"/>
+        </w:trPr>
+        <w:tc>
+          <w:tcPr>
+            <w:tcW w:w="4021" w:type="dxa"/>
             <w:gridSpan w:val="2"/>
             <w:vMerge/>
             <w:vAlign w:val="center"/>
@@ -6665,10 +5630,9 @@
         </w:tc>
         <w:tc>
           <w:tcPr>
-            <w:tcW w:w="4678" w:type="dxa"/>
+            <w:tcW w:w="5335" w:type="dxa"/>
             <w:tcBorders>
               <w:top w:val="single" w:sz="4" w:space="0" w:color="auto"/>
-              <w:bottom w:val="single" w:sz="4" w:space="0" w:color="auto"/>
             </w:tcBorders>
             <w:vAlign w:val="center"/>
           </w:tcPr>
@@ -6689,53 +5653,44 @@
                 <w:bCs/>
                 <w:lang w:val="fr-CH"/>
               </w:rPr>
-              <w:t>En bas de l’écran</w:t>
-            </w:r>
-            <w:r>
-              <w:rPr>
-                <w:bCs/>
+              <w:t xml:space="preserve">Avec Windows Explorer </w:t>
+            </w:r>
+            <w:r>
+              <w:rPr>
+                <w:b/>
+                <w:u w:val="single"/>
                 <w:lang w:val="fr-CH"/>
               </w:rPr>
-              <w:t xml:space="preserve">, </w:t>
-            </w:r>
-          </w:p>
-        </w:tc>
-      </w:tr>
-      <w:tr>
-        <w:trPr>
-          <w:trHeight w:val="155"/>
-        </w:trPr>
-        <w:tc>
-          <w:tcPr>
-            <w:tcW w:w="4678" w:type="dxa"/>
-            <w:gridSpan w:val="2"/>
-            <w:vMerge/>
-            <w:vAlign w:val="center"/>
-          </w:tcPr>
-          <w:p>
-            <w:pPr>
-              <w:jc w:val="center"/>
-              <w:rPr>
-                <w:b/>
-              </w:rPr>
-            </w:pPr>
-          </w:p>
-        </w:tc>
-        <w:tc>
-          <w:tcPr>
-            <w:tcW w:w="4678" w:type="dxa"/>
-            <w:tcBorders>
-              <w:top w:val="single" w:sz="4" w:space="0" w:color="auto"/>
-            </w:tcBorders>
-            <w:vAlign w:val="center"/>
-          </w:tcPr>
-          <w:p>
-            <w:pPr>
-              <w:rPr>
-                <w:bCs/>
+              <w:t>couper</w:t>
+            </w:r>
+            <w:r>
+              <w:rPr>
+                <w:b/>
                 <w:lang w:val="fr-CH"/>
               </w:rPr>
-            </w:pPr>
+              <w:t>-coller</w:t>
+            </w:r>
+            <w:r>
+              <w:rPr>
+                <w:bCs/>
+                <w:lang w:val="fr-CH"/>
+              </w:rPr>
+              <w:t xml:space="preserve"> le dossier depuis </w:t>
+            </w:r>
+            <w:r>
+              <w:rPr>
+                <w:bCs/>
+                <w:lang w:val="fr-CH"/>
+              </w:rPr>
+              <w:t>C:\MedCom\temp</w:t>
+            </w:r>
+            <w:r>
+              <w:rPr>
+                <w:bCs/>
+                <w:lang w:val="fr-CH"/>
+              </w:rPr>
+              <w:t>\CIDXXX vers temps_external_on\LGCMotivation\CIDXXX\MRS</w:t>
+            </w:r>
           </w:p>
         </w:tc>
       </w:tr>
@@ -6747,8 +5702,6 @@
           <w:lang w:val="fr-CH"/>
         </w:rPr>
       </w:pPr>
-      <w:bookmarkStart w:id="0" w:name="_GoBack"/>
-      <w:bookmarkEnd w:id="0"/>
     </w:p>
     <w:sectPr>
       <w:footerReference w:type="default" r:id="rId8"/>
@@ -6762,7 +5715,7 @@
 </file>
 
 <file path=word/endnotes.xml><?xml version="1.0" encoding="utf-8"?>
-<w:endnotes xmlns:wpc="http://schemas.microsoft.com/office/word/2010/wordprocessingCanvas" xmlns:cx="http://schemas.microsoft.com/office/drawing/2014/chartex" xmlns:cx1="http://schemas.microsoft.com/office/drawing/2015/9/8/chartex" xmlns:cx2="http://schemas.microsoft.com/office/drawing/2015/10/21/chartex" xmlns:cx3="http://schemas.microsoft.com/office/drawing/2016/5/9/chartex" xmlns:cx4="http://schemas.microsoft.com/office/drawing/2016/5/10/chartex" xmlns:cx5="http://schemas.microsoft.com/office/drawing/2016/5/11/chartex" xmlns:cx6="http://schemas.microsoft.com/office/drawing/2016/5/12/chartex" xmlns:cx7="http://schemas.microsoft.com/office/drawing/2016/5/13/chartex" xmlns:cx8="http://schemas.microsoft.com/office/drawing/2016/5/14/chartex" xmlns:mc="http://schemas.openxmlformats.org/markup-compatibility/2006" xmlns:aink="http://schemas.microsoft.com/office/drawing/2016/ink" xmlns:am3d="http://schemas.microsoft.com/office/drawing/2017/model3d" xmlns:o="urn:schemas-microsoft-com:office:office" xmlns:r="http://schemas.openxmlformats.org/officeDocument/2006/relationships" xmlns:m="http://schemas.openxmlformats.org/officeDocument/2006/math" xmlns:v="urn:schemas-microsoft-com:vml" xmlns:wp14="http://schemas.microsoft.com/office/word/2010/wordprocessingDrawing" xmlns:wp="http://schemas.openxmlformats.org/drawingml/2006/wordprocessingDrawing" xmlns:w10="urn:schemas-microsoft-com:office:word" xmlns:w="http://schemas.openxmlformats.org/wordprocessingml/2006/main" xmlns:w14="http://schemas.microsoft.com/office/word/2010/wordml" xmlns:w15="http://schemas.microsoft.com/office/word/2012/wordml" xmlns:w16cid="http://schemas.microsoft.com/office/word/2016/wordml/cid" xmlns:w16se="http://schemas.microsoft.com/office/word/2015/wordml/symex" xmlns:wpg="http://schemas.microsoft.com/office/word/2010/wordprocessingGroup" xmlns:wpi="http://schemas.microsoft.com/office/word/2010/wordprocessingInk" xmlns:wne="http://schemas.microsoft.com/office/word/2006/wordml" xmlns:wps="http://schemas.microsoft.com/office/word/2010/wordprocessingShape" mc:Ignorable="w14 w15 w16se w16cid wp14">
+<w:endnotes xmlns:wpc="http://schemas.microsoft.com/office/word/2010/wordprocessingCanvas" xmlns:cx="http://schemas.microsoft.com/office/drawing/2014/chartex" xmlns:cx1="http://schemas.microsoft.com/office/drawing/2015/9/8/chartex" xmlns:cx2="http://schemas.microsoft.com/office/drawing/2015/10/21/chartex" xmlns:cx3="http://schemas.microsoft.com/office/drawing/2016/5/9/chartex" xmlns:cx4="http://schemas.microsoft.com/office/drawing/2016/5/10/chartex" xmlns:cx5="http://schemas.microsoft.com/office/drawing/2016/5/11/chartex" xmlns:cx6="http://schemas.microsoft.com/office/drawing/2016/5/12/chartex" xmlns:cx7="http://schemas.microsoft.com/office/drawing/2016/5/13/chartex" xmlns:cx8="http://schemas.microsoft.com/office/drawing/2016/5/14/chartex" xmlns:mc="http://schemas.openxmlformats.org/markup-compatibility/2006" xmlns:aink="http://schemas.microsoft.com/office/drawing/2016/ink" xmlns:am3d="http://schemas.microsoft.com/office/drawing/2017/model3d" xmlns:o="urn:schemas-microsoft-com:office:office" xmlns:r="http://schemas.openxmlformats.org/officeDocument/2006/relationships" xmlns:m="http://schemas.openxmlformats.org/officeDocument/2006/math" xmlns:v="urn:schemas-microsoft-com:vml" xmlns:wp14="http://schemas.microsoft.com/office/word/2010/wordprocessingDrawing" xmlns:wp="http://schemas.openxmlformats.org/drawingml/2006/wordprocessingDrawing" xmlns:w10="urn:schemas-microsoft-com:office:word" xmlns:w="http://schemas.openxmlformats.org/wordprocessingml/2006/main" xmlns:w14="http://schemas.microsoft.com/office/word/2010/wordml" xmlns:w15="http://schemas.microsoft.com/office/word/2012/wordml" xmlns:w16cex="http://schemas.microsoft.com/office/word/2018/wordml/cex" xmlns:w16cid="http://schemas.microsoft.com/office/word/2016/wordml/cid" xmlns:w16="http://schemas.microsoft.com/office/word/2018/wordml" xmlns:w16sdtdh="http://schemas.microsoft.com/office/word/2020/wordml/sdtdatahash" xmlns:w16se="http://schemas.microsoft.com/office/word/2015/wordml/symex" xmlns:wpg="http://schemas.microsoft.com/office/word/2010/wordprocessingGroup" xmlns:wpi="http://schemas.microsoft.com/office/word/2010/wordprocessingInk" xmlns:wne="http://schemas.microsoft.com/office/word/2006/wordml" xmlns:wps="http://schemas.microsoft.com/office/word/2010/wordprocessingShape" mc:Ignorable="w14 w15 w16se w16cid w16 w16cex w16sdtdh wp14">
   <w:endnote w:type="separator" w:id="-1">
     <w:p>
       <w:pPr>
@@ -6787,7 +5740,7 @@
 </file>
 
 <file path=word/footer1.xml><?xml version="1.0" encoding="utf-8"?>
-<w:ftr xmlns:wpc="http://schemas.microsoft.com/office/word/2010/wordprocessingCanvas" xmlns:cx="http://schemas.microsoft.com/office/drawing/2014/chartex" xmlns:cx1="http://schemas.microsoft.com/office/drawing/2015/9/8/chartex" xmlns:cx2="http://schemas.microsoft.com/office/drawing/2015/10/21/chartex" xmlns:cx3="http://schemas.microsoft.com/office/drawing/2016/5/9/chartex" xmlns:cx4="http://schemas.microsoft.com/office/drawing/2016/5/10/chartex" xmlns:cx5="http://schemas.microsoft.com/office/drawing/2016/5/11/chartex" xmlns:cx6="http://schemas.microsoft.com/office/drawing/2016/5/12/chartex" xmlns:cx7="http://schemas.microsoft.com/office/drawing/2016/5/13/chartex" xmlns:cx8="http://schemas.microsoft.com/office/drawing/2016/5/14/chartex" xmlns:mc="http://schemas.openxmlformats.org/markup-compatibility/2006" xmlns:aink="http://schemas.microsoft.com/office/drawing/2016/ink" xmlns:am3d="http://schemas.microsoft.com/office/drawing/2017/model3d" xmlns:o="urn:schemas-microsoft-com:office:office" xmlns:r="http://schemas.openxmlformats.org/officeDocument/2006/relationships" xmlns:m="http://schemas.openxmlformats.org/officeDocument/2006/math" xmlns:v="urn:schemas-microsoft-com:vml" xmlns:wp14="http://schemas.microsoft.com/office/word/2010/wordprocessingDrawing" xmlns:wp="http://schemas.openxmlformats.org/drawingml/2006/wordprocessingDrawing" xmlns:w10="urn:schemas-microsoft-com:office:word" xmlns:w="http://schemas.openxmlformats.org/wordprocessingml/2006/main" xmlns:w14="http://schemas.microsoft.com/office/word/2010/wordml" xmlns:w15="http://schemas.microsoft.com/office/word/2012/wordml" xmlns:w16cid="http://schemas.microsoft.com/office/word/2016/wordml/cid" xmlns:w16se="http://schemas.microsoft.com/office/word/2015/wordml/symex" xmlns:wpg="http://schemas.microsoft.com/office/word/2010/wordprocessingGroup" xmlns:wpi="http://schemas.microsoft.com/office/word/2010/wordprocessingInk" xmlns:wne="http://schemas.microsoft.com/office/word/2006/wordml" xmlns:wps="http://schemas.microsoft.com/office/word/2010/wordprocessingShape" mc:Ignorable="w14 w15 w16se w16cid wp14">
+<w:ftr xmlns:wpc="http://schemas.microsoft.com/office/word/2010/wordprocessingCanvas" xmlns:cx="http://schemas.microsoft.com/office/drawing/2014/chartex" xmlns:cx1="http://schemas.microsoft.com/office/drawing/2015/9/8/chartex" xmlns:cx2="http://schemas.microsoft.com/office/drawing/2015/10/21/chartex" xmlns:cx3="http://schemas.microsoft.com/office/drawing/2016/5/9/chartex" xmlns:cx4="http://schemas.microsoft.com/office/drawing/2016/5/10/chartex" xmlns:cx5="http://schemas.microsoft.com/office/drawing/2016/5/11/chartex" xmlns:cx6="http://schemas.microsoft.com/office/drawing/2016/5/12/chartex" xmlns:cx7="http://schemas.microsoft.com/office/drawing/2016/5/13/chartex" xmlns:cx8="http://schemas.microsoft.com/office/drawing/2016/5/14/chartex" xmlns:mc="http://schemas.openxmlformats.org/markup-compatibility/2006" xmlns:aink="http://schemas.microsoft.com/office/drawing/2016/ink" xmlns:am3d="http://schemas.microsoft.com/office/drawing/2017/model3d" xmlns:o="urn:schemas-microsoft-com:office:office" xmlns:r="http://schemas.openxmlformats.org/officeDocument/2006/relationships" xmlns:m="http://schemas.openxmlformats.org/officeDocument/2006/math" xmlns:v="urn:schemas-microsoft-com:vml" xmlns:wp14="http://schemas.microsoft.com/office/word/2010/wordprocessingDrawing" xmlns:wp="http://schemas.openxmlformats.org/drawingml/2006/wordprocessingDrawing" xmlns:w10="urn:schemas-microsoft-com:office:word" xmlns:w="http://schemas.openxmlformats.org/wordprocessingml/2006/main" xmlns:w14="http://schemas.microsoft.com/office/word/2010/wordml" xmlns:w15="http://schemas.microsoft.com/office/word/2012/wordml" xmlns:w16cex="http://schemas.microsoft.com/office/word/2018/wordml/cex" xmlns:w16cid="http://schemas.microsoft.com/office/word/2016/wordml/cid" xmlns:w16="http://schemas.microsoft.com/office/word/2018/wordml" xmlns:w16sdtdh="http://schemas.microsoft.com/office/word/2020/wordml/sdtdatahash" xmlns:w16se="http://schemas.microsoft.com/office/word/2015/wordml/symex" xmlns:wpg="http://schemas.microsoft.com/office/word/2010/wordprocessingGroup" xmlns:wpi="http://schemas.microsoft.com/office/word/2010/wordprocessingInk" xmlns:wne="http://schemas.microsoft.com/office/word/2006/wordml" xmlns:wps="http://schemas.microsoft.com/office/word/2010/wordprocessingShape" mc:Ignorable="w14 w15 w16se w16cid w16 w16cex w16sdtdh wp14">
   <w:sdt>
     <w:sdtPr>
       <w:id w:val="-908535919"/>
@@ -6796,6 +5749,7 @@
         <w:docPartUnique/>
       </w:docPartObj>
     </w:sdtPr>
+    <w:sdtEndPr/>
     <w:sdtContent>
       <w:p>
         <w:pPr>
@@ -6829,7 +5783,7 @@
 </file>
 
 <file path=word/footnotes.xml><?xml version="1.0" encoding="utf-8"?>
-<w:footnotes xmlns:wpc="http://schemas.microsoft.com/office/word/2010/wordprocessingCanvas" xmlns:cx="http://schemas.microsoft.com/office/drawing/2014/chartex" xmlns:cx1="http://schemas.microsoft.com/office/drawing/2015/9/8/chartex" xmlns:cx2="http://schemas.microsoft.com/office/drawing/2015/10/21/chartex" xmlns:cx3="http://schemas.microsoft.com/office/drawing/2016/5/9/chartex" xmlns:cx4="http://schemas.microsoft.com/office/drawing/2016/5/10/chartex" xmlns:cx5="http://schemas.microsoft.com/office/drawing/2016/5/11/chartex" xmlns:cx6="http://schemas.microsoft.com/office/drawing/2016/5/12/chartex" xmlns:cx7="http://schemas.microsoft.com/office/drawing/2016/5/13/chartex" xmlns:cx8="http://schemas.microsoft.com/office/drawing/2016/5/14/chartex" xmlns:mc="http://schemas.openxmlformats.org/markup-compatibility/2006" xmlns:aink="http://schemas.microsoft.com/office/drawing/2016/ink" xmlns:am3d="http://schemas.microsoft.com/office/drawing/2017/model3d" xmlns:o="urn:schemas-microsoft-com:office:office" xmlns:r="http://schemas.openxmlformats.org/officeDocument/2006/relationships" xmlns:m="http://schemas.openxmlformats.org/officeDocument/2006/math" xmlns:v="urn:schemas-microsoft-com:vml" xmlns:wp14="http://schemas.microsoft.com/office/word/2010/wordprocessingDrawing" xmlns:wp="http://schemas.openxmlformats.org/drawingml/2006/wordprocessingDrawing" xmlns:w10="urn:schemas-microsoft-com:office:word" xmlns:w="http://schemas.openxmlformats.org/wordprocessingml/2006/main" xmlns:w14="http://schemas.microsoft.com/office/word/2010/wordml" xmlns:w15="http://schemas.microsoft.com/office/word/2012/wordml" xmlns:w16cid="http://schemas.microsoft.com/office/word/2016/wordml/cid" xmlns:w16se="http://schemas.microsoft.com/office/word/2015/wordml/symex" xmlns:wpg="http://schemas.microsoft.com/office/word/2010/wordprocessingGroup" xmlns:wpi="http://schemas.microsoft.com/office/word/2010/wordprocessingInk" xmlns:wne="http://schemas.microsoft.com/office/word/2006/wordml" xmlns:wps="http://schemas.microsoft.com/office/word/2010/wordprocessingShape" mc:Ignorable="w14 w15 w16se w16cid wp14">
+<w:footnotes xmlns:wpc="http://schemas.microsoft.com/office/word/2010/wordprocessingCanvas" xmlns:cx="http://schemas.microsoft.com/office/drawing/2014/chartex" xmlns:cx1="http://schemas.microsoft.com/office/drawing/2015/9/8/chartex" xmlns:cx2="http://schemas.microsoft.com/office/drawing/2015/10/21/chartex" xmlns:cx3="http://schemas.microsoft.com/office/drawing/2016/5/9/chartex" xmlns:cx4="http://schemas.microsoft.com/office/drawing/2016/5/10/chartex" xmlns:cx5="http://schemas.microsoft.com/office/drawing/2016/5/11/chartex" xmlns:cx6="http://schemas.microsoft.com/office/drawing/2016/5/12/chartex" xmlns:cx7="http://schemas.microsoft.com/office/drawing/2016/5/13/chartex" xmlns:cx8="http://schemas.microsoft.com/office/drawing/2016/5/14/chartex" xmlns:mc="http://schemas.openxmlformats.org/markup-compatibility/2006" xmlns:aink="http://schemas.microsoft.com/office/drawing/2016/ink" xmlns:am3d="http://schemas.microsoft.com/office/drawing/2017/model3d" xmlns:o="urn:schemas-microsoft-com:office:office" xmlns:r="http://schemas.openxmlformats.org/officeDocument/2006/relationships" xmlns:m="http://schemas.openxmlformats.org/officeDocument/2006/math" xmlns:v="urn:schemas-microsoft-com:vml" xmlns:wp14="http://schemas.microsoft.com/office/word/2010/wordprocessingDrawing" xmlns:wp="http://schemas.openxmlformats.org/drawingml/2006/wordprocessingDrawing" xmlns:w10="urn:schemas-microsoft-com:office:word" xmlns:w="http://schemas.openxmlformats.org/wordprocessingml/2006/main" xmlns:w14="http://schemas.microsoft.com/office/word/2010/wordml" xmlns:w15="http://schemas.microsoft.com/office/word/2012/wordml" xmlns:w16cex="http://schemas.microsoft.com/office/word/2018/wordml/cex" xmlns:w16cid="http://schemas.microsoft.com/office/word/2016/wordml/cid" xmlns:w16="http://schemas.microsoft.com/office/word/2018/wordml" xmlns:w16sdtdh="http://schemas.microsoft.com/office/word/2020/wordml/sdtdatahash" xmlns:w16se="http://schemas.microsoft.com/office/word/2015/wordml/symex" xmlns:wpg="http://schemas.microsoft.com/office/word/2010/wordprocessingGroup" xmlns:wpi="http://schemas.microsoft.com/office/word/2010/wordprocessingInk" xmlns:wne="http://schemas.microsoft.com/office/word/2006/wordml" xmlns:wps="http://schemas.microsoft.com/office/word/2010/wordprocessingShape" mc:Ignorable="w14 w15 w16se w16cid w16 w16cex w16sdtdh wp14">
   <w:footnote w:type="separator" w:id="-1">
     <w:p>
       <w:pPr>
@@ -6854,7 +5808,7 @@
 </file>
 
 <file path=word/numbering.xml><?xml version="1.0" encoding="utf-8"?>
-<w:numbering xmlns:wpc="http://schemas.microsoft.com/office/word/2010/wordprocessingCanvas" xmlns:cx="http://schemas.microsoft.com/office/drawing/2014/chartex" xmlns:cx1="http://schemas.microsoft.com/office/drawing/2015/9/8/chartex" xmlns:cx2="http://schemas.microsoft.com/office/drawing/2015/10/21/chartex" xmlns:cx3="http://schemas.microsoft.com/office/drawing/2016/5/9/chartex" xmlns:cx4="http://schemas.microsoft.com/office/drawing/2016/5/10/chartex" xmlns:cx5="http://schemas.microsoft.com/office/drawing/2016/5/11/chartex" xmlns:cx6="http://schemas.microsoft.com/office/drawing/2016/5/12/chartex" xmlns:cx7="http://schemas.microsoft.com/office/drawing/2016/5/13/chartex" xmlns:cx8="http://schemas.microsoft.com/office/drawing/2016/5/14/chartex" xmlns:mc="http://schemas.openxmlformats.org/markup-compatibility/2006" xmlns:aink="http://schemas.microsoft.com/office/drawing/2016/ink" xmlns:am3d="http://schemas.microsoft.com/office/drawing/2017/model3d" xmlns:o="urn:schemas-microsoft-com:office:office" xmlns:r="http://schemas.openxmlformats.org/officeDocument/2006/relationships" xmlns:m="http://schemas.openxmlformats.org/officeDocument/2006/math" xmlns:v="urn:schemas-microsoft-com:vml" xmlns:wp14="http://schemas.microsoft.com/office/word/2010/wordprocessingDrawing" xmlns:wp="http://schemas.openxmlformats.org/drawingml/2006/wordprocessingDrawing" xmlns:w10="urn:schemas-microsoft-com:office:word" xmlns:w="http://schemas.openxmlformats.org/wordprocessingml/2006/main" xmlns:w14="http://schemas.microsoft.com/office/word/2010/wordml" xmlns:w15="http://schemas.microsoft.com/office/word/2012/wordml" xmlns:w16cid="http://schemas.microsoft.com/office/word/2016/wordml/cid" xmlns:w16se="http://schemas.microsoft.com/office/word/2015/wordml/symex" xmlns:wpg="http://schemas.microsoft.com/office/word/2010/wordprocessingGroup" xmlns:wpi="http://schemas.microsoft.com/office/word/2010/wordprocessingInk" xmlns:wne="http://schemas.microsoft.com/office/word/2006/wordml" xmlns:wps="http://schemas.microsoft.com/office/word/2010/wordprocessingShape" mc:Ignorable="w14 w15 w16se w16cid wp14">
+<w:numbering xmlns:wpc="http://schemas.microsoft.com/office/word/2010/wordprocessingCanvas" xmlns:cx="http://schemas.microsoft.com/office/drawing/2014/chartex" xmlns:cx1="http://schemas.microsoft.com/office/drawing/2015/9/8/chartex" xmlns:cx2="http://schemas.microsoft.com/office/drawing/2015/10/21/chartex" xmlns:cx3="http://schemas.microsoft.com/office/drawing/2016/5/9/chartex" xmlns:cx4="http://schemas.microsoft.com/office/drawing/2016/5/10/chartex" xmlns:cx5="http://schemas.microsoft.com/office/drawing/2016/5/11/chartex" xmlns:cx6="http://schemas.microsoft.com/office/drawing/2016/5/12/chartex" xmlns:cx7="http://schemas.microsoft.com/office/drawing/2016/5/13/chartex" xmlns:cx8="http://schemas.microsoft.com/office/drawing/2016/5/14/chartex" xmlns:mc="http://schemas.openxmlformats.org/markup-compatibility/2006" xmlns:aink="http://schemas.microsoft.com/office/drawing/2016/ink" xmlns:am3d="http://schemas.microsoft.com/office/drawing/2017/model3d" xmlns:o="urn:schemas-microsoft-com:office:office" xmlns:r="http://schemas.openxmlformats.org/officeDocument/2006/relationships" xmlns:m="http://schemas.openxmlformats.org/officeDocument/2006/math" xmlns:v="urn:schemas-microsoft-com:vml" xmlns:wp14="http://schemas.microsoft.com/office/word/2010/wordprocessingDrawing" xmlns:wp="http://schemas.openxmlformats.org/drawingml/2006/wordprocessingDrawing" xmlns:w10="urn:schemas-microsoft-com:office:word" xmlns:w="http://schemas.openxmlformats.org/wordprocessingml/2006/main" xmlns:w14="http://schemas.microsoft.com/office/word/2010/wordml" xmlns:w15="http://schemas.microsoft.com/office/word/2012/wordml" xmlns:w16cex="http://schemas.microsoft.com/office/word/2018/wordml/cex" xmlns:w16cid="http://schemas.microsoft.com/office/word/2016/wordml/cid" xmlns:w16="http://schemas.microsoft.com/office/word/2018/wordml" xmlns:w16sdtdh="http://schemas.microsoft.com/office/word/2020/wordml/sdtdatahash" xmlns:w16se="http://schemas.microsoft.com/office/word/2015/wordml/symex" xmlns:wpg="http://schemas.microsoft.com/office/word/2010/wordprocessingGroup" xmlns:wpi="http://schemas.microsoft.com/office/word/2010/wordprocessingInk" xmlns:wne="http://schemas.microsoft.com/office/word/2006/wordml" xmlns:wps="http://schemas.microsoft.com/office/word/2010/wordprocessingShape" mc:Ignorable="w14 w15 w16se w16cid w16 w16cex w16sdtdh wp14">
   <w:abstractNum w:abstractNumId="0" w15:restartNumberingAfterBreak="0">
     <w:nsid w:val="024E175E"/>
     <w:multiLevelType w:val="hybridMultilevel"/>
@@ -7780,7 +6734,7 @@
 </file>
 
 <file path=word/styles.xml><?xml version="1.0" encoding="utf-8"?>
-<w:styles xmlns:mc="http://schemas.openxmlformats.org/markup-compatibility/2006" xmlns:r="http://schemas.openxmlformats.org/officeDocument/2006/relationships" xmlns:w="http://schemas.openxmlformats.org/wordprocessingml/2006/main" xmlns:w14="http://schemas.microsoft.com/office/word/2010/wordml" xmlns:w15="http://schemas.microsoft.com/office/word/2012/wordml" xmlns:w16cid="http://schemas.microsoft.com/office/word/2016/wordml/cid" xmlns:w16se="http://schemas.microsoft.com/office/word/2015/wordml/symex" mc:Ignorable="w14 w15 w16se w16cid">
+<w:styles xmlns:mc="http://schemas.openxmlformats.org/markup-compatibility/2006" xmlns:r="http://schemas.openxmlformats.org/officeDocument/2006/relationships" xmlns:w="http://schemas.openxmlformats.org/wordprocessingml/2006/main" xmlns:w14="http://schemas.microsoft.com/office/word/2010/wordml" xmlns:w15="http://schemas.microsoft.com/office/word/2012/wordml" xmlns:w16cex="http://schemas.microsoft.com/office/word/2018/wordml/cex" xmlns:w16cid="http://schemas.microsoft.com/office/word/2016/wordml/cid" xmlns:w16="http://schemas.microsoft.com/office/word/2018/wordml" xmlns:w16sdtdh="http://schemas.microsoft.com/office/word/2020/wordml/sdtdatahash" xmlns:w16se="http://schemas.microsoft.com/office/word/2015/wordml/symex" mc:Ignorable="w14 w15 w16se w16cid w16 w16cex w16sdtdh">
   <w:docDefaults>
     <w:rPrDefault>
       <w:rPr>
@@ -7796,7 +6750,7 @@
       </w:pPr>
     </w:pPrDefault>
   </w:docDefaults>
-  <w:latentStyles w:defLockedState="0" w:defUIPriority="99" w:defSemiHidden="0" w:defUnhideWhenUsed="0" w:defQFormat="0" w:count="375">
+  <w:latentStyles w:defLockedState="0" w:defUIPriority="99" w:defSemiHidden="0" w:defUnhideWhenUsed="0" w:defQFormat="0" w:count="376">
     <w:lsdException w:name="Normal" w:uiPriority="0" w:qFormat="1"/>
     <w:lsdException w:name="heading 1" w:uiPriority="9" w:qFormat="1"/>
     <w:lsdException w:name="heading 2" w:semiHidden="1" w:uiPriority="9" w:unhideWhenUsed="1" w:qFormat="1"/>
@@ -7902,7 +6856,6 @@
     <w:lsdException w:name="HTML Sample" w:semiHidden="1" w:unhideWhenUsed="1"/>
     <w:lsdException w:name="HTML Typewriter" w:semiHidden="1" w:unhideWhenUsed="1"/>
     <w:lsdException w:name="HTML Variable" w:semiHidden="1" w:unhideWhenUsed="1"/>
-    <w:lsdException w:name="Normal Table" w:semiHidden="1" w:unhideWhenUsed="1"/>
     <w:lsdException w:name="annotation subject" w:semiHidden="1" w:unhideWhenUsed="1"/>
     <w:lsdException w:name="No List" w:semiHidden="1" w:unhideWhenUsed="1"/>
     <w:lsdException w:name="Outline List 1" w:semiHidden="1" w:unhideWhenUsed="1"/>
@@ -7949,10 +6902,8 @@
     <w:lsdException w:name="Table Subtle 2" w:semiHidden="1" w:unhideWhenUsed="1"/>
     <w:lsdException w:name="Table Web 1" w:semiHidden="1" w:unhideWhenUsed="1"/>
     <w:lsdException w:name="Table Web 2" w:semiHidden="1" w:unhideWhenUsed="1"/>
-    <w:lsdException w:name="Table Web 3" w:semiHidden="1" w:unhideWhenUsed="1"/>
     <w:lsdException w:name="Balloon Text" w:semiHidden="1" w:unhideWhenUsed="1"/>
     <w:lsdException w:name="Table Grid" w:uiPriority="39"/>
-    <w:lsdException w:name="Table Theme" w:semiHidden="1" w:unhideWhenUsed="1"/>
     <w:lsdException w:name="Placeholder Text" w:semiHidden="1"/>
     <w:lsdException w:name="No Spacing" w:uiPriority="1" w:qFormat="1"/>
     <w:lsdException w:name="Light Shading" w:uiPriority="60"/>
@@ -8172,6 +7123,7 @@
     <w:lsdException w:name="Smart Hyperlink" w:semiHidden="1" w:unhideWhenUsed="1"/>
     <w:lsdException w:name="Hashtag" w:semiHidden="1" w:unhideWhenUsed="1"/>
     <w:lsdException w:name="Unresolved Mention" w:semiHidden="1" w:unhideWhenUsed="1"/>
+    <w:lsdException w:name="Smart Link" w:semiHidden="1" w:unhideWhenUsed="1"/>
   </w:latentStyles>
   <w:style w:type="paragraph" w:default="1" w:styleId="Normal">
     <w:name w:val="Normal"/>

--- a/LGC_Motiv_task/CHECKS MRS.docx
+++ b/LGC_Motiv_task/CHECKS MRS.docx
@@ -1,6 +1,6 @@
 
 <file path=word/document.xml><?xml version="1.0" encoding="utf-8"?>
-<w:document xmlns:wpc="http://schemas.microsoft.com/office/word/2010/wordprocessingCanvas" xmlns:cx="http://schemas.microsoft.com/office/drawing/2014/chartex" xmlns:cx1="http://schemas.microsoft.com/office/drawing/2015/9/8/chartex" xmlns:cx2="http://schemas.microsoft.com/office/drawing/2015/10/21/chartex" xmlns:cx3="http://schemas.microsoft.com/office/drawing/2016/5/9/chartex" xmlns:cx4="http://schemas.microsoft.com/office/drawing/2016/5/10/chartex" xmlns:cx5="http://schemas.microsoft.com/office/drawing/2016/5/11/chartex" xmlns:cx6="http://schemas.microsoft.com/office/drawing/2016/5/12/chartex" xmlns:cx7="http://schemas.microsoft.com/office/drawing/2016/5/13/chartex" xmlns:cx8="http://schemas.microsoft.com/office/drawing/2016/5/14/chartex" xmlns:mc="http://schemas.openxmlformats.org/markup-compatibility/2006" xmlns:aink="http://schemas.microsoft.com/office/drawing/2016/ink" xmlns:am3d="http://schemas.microsoft.com/office/drawing/2017/model3d" xmlns:o="urn:schemas-microsoft-com:office:office" xmlns:r="http://schemas.openxmlformats.org/officeDocument/2006/relationships" xmlns:m="http://schemas.openxmlformats.org/officeDocument/2006/math" xmlns:v="urn:schemas-microsoft-com:vml" xmlns:wp14="http://schemas.microsoft.com/office/word/2010/wordprocessingDrawing" xmlns:wp="http://schemas.openxmlformats.org/drawingml/2006/wordprocessingDrawing" xmlns:w10="urn:schemas-microsoft-com:office:word" xmlns:w="http://schemas.openxmlformats.org/wordprocessingml/2006/main" xmlns:w14="http://schemas.microsoft.com/office/word/2010/wordml" xmlns:w15="http://schemas.microsoft.com/office/word/2012/wordml" xmlns:w16cex="http://schemas.microsoft.com/office/word/2018/wordml/cex" xmlns:w16cid="http://schemas.microsoft.com/office/word/2016/wordml/cid" xmlns:w16="http://schemas.microsoft.com/office/word/2018/wordml" xmlns:w16sdtdh="http://schemas.microsoft.com/office/word/2020/wordml/sdtdatahash" xmlns:w16se="http://schemas.microsoft.com/office/word/2015/wordml/symex" xmlns:wpg="http://schemas.microsoft.com/office/word/2010/wordprocessingGroup" xmlns:wpi="http://schemas.microsoft.com/office/word/2010/wordprocessingInk" xmlns:wne="http://schemas.microsoft.com/office/word/2006/wordml" xmlns:wps="http://schemas.microsoft.com/office/word/2010/wordprocessingShape" mc:Ignorable="w14 w15 w16se w16cid w16 w16cex w16sdtdh wp14">
+<w:document xmlns:wpc="http://schemas.microsoft.com/office/word/2010/wordprocessingCanvas" xmlns:cx="http://schemas.microsoft.com/office/drawing/2014/chartex" xmlns:cx1="http://schemas.microsoft.com/office/drawing/2015/9/8/chartex" xmlns:cx2="http://schemas.microsoft.com/office/drawing/2015/10/21/chartex" xmlns:cx3="http://schemas.microsoft.com/office/drawing/2016/5/9/chartex" xmlns:cx4="http://schemas.microsoft.com/office/drawing/2016/5/10/chartex" xmlns:cx5="http://schemas.microsoft.com/office/drawing/2016/5/11/chartex" xmlns:cx6="http://schemas.microsoft.com/office/drawing/2016/5/12/chartex" xmlns:cx7="http://schemas.microsoft.com/office/drawing/2016/5/13/chartex" xmlns:cx8="http://schemas.microsoft.com/office/drawing/2016/5/14/chartex" xmlns:mc="http://schemas.openxmlformats.org/markup-compatibility/2006" xmlns:aink="http://schemas.microsoft.com/office/drawing/2016/ink" xmlns:am3d="http://schemas.microsoft.com/office/drawing/2017/model3d" xmlns:o="urn:schemas-microsoft-com:office:office" xmlns:r="http://schemas.openxmlformats.org/officeDocument/2006/relationships" xmlns:m="http://schemas.openxmlformats.org/officeDocument/2006/math" xmlns:v="urn:schemas-microsoft-com:vml" xmlns:wp14="http://schemas.microsoft.com/office/word/2010/wordprocessingDrawing" xmlns:wp="http://schemas.openxmlformats.org/drawingml/2006/wordprocessingDrawing" xmlns:w10="urn:schemas-microsoft-com:office:word" xmlns:w="http://schemas.openxmlformats.org/wordprocessingml/2006/main" xmlns:w14="http://schemas.microsoft.com/office/word/2010/wordml" xmlns:w15="http://schemas.microsoft.com/office/word/2012/wordml" xmlns:w16cid="http://schemas.microsoft.com/office/word/2016/wordml/cid" xmlns:w16se="http://schemas.microsoft.com/office/word/2015/wordml/symex" xmlns:wpg="http://schemas.microsoft.com/office/word/2010/wordprocessingGroup" xmlns:wpi="http://schemas.microsoft.com/office/word/2010/wordprocessingInk" xmlns:wne="http://schemas.microsoft.com/office/word/2006/wordml" xmlns:wps="http://schemas.microsoft.com/office/word/2010/wordprocessingShape" mc:Ignorable="w14 w15 w16se w16cid wp14">
   <w:body>
     <w:tbl>
       <w:tblPr>
@@ -103,11 +103,19 @@
                 <w:b/>
               </w:rPr>
             </w:pPr>
-            <w:r>
-              <w:rPr>
-                <w:b/>
-              </w:rPr>
-              <w:t>éteindre l'ordinateur du scanner</w:t>
+            <w:proofErr w:type="gramStart"/>
+            <w:r>
+              <w:rPr>
+                <w:b/>
+              </w:rPr>
+              <w:t>éteindre</w:t>
+            </w:r>
+            <w:proofErr w:type="gramEnd"/>
+            <w:r>
+              <w:rPr>
+                <w:b/>
+              </w:rPr>
+              <w:t xml:space="preserve"> l'ordinateur du scanner</w:t>
             </w:r>
           </w:p>
         </w:tc>
@@ -135,7 +143,21 @@
               <w:rPr>
                 <w:b/>
               </w:rPr>
-              <w:t>System – End Session – Shutdown System</w:t>
+              <w:t xml:space="preserve">System – End Session – </w:t>
+            </w:r>
+            <w:proofErr w:type="spellStart"/>
+            <w:r>
+              <w:rPr>
+                <w:b/>
+              </w:rPr>
+              <w:t>Shutdown</w:t>
+            </w:r>
+            <w:proofErr w:type="spellEnd"/>
+            <w:r>
+              <w:rPr>
+                <w:b/>
+              </w:rPr>
+              <w:t xml:space="preserve"> System</w:t>
             </w:r>
             <w:r>
               <w:rPr>
@@ -179,24 +201,88 @@
                 <w:lang w:val="en-US"/>
               </w:rPr>
             </w:pPr>
+            <w:proofErr w:type="spellStart"/>
             <w:r>
               <w:rPr>
                 <w:lang w:val="en-US"/>
               </w:rPr>
-              <w:t xml:space="preserve">Eteindre avec </w:t>
-            </w:r>
-            <w:r>
-              <w:rPr>
-                <w:b/>
+              <w:t>Eteindre</w:t>
+            </w:r>
+            <w:proofErr w:type="spellEnd"/>
+            <w:r>
+              <w:rPr>
                 <w:lang w:val="en-US"/>
               </w:rPr>
+              <w:t xml:space="preserve"> avec </w:t>
+            </w:r>
+            <w:r>
+              <w:rPr>
+                <w:b/>
+                <w:lang w:val="en-US"/>
+              </w:rPr>
               <w:t>bouton « system off »</w:t>
             </w:r>
             <w:r>
               <w:rPr>
                 <w:lang w:val="en-US"/>
               </w:rPr>
-              <w:t xml:space="preserve"> une fois l’ordinateur éteint (message </w:t>
+              <w:t xml:space="preserve"> </w:t>
+            </w:r>
+            <w:proofErr w:type="spellStart"/>
+            <w:r>
+              <w:rPr>
+                <w:lang w:val="en-US"/>
+              </w:rPr>
+              <w:t>une</w:t>
+            </w:r>
+            <w:proofErr w:type="spellEnd"/>
+            <w:r>
+              <w:rPr>
+                <w:lang w:val="en-US"/>
+              </w:rPr>
+              <w:t xml:space="preserve"> </w:t>
+            </w:r>
+            <w:proofErr w:type="spellStart"/>
+            <w:r>
+              <w:rPr>
+                <w:lang w:val="en-US"/>
+              </w:rPr>
+              <w:t>fois</w:t>
+            </w:r>
+            <w:proofErr w:type="spellEnd"/>
+            <w:r>
+              <w:rPr>
+                <w:lang w:val="en-US"/>
+              </w:rPr>
+              <w:t xml:space="preserve"> </w:t>
+            </w:r>
+            <w:proofErr w:type="spellStart"/>
+            <w:r>
+              <w:rPr>
+                <w:lang w:val="en-US"/>
+              </w:rPr>
+              <w:t>l’ordinateur</w:t>
+            </w:r>
+            <w:proofErr w:type="spellEnd"/>
+            <w:r>
+              <w:rPr>
+                <w:lang w:val="en-US"/>
+              </w:rPr>
+              <w:t xml:space="preserve"> </w:t>
+            </w:r>
+            <w:proofErr w:type="spellStart"/>
+            <w:r>
+              <w:rPr>
+                <w:lang w:val="en-US"/>
+              </w:rPr>
+              <w:t>éteint</w:t>
+            </w:r>
+            <w:proofErr w:type="spellEnd"/>
+            <w:r>
+              <w:rPr>
+                <w:lang w:val="en-US"/>
+              </w:rPr>
+              <w:t xml:space="preserve"> (message </w:t>
             </w:r>
             <w:r>
               <w:rPr>
@@ -273,12 +359,14 @@
             <w:pPr>
               <w:jc w:val="center"/>
             </w:pPr>
+            <w:proofErr w:type="gramStart"/>
             <w:r>
               <w:rPr>
                 <w:b/>
               </w:rPr>
               <w:t>redémarrer</w:t>
             </w:r>
+            <w:proofErr w:type="gramEnd"/>
             <w:r>
               <w:t xml:space="preserve"> </w:t>
             </w:r>
@@ -373,7 +461,15 @@
             </w:r>
             <w:r>
               <w:br/>
-              <w:t>Si les 3 bips n’ont pas eu lieu, répéter la procédure au moins 2 fois. Si tjr pas de bip, bug du scanner =&gt; appeler Lijing Xin</w:t>
+              <w:t xml:space="preserve">Si les 3 bips n’ont pas eu lieu, répéter la procédure au moins 2 fois. Si tjr pas de bip, bug du scanner =&gt; appeler </w:t>
+            </w:r>
+            <w:proofErr w:type="spellStart"/>
+            <w:r>
+              <w:t>Lijing</w:t>
+            </w:r>
+            <w:proofErr w:type="spellEnd"/>
+            <w:r>
+              <w:t xml:space="preserve"> Xin</w:t>
             </w:r>
             <w:r>
               <w:br/>
@@ -397,12 +493,22 @@
             <w:pPr>
               <w:jc w:val="center"/>
             </w:pPr>
-            <w:r>
-              <w:rPr>
-                <w:b/>
-              </w:rPr>
-              <w:t>ctrl+esc</w:t>
-            </w:r>
+            <w:proofErr w:type="spellStart"/>
+            <w:proofErr w:type="gramStart"/>
+            <w:r>
+              <w:rPr>
+                <w:b/>
+              </w:rPr>
+              <w:t>ctrl</w:t>
+            </w:r>
+            <w:proofErr w:type="gramEnd"/>
+            <w:r>
+              <w:rPr>
+                <w:b/>
+              </w:rPr>
+              <w:t>+esc</w:t>
+            </w:r>
+            <w:proofErr w:type="spellEnd"/>
             <w:r>
               <w:t>=&gt;</w:t>
             </w:r>
@@ -418,8 +524,13 @@
             <w:r>
               <w:t xml:space="preserve"> </w:t>
             </w:r>
-            <w:r>
-              <w:t>meduser pour pouvoir accéder à certains dossiers</w:t>
+            <w:proofErr w:type="spellStart"/>
+            <w:r>
+              <w:t>meduser</w:t>
+            </w:r>
+            <w:proofErr w:type="spellEnd"/>
+            <w:r>
+              <w:t xml:space="preserve"> pour pouvoir accéder à certains dossiers</w:t>
             </w:r>
             <w:r>
               <w:br/>
@@ -448,8 +559,13 @@
             <w:pPr>
               <w:jc w:val="center"/>
             </w:pPr>
-            <w:r>
-              <w:t xml:space="preserve">vérifier que le scanner n'a pas de </w:t>
+            <w:proofErr w:type="gramStart"/>
+            <w:r>
+              <w:t>vérifier</w:t>
+            </w:r>
+            <w:proofErr w:type="gramEnd"/>
+            <w:r>
+              <w:t xml:space="preserve"> que le scanner n'a pas de </w:t>
             </w:r>
             <w:r>
               <w:rPr>
@@ -580,6 +696,7 @@
             <w:r>
               <w:t xml:space="preserve">Rentrer identifiant étude </w:t>
             </w:r>
+            <w:proofErr w:type="spellStart"/>
             <w:r>
               <w:rPr>
                 <w:b/>
@@ -587,6 +704,7 @@
               </w:rPr>
               <w:t>CIDXXX_LGCMot</w:t>
             </w:r>
+            <w:proofErr w:type="spellEnd"/>
           </w:p>
         </w:tc>
       </w:tr>
@@ -623,8 +741,13 @@
                 <w:numId w:val="8"/>
               </w:numPr>
             </w:pPr>
-            <w:r>
-              <w:t xml:space="preserve">demander </w:t>
+            <w:proofErr w:type="gramStart"/>
+            <w:r>
+              <w:t>demander</w:t>
+            </w:r>
+            <w:proofErr w:type="gramEnd"/>
+            <w:r>
+              <w:t xml:space="preserve"> </w:t>
             </w:r>
             <w:r>
               <w:rPr>
@@ -652,6 +775,7 @@
             <w:r>
               <w:t xml:space="preserve"> et rentrer dans </w:t>
             </w:r>
+            <w:proofErr w:type="spellStart"/>
             <w:r>
               <w:rPr>
                 <w:b/>
@@ -659,12 +783,22 @@
               </w:rPr>
               <w:t>age</w:t>
             </w:r>
-            <w:r>
-              <w:t xml:space="preserve"> (pas date of birth pour pas l’identifier)</w:t>
+            <w:proofErr w:type="spellEnd"/>
+            <w:r>
+              <w:t xml:space="preserve"> (pas date of </w:t>
+            </w:r>
+            <w:proofErr w:type="spellStart"/>
+            <w:r>
+              <w:t>birth</w:t>
+            </w:r>
+            <w:proofErr w:type="spellEnd"/>
+            <w:r>
+              <w:t xml:space="preserve"> pour pas l’identifier)</w:t>
             </w:r>
             <w:r>
               <w:t xml:space="preserve"> et </w:t>
             </w:r>
+            <w:proofErr w:type="spellStart"/>
             <w:r>
               <w:rPr>
                 <w:b/>
@@ -672,6 +806,7 @@
               </w:rPr>
               <w:t>weight</w:t>
             </w:r>
+            <w:proofErr w:type="spellEnd"/>
           </w:p>
         </w:tc>
       </w:tr>
@@ -708,8 +843,13 @@
                 <w:numId w:val="8"/>
               </w:numPr>
             </w:pPr>
-            <w:r>
-              <w:t>rentrer genre du sujet (homme/femme)</w:t>
+            <w:proofErr w:type="gramStart"/>
+            <w:r>
+              <w:t>rentrer</w:t>
+            </w:r>
+            <w:proofErr w:type="gramEnd"/>
+            <w:r>
+              <w:t xml:space="preserve"> genre du sujet (homme/femme)</w:t>
             </w:r>
           </w:p>
         </w:tc>
@@ -750,26 +890,72 @@
                 <w:lang w:val="fr-CH"/>
               </w:rPr>
             </w:pPr>
+            <w:proofErr w:type="gramStart"/>
             <w:r>
               <w:rPr>
                 <w:lang w:val="fr-CH"/>
               </w:rPr>
-              <w:t>rentrer le chemin de l’étude:</w:t>
-            </w:r>
+              <w:t>rentrer</w:t>
+            </w:r>
+            <w:proofErr w:type="gramEnd"/>
             <w:r>
               <w:rPr>
                 <w:lang w:val="fr-CH"/>
               </w:rPr>
+              <w:t xml:space="preserve"> le chemin de l’étude:</w:t>
+            </w:r>
+            <w:r>
+              <w:rPr>
+                <w:lang w:val="fr-CH"/>
+              </w:rPr>
               <w:br/>
             </w:r>
+            <w:proofErr w:type="spellStart"/>
             <w:r>
               <w:rPr>
                 <w:b/>
                 <w:bCs/>
                 <w:lang w:val="fr-CH"/>
               </w:rPr>
-              <w:t>study =&gt; Research =&gt; LGC_Lab</w:t>
-            </w:r>
+              <w:t>study</w:t>
+            </w:r>
+            <w:proofErr w:type="spellEnd"/>
+            <w:r>
+              <w:rPr>
+                <w:b/>
+                <w:bCs/>
+                <w:lang w:val="fr-CH"/>
+              </w:rPr>
+              <w:t xml:space="preserve"> =&gt; </w:t>
+            </w:r>
+            <w:proofErr w:type="spellStart"/>
+            <w:r>
+              <w:rPr>
+                <w:b/>
+                <w:bCs/>
+                <w:lang w:val="fr-CH"/>
+              </w:rPr>
+              <w:t>Research</w:t>
+            </w:r>
+            <w:proofErr w:type="spellEnd"/>
+            <w:r>
+              <w:rPr>
+                <w:b/>
+                <w:bCs/>
+                <w:lang w:val="fr-CH"/>
+              </w:rPr>
+              <w:t xml:space="preserve"> =&gt; </w:t>
+            </w:r>
+            <w:proofErr w:type="spellStart"/>
+            <w:r>
+              <w:rPr>
+                <w:b/>
+                <w:bCs/>
+                <w:lang w:val="fr-CH"/>
+              </w:rPr>
+              <w:t>LGC_Lab</w:t>
+            </w:r>
+            <w:proofErr w:type="spellEnd"/>
           </w:p>
         </w:tc>
       </w:tr>
@@ -864,11 +1050,19 @@
                 <w:lang w:val="fr-CH"/>
               </w:rPr>
             </w:pPr>
+            <w:proofErr w:type="gramStart"/>
             <w:r>
               <w:rPr>
                 <w:lang w:val="fr-CH"/>
               </w:rPr>
-              <w:t xml:space="preserve">cliquer sur </w:t>
+              <w:t>cliquer</w:t>
+            </w:r>
+            <w:proofErr w:type="gramEnd"/>
+            <w:r>
+              <w:rPr>
+                <w:lang w:val="fr-CH"/>
+              </w:rPr>
+              <w:t xml:space="preserve"> sur </w:t>
             </w:r>
             <w:r>
               <w:rPr>
@@ -966,8 +1160,13 @@
             <w:pPr>
               <w:jc w:val="center"/>
             </w:pPr>
-            <w:r>
-              <w:t xml:space="preserve">vérifier que tout le monde n'a rien de </w:t>
+            <w:proofErr w:type="gramStart"/>
+            <w:r>
+              <w:t>vérifier</w:t>
+            </w:r>
+            <w:proofErr w:type="gramEnd"/>
+            <w:r>
+              <w:t xml:space="preserve"> que tout le monde n'a rien de </w:t>
             </w:r>
             <w:r>
               <w:rPr>
@@ -999,8 +1198,13 @@
                 <w:bCs/>
               </w:rPr>
             </w:pPr>
-            <w:r>
-              <w:t>installer l'</w:t>
+            <w:proofErr w:type="gramStart"/>
+            <w:r>
+              <w:t>installer</w:t>
+            </w:r>
+            <w:proofErr w:type="gramEnd"/>
+            <w:r>
+              <w:t xml:space="preserve"> l'</w:t>
             </w:r>
             <w:r>
               <w:rPr>
@@ -1245,11 +1449,19 @@
                 <w:bCs/>
               </w:rPr>
             </w:pPr>
-            <w:r>
-              <w:rPr>
-                <w:bCs/>
-              </w:rPr>
-              <w:t>brancher les</w:t>
+            <w:proofErr w:type="gramStart"/>
+            <w:r>
+              <w:rPr>
+                <w:bCs/>
+              </w:rPr>
+              <w:t>brancher</w:t>
+            </w:r>
+            <w:proofErr w:type="gramEnd"/>
+            <w:r>
+              <w:rPr>
+                <w:bCs/>
+              </w:rPr>
+              <w:t xml:space="preserve"> les</w:t>
             </w:r>
             <w:r>
               <w:rPr>
@@ -1286,8 +1498,13 @@
             <w:pPr>
               <w:jc w:val="center"/>
             </w:pPr>
-            <w:r>
-              <w:t>préparer l'installation du sujet</w:t>
+            <w:proofErr w:type="gramStart"/>
+            <w:r>
+              <w:t>préparer</w:t>
+            </w:r>
+            <w:proofErr w:type="gramEnd"/>
+            <w:r>
+              <w:t xml:space="preserve"> l'installation du sujet</w:t>
             </w:r>
             <w:r>
               <w:t xml:space="preserve"> dans le scanner</w:t>
@@ -1307,12 +1524,14 @@
                 <w:b/>
               </w:rPr>
             </w:pPr>
+            <w:proofErr w:type="gramStart"/>
             <w:r>
               <w:rPr>
                 <w:b/>
               </w:rPr>
               <w:t>tapis</w:t>
             </w:r>
+            <w:proofErr w:type="gramEnd"/>
             <w:r>
               <w:t xml:space="preserve"> sous sujet</w:t>
             </w:r>
@@ -1442,16 +1661,30 @@
             <w:hideMark/>
           </w:tcPr>
           <w:p>
-            <w:r>
-              <w:t xml:space="preserve">donner </w:t>
-            </w:r>
-            <w:r>
-              <w:rPr>
-                <w:b/>
-                <w:bCs/>
-              </w:rPr>
-              <w:t>boules quiès</w:t>
-            </w:r>
+            <w:proofErr w:type="gramStart"/>
+            <w:r>
+              <w:t>donner</w:t>
+            </w:r>
+            <w:proofErr w:type="gramEnd"/>
+            <w:r>
+              <w:t xml:space="preserve"> </w:t>
+            </w:r>
+            <w:r>
+              <w:rPr>
+                <w:b/>
+                <w:bCs/>
+              </w:rPr>
+              <w:t xml:space="preserve">boules </w:t>
+            </w:r>
+            <w:proofErr w:type="spellStart"/>
+            <w:r>
+              <w:rPr>
+                <w:b/>
+                <w:bCs/>
+              </w:rPr>
+              <w:t>quiès</w:t>
+            </w:r>
+            <w:proofErr w:type="spellEnd"/>
             <w:r>
               <w:t xml:space="preserve"> au sujet</w:t>
             </w:r>
@@ -1483,8 +1716,13 @@
             <w:hideMark/>
           </w:tcPr>
           <w:p>
-            <w:r>
-              <w:t xml:space="preserve">placer le </w:t>
+            <w:proofErr w:type="gramStart"/>
+            <w:r>
+              <w:t>placer</w:t>
+            </w:r>
+            <w:proofErr w:type="gramEnd"/>
+            <w:r>
+              <w:t xml:space="preserve"> le </w:t>
             </w:r>
             <w:r>
               <w:rPr>
@@ -1501,7 +1739,15 @@
               <w:br/>
             </w:r>
             <w:r>
-              <w:t>(attention à bien choper l'insula et dmPFC)</w:t>
+              <w:t xml:space="preserve">(attention à bien choper l'insula et </w:t>
+            </w:r>
+            <w:proofErr w:type="spellStart"/>
+            <w:r>
+              <w:t>dmPFC</w:t>
+            </w:r>
+            <w:proofErr w:type="spellEnd"/>
+            <w:r>
+              <w:t>)</w:t>
             </w:r>
           </w:p>
         </w:tc>
@@ -1533,8 +1779,13 @@
             <w:hideMark/>
           </w:tcPr>
           <w:p>
-            <w:r>
-              <w:t xml:space="preserve">installer le sujet dans l'antenne à l'aide des </w:t>
+            <w:proofErr w:type="gramStart"/>
+            <w:r>
+              <w:t>installer</w:t>
+            </w:r>
+            <w:proofErr w:type="gramEnd"/>
+            <w:r>
+              <w:t xml:space="preserve"> le sujet dans l'antenne à l'aide des </w:t>
             </w:r>
             <w:r>
               <w:rPr>
@@ -1564,8 +1815,13 @@
             <w:hideMark/>
           </w:tcPr>
           <w:p>
-            <w:r>
-              <w:t xml:space="preserve">donner </w:t>
+            <w:proofErr w:type="gramStart"/>
+            <w:r>
+              <w:t>donner</w:t>
+            </w:r>
+            <w:proofErr w:type="gramEnd"/>
+            <w:r>
+              <w:t xml:space="preserve"> </w:t>
             </w:r>
             <w:r>
               <w:rPr>
@@ -1598,9 +1854,11 @@
             <w:hideMark/>
           </w:tcPr>
           <w:p>
+            <w:proofErr w:type="gramStart"/>
             <w:r>
               <w:t>introduire</w:t>
             </w:r>
+            <w:proofErr w:type="gramEnd"/>
             <w:r>
               <w:t xml:space="preserve"> le sujet dans le scanner doucement et vérifier que tout va bien</w:t>
             </w:r>
@@ -1711,12 +1969,21 @@
                 <w:bCs/>
               </w:rPr>
             </w:pPr>
-            <w:r>
-              <w:rPr>
-                <w:b/>
-                <w:bCs/>
-              </w:rPr>
-              <w:t>scan anatomique</w:t>
+            <w:proofErr w:type="gramStart"/>
+            <w:r>
+              <w:rPr>
+                <w:b/>
+                <w:bCs/>
+              </w:rPr>
+              <w:t>scan</w:t>
+            </w:r>
+            <w:proofErr w:type="gramEnd"/>
+            <w:r>
+              <w:rPr>
+                <w:b/>
+                <w:bCs/>
+              </w:rPr>
+              <w:t xml:space="preserve"> anatomique</w:t>
             </w:r>
           </w:p>
           <w:p>
@@ -1747,12 +2014,16 @@
                 <w:b/>
               </w:rPr>
             </w:pPr>
+            <w:proofErr w:type="spellStart"/>
+            <w:proofErr w:type="gramStart"/>
             <w:r>
               <w:rPr>
                 <w:b/>
               </w:rPr>
               <w:t>localizer</w:t>
             </w:r>
+            <w:proofErr w:type="spellEnd"/>
+            <w:proofErr w:type="gramEnd"/>
           </w:p>
           <w:p>
             <w:pPr>
@@ -1779,11 +2050,19 @@
                 <w:b/>
               </w:rPr>
             </w:pPr>
-            <w:r>
-              <w:rPr>
-                <w:b/>
-              </w:rPr>
-              <w:t>scan anatomique</w:t>
+            <w:proofErr w:type="gramStart"/>
+            <w:r>
+              <w:rPr>
+                <w:b/>
+              </w:rPr>
+              <w:t>scan</w:t>
+            </w:r>
+            <w:proofErr w:type="gramEnd"/>
+            <w:r>
+              <w:rPr>
+                <w:b/>
+              </w:rPr>
+              <w:t xml:space="preserve"> anatomique</w:t>
             </w:r>
           </w:p>
           <w:p>
@@ -1819,9 +2098,27 @@
             <w:r>
               <w:t> </w:t>
             </w:r>
-            <w:r>
-              <w:t>Adjust field of view</w:t>
-            </w:r>
+            <w:proofErr w:type="spellStart"/>
+            <w:r>
+              <w:t>Adjust</w:t>
+            </w:r>
+            <w:proofErr w:type="spellEnd"/>
+            <w:r>
+              <w:t xml:space="preserve"> </w:t>
+            </w:r>
+            <w:proofErr w:type="spellStart"/>
+            <w:r>
+              <w:t>field</w:t>
+            </w:r>
+            <w:proofErr w:type="spellEnd"/>
+            <w:r>
+              <w:t xml:space="preserve"> of </w:t>
+            </w:r>
+            <w:proofErr w:type="spellStart"/>
+            <w:r>
+              <w:t>view</w:t>
+            </w:r>
+            <w:proofErr w:type="spellEnd"/>
           </w:p>
         </w:tc>
       </w:tr>
@@ -1884,8 +2181,16 @@
               <w:rPr>
                 <w:lang w:val="en-US"/>
               </w:rPr>
-              <w:t>Manual shimming :</w:t>
-            </w:r>
+              <w:t xml:space="preserve">Manual </w:t>
+            </w:r>
+            <w:proofErr w:type="gramStart"/>
+            <w:r>
+              <w:rPr>
+                <w:lang w:val="en-US"/>
+              </w:rPr>
+              <w:t>shimming :</w:t>
+            </w:r>
+            <w:proofErr w:type="gramEnd"/>
           </w:p>
           <w:p>
             <w:pPr>
@@ -1934,11 +2239,33 @@
                 <w:lang w:val="fr-CH"/>
               </w:rPr>
             </w:pPr>
+            <w:proofErr w:type="spellStart"/>
             <w:r>
               <w:rPr>
                 <w:lang w:val="fr-CH"/>
               </w:rPr>
-              <w:t>Transmitter – Go – until convergence</w:t>
+              <w:t>Transmitter</w:t>
+            </w:r>
+            <w:proofErr w:type="spellEnd"/>
+            <w:r>
+              <w:rPr>
+                <w:lang w:val="fr-CH"/>
+              </w:rPr>
+              <w:t xml:space="preserve"> – Go – </w:t>
+            </w:r>
+            <w:proofErr w:type="spellStart"/>
+            <w:r>
+              <w:rPr>
+                <w:lang w:val="fr-CH"/>
+              </w:rPr>
+              <w:t>until</w:t>
+            </w:r>
+            <w:proofErr w:type="spellEnd"/>
+            <w:r>
+              <w:rPr>
+                <w:lang w:val="fr-CH"/>
+              </w:rPr>
+              <w:t xml:space="preserve"> convergence</w:t>
             </w:r>
             <w:r>
               <w:rPr>
@@ -2149,7 +2476,15 @@
               <w:t>terminal</w:t>
             </w:r>
             <w:r>
-              <w:t xml:space="preserve"> pour le shimming pendant que ça tourne)</w:t>
+              <w:t xml:space="preserve"> pour le </w:t>
+            </w:r>
+            <w:proofErr w:type="spellStart"/>
+            <w:r>
+              <w:t>shimming</w:t>
+            </w:r>
+            <w:proofErr w:type="spellEnd"/>
+            <w:r>
+              <w:t xml:space="preserve"> pendant que ça tourne)</w:t>
             </w:r>
           </w:p>
         </w:tc>
@@ -2171,19 +2506,45 @@
                 <w:numId w:val="7"/>
               </w:numPr>
             </w:pPr>
+            <w:proofErr w:type="gramStart"/>
             <w:r>
               <w:lastRenderedPageBreak/>
               <w:t>définir</w:t>
             </w:r>
-            <w:r>
-              <w:rPr>
-                <w:b/>
-                <w:bCs/>
-              </w:rPr>
-              <w:t xml:space="preserve"> ref amplitude 200V</w:t>
-            </w:r>
-            <w:r>
-              <w:t xml:space="preserve"> (dans System - Adjustments)</w:t>
+            <w:proofErr w:type="gramEnd"/>
+            <w:r>
+              <w:rPr>
+                <w:b/>
+                <w:bCs/>
+              </w:rPr>
+              <w:t xml:space="preserve"> </w:t>
+            </w:r>
+            <w:proofErr w:type="spellStart"/>
+            <w:r>
+              <w:rPr>
+                <w:b/>
+                <w:bCs/>
+              </w:rPr>
+              <w:t>ref</w:t>
+            </w:r>
+            <w:proofErr w:type="spellEnd"/>
+            <w:r>
+              <w:rPr>
+                <w:b/>
+                <w:bCs/>
+              </w:rPr>
+              <w:t xml:space="preserve"> amplitude 200V</w:t>
+            </w:r>
+            <w:r>
+              <w:t xml:space="preserve"> (dans System - </w:t>
+            </w:r>
+            <w:proofErr w:type="spellStart"/>
+            <w:r>
+              <w:t>Adjustments</w:t>
+            </w:r>
+            <w:proofErr w:type="spellEnd"/>
+            <w:r>
+              <w:t>)</w:t>
             </w:r>
           </w:p>
         </w:tc>
@@ -2230,7 +2591,15 @@
               <w:t>(droite écran)</w:t>
             </w:r>
             <w:r>
-              <w:t> : drag&amp;drop fichier anatomique (</w:t>
+              <w:t xml:space="preserve"> : </w:t>
+            </w:r>
+            <w:proofErr w:type="spellStart"/>
+            <w:r>
+              <w:t>drag&amp;drop</w:t>
+            </w:r>
+            <w:proofErr w:type="spellEnd"/>
+            <w:r>
+              <w:t xml:space="preserve"> fichier anatomique (</w:t>
             </w:r>
             <w:r>
               <w:rPr>
@@ -2326,7 +2695,15 @@
               <w:t>Exam</w:t>
             </w:r>
             <w:r>
-              <w:t xml:space="preserve"> (droite écran): </w:t>
+              <w:t> (droite écran</w:t>
+            </w:r>
+            <w:proofErr w:type="gramStart"/>
+            <w:r>
+              <w:t>):</w:t>
+            </w:r>
+            <w:proofErr w:type="gramEnd"/>
+            <w:r>
+              <w:t xml:space="preserve"> </w:t>
             </w:r>
             <w:r>
               <w:t xml:space="preserve">retourner dans l'écran principal et </w:t>
@@ -2336,8 +2713,17 @@
                 <w:b/>
                 <w:bCs/>
               </w:rPr>
-              <w:t>loader anat</w:t>
-            </w:r>
+              <w:t xml:space="preserve">loader </w:t>
+            </w:r>
+            <w:proofErr w:type="spellStart"/>
+            <w:r>
+              <w:rPr>
+                <w:b/>
+                <w:bCs/>
+              </w:rPr>
+              <w:t>anat</w:t>
+            </w:r>
+            <w:proofErr w:type="spellEnd"/>
             <w:r>
               <w:rPr>
                 <w:b/>
@@ -2346,8 +2732,13 @@
               <w:br/>
             </w:r>
             <w:r>
-              <w:t>1) mp2rage issu de l'anat</w:t>
-            </w:r>
+              <w:t>1) mp2rage issu de l'</w:t>
+            </w:r>
+            <w:proofErr w:type="spellStart"/>
+            <w:r>
+              <w:t>anat</w:t>
+            </w:r>
+            <w:proofErr w:type="spellEnd"/>
             <w:r>
               <w:t xml:space="preserve"> (</w:t>
             </w:r>
@@ -2364,7 +2755,15 @@
               <w:br/>
             </w:r>
             <w:r>
-              <w:t>2) image resliced 1</w:t>
+              <w:t xml:space="preserve">2) image </w:t>
+            </w:r>
+            <w:proofErr w:type="spellStart"/>
+            <w:r>
+              <w:t>resliced</w:t>
+            </w:r>
+            <w:proofErr w:type="spellEnd"/>
+            <w:r>
+              <w:t xml:space="preserve"> 1</w:t>
             </w:r>
             <w:r>
               <w:t xml:space="preserve"> (</w:t>
@@ -2382,7 +2781,15 @@
               <w:br/>
             </w:r>
             <w:r>
-              <w:t>3) image resliced 2</w:t>
+              <w:t xml:space="preserve">3) image </w:t>
+            </w:r>
+            <w:proofErr w:type="spellStart"/>
+            <w:r>
+              <w:t>resliced</w:t>
+            </w:r>
+            <w:proofErr w:type="spellEnd"/>
+            <w:r>
+              <w:t xml:space="preserve"> 2</w:t>
             </w:r>
             <w:r>
               <w:t xml:space="preserve"> (</w:t>
@@ -2458,8 +2865,13 @@
               <w:t xml:space="preserve"> </w:t>
             </w:r>
             <w:r>
-              <w:t>de shimming</w:t>
-            </w:r>
+              <w:t xml:space="preserve">de </w:t>
+            </w:r>
+            <w:proofErr w:type="spellStart"/>
+            <w:r>
+              <w:t>shimming</w:t>
+            </w:r>
+            <w:proofErr w:type="spellEnd"/>
             <w:r>
               <w:t xml:space="preserve"> (2</w:t>
             </w:r>
@@ -2504,12 +2916,21 @@
                 <w:numId w:val="7"/>
               </w:numPr>
             </w:pPr>
-            <w:r>
-              <w:rPr>
-                <w:b/>
-                <w:bCs/>
-              </w:rPr>
-              <w:t>placer voxel</w:t>
+            <w:proofErr w:type="gramStart"/>
+            <w:r>
+              <w:rPr>
+                <w:b/>
+                <w:bCs/>
+              </w:rPr>
+              <w:t>placer</w:t>
+            </w:r>
+            <w:proofErr w:type="gramEnd"/>
+            <w:r>
+              <w:rPr>
+                <w:b/>
+                <w:bCs/>
+              </w:rPr>
+              <w:t xml:space="preserve"> voxel</w:t>
             </w:r>
             <w:r>
               <w:t xml:space="preserve"> pour 1ère zone d'intérêt</w:t>
@@ -2567,13 +2988,29 @@
               <w:t>ossible</w:t>
             </w:r>
             <w:r>
-              <w:t xml:space="preserve"> de préparer le terminal qui va mettre les valeurs de Shim à jour : </w:t>
-            </w:r>
-            <w:r>
-              <w:rPr>
-                <w:b/>
-              </w:rPr>
-              <w:t>ctrl+esc =&gt; Run =&gt; cmd.exe</w:t>
+              <w:t xml:space="preserve"> de préparer le terminal qui va mettre les valeurs de </w:t>
+            </w:r>
+            <w:proofErr w:type="spellStart"/>
+            <w:r>
+              <w:t>Shim</w:t>
+            </w:r>
+            <w:proofErr w:type="spellEnd"/>
+            <w:r>
+              <w:t xml:space="preserve"> à jour : </w:t>
+            </w:r>
+            <w:proofErr w:type="spellStart"/>
+            <w:r>
+              <w:rPr>
+                <w:b/>
+              </w:rPr>
+              <w:t>ctrl+esc</w:t>
+            </w:r>
+            <w:proofErr w:type="spellEnd"/>
+            <w:r>
+              <w:rPr>
+                <w:b/>
+              </w:rPr>
+              <w:t xml:space="preserve"> =&gt; Run =&gt; cmd.exe</w:t>
             </w:r>
             <w:r>
               <w:rPr>
@@ -2636,6 +3073,7 @@
                 <w:bCs/>
               </w:rPr>
             </w:pPr>
+            <w:proofErr w:type="spellStart"/>
             <w:r>
               <w:rPr>
                 <w:b/>
@@ -2650,6 +3088,7 @@
               </w:rPr>
               <w:t>astmap</w:t>
             </w:r>
+            <w:proofErr w:type="spellEnd"/>
           </w:p>
           <w:p>
             <w:pPr>
@@ -2658,11 +3097,19 @@
                 <w:bCs/>
               </w:rPr>
             </w:pPr>
-            <w:r>
-              <w:rPr>
-                <w:bCs/>
-              </w:rPr>
-              <w:t>Shimming dans le voxel d’intérêt</w:t>
+            <w:proofErr w:type="spellStart"/>
+            <w:r>
+              <w:rPr>
+                <w:bCs/>
+              </w:rPr>
+              <w:t>Shimming</w:t>
+            </w:r>
+            <w:proofErr w:type="spellEnd"/>
+            <w:r>
+              <w:rPr>
+                <w:bCs/>
+              </w:rPr>
+              <w:t xml:space="preserve"> dans le voxel d’intérêt</w:t>
             </w:r>
           </w:p>
           <w:p>
@@ -2697,15 +3144,52 @@
                 <w:numId w:val="1"/>
               </w:numPr>
             </w:pPr>
-            <w:r>
-              <w:t>clic droit Cal - "</w:t>
-            </w:r>
-            <w:r>
-              <w:rPr>
-                <w:b/>
-                <w:bCs/>
-              </w:rPr>
-              <w:t>copy parameter - Adjust volume</w:t>
+            <w:proofErr w:type="gramStart"/>
+            <w:r>
+              <w:t>clic</w:t>
+            </w:r>
+            <w:proofErr w:type="gramEnd"/>
+            <w:r>
+              <w:t xml:space="preserve"> droit Cal - "</w:t>
+            </w:r>
+            <w:r>
+              <w:rPr>
+                <w:b/>
+                <w:bCs/>
+              </w:rPr>
+              <w:t xml:space="preserve">copy </w:t>
+            </w:r>
+            <w:proofErr w:type="spellStart"/>
+            <w:r>
+              <w:rPr>
+                <w:b/>
+                <w:bCs/>
+              </w:rPr>
+              <w:t>parameter</w:t>
+            </w:r>
+            <w:proofErr w:type="spellEnd"/>
+            <w:r>
+              <w:rPr>
+                <w:b/>
+                <w:bCs/>
+              </w:rPr>
+              <w:t xml:space="preserve"> - </w:t>
+            </w:r>
+            <w:proofErr w:type="spellStart"/>
+            <w:r>
+              <w:rPr>
+                <w:b/>
+                <w:bCs/>
+              </w:rPr>
+              <w:t>Adjust</w:t>
+            </w:r>
+            <w:proofErr w:type="spellEnd"/>
+            <w:r>
+              <w:rPr>
+                <w:b/>
+                <w:bCs/>
+              </w:rPr>
+              <w:t xml:space="preserve"> volume</w:t>
             </w:r>
             <w:r>
               <w:t>"</w:t>
@@ -2745,12 +3229,22 @@
                 <w:numId w:val="1"/>
               </w:numPr>
             </w:pPr>
-            <w:r>
-              <w:rPr>
-                <w:b/>
-              </w:rPr>
-              <w:t>ctrl+esc</w:t>
-            </w:r>
+            <w:proofErr w:type="spellStart"/>
+            <w:proofErr w:type="gramStart"/>
+            <w:r>
+              <w:rPr>
+                <w:b/>
+              </w:rPr>
+              <w:t>ctrl</w:t>
+            </w:r>
+            <w:proofErr w:type="gramEnd"/>
+            <w:r>
+              <w:rPr>
+                <w:b/>
+              </w:rPr>
+              <w:t>+esc</w:t>
+            </w:r>
+            <w:proofErr w:type="spellEnd"/>
             <w:r>
               <w:t xml:space="preserve"> =&gt; </w:t>
             </w:r>
@@ -2763,12 +3257,14 @@
             <w:r>
               <w:t xml:space="preserve">=&gt; ouvrir </w:t>
             </w:r>
+            <w:proofErr w:type="spellStart"/>
             <w:r>
               <w:rPr>
                 <w:b/>
               </w:rPr>
               <w:t>SimMeasData</w:t>
             </w:r>
+            <w:proofErr w:type="spellEnd"/>
             <w:r>
               <w:t xml:space="preserve"> =&gt; ouvrir </w:t>
             </w:r>
@@ -2784,6 +3280,7 @@
             <w:r>
               <w:rPr>
                 <w:b/>
+                <w:u w:val="single"/>
               </w:rPr>
               <w:t>Wordpad</w:t>
             </w:r>
@@ -2831,16 +3328,41 @@
               <w:rPr>
                 <w:b/>
               </w:rPr>
-              <w:t>System-Adjustments </w:t>
-            </w:r>
-            <w:r>
-              <w:t>(onglet en bas)</w:t>
-            </w:r>
-            <w:r>
-              <w:rPr>
-                <w:b/>
-              </w:rPr>
-              <w:t xml:space="preserve">: </w:t>
+              <w:t>System-</w:t>
+            </w:r>
+            <w:proofErr w:type="spellStart"/>
+            <w:r>
+              <w:rPr>
+                <w:b/>
+              </w:rPr>
+              <w:t>Adjustments</w:t>
+            </w:r>
+            <w:proofErr w:type="spellEnd"/>
+            <w:r>
+              <w:rPr>
+                <w:b/>
+              </w:rPr>
+              <w:t> </w:t>
+            </w:r>
+            <w:r>
+              <w:t>(onglet en bas</w:t>
+            </w:r>
+            <w:proofErr w:type="gramStart"/>
+            <w:r>
+              <w:t>)</w:t>
+            </w:r>
+            <w:r>
+              <w:rPr>
+                <w:b/>
+              </w:rPr>
+              <w:t>:</w:t>
+            </w:r>
+            <w:proofErr w:type="gramEnd"/>
+            <w:r>
+              <w:rPr>
+                <w:b/>
+              </w:rPr>
+              <w:t xml:space="preserve"> </w:t>
             </w:r>
             <w:r>
               <w:t xml:space="preserve">modifier </w:t>
@@ -2872,7 +3394,21 @@
               <w:rPr>
                 <w:bCs/>
               </w:rPr>
-              <w:t>(désincrémenter par tranches de 10V jusqu’à trouver une valeur qui marche)</w:t>
+              <w:t>(</w:t>
+            </w:r>
+            <w:proofErr w:type="spellStart"/>
+            <w:r>
+              <w:rPr>
+                <w:bCs/>
+              </w:rPr>
+              <w:t>désincrémenter</w:t>
+            </w:r>
+            <w:proofErr w:type="spellEnd"/>
+            <w:r>
+              <w:rPr>
+                <w:bCs/>
+              </w:rPr>
+              <w:t xml:space="preserve"> par tranches de 10V jusqu’à trouver une valeur qui marche)</w:t>
             </w:r>
           </w:p>
         </w:tc>
@@ -2899,6 +3435,7 @@
                 <w:bCs/>
               </w:rPr>
             </w:pPr>
+            <w:proofErr w:type="spellStart"/>
             <w:r>
               <w:rPr>
                 <w:b/>
@@ -2906,6 +3443,7 @@
               </w:rPr>
               <w:t>Linewidth</w:t>
             </w:r>
+            <w:proofErr w:type="spellEnd"/>
             <w:r>
               <w:rPr>
                 <w:b/>
@@ -2942,8 +3480,21 @@
                 <w:numId w:val="3"/>
               </w:numPr>
             </w:pPr>
-            <w:r>
-              <w:t xml:space="preserve">ouvrir linewidth puis </w:t>
+            <w:proofErr w:type="gramStart"/>
+            <w:r>
+              <w:t>ouvrir</w:t>
+            </w:r>
+            <w:proofErr w:type="gramEnd"/>
+            <w:r>
+              <w:t xml:space="preserve"> </w:t>
+            </w:r>
+            <w:proofErr w:type="spellStart"/>
+            <w:r>
+              <w:t>linewidth</w:t>
+            </w:r>
+            <w:proofErr w:type="spellEnd"/>
+            <w:r>
+              <w:t xml:space="preserve"> puis </w:t>
             </w:r>
             <w:r>
               <w:t>clic droit</w:t>
@@ -2952,8 +3503,13 @@
               <w:t xml:space="preserve"> sur</w:t>
             </w:r>
             <w:r>
-              <w:t xml:space="preserve"> fastmap</w:t>
-            </w:r>
+              <w:t xml:space="preserve"> </w:t>
+            </w:r>
+            <w:proofErr w:type="spellStart"/>
+            <w:r>
+              <w:t>fastmap</w:t>
+            </w:r>
+            <w:proofErr w:type="spellEnd"/>
             <w:r>
               <w:t> :</w:t>
             </w:r>
@@ -2969,7 +3525,39 @@
                 <w:b/>
                 <w:bCs/>
               </w:rPr>
-              <w:t>copy parameter - Adjust volume</w:t>
+              <w:t xml:space="preserve">copy </w:t>
+            </w:r>
+            <w:proofErr w:type="spellStart"/>
+            <w:r>
+              <w:rPr>
+                <w:b/>
+                <w:bCs/>
+              </w:rPr>
+              <w:t>parameter</w:t>
+            </w:r>
+            <w:proofErr w:type="spellEnd"/>
+            <w:r>
+              <w:rPr>
+                <w:b/>
+                <w:bCs/>
+              </w:rPr>
+              <w:t xml:space="preserve"> - </w:t>
+            </w:r>
+            <w:proofErr w:type="spellStart"/>
+            <w:r>
+              <w:rPr>
+                <w:b/>
+                <w:bCs/>
+              </w:rPr>
+              <w:t>Adjust</w:t>
+            </w:r>
+            <w:proofErr w:type="spellEnd"/>
+            <w:r>
+              <w:rPr>
+                <w:b/>
+                <w:bCs/>
+              </w:rPr>
+              <w:t xml:space="preserve"> volume</w:t>
             </w:r>
             <w:r>
               <w:t>"</w:t>
@@ -3011,8 +3599,13 @@
                 <w:numId w:val="3"/>
               </w:numPr>
             </w:pPr>
-            <w:r>
-              <w:t xml:space="preserve">modifier </w:t>
+            <w:proofErr w:type="gramStart"/>
+            <w:r>
+              <w:t>modifier</w:t>
+            </w:r>
+            <w:proofErr w:type="gramEnd"/>
+            <w:r>
+              <w:t xml:space="preserve"> </w:t>
             </w:r>
             <w:r>
               <w:rPr>
@@ -3094,23 +3687,59 @@
                 <w:numId w:val="3"/>
               </w:numPr>
             </w:pPr>
-            <w:r>
-              <w:rPr>
-                <w:b/>
-              </w:rPr>
-              <w:t>même voltage que pour fastmap</w:t>
-            </w:r>
+            <w:proofErr w:type="gramStart"/>
+            <w:r>
+              <w:rPr>
+                <w:b/>
+              </w:rPr>
+              <w:t>même</w:t>
+            </w:r>
+            <w:proofErr w:type="gramEnd"/>
+            <w:r>
+              <w:rPr>
+                <w:b/>
+              </w:rPr>
+              <w:t xml:space="preserve"> voltage que pour </w:t>
+            </w:r>
+            <w:proofErr w:type="spellStart"/>
+            <w:r>
+              <w:rPr>
+                <w:b/>
+              </w:rPr>
+              <w:t>fastmap</w:t>
+            </w:r>
+            <w:proofErr w:type="spellEnd"/>
             <w:r>
               <w:rPr>
                 <w:b/>
               </w:rPr>
               <w:br/>
             </w:r>
-            <w:r>
-              <w:t>ctrl+esc =&gt; Windows Explorer=&gt; ouvrir SimMeasData =&gt; ouvrir New_voltage.txt</w:t>
-            </w:r>
-            <w:r>
-              <w:t xml:space="preserve"> avec Wordpad</w:t>
+            <w:proofErr w:type="spellStart"/>
+            <w:r>
+              <w:t>ctrl+esc</w:t>
+            </w:r>
+            <w:proofErr w:type="spellEnd"/>
+            <w:r>
+              <w:t xml:space="preserve"> =&gt; Windows Explorer=&gt; ouvrir </w:t>
+            </w:r>
+            <w:proofErr w:type="spellStart"/>
+            <w:r>
+              <w:t>SimMeasData</w:t>
+            </w:r>
+            <w:proofErr w:type="spellEnd"/>
+            <w:r>
+              <w:t xml:space="preserve"> =&gt; ouvrir New_voltage.txt</w:t>
+            </w:r>
+            <w:r>
+              <w:t xml:space="preserve"> avec </w:t>
+            </w:r>
+            <w:r>
+              <w:rPr>
+                <w:b/>
+                <w:u w:val="single"/>
+              </w:rPr>
+              <w:t>Wordpad</w:t>
             </w:r>
             <w:r>
               <w:br/>
@@ -3131,7 +3760,23 @@
               <w:pStyle w:val="Paragraphedeliste"/>
             </w:pPr>
             <w:r>
-              <w:t>System-Adjustments (onglet en bas): modifier le voltage</w:t>
+              <w:t>System-</w:t>
+            </w:r>
+            <w:proofErr w:type="spellStart"/>
+            <w:r>
+              <w:t>Adjustments</w:t>
+            </w:r>
+            <w:proofErr w:type="spellEnd"/>
+            <w:r>
+              <w:t> (onglet en bas</w:t>
+            </w:r>
+            <w:proofErr w:type="gramStart"/>
+            <w:r>
+              <w:t>):</w:t>
+            </w:r>
+            <w:proofErr w:type="gramEnd"/>
+            <w:r>
+              <w:t xml:space="preserve"> modifier le voltage</w:t>
             </w:r>
           </w:p>
           <w:p>
@@ -3177,21 +3822,39 @@
                 <w:numId w:val="3"/>
               </w:numPr>
             </w:pPr>
-            <w:r>
-              <w:rPr>
-                <w:b/>
-              </w:rPr>
-              <w:t xml:space="preserve">ctrl+esc =&gt; Run =&gt; cmd.exe </w:t>
+            <w:proofErr w:type="spellStart"/>
+            <w:proofErr w:type="gramStart"/>
+            <w:r>
+              <w:rPr>
+                <w:b/>
+              </w:rPr>
+              <w:t>ctrl</w:t>
+            </w:r>
+            <w:proofErr w:type="gramEnd"/>
+            <w:r>
+              <w:rPr>
+                <w:b/>
+              </w:rPr>
+              <w:t>+esc</w:t>
+            </w:r>
+            <w:proofErr w:type="spellEnd"/>
+            <w:r>
+              <w:rPr>
+                <w:b/>
+              </w:rPr>
+              <w:t xml:space="preserve"> =&gt; Run =&gt; cmd.exe </w:t>
             </w:r>
             <w:r>
               <w:t>(</w:t>
             </w:r>
+            <w:proofErr w:type="spellStart"/>
             <w:r>
               <w:rPr>
                 <w:b/>
               </w:rPr>
               <w:t>alt+tab</w:t>
             </w:r>
+            <w:proofErr w:type="spellEnd"/>
             <w:r>
               <w:t xml:space="preserve"> pour retrouver si déjà ouvert)</w:t>
             </w:r>
@@ -3256,8 +3919,13 @@
               <w:t>ShimSettingsUpdateFB.exe</w:t>
             </w:r>
             <w:r>
-              <w:t xml:space="preserve"> pour remplacer les valeurs de shim</w:t>
-            </w:r>
+              <w:t xml:space="preserve"> pour remplacer les valeurs de </w:t>
+            </w:r>
+            <w:proofErr w:type="spellStart"/>
+            <w:r>
+              <w:t>shim</w:t>
+            </w:r>
+            <w:proofErr w:type="spellEnd"/>
           </w:p>
         </w:tc>
       </w:tr>
@@ -3292,24 +3960,70 @@
                 <w:bCs/>
               </w:rPr>
             </w:pPr>
-            <w:r>
-              <w:rPr>
-                <w:bCs/>
-              </w:rPr>
-              <w:t>vérifier que le shim a été « </w:t>
-            </w:r>
-            <w:r>
-              <w:rPr>
-                <w:b/>
-              </w:rPr>
-              <w:t>updated successfully</w:t>
-            </w:r>
-            <w:r>
-              <w:rPr>
-                <w:bCs/>
-              </w:rPr>
-              <w:t> » sinon appeler Lijing</w:t>
-            </w:r>
+            <w:proofErr w:type="gramStart"/>
+            <w:r>
+              <w:rPr>
+                <w:bCs/>
+              </w:rPr>
+              <w:t>vérifier</w:t>
+            </w:r>
+            <w:proofErr w:type="gramEnd"/>
+            <w:r>
+              <w:rPr>
+                <w:bCs/>
+              </w:rPr>
+              <w:t xml:space="preserve"> que le </w:t>
+            </w:r>
+            <w:proofErr w:type="spellStart"/>
+            <w:r>
+              <w:rPr>
+                <w:bCs/>
+              </w:rPr>
+              <w:t>shim</w:t>
+            </w:r>
+            <w:proofErr w:type="spellEnd"/>
+            <w:r>
+              <w:rPr>
+                <w:bCs/>
+              </w:rPr>
+              <w:t xml:space="preserve"> a été « </w:t>
+            </w:r>
+            <w:proofErr w:type="spellStart"/>
+            <w:r>
+              <w:rPr>
+                <w:b/>
+              </w:rPr>
+              <w:t>updated</w:t>
+            </w:r>
+            <w:proofErr w:type="spellEnd"/>
+            <w:r>
+              <w:rPr>
+                <w:b/>
+              </w:rPr>
+              <w:t xml:space="preserve"> </w:t>
+            </w:r>
+            <w:proofErr w:type="spellStart"/>
+            <w:r>
+              <w:rPr>
+                <w:b/>
+              </w:rPr>
+              <w:t>successfully</w:t>
+            </w:r>
+            <w:proofErr w:type="spellEnd"/>
+            <w:r>
+              <w:rPr>
+                <w:bCs/>
+              </w:rPr>
+              <w:t xml:space="preserve"> » sinon appeler </w:t>
+            </w:r>
+            <w:proofErr w:type="spellStart"/>
+            <w:r>
+              <w:rPr>
+                <w:bCs/>
+              </w:rPr>
+              <w:t>Lijing</w:t>
+            </w:r>
+            <w:proofErr w:type="spellEnd"/>
           </w:p>
         </w:tc>
       </w:tr>
@@ -3335,6 +4049,8 @@
                 <w:bCs/>
               </w:rPr>
             </w:pPr>
+            <w:proofErr w:type="spellStart"/>
+            <w:proofErr w:type="gramStart"/>
             <w:r>
               <w:rPr>
                 <w:b/>
@@ -3342,11 +4058,32 @@
               </w:rPr>
               <w:t>special</w:t>
             </w:r>
-            <w:r>
-              <w:t xml:space="preserve">: acquisition des "averages" sur la première zone d'intérêt </w:t>
-            </w:r>
-            <w:r>
-              <w:t>(dACC)</w:t>
+            <w:proofErr w:type="spellEnd"/>
+            <w:r>
+              <w:t>:</w:t>
+            </w:r>
+            <w:proofErr w:type="gramEnd"/>
+            <w:r>
+              <w:t xml:space="preserve"> acquisition des "</w:t>
+            </w:r>
+            <w:proofErr w:type="spellStart"/>
+            <w:r>
+              <w:t>averages</w:t>
+            </w:r>
+            <w:proofErr w:type="spellEnd"/>
+            <w:r>
+              <w:t xml:space="preserve">" sur la première zone d'intérêt </w:t>
+            </w:r>
+            <w:r>
+              <w:t>(</w:t>
+            </w:r>
+            <w:proofErr w:type="spellStart"/>
+            <w:r>
+              <w:t>dACC</w:t>
+            </w:r>
+            <w:proofErr w:type="spellEnd"/>
+            <w:r>
+              <w:t>)</w:t>
             </w:r>
             <w:r>
               <w:t xml:space="preserve"> pour </w:t>
@@ -3393,6 +4130,7 @@
                 <w:numId w:val="4"/>
               </w:numPr>
             </w:pPr>
+            <w:proofErr w:type="spellStart"/>
             <w:r>
               <w:rPr>
                 <w:b/>
@@ -3400,6 +4138,7 @@
               <w:lastRenderedPageBreak/>
               <w:t>Spectroscopy</w:t>
             </w:r>
+            <w:proofErr w:type="spellEnd"/>
             <w:r>
               <w:t xml:space="preserve"> (onglet à droite</w:t>
             </w:r>
@@ -3414,7 +4153,15 @@
               <w:t>Applications en haut</w:t>
             </w:r>
             <w:r>
-              <w:t xml:space="preserve"> et cliquer sur Spectroscopy)</w:t>
+              <w:t xml:space="preserve"> et cliquer sur </w:t>
+            </w:r>
+            <w:proofErr w:type="spellStart"/>
+            <w:r>
+              <w:t>Spectroscopy</w:t>
+            </w:r>
+            <w:proofErr w:type="spellEnd"/>
+            <w:r>
+              <w:t>)</w:t>
             </w:r>
             <w:r>
               <w:br/>
@@ -3423,6 +4170,7 @@
             <w:r>
               <w:t xml:space="preserve">uvrir </w:t>
             </w:r>
+            <w:proofErr w:type="spellStart"/>
             <w:r>
               <w:rPr>
                 <w:b/>
@@ -3437,6 +4185,7 @@
               </w:rPr>
               <w:t>_Florent</w:t>
             </w:r>
+            <w:proofErr w:type="spellEnd"/>
             <w:r>
               <w:rPr>
                 <w:b/>
@@ -3474,8 +4223,17 @@
                 <w:b/>
                 <w:bCs/>
               </w:rPr>
-              <w:t xml:space="preserve"> linewidth</w:t>
-            </w:r>
+              <w:t xml:space="preserve"> </w:t>
+            </w:r>
+            <w:proofErr w:type="spellStart"/>
+            <w:r>
+              <w:rPr>
+                <w:b/>
+                <w:bCs/>
+              </w:rPr>
+              <w:t>linewidth</w:t>
+            </w:r>
+            <w:proofErr w:type="spellEnd"/>
             <w:r>
               <w:rPr>
                 <w:b/>
@@ -3559,13 +4317,47 @@
               <w:br/>
               <w:t xml:space="preserve">si pas ok : aller dans </w:t>
             </w:r>
-            <w:r>
-              <w:rPr>
-                <w:b/>
-                <w:bCs/>
-              </w:rPr>
-              <w:t>curve fitting – edit</w:t>
-            </w:r>
+            <w:proofErr w:type="spellStart"/>
+            <w:r>
+              <w:rPr>
+                <w:b/>
+                <w:bCs/>
+              </w:rPr>
+              <w:t>curve</w:t>
+            </w:r>
+            <w:proofErr w:type="spellEnd"/>
+            <w:r>
+              <w:rPr>
+                <w:b/>
+                <w:bCs/>
+              </w:rPr>
+              <w:t xml:space="preserve"> </w:t>
+            </w:r>
+            <w:proofErr w:type="spellStart"/>
+            <w:r>
+              <w:rPr>
+                <w:b/>
+                <w:bCs/>
+              </w:rPr>
+              <w:t>fitting</w:t>
+            </w:r>
+            <w:proofErr w:type="spellEnd"/>
+            <w:r>
+              <w:rPr>
+                <w:b/>
+                <w:bCs/>
+              </w:rPr>
+              <w:t xml:space="preserve"> – </w:t>
+            </w:r>
+            <w:proofErr w:type="spellStart"/>
+            <w:r>
+              <w:rPr>
+                <w:b/>
+                <w:bCs/>
+              </w:rPr>
+              <w:t>edit</w:t>
+            </w:r>
+            <w:proofErr w:type="spellEnd"/>
             <w:r>
               <w:t xml:space="preserve"> et modifier manuellement les valeurs</w:t>
             </w:r>
@@ -3577,7 +4369,15 @@
             </w:r>
             <w:r>
               <w:lastRenderedPageBreak/>
-              <w:t>note : si bug dans le display (à cause d’un zoom), faire clic droit sur le spectre « display parameters » =&gt; cliquer sur « full » le spectre réapparaîtra en entier</w:t>
+              <w:t xml:space="preserve">note : si bug dans le display (à cause d’un zoom), faire clic droit sur le spectre « display </w:t>
+            </w:r>
+            <w:proofErr w:type="spellStart"/>
+            <w:r>
+              <w:t>parameters</w:t>
+            </w:r>
+            <w:proofErr w:type="spellEnd"/>
+            <w:r>
+              <w:t> » =&gt; cliquer sur « full » le spectre réapparaîtra en entier</w:t>
             </w:r>
           </w:p>
         </w:tc>
@@ -3659,15 +4459,65 @@
               <w:rPr>
                 <w:lang w:val="fr-CH"/>
               </w:rPr>
-              <w:t xml:space="preserve"> linewidth - "</w:t>
-            </w:r>
-            <w:r>
-              <w:rPr>
-                <w:b/>
-                <w:bCs/>
+              <w:t xml:space="preserve"> </w:t>
+            </w:r>
+            <w:proofErr w:type="spellStart"/>
+            <w:r>
+              <w:rPr>
                 <w:lang w:val="fr-CH"/>
               </w:rPr>
-              <w:t>copy parameter - Adjust volume</w:t>
+              <w:t>linewidth</w:t>
+            </w:r>
+            <w:proofErr w:type="spellEnd"/>
+            <w:r>
+              <w:rPr>
+                <w:lang w:val="fr-CH"/>
+              </w:rPr>
+              <w:t xml:space="preserve"> - "</w:t>
+            </w:r>
+            <w:r>
+              <w:rPr>
+                <w:b/>
+                <w:bCs/>
+                <w:lang w:val="fr-CH"/>
+              </w:rPr>
+              <w:t xml:space="preserve">copy </w:t>
+            </w:r>
+            <w:proofErr w:type="spellStart"/>
+            <w:r>
+              <w:rPr>
+                <w:b/>
+                <w:bCs/>
+                <w:lang w:val="fr-CH"/>
+              </w:rPr>
+              <w:t>parameter</w:t>
+            </w:r>
+            <w:proofErr w:type="spellEnd"/>
+            <w:r>
+              <w:rPr>
+                <w:b/>
+                <w:bCs/>
+                <w:lang w:val="fr-CH"/>
+              </w:rPr>
+              <w:t xml:space="preserve"> - </w:t>
+            </w:r>
+            <w:proofErr w:type="spellStart"/>
+            <w:r>
+              <w:rPr>
+                <w:b/>
+                <w:bCs/>
+                <w:lang w:val="fr-CH"/>
+              </w:rPr>
+              <w:t>Adjust</w:t>
+            </w:r>
+            <w:proofErr w:type="spellEnd"/>
+            <w:r>
+              <w:rPr>
+                <w:b/>
+                <w:bCs/>
+                <w:lang w:val="fr-CH"/>
+              </w:rPr>
+              <w:t xml:space="preserve"> volume</w:t>
             </w:r>
             <w:r>
               <w:rPr>
@@ -3713,8 +4563,13 @@
                 <w:numId w:val="4"/>
               </w:numPr>
             </w:pPr>
-            <w:r>
-              <w:t xml:space="preserve">modifier </w:t>
+            <w:proofErr w:type="gramStart"/>
+            <w:r>
+              <w:t>modifier</w:t>
+            </w:r>
+            <w:proofErr w:type="gramEnd"/>
+            <w:r>
+              <w:t xml:space="preserve"> </w:t>
             </w:r>
             <w:r>
               <w:rPr>
@@ -3733,7 +4588,15 @@
               <w:t xml:space="preserve"> </w:t>
             </w:r>
             <w:r>
-              <w:t xml:space="preserve">avec linewidth  </w:t>
+              <w:t xml:space="preserve">avec </w:t>
+            </w:r>
+            <w:proofErr w:type="spellStart"/>
+            <w:r>
+              <w:t>linewidth</w:t>
+            </w:r>
+            <w:proofErr w:type="spellEnd"/>
+            <w:r>
+              <w:t xml:space="preserve">  </w:t>
             </w:r>
             <w:r>
               <w:t>(visible en double-cliquant sur la séquence utilisée en calibration) Attention R/L, A/P et F/H bien inverser le signe</w:t>
@@ -3778,8 +4641,16 @@
               <w:rPr>
                 <w:b/>
               </w:rPr>
-              <w:t>System-Adjustments</w:t>
-            </w:r>
+              <w:t>System-</w:t>
+            </w:r>
+            <w:proofErr w:type="spellStart"/>
+            <w:r>
+              <w:rPr>
+                <w:b/>
+              </w:rPr>
+              <w:t>Adjustments</w:t>
+            </w:r>
+            <w:proofErr w:type="spellEnd"/>
             <w:r>
               <w:rPr>
                 <w:bCs/>
@@ -3796,8 +4667,16 @@
               <w:rPr>
                 <w:b/>
               </w:rPr>
-              <w:t xml:space="preserve"> voltage = même voltage que pour linewidth</w:t>
-            </w:r>
+              <w:t xml:space="preserve"> voltage = même voltage que pour </w:t>
+            </w:r>
+            <w:proofErr w:type="spellStart"/>
+            <w:r>
+              <w:rPr>
+                <w:b/>
+              </w:rPr>
+              <w:t>linewidth</w:t>
+            </w:r>
+            <w:proofErr w:type="spellEnd"/>
           </w:p>
         </w:tc>
       </w:tr>
@@ -3833,8 +4712,13 @@
                 <w:numId w:val="4"/>
               </w:numPr>
             </w:pPr>
-            <w:r>
-              <w:t xml:space="preserve">placer </w:t>
+            <w:proofErr w:type="gramStart"/>
+            <w:r>
+              <w:t>placer</w:t>
+            </w:r>
+            <w:proofErr w:type="gramEnd"/>
+            <w:r>
+              <w:t xml:space="preserve"> </w:t>
             </w:r>
             <w:r>
               <w:rPr>
@@ -3903,12 +4787,22 @@
                 <w:numId w:val="4"/>
               </w:numPr>
             </w:pPr>
-            <w:r>
-              <w:rPr>
-                <w:b/>
-              </w:rPr>
-              <w:t>ctrl+esc</w:t>
-            </w:r>
+            <w:proofErr w:type="spellStart"/>
+            <w:proofErr w:type="gramStart"/>
+            <w:r>
+              <w:rPr>
+                <w:b/>
+              </w:rPr>
+              <w:t>ctrl</w:t>
+            </w:r>
+            <w:proofErr w:type="gramEnd"/>
+            <w:r>
+              <w:rPr>
+                <w:b/>
+              </w:rPr>
+              <w:t>+esc</w:t>
+            </w:r>
+            <w:proofErr w:type="spellEnd"/>
             <w:r>
               <w:t xml:space="preserve"> =&gt; </w:t>
             </w:r>
@@ -3921,12 +4815,14 @@
             <w:r>
               <w:t xml:space="preserve"> =&gt; </w:t>
             </w:r>
+            <w:proofErr w:type="spellStart"/>
             <w:r>
               <w:rPr>
                 <w:b/>
               </w:rPr>
               <w:t>SimMeasData</w:t>
             </w:r>
+            <w:proofErr w:type="spellEnd"/>
             <w:r>
               <w:t xml:space="preserve"> =&gt; ouvrir </w:t>
             </w:r>
@@ -3974,16 +4870,38 @@
               <w:rPr>
                 <w:b/>
               </w:rPr>
-              <w:t>System-Adjustments-3D Shim </w:t>
+              <w:t xml:space="preserve">System-Adjustments-3D </w:t>
+            </w:r>
+            <w:proofErr w:type="spellStart"/>
+            <w:r>
+              <w:rPr>
+                <w:b/>
+              </w:rPr>
+              <w:t>Shim</w:t>
+            </w:r>
+            <w:proofErr w:type="spellEnd"/>
+            <w:r>
+              <w:rPr>
+                <w:b/>
+              </w:rPr>
+              <w:t> </w:t>
             </w:r>
             <w:r>
               <w:t xml:space="preserve">: copier </w:t>
             </w:r>
-            <w:r>
-              <w:rPr>
-                <w:bCs/>
-              </w:rPr>
-              <w:t>Shim values</w:t>
+            <w:proofErr w:type="spellStart"/>
+            <w:r>
+              <w:rPr>
+                <w:bCs/>
+              </w:rPr>
+              <w:t>Shim</w:t>
+            </w:r>
+            <w:proofErr w:type="spellEnd"/>
+            <w:r>
+              <w:rPr>
+                <w:bCs/>
+              </w:rPr>
+              <w:t xml:space="preserve"> values</w:t>
             </w:r>
             <w:r>
               <w:t xml:space="preserve"> </w:t>
@@ -3997,6 +4915,7 @@
             <w:r>
               <w:t xml:space="preserve">igne, colonne </w:t>
             </w:r>
+            <w:proofErr w:type="spellStart"/>
             <w:r>
               <w:rPr>
                 <w:b/>
@@ -4004,6 +4923,7 @@
               </w:rPr>
               <w:t>NewShimSetting_uT_m</w:t>
             </w:r>
+            <w:proofErr w:type="spellEnd"/>
             <w:r>
               <w:t xml:space="preserve">) </w:t>
             </w:r>
@@ -4038,12 +4958,23 @@
             <w:pPr>
               <w:jc w:val="center"/>
             </w:pPr>
-            <w:r>
-              <w:rPr>
-                <w:b/>
-                <w:bCs/>
-              </w:rPr>
-              <w:t>special bis</w:t>
+            <w:proofErr w:type="spellStart"/>
+            <w:proofErr w:type="gramStart"/>
+            <w:r>
+              <w:rPr>
+                <w:b/>
+                <w:bCs/>
+              </w:rPr>
+              <w:t>special</w:t>
+            </w:r>
+            <w:proofErr w:type="spellEnd"/>
+            <w:proofErr w:type="gramEnd"/>
+            <w:r>
+              <w:rPr>
+                <w:b/>
+                <w:bCs/>
+              </w:rPr>
+              <w:t xml:space="preserve"> bis</w:t>
             </w:r>
             <w:r>
               <w:rPr>
@@ -4100,24 +5031,39 @@
                 <w:numId w:val="5"/>
               </w:numPr>
             </w:pPr>
+            <w:proofErr w:type="spellStart"/>
             <w:r>
               <w:rPr>
                 <w:b/>
               </w:rPr>
               <w:t>Spectroscopy</w:t>
             </w:r>
+            <w:proofErr w:type="spellEnd"/>
             <w:r>
               <w:t xml:space="preserve"> (onglet droite) :</w:t>
             </w:r>
             <w:r>
               <w:br/>
-              <w:t xml:space="preserve">a) drag&amp;drop résultat </w:t>
+              <w:t xml:space="preserve">a) </w:t>
+            </w:r>
+            <w:proofErr w:type="spellStart"/>
+            <w:r>
+              <w:t>drag&amp;drop</w:t>
+            </w:r>
+            <w:proofErr w:type="spellEnd"/>
+            <w:r>
+              <w:t xml:space="preserve"> résultat </w:t>
             </w:r>
             <w:r>
               <w:t xml:space="preserve">du </w:t>
             </w:r>
-            <w:r>
-              <w:t xml:space="preserve">special </w:t>
+            <w:proofErr w:type="spellStart"/>
+            <w:r>
+              <w:t>special</w:t>
+            </w:r>
+            <w:proofErr w:type="spellEnd"/>
+            <w:r>
+              <w:t xml:space="preserve"> </w:t>
             </w:r>
             <w:r>
               <w:t>(</w:t>
@@ -4157,11 +5103,19 @@
             <w:r>
               <w:t xml:space="preserve">, cliquer sur </w:t>
             </w:r>
-            <w:r>
-              <w:rPr>
-                <w:b/>
-              </w:rPr>
-              <w:t>Special 1_1</w:t>
+            <w:proofErr w:type="spellStart"/>
+            <w:r>
+              <w:rPr>
+                <w:b/>
+              </w:rPr>
+              <w:t>Special</w:t>
+            </w:r>
+            <w:proofErr w:type="spellEnd"/>
+            <w:r>
+              <w:rPr>
+                <w:b/>
+              </w:rPr>
+              <w:t xml:space="preserve"> 1_1</w:t>
             </w:r>
             <w:r>
               <w:t xml:space="preserve"> </w:t>
@@ -4179,12 +5133,28 @@
             <w:r>
               <w:t xml:space="preserve">Open – Protocol (onglet haut) – </w:t>
             </w:r>
-            <w:r>
-              <w:rPr>
-                <w:b/>
-              </w:rPr>
-              <w:t>load shortTE_SVS</w:t>
-            </w:r>
+            <w:proofErr w:type="spellStart"/>
+            <w:r>
+              <w:rPr>
+                <w:b/>
+              </w:rPr>
+              <w:t>load</w:t>
+            </w:r>
+            <w:proofErr w:type="spellEnd"/>
+            <w:r>
+              <w:rPr>
+                <w:b/>
+              </w:rPr>
+              <w:t xml:space="preserve"> </w:t>
+            </w:r>
+            <w:proofErr w:type="spellStart"/>
+            <w:r>
+              <w:rPr>
+                <w:b/>
+              </w:rPr>
+              <w:t>shortTE_SVS</w:t>
+            </w:r>
+            <w:proofErr w:type="spellEnd"/>
             <w:r>
               <w:rPr>
                 <w:b/>
@@ -4227,7 +5197,21 @@
               <w:rPr>
                 <w:b/>
               </w:rPr>
-              <w:t xml:space="preserve">Si signal vraiment déguelasse : </w:t>
+              <w:t xml:space="preserve">Si signal vraiment </w:t>
+            </w:r>
+            <w:proofErr w:type="spellStart"/>
+            <w:r>
+              <w:rPr>
+                <w:b/>
+              </w:rPr>
+              <w:t>déguelasse</w:t>
+            </w:r>
+            <w:proofErr w:type="spellEnd"/>
+            <w:r>
+              <w:rPr>
+                <w:b/>
+              </w:rPr>
+              <w:t xml:space="preserve"> : </w:t>
             </w:r>
             <w:r>
               <w:rPr>
@@ -4239,7 +5223,21 @@
               <w:rPr>
                 <w:b/>
               </w:rPr>
-              <w:t xml:space="preserve"> erreur en copiant les valeurs de Shim </w:t>
+              <w:t xml:space="preserve"> erreur en copiant les valeurs de </w:t>
+            </w:r>
+            <w:proofErr w:type="spellStart"/>
+            <w:r>
+              <w:rPr>
+                <w:b/>
+              </w:rPr>
+              <w:t>Shim</w:t>
+            </w:r>
+            <w:proofErr w:type="spellEnd"/>
+            <w:r>
+              <w:rPr>
+                <w:b/>
+              </w:rPr>
+              <w:t xml:space="preserve"> </w:t>
             </w:r>
             <w:r>
               <w:rPr>
@@ -4265,8 +5263,16 @@
               <w:rPr>
                 <w:b/>
               </w:rPr>
-              <w:t xml:space="preserve"> (contamination lipidique, baseline</w:t>
-            </w:r>
+              <w:t xml:space="preserve"> (contamination lipidique, </w:t>
+            </w:r>
+            <w:proofErr w:type="spellStart"/>
+            <w:r>
+              <w:rPr>
+                <w:b/>
+              </w:rPr>
+              <w:t>baseline</w:t>
+            </w:r>
+            <w:proofErr w:type="spellEnd"/>
             <w:r>
               <w:rPr>
                 <w:b/>
@@ -4283,7 +5289,35 @@
               <w:rPr>
                 <w:b/>
               </w:rPr>
-              <w:t>refaire un shim et répéter special précédent</w:t>
+              <w:t xml:space="preserve">refaire un </w:t>
+            </w:r>
+            <w:proofErr w:type="spellStart"/>
+            <w:r>
+              <w:rPr>
+                <w:b/>
+              </w:rPr>
+              <w:t>shim</w:t>
+            </w:r>
+            <w:proofErr w:type="spellEnd"/>
+            <w:r>
+              <w:rPr>
+                <w:b/>
+              </w:rPr>
+              <w:t xml:space="preserve"> et répéter </w:t>
+            </w:r>
+            <w:proofErr w:type="spellStart"/>
+            <w:r>
+              <w:rPr>
+                <w:b/>
+              </w:rPr>
+              <w:t>special</w:t>
+            </w:r>
+            <w:proofErr w:type="spellEnd"/>
+            <w:r>
+              <w:rPr>
+                <w:b/>
+              </w:rPr>
+              <w:t xml:space="preserve"> précédent</w:t>
             </w:r>
             <w:r>
               <w:rPr>
@@ -4322,18 +5356,39 @@
                 <w:numId w:val="9"/>
               </w:numPr>
             </w:pPr>
-            <w:r>
-              <w:rPr>
-                <w:b/>
-              </w:rPr>
-              <w:t>copier-coller la ligne précédente</w:t>
-            </w:r>
-            <w:r>
-              <w:t xml:space="preserve"> (special)</w:t>
-            </w:r>
-            <w:r>
-              <w:t xml:space="preserve"> via drag&amp;drop</w:t>
-            </w:r>
+            <w:proofErr w:type="gramStart"/>
+            <w:r>
+              <w:rPr>
+                <w:b/>
+              </w:rPr>
+              <w:t>copier</w:t>
+            </w:r>
+            <w:proofErr w:type="gramEnd"/>
+            <w:r>
+              <w:rPr>
+                <w:b/>
+              </w:rPr>
+              <w:t>-coller la ligne précédente</w:t>
+            </w:r>
+            <w:r>
+              <w:t xml:space="preserve"> (</w:t>
+            </w:r>
+            <w:proofErr w:type="spellStart"/>
+            <w:r>
+              <w:t>special</w:t>
+            </w:r>
+            <w:proofErr w:type="spellEnd"/>
+            <w:r>
+              <w:t>)</w:t>
+            </w:r>
+            <w:r>
+              <w:t xml:space="preserve"> via </w:t>
+            </w:r>
+            <w:proofErr w:type="spellStart"/>
+            <w:r>
+              <w:t>drag&amp;drop</w:t>
+            </w:r>
+            <w:proofErr w:type="spellEnd"/>
             <w:r>
               <w:br/>
             </w:r>
@@ -4375,12 +5430,21 @@
                 <w:bCs/>
               </w:rPr>
             </w:pPr>
-            <w:r>
-              <w:rPr>
-                <w:b/>
-                <w:bCs/>
-              </w:rPr>
-              <w:t xml:space="preserve">Sequence </w:t>
+            <w:proofErr w:type="spellStart"/>
+            <w:r>
+              <w:rPr>
+                <w:b/>
+                <w:bCs/>
+              </w:rPr>
+              <w:t>Sequence</w:t>
+            </w:r>
+            <w:proofErr w:type="spellEnd"/>
+            <w:r>
+              <w:rPr>
+                <w:b/>
+                <w:bCs/>
+              </w:rPr>
+              <w:t xml:space="preserve"> </w:t>
             </w:r>
             <w:r>
               <w:rPr>
@@ -4403,12 +5467,21 @@
               </w:rPr>
               <w:t xml:space="preserve"> : </w:t>
             </w:r>
-            <w:r>
-              <w:rPr>
-                <w:b/>
-                <w:bCs/>
-              </w:rPr>
-              <w:t>preparation scans = 4</w:t>
+            <w:proofErr w:type="spellStart"/>
+            <w:r>
+              <w:rPr>
+                <w:b/>
+                <w:bCs/>
+              </w:rPr>
+              <w:t>preparation</w:t>
+            </w:r>
+            <w:proofErr w:type="spellEnd"/>
+            <w:r>
+              <w:rPr>
+                <w:b/>
+                <w:bCs/>
+              </w:rPr>
+              <w:t xml:space="preserve"> scans = 4</w:t>
             </w:r>
             <w:r>
               <w:rPr>
@@ -4423,11 +5496,19 @@
               </w:rPr>
               <w:t>(</w:t>
             </w:r>
-            <w:r>
-              <w:rPr>
-                <w:bCs/>
-              </w:rPr>
-              <w:t xml:space="preserve">preparation scans = </w:t>
+            <w:proofErr w:type="spellStart"/>
+            <w:r>
+              <w:rPr>
+                <w:bCs/>
+              </w:rPr>
+              <w:t>preparation</w:t>
+            </w:r>
+            <w:proofErr w:type="spellEnd"/>
+            <w:r>
+              <w:rPr>
+                <w:bCs/>
+              </w:rPr>
+              <w:t xml:space="preserve"> scans = </w:t>
             </w:r>
             <w:r>
               <w:rPr>
@@ -4468,6 +5549,7 @@
                 <w:numId w:val="9"/>
               </w:numPr>
             </w:pPr>
+            <w:proofErr w:type="spellStart"/>
             <w:r>
               <w:rPr>
                 <w:b/>
@@ -4475,6 +5557,7 @@
               </w:rPr>
               <w:t>Contrast-Measurement</w:t>
             </w:r>
+            <w:proofErr w:type="spellEnd"/>
             <w:r>
               <w:rPr>
                 <w:b/>
@@ -4487,8 +5570,17 @@
                 <w:b/>
                 <w:bCs/>
               </w:rPr>
-              <w:t>augmenter le nombre d'averages</w:t>
-            </w:r>
+              <w:t>augmenter le nombre d'</w:t>
+            </w:r>
+            <w:proofErr w:type="spellStart"/>
+            <w:r>
+              <w:rPr>
+                <w:b/>
+                <w:bCs/>
+              </w:rPr>
+              <w:t>averages</w:t>
+            </w:r>
+            <w:proofErr w:type="spellEnd"/>
             <w:r>
               <w:t xml:space="preserve"> pour la mesure principale (</w:t>
             </w:r>
@@ -4532,12 +5624,23 @@
                 <w:bCs/>
               </w:rPr>
             </w:pPr>
-            <w:r>
-              <w:rPr>
-                <w:b/>
-                <w:bCs/>
-              </w:rPr>
-              <w:t>special ter</w:t>
+            <w:proofErr w:type="spellStart"/>
+            <w:proofErr w:type="gramStart"/>
+            <w:r>
+              <w:rPr>
+                <w:b/>
+                <w:bCs/>
+              </w:rPr>
+              <w:t>special</w:t>
+            </w:r>
+            <w:proofErr w:type="spellEnd"/>
+            <w:proofErr w:type="gramEnd"/>
+            <w:r>
+              <w:rPr>
+                <w:b/>
+                <w:bCs/>
+              </w:rPr>
+              <w:t xml:space="preserve"> ter</w:t>
             </w:r>
             <w:r>
               <w:rPr>
@@ -4576,12 +5679,21 @@
             <w:hideMark/>
           </w:tcPr>
           <w:p>
-            <w:r>
-              <w:rPr>
-                <w:b/>
-                <w:bCs/>
-              </w:rPr>
-              <w:t>copier-coller la séquence précédente</w:t>
+            <w:proofErr w:type="gramStart"/>
+            <w:r>
+              <w:rPr>
+                <w:b/>
+                <w:bCs/>
+              </w:rPr>
+              <w:t>copier</w:t>
+            </w:r>
+            <w:proofErr w:type="gramEnd"/>
+            <w:r>
+              <w:rPr>
+                <w:b/>
+                <w:bCs/>
+              </w:rPr>
+              <w:t>-coller la séquence précédente</w:t>
             </w:r>
             <w:r>
               <w:t xml:space="preserve"> pour garder les mêmes valeurs</w:t>
@@ -4654,6 +5766,8 @@
             <w:r>
               <w:t xml:space="preserve">" (dans </w:t>
             </w:r>
+            <w:proofErr w:type="spellStart"/>
+            <w:proofErr w:type="gramStart"/>
             <w:r>
               <w:rPr>
                 <w:b/>
@@ -4661,8 +5775,13 @@
               </w:rPr>
               <w:t>Contrast</w:t>
             </w:r>
-            <w:r>
-              <w:t>: Water suppr.)</w:t>
+            <w:proofErr w:type="spellEnd"/>
+            <w:r>
+              <w:t>:</w:t>
+            </w:r>
+            <w:proofErr w:type="gramEnd"/>
+            <w:r>
+              <w:t xml:space="preserve"> Water suppr.)</w:t>
             </w:r>
           </w:p>
         </w:tc>
@@ -4690,16 +5809,26 @@
             <w:r>
               <w:t xml:space="preserve">2) </w:t>
             </w:r>
-            <w:r>
-              <w:rPr>
-                <w:b/>
-                <w:bCs/>
-              </w:rPr>
-              <w:t>measurement = 1</w:t>
+            <w:proofErr w:type="spellStart"/>
+            <w:r>
+              <w:rPr>
+                <w:b/>
+                <w:bCs/>
+              </w:rPr>
+              <w:t>measurement</w:t>
+            </w:r>
+            <w:proofErr w:type="spellEnd"/>
+            <w:r>
+              <w:rPr>
+                <w:b/>
+                <w:bCs/>
+              </w:rPr>
+              <w:t xml:space="preserve"> = 1</w:t>
             </w:r>
             <w:r>
               <w:t xml:space="preserve"> (dans </w:t>
             </w:r>
+            <w:proofErr w:type="spellStart"/>
             <w:r>
               <w:rPr>
                 <w:b/>
@@ -4707,6 +5836,7 @@
               </w:rPr>
               <w:t>Contrast</w:t>
             </w:r>
+            <w:proofErr w:type="spellEnd"/>
             <w:r>
               <w:t>)</w:t>
             </w:r>
@@ -4812,13 +5942,23 @@
               </w:rPr>
               <w:t xml:space="preserve">4) </w:t>
             </w:r>
+            <w:proofErr w:type="spellStart"/>
             <w:r>
               <w:rPr>
                 <w:b/>
                 <w:bCs/>
                 <w:lang w:val="en-US"/>
               </w:rPr>
-              <w:t>décocher With Additional WS</w:t>
+              <w:t>décocher</w:t>
+            </w:r>
+            <w:proofErr w:type="spellEnd"/>
+            <w:r>
+              <w:rPr>
+                <w:b/>
+                <w:bCs/>
+                <w:lang w:val="en-US"/>
+              </w:rPr>
+              <w:t xml:space="preserve"> With Additional WS</w:t>
             </w:r>
             <w:r>
               <w:rPr>
@@ -4885,13 +6025,31 @@
             <w:r>
               <w:t xml:space="preserve">(dans </w:t>
             </w:r>
-            <w:r>
-              <w:rPr>
-                <w:b/>
-                <w:bCs/>
-              </w:rPr>
-              <w:t>Geometry - Sat.region</w:t>
-            </w:r>
+            <w:proofErr w:type="spellStart"/>
+            <w:r>
+              <w:rPr>
+                <w:b/>
+                <w:bCs/>
+              </w:rPr>
+              <w:t>Geometry</w:t>
+            </w:r>
+            <w:proofErr w:type="spellEnd"/>
+            <w:r>
+              <w:rPr>
+                <w:b/>
+                <w:bCs/>
+              </w:rPr>
+              <w:t xml:space="preserve"> - </w:t>
+            </w:r>
+            <w:proofErr w:type="spellStart"/>
+            <w:r>
+              <w:rPr>
+                <w:b/>
+                <w:bCs/>
+              </w:rPr>
+              <w:t>Sat.region</w:t>
+            </w:r>
+            <w:proofErr w:type="spellEnd"/>
             <w:r>
               <w:t xml:space="preserve"> appuyer sur - jusqu'à ce qu'il n'y en ait plus)</w:t>
             </w:r>
@@ -4930,7 +6088,21 @@
               <w:rPr>
                 <w:b/>
               </w:rPr>
-              <w:t>checker qualité du signal obtenu à la fin de special ter</w:t>
+              <w:t xml:space="preserve">checker qualité du signal obtenu à la fin de </w:t>
+            </w:r>
+            <w:proofErr w:type="spellStart"/>
+            <w:r>
+              <w:rPr>
+                <w:b/>
+              </w:rPr>
+              <w:t>special</w:t>
+            </w:r>
+            <w:proofErr w:type="spellEnd"/>
+            <w:r>
+              <w:rPr>
+                <w:b/>
+              </w:rPr>
+              <w:t xml:space="preserve"> ter</w:t>
             </w:r>
             <w:r>
               <w:rPr>
@@ -4960,11 +6132,19 @@
             <w:pPr>
               <w:jc w:val="center"/>
             </w:pPr>
-            <w:r>
-              <w:rPr>
-                <w:b/>
-              </w:rPr>
-              <w:t>répéter les étapes précédentes sur la 2e zone d'intérêt</w:t>
+            <w:proofErr w:type="gramStart"/>
+            <w:r>
+              <w:rPr>
+                <w:b/>
+              </w:rPr>
+              <w:t>répéter</w:t>
+            </w:r>
+            <w:proofErr w:type="gramEnd"/>
+            <w:r>
+              <w:rPr>
+                <w:b/>
+              </w:rPr>
+              <w:t xml:space="preserve"> les étapes précédentes sur la 2e zone d'intérêt</w:t>
             </w:r>
             <w:r>
               <w:t xml:space="preserve"> (</w:t>
@@ -5294,8 +6474,13 @@
             <w:pPr>
               <w:jc w:val="center"/>
             </w:pPr>
-            <w:r>
-              <w:t>et les ranger</w:t>
+            <w:proofErr w:type="gramStart"/>
+            <w:r>
+              <w:t>et</w:t>
+            </w:r>
+            <w:proofErr w:type="gramEnd"/>
+            <w:r>
+              <w:t xml:space="preserve"> les ranger</w:t>
             </w:r>
           </w:p>
         </w:tc>
@@ -5361,11 +6546,19 @@
             <w:pPr>
               <w:jc w:val="center"/>
             </w:pPr>
-            <w:r>
-              <w:rPr>
-                <w:b/>
-              </w:rPr>
-              <w:t>récupérer les données MRS depuis le serveur</w:t>
+            <w:proofErr w:type="gramStart"/>
+            <w:r>
+              <w:rPr>
+                <w:b/>
+              </w:rPr>
+              <w:t>récupérer</w:t>
+            </w:r>
+            <w:proofErr w:type="gramEnd"/>
+            <w:r>
+              <w:rPr>
+                <w:b/>
+              </w:rPr>
+              <w:t xml:space="preserve"> les données MRS depuis le serveur</w:t>
             </w:r>
           </w:p>
         </w:tc>
@@ -5403,6 +6596,7 @@
               </w:rPr>
               <w:br/>
             </w:r>
+            <w:proofErr w:type="spellStart"/>
             <w:r>
               <w:rPr>
                 <w:b/>
@@ -5411,6 +6605,7 @@
               </w:rPr>
               <w:t>Ctrl+esc</w:t>
             </w:r>
+            <w:proofErr w:type="spellEnd"/>
             <w:r>
               <w:rPr>
                 <w:lang w:val="fr-CH"/>
@@ -5443,6 +6638,7 @@
               </w:rPr>
               <w:t xml:space="preserve"> </w:t>
             </w:r>
+            <w:proofErr w:type="spellStart"/>
             <w:r>
               <w:rPr>
                 <w:b/>
@@ -5464,12 +6660,14 @@
               </w:rPr>
               <w:t>_external_on</w:t>
             </w:r>
+            <w:proofErr w:type="spellEnd"/>
             <w:r>
               <w:rPr>
                 <w:lang w:val="fr-CH"/>
               </w:rPr>
               <w:t xml:space="preserve"> (via raccourci) =&gt; </w:t>
             </w:r>
+            <w:proofErr w:type="spellStart"/>
             <w:r>
               <w:rPr>
                 <w:b/>
@@ -5477,6 +6675,7 @@
               </w:rPr>
               <w:t>LGCMotivation</w:t>
             </w:r>
+            <w:proofErr w:type="spellEnd"/>
             <w:r>
               <w:rPr>
                 <w:lang w:val="fr-CH"/>
@@ -5501,8 +6700,17 @@
                 <w:b/>
                 <w:lang w:val="fr-CH"/>
               </w:rPr>
-              <w:t>sujet CIDXXX_LGCMot</w:t>
-            </w:r>
+              <w:t xml:space="preserve">sujet </w:t>
+            </w:r>
+            <w:proofErr w:type="spellStart"/>
+            <w:r>
+              <w:rPr>
+                <w:b/>
+                <w:lang w:val="fr-CH"/>
+              </w:rPr>
+              <w:t>CIDXXX_LGCMot</w:t>
+            </w:r>
+            <w:proofErr w:type="spellEnd"/>
             <w:r>
               <w:rPr>
                 <w:lang w:val="fr-CH"/>
@@ -5605,6 +6813,13 @@
               </w:rPr>
               <w:t>mettre dans un dossier avec CIDXXX du sujet dans C:\MedCom\temp</w:t>
             </w:r>
+            <w:r>
+              <w:rPr>
+                <w:bCs/>
+                <w:lang w:val="fr-CH"/>
+              </w:rPr>
+              <w:t>\CIDXXX_MRS_tmp</w:t>
+            </w:r>
           </w:p>
         </w:tc>
       </w:tr>
@@ -5675,21 +6890,55 @@
                 <w:bCs/>
                 <w:lang w:val="fr-CH"/>
               </w:rPr>
-              <w:t xml:space="preserve"> le dossier depuis </w:t>
-            </w:r>
+              <w:t xml:space="preserve"> le dossier depuis C:\MedCom\temp\CIDXXX vers </w:t>
+            </w:r>
+            <w:proofErr w:type="spellStart"/>
             <w:r>
               <w:rPr>
                 <w:bCs/>
                 <w:lang w:val="fr-CH"/>
               </w:rPr>
-              <w:t>C:\MedCom\temp</w:t>
-            </w:r>
+              <w:t>temps_external_on</w:t>
+            </w:r>
+            <w:proofErr w:type="spellEnd"/>
             <w:r>
               <w:rPr>
                 <w:bCs/>
                 <w:lang w:val="fr-CH"/>
               </w:rPr>
-              <w:t>\CIDXXX vers temps_external_on\LGCMotivation\CIDXXX\MRS</w:t>
+              <w:t xml:space="preserve"> </w:t>
+            </w:r>
+            <w:bookmarkStart w:id="0" w:name="_GoBack"/>
+            <w:bookmarkEnd w:id="0"/>
+            <w:r>
+              <w:rPr>
+                <w:bCs/>
+                <w:lang w:val="fr-CH"/>
+              </w:rPr>
+              <w:t>(Y:)</w:t>
+            </w:r>
+            <w:r>
+              <w:rPr>
+                <w:bCs/>
+                <w:lang w:val="fr-CH"/>
+              </w:rPr>
+              <w:t>\</w:t>
+            </w:r>
+            <w:proofErr w:type="spellStart"/>
+            <w:r>
+              <w:rPr>
+                <w:bCs/>
+                <w:lang w:val="fr-CH"/>
+              </w:rPr>
+              <w:t>LGCMotivation</w:t>
+            </w:r>
+            <w:proofErr w:type="spellEnd"/>
+            <w:r>
+              <w:rPr>
+                <w:bCs/>
+                <w:lang w:val="fr-CH"/>
+              </w:rPr>
+              <w:t>\CIDXXX\MRS</w:t>
             </w:r>
           </w:p>
         </w:tc>
@@ -5715,7 +6964,7 @@
 </file>
 
 <file path=word/endnotes.xml><?xml version="1.0" encoding="utf-8"?>
-<w:endnotes xmlns:wpc="http://schemas.microsoft.com/office/word/2010/wordprocessingCanvas" xmlns:cx="http://schemas.microsoft.com/office/drawing/2014/chartex" xmlns:cx1="http://schemas.microsoft.com/office/drawing/2015/9/8/chartex" xmlns:cx2="http://schemas.microsoft.com/office/drawing/2015/10/21/chartex" xmlns:cx3="http://schemas.microsoft.com/office/drawing/2016/5/9/chartex" xmlns:cx4="http://schemas.microsoft.com/office/drawing/2016/5/10/chartex" xmlns:cx5="http://schemas.microsoft.com/office/drawing/2016/5/11/chartex" xmlns:cx6="http://schemas.microsoft.com/office/drawing/2016/5/12/chartex" xmlns:cx7="http://schemas.microsoft.com/office/drawing/2016/5/13/chartex" xmlns:cx8="http://schemas.microsoft.com/office/drawing/2016/5/14/chartex" xmlns:mc="http://schemas.openxmlformats.org/markup-compatibility/2006" xmlns:aink="http://schemas.microsoft.com/office/drawing/2016/ink" xmlns:am3d="http://schemas.microsoft.com/office/drawing/2017/model3d" xmlns:o="urn:schemas-microsoft-com:office:office" xmlns:r="http://schemas.openxmlformats.org/officeDocument/2006/relationships" xmlns:m="http://schemas.openxmlformats.org/officeDocument/2006/math" xmlns:v="urn:schemas-microsoft-com:vml" xmlns:wp14="http://schemas.microsoft.com/office/word/2010/wordprocessingDrawing" xmlns:wp="http://schemas.openxmlformats.org/drawingml/2006/wordprocessingDrawing" xmlns:w10="urn:schemas-microsoft-com:office:word" xmlns:w="http://schemas.openxmlformats.org/wordprocessingml/2006/main" xmlns:w14="http://schemas.microsoft.com/office/word/2010/wordml" xmlns:w15="http://schemas.microsoft.com/office/word/2012/wordml" xmlns:w16cex="http://schemas.microsoft.com/office/word/2018/wordml/cex" xmlns:w16cid="http://schemas.microsoft.com/office/word/2016/wordml/cid" xmlns:w16="http://schemas.microsoft.com/office/word/2018/wordml" xmlns:w16sdtdh="http://schemas.microsoft.com/office/word/2020/wordml/sdtdatahash" xmlns:w16se="http://schemas.microsoft.com/office/word/2015/wordml/symex" xmlns:wpg="http://schemas.microsoft.com/office/word/2010/wordprocessingGroup" xmlns:wpi="http://schemas.microsoft.com/office/word/2010/wordprocessingInk" xmlns:wne="http://schemas.microsoft.com/office/word/2006/wordml" xmlns:wps="http://schemas.microsoft.com/office/word/2010/wordprocessingShape" mc:Ignorable="w14 w15 w16se w16cid w16 w16cex w16sdtdh wp14">
+<w:endnotes xmlns:wpc="http://schemas.microsoft.com/office/word/2010/wordprocessingCanvas" xmlns:cx="http://schemas.microsoft.com/office/drawing/2014/chartex" xmlns:cx1="http://schemas.microsoft.com/office/drawing/2015/9/8/chartex" xmlns:cx2="http://schemas.microsoft.com/office/drawing/2015/10/21/chartex" xmlns:cx3="http://schemas.microsoft.com/office/drawing/2016/5/9/chartex" xmlns:cx4="http://schemas.microsoft.com/office/drawing/2016/5/10/chartex" xmlns:cx5="http://schemas.microsoft.com/office/drawing/2016/5/11/chartex" xmlns:cx6="http://schemas.microsoft.com/office/drawing/2016/5/12/chartex" xmlns:cx7="http://schemas.microsoft.com/office/drawing/2016/5/13/chartex" xmlns:cx8="http://schemas.microsoft.com/office/drawing/2016/5/14/chartex" xmlns:mc="http://schemas.openxmlformats.org/markup-compatibility/2006" xmlns:aink="http://schemas.microsoft.com/office/drawing/2016/ink" xmlns:am3d="http://schemas.microsoft.com/office/drawing/2017/model3d" xmlns:o="urn:schemas-microsoft-com:office:office" xmlns:r="http://schemas.openxmlformats.org/officeDocument/2006/relationships" xmlns:m="http://schemas.openxmlformats.org/officeDocument/2006/math" xmlns:v="urn:schemas-microsoft-com:vml" xmlns:wp14="http://schemas.microsoft.com/office/word/2010/wordprocessingDrawing" xmlns:wp="http://schemas.openxmlformats.org/drawingml/2006/wordprocessingDrawing" xmlns:w10="urn:schemas-microsoft-com:office:word" xmlns:w="http://schemas.openxmlformats.org/wordprocessingml/2006/main" xmlns:w14="http://schemas.microsoft.com/office/word/2010/wordml" xmlns:w15="http://schemas.microsoft.com/office/word/2012/wordml" xmlns:w16cid="http://schemas.microsoft.com/office/word/2016/wordml/cid" xmlns:w16se="http://schemas.microsoft.com/office/word/2015/wordml/symex" xmlns:wpg="http://schemas.microsoft.com/office/word/2010/wordprocessingGroup" xmlns:wpi="http://schemas.microsoft.com/office/word/2010/wordprocessingInk" xmlns:wne="http://schemas.microsoft.com/office/word/2006/wordml" xmlns:wps="http://schemas.microsoft.com/office/word/2010/wordprocessingShape" mc:Ignorable="w14 w15 w16se w16cid wp14">
   <w:endnote w:type="separator" w:id="-1">
     <w:p>
       <w:pPr>
@@ -5740,7 +6989,7 @@
 </file>
 
 <file path=word/footer1.xml><?xml version="1.0" encoding="utf-8"?>
-<w:ftr xmlns:wpc="http://schemas.microsoft.com/office/word/2010/wordprocessingCanvas" xmlns:cx="http://schemas.microsoft.com/office/drawing/2014/chartex" xmlns:cx1="http://schemas.microsoft.com/office/drawing/2015/9/8/chartex" xmlns:cx2="http://schemas.microsoft.com/office/drawing/2015/10/21/chartex" xmlns:cx3="http://schemas.microsoft.com/office/drawing/2016/5/9/chartex" xmlns:cx4="http://schemas.microsoft.com/office/drawing/2016/5/10/chartex" xmlns:cx5="http://schemas.microsoft.com/office/drawing/2016/5/11/chartex" xmlns:cx6="http://schemas.microsoft.com/office/drawing/2016/5/12/chartex" xmlns:cx7="http://schemas.microsoft.com/office/drawing/2016/5/13/chartex" xmlns:cx8="http://schemas.microsoft.com/office/drawing/2016/5/14/chartex" xmlns:mc="http://schemas.openxmlformats.org/markup-compatibility/2006" xmlns:aink="http://schemas.microsoft.com/office/drawing/2016/ink" xmlns:am3d="http://schemas.microsoft.com/office/drawing/2017/model3d" xmlns:o="urn:schemas-microsoft-com:office:office" xmlns:r="http://schemas.openxmlformats.org/officeDocument/2006/relationships" xmlns:m="http://schemas.openxmlformats.org/officeDocument/2006/math" xmlns:v="urn:schemas-microsoft-com:vml" xmlns:wp14="http://schemas.microsoft.com/office/word/2010/wordprocessingDrawing" xmlns:wp="http://schemas.openxmlformats.org/drawingml/2006/wordprocessingDrawing" xmlns:w10="urn:schemas-microsoft-com:office:word" xmlns:w="http://schemas.openxmlformats.org/wordprocessingml/2006/main" xmlns:w14="http://schemas.microsoft.com/office/word/2010/wordml" xmlns:w15="http://schemas.microsoft.com/office/word/2012/wordml" xmlns:w16cex="http://schemas.microsoft.com/office/word/2018/wordml/cex" xmlns:w16cid="http://schemas.microsoft.com/office/word/2016/wordml/cid" xmlns:w16="http://schemas.microsoft.com/office/word/2018/wordml" xmlns:w16sdtdh="http://schemas.microsoft.com/office/word/2020/wordml/sdtdatahash" xmlns:w16se="http://schemas.microsoft.com/office/word/2015/wordml/symex" xmlns:wpg="http://schemas.microsoft.com/office/word/2010/wordprocessingGroup" xmlns:wpi="http://schemas.microsoft.com/office/word/2010/wordprocessingInk" xmlns:wne="http://schemas.microsoft.com/office/word/2006/wordml" xmlns:wps="http://schemas.microsoft.com/office/word/2010/wordprocessingShape" mc:Ignorable="w14 w15 w16se w16cid w16 w16cex w16sdtdh wp14">
+<w:ftr xmlns:wpc="http://schemas.microsoft.com/office/word/2010/wordprocessingCanvas" xmlns:cx="http://schemas.microsoft.com/office/drawing/2014/chartex" xmlns:cx1="http://schemas.microsoft.com/office/drawing/2015/9/8/chartex" xmlns:cx2="http://schemas.microsoft.com/office/drawing/2015/10/21/chartex" xmlns:cx3="http://schemas.microsoft.com/office/drawing/2016/5/9/chartex" xmlns:cx4="http://schemas.microsoft.com/office/drawing/2016/5/10/chartex" xmlns:cx5="http://schemas.microsoft.com/office/drawing/2016/5/11/chartex" xmlns:cx6="http://schemas.microsoft.com/office/drawing/2016/5/12/chartex" xmlns:cx7="http://schemas.microsoft.com/office/drawing/2016/5/13/chartex" xmlns:cx8="http://schemas.microsoft.com/office/drawing/2016/5/14/chartex" xmlns:mc="http://schemas.openxmlformats.org/markup-compatibility/2006" xmlns:aink="http://schemas.microsoft.com/office/drawing/2016/ink" xmlns:am3d="http://schemas.microsoft.com/office/drawing/2017/model3d" xmlns:o="urn:schemas-microsoft-com:office:office" xmlns:r="http://schemas.openxmlformats.org/officeDocument/2006/relationships" xmlns:m="http://schemas.openxmlformats.org/officeDocument/2006/math" xmlns:v="urn:schemas-microsoft-com:vml" xmlns:wp14="http://schemas.microsoft.com/office/word/2010/wordprocessingDrawing" xmlns:wp="http://schemas.openxmlformats.org/drawingml/2006/wordprocessingDrawing" xmlns:w10="urn:schemas-microsoft-com:office:word" xmlns:w="http://schemas.openxmlformats.org/wordprocessingml/2006/main" xmlns:w14="http://schemas.microsoft.com/office/word/2010/wordml" xmlns:w15="http://schemas.microsoft.com/office/word/2012/wordml" xmlns:w16cid="http://schemas.microsoft.com/office/word/2016/wordml/cid" xmlns:w16se="http://schemas.microsoft.com/office/word/2015/wordml/symex" xmlns:wpg="http://schemas.microsoft.com/office/word/2010/wordprocessingGroup" xmlns:wpi="http://schemas.microsoft.com/office/word/2010/wordprocessingInk" xmlns:wne="http://schemas.microsoft.com/office/word/2006/wordml" xmlns:wps="http://schemas.microsoft.com/office/word/2010/wordprocessingShape" mc:Ignorable="w14 w15 w16se w16cid wp14">
   <w:sdt>
     <w:sdtPr>
       <w:id w:val="-908535919"/>
@@ -5783,7 +7032,7 @@
 </file>
 
 <file path=word/footnotes.xml><?xml version="1.0" encoding="utf-8"?>
-<w:footnotes xmlns:wpc="http://schemas.microsoft.com/office/word/2010/wordprocessingCanvas" xmlns:cx="http://schemas.microsoft.com/office/drawing/2014/chartex" xmlns:cx1="http://schemas.microsoft.com/office/drawing/2015/9/8/chartex" xmlns:cx2="http://schemas.microsoft.com/office/drawing/2015/10/21/chartex" xmlns:cx3="http://schemas.microsoft.com/office/drawing/2016/5/9/chartex" xmlns:cx4="http://schemas.microsoft.com/office/drawing/2016/5/10/chartex" xmlns:cx5="http://schemas.microsoft.com/office/drawing/2016/5/11/chartex" xmlns:cx6="http://schemas.microsoft.com/office/drawing/2016/5/12/chartex" xmlns:cx7="http://schemas.microsoft.com/office/drawing/2016/5/13/chartex" xmlns:cx8="http://schemas.microsoft.com/office/drawing/2016/5/14/chartex" xmlns:mc="http://schemas.openxmlformats.org/markup-compatibility/2006" xmlns:aink="http://schemas.microsoft.com/office/drawing/2016/ink" xmlns:am3d="http://schemas.microsoft.com/office/drawing/2017/model3d" xmlns:o="urn:schemas-microsoft-com:office:office" xmlns:r="http://schemas.openxmlformats.org/officeDocument/2006/relationships" xmlns:m="http://schemas.openxmlformats.org/officeDocument/2006/math" xmlns:v="urn:schemas-microsoft-com:vml" xmlns:wp14="http://schemas.microsoft.com/office/word/2010/wordprocessingDrawing" xmlns:wp="http://schemas.openxmlformats.org/drawingml/2006/wordprocessingDrawing" xmlns:w10="urn:schemas-microsoft-com:office:word" xmlns:w="http://schemas.openxmlformats.org/wordprocessingml/2006/main" xmlns:w14="http://schemas.microsoft.com/office/word/2010/wordml" xmlns:w15="http://schemas.microsoft.com/office/word/2012/wordml" xmlns:w16cex="http://schemas.microsoft.com/office/word/2018/wordml/cex" xmlns:w16cid="http://schemas.microsoft.com/office/word/2016/wordml/cid" xmlns:w16="http://schemas.microsoft.com/office/word/2018/wordml" xmlns:w16sdtdh="http://schemas.microsoft.com/office/word/2020/wordml/sdtdatahash" xmlns:w16se="http://schemas.microsoft.com/office/word/2015/wordml/symex" xmlns:wpg="http://schemas.microsoft.com/office/word/2010/wordprocessingGroup" xmlns:wpi="http://schemas.microsoft.com/office/word/2010/wordprocessingInk" xmlns:wne="http://schemas.microsoft.com/office/word/2006/wordml" xmlns:wps="http://schemas.microsoft.com/office/word/2010/wordprocessingShape" mc:Ignorable="w14 w15 w16se w16cid w16 w16cex w16sdtdh wp14">
+<w:footnotes xmlns:wpc="http://schemas.microsoft.com/office/word/2010/wordprocessingCanvas" xmlns:cx="http://schemas.microsoft.com/office/drawing/2014/chartex" xmlns:cx1="http://schemas.microsoft.com/office/drawing/2015/9/8/chartex" xmlns:cx2="http://schemas.microsoft.com/office/drawing/2015/10/21/chartex" xmlns:cx3="http://schemas.microsoft.com/office/drawing/2016/5/9/chartex" xmlns:cx4="http://schemas.microsoft.com/office/drawing/2016/5/10/chartex" xmlns:cx5="http://schemas.microsoft.com/office/drawing/2016/5/11/chartex" xmlns:cx6="http://schemas.microsoft.com/office/drawing/2016/5/12/chartex" xmlns:cx7="http://schemas.microsoft.com/office/drawing/2016/5/13/chartex" xmlns:cx8="http://schemas.microsoft.com/office/drawing/2016/5/14/chartex" xmlns:mc="http://schemas.openxmlformats.org/markup-compatibility/2006" xmlns:aink="http://schemas.microsoft.com/office/drawing/2016/ink" xmlns:am3d="http://schemas.microsoft.com/office/drawing/2017/model3d" xmlns:o="urn:schemas-microsoft-com:office:office" xmlns:r="http://schemas.openxmlformats.org/officeDocument/2006/relationships" xmlns:m="http://schemas.openxmlformats.org/officeDocument/2006/math" xmlns:v="urn:schemas-microsoft-com:vml" xmlns:wp14="http://schemas.microsoft.com/office/word/2010/wordprocessingDrawing" xmlns:wp="http://schemas.openxmlformats.org/drawingml/2006/wordprocessingDrawing" xmlns:w10="urn:schemas-microsoft-com:office:word" xmlns:w="http://schemas.openxmlformats.org/wordprocessingml/2006/main" xmlns:w14="http://schemas.microsoft.com/office/word/2010/wordml" xmlns:w15="http://schemas.microsoft.com/office/word/2012/wordml" xmlns:w16cid="http://schemas.microsoft.com/office/word/2016/wordml/cid" xmlns:w16se="http://schemas.microsoft.com/office/word/2015/wordml/symex" xmlns:wpg="http://schemas.microsoft.com/office/word/2010/wordprocessingGroup" xmlns:wpi="http://schemas.microsoft.com/office/word/2010/wordprocessingInk" xmlns:wne="http://schemas.microsoft.com/office/word/2006/wordml" xmlns:wps="http://schemas.microsoft.com/office/word/2010/wordprocessingShape" mc:Ignorable="w14 w15 w16se w16cid wp14">
   <w:footnote w:type="separator" w:id="-1">
     <w:p>
       <w:pPr>
@@ -5808,7 +7057,7 @@
 </file>
 
 <file path=word/numbering.xml><?xml version="1.0" encoding="utf-8"?>
-<w:numbering xmlns:wpc="http://schemas.microsoft.com/office/word/2010/wordprocessingCanvas" xmlns:cx="http://schemas.microsoft.com/office/drawing/2014/chartex" xmlns:cx1="http://schemas.microsoft.com/office/drawing/2015/9/8/chartex" xmlns:cx2="http://schemas.microsoft.com/office/drawing/2015/10/21/chartex" xmlns:cx3="http://schemas.microsoft.com/office/drawing/2016/5/9/chartex" xmlns:cx4="http://schemas.microsoft.com/office/drawing/2016/5/10/chartex" xmlns:cx5="http://schemas.microsoft.com/office/drawing/2016/5/11/chartex" xmlns:cx6="http://schemas.microsoft.com/office/drawing/2016/5/12/chartex" xmlns:cx7="http://schemas.microsoft.com/office/drawing/2016/5/13/chartex" xmlns:cx8="http://schemas.microsoft.com/office/drawing/2016/5/14/chartex" xmlns:mc="http://schemas.openxmlformats.org/markup-compatibility/2006" xmlns:aink="http://schemas.microsoft.com/office/drawing/2016/ink" xmlns:am3d="http://schemas.microsoft.com/office/drawing/2017/model3d" xmlns:o="urn:schemas-microsoft-com:office:office" xmlns:r="http://schemas.openxmlformats.org/officeDocument/2006/relationships" xmlns:m="http://schemas.openxmlformats.org/officeDocument/2006/math" xmlns:v="urn:schemas-microsoft-com:vml" xmlns:wp14="http://schemas.microsoft.com/office/word/2010/wordprocessingDrawing" xmlns:wp="http://schemas.openxmlformats.org/drawingml/2006/wordprocessingDrawing" xmlns:w10="urn:schemas-microsoft-com:office:word" xmlns:w="http://schemas.openxmlformats.org/wordprocessingml/2006/main" xmlns:w14="http://schemas.microsoft.com/office/word/2010/wordml" xmlns:w15="http://schemas.microsoft.com/office/word/2012/wordml" xmlns:w16cex="http://schemas.microsoft.com/office/word/2018/wordml/cex" xmlns:w16cid="http://schemas.microsoft.com/office/word/2016/wordml/cid" xmlns:w16="http://schemas.microsoft.com/office/word/2018/wordml" xmlns:w16sdtdh="http://schemas.microsoft.com/office/word/2020/wordml/sdtdatahash" xmlns:w16se="http://schemas.microsoft.com/office/word/2015/wordml/symex" xmlns:wpg="http://schemas.microsoft.com/office/word/2010/wordprocessingGroup" xmlns:wpi="http://schemas.microsoft.com/office/word/2010/wordprocessingInk" xmlns:wne="http://schemas.microsoft.com/office/word/2006/wordml" xmlns:wps="http://schemas.microsoft.com/office/word/2010/wordprocessingShape" mc:Ignorable="w14 w15 w16se w16cid w16 w16cex w16sdtdh wp14">
+<w:numbering xmlns:wpc="http://schemas.microsoft.com/office/word/2010/wordprocessingCanvas" xmlns:cx="http://schemas.microsoft.com/office/drawing/2014/chartex" xmlns:cx1="http://schemas.microsoft.com/office/drawing/2015/9/8/chartex" xmlns:cx2="http://schemas.microsoft.com/office/drawing/2015/10/21/chartex" xmlns:cx3="http://schemas.microsoft.com/office/drawing/2016/5/9/chartex" xmlns:cx4="http://schemas.microsoft.com/office/drawing/2016/5/10/chartex" xmlns:cx5="http://schemas.microsoft.com/office/drawing/2016/5/11/chartex" xmlns:cx6="http://schemas.microsoft.com/office/drawing/2016/5/12/chartex" xmlns:cx7="http://schemas.microsoft.com/office/drawing/2016/5/13/chartex" xmlns:cx8="http://schemas.microsoft.com/office/drawing/2016/5/14/chartex" xmlns:mc="http://schemas.openxmlformats.org/markup-compatibility/2006" xmlns:aink="http://schemas.microsoft.com/office/drawing/2016/ink" xmlns:am3d="http://schemas.microsoft.com/office/drawing/2017/model3d" xmlns:o="urn:schemas-microsoft-com:office:office" xmlns:r="http://schemas.openxmlformats.org/officeDocument/2006/relationships" xmlns:m="http://schemas.openxmlformats.org/officeDocument/2006/math" xmlns:v="urn:schemas-microsoft-com:vml" xmlns:wp14="http://schemas.microsoft.com/office/word/2010/wordprocessingDrawing" xmlns:wp="http://schemas.openxmlformats.org/drawingml/2006/wordprocessingDrawing" xmlns:w10="urn:schemas-microsoft-com:office:word" xmlns:w="http://schemas.openxmlformats.org/wordprocessingml/2006/main" xmlns:w14="http://schemas.microsoft.com/office/word/2010/wordml" xmlns:w15="http://schemas.microsoft.com/office/word/2012/wordml" xmlns:w16cid="http://schemas.microsoft.com/office/word/2016/wordml/cid" xmlns:w16se="http://schemas.microsoft.com/office/word/2015/wordml/symex" xmlns:wpg="http://schemas.microsoft.com/office/word/2010/wordprocessingGroup" xmlns:wpi="http://schemas.microsoft.com/office/word/2010/wordprocessingInk" xmlns:wne="http://schemas.microsoft.com/office/word/2006/wordml" xmlns:wps="http://schemas.microsoft.com/office/word/2010/wordprocessingShape" mc:Ignorable="w14 w15 w16se w16cid wp14">
   <w:abstractNum w:abstractNumId="0" w15:restartNumberingAfterBreak="0">
     <w:nsid w:val="024E175E"/>
     <w:multiLevelType w:val="hybridMultilevel"/>
@@ -6734,7 +7983,7 @@
 </file>
 
 <file path=word/styles.xml><?xml version="1.0" encoding="utf-8"?>
-<w:styles xmlns:mc="http://schemas.openxmlformats.org/markup-compatibility/2006" xmlns:r="http://schemas.openxmlformats.org/officeDocument/2006/relationships" xmlns:w="http://schemas.openxmlformats.org/wordprocessingml/2006/main" xmlns:w14="http://schemas.microsoft.com/office/word/2010/wordml" xmlns:w15="http://schemas.microsoft.com/office/word/2012/wordml" xmlns:w16cex="http://schemas.microsoft.com/office/word/2018/wordml/cex" xmlns:w16cid="http://schemas.microsoft.com/office/word/2016/wordml/cid" xmlns:w16="http://schemas.microsoft.com/office/word/2018/wordml" xmlns:w16sdtdh="http://schemas.microsoft.com/office/word/2020/wordml/sdtdatahash" xmlns:w16se="http://schemas.microsoft.com/office/word/2015/wordml/symex" mc:Ignorable="w14 w15 w16se w16cid w16 w16cex w16sdtdh">
+<w:styles xmlns:mc="http://schemas.openxmlformats.org/markup-compatibility/2006" xmlns:r="http://schemas.openxmlformats.org/officeDocument/2006/relationships" xmlns:w="http://schemas.openxmlformats.org/wordprocessingml/2006/main" xmlns:w14="http://schemas.microsoft.com/office/word/2010/wordml" xmlns:w15="http://schemas.microsoft.com/office/word/2012/wordml" xmlns:w16cid="http://schemas.microsoft.com/office/word/2016/wordml/cid" xmlns:w16se="http://schemas.microsoft.com/office/word/2015/wordml/symex" mc:Ignorable="w14 w15 w16se w16cid">
   <w:docDefaults>
     <w:rPrDefault>
       <w:rPr>
@@ -6750,7 +7999,7 @@
       </w:pPr>
     </w:pPrDefault>
   </w:docDefaults>
-  <w:latentStyles w:defLockedState="0" w:defUIPriority="99" w:defSemiHidden="0" w:defUnhideWhenUsed="0" w:defQFormat="0" w:count="376">
+  <w:latentStyles w:defLockedState="0" w:defUIPriority="99" w:defSemiHidden="0" w:defUnhideWhenUsed="0" w:defQFormat="0" w:count="375">
     <w:lsdException w:name="Normal" w:uiPriority="0" w:qFormat="1"/>
     <w:lsdException w:name="heading 1" w:uiPriority="9" w:qFormat="1"/>
     <w:lsdException w:name="heading 2" w:semiHidden="1" w:uiPriority="9" w:unhideWhenUsed="1" w:qFormat="1"/>
@@ -6856,6 +8105,7 @@
     <w:lsdException w:name="HTML Sample" w:semiHidden="1" w:unhideWhenUsed="1"/>
     <w:lsdException w:name="HTML Typewriter" w:semiHidden="1" w:unhideWhenUsed="1"/>
     <w:lsdException w:name="HTML Variable" w:semiHidden="1" w:unhideWhenUsed="1"/>
+    <w:lsdException w:name="Normal Table" w:semiHidden="1" w:unhideWhenUsed="1"/>
     <w:lsdException w:name="annotation subject" w:semiHidden="1" w:unhideWhenUsed="1"/>
     <w:lsdException w:name="No List" w:semiHidden="1" w:unhideWhenUsed="1"/>
     <w:lsdException w:name="Outline List 1" w:semiHidden="1" w:unhideWhenUsed="1"/>
@@ -6902,8 +8152,10 @@
     <w:lsdException w:name="Table Subtle 2" w:semiHidden="1" w:unhideWhenUsed="1"/>
     <w:lsdException w:name="Table Web 1" w:semiHidden="1" w:unhideWhenUsed="1"/>
     <w:lsdException w:name="Table Web 2" w:semiHidden="1" w:unhideWhenUsed="1"/>
+    <w:lsdException w:name="Table Web 3" w:semiHidden="1" w:unhideWhenUsed="1"/>
     <w:lsdException w:name="Balloon Text" w:semiHidden="1" w:unhideWhenUsed="1"/>
     <w:lsdException w:name="Table Grid" w:uiPriority="39"/>
+    <w:lsdException w:name="Table Theme" w:semiHidden="1" w:unhideWhenUsed="1"/>
     <w:lsdException w:name="Placeholder Text" w:semiHidden="1"/>
     <w:lsdException w:name="No Spacing" w:uiPriority="1" w:qFormat="1"/>
     <w:lsdException w:name="Light Shading" w:uiPriority="60"/>
@@ -7123,7 +8375,6 @@
     <w:lsdException w:name="Smart Hyperlink" w:semiHidden="1" w:unhideWhenUsed="1"/>
     <w:lsdException w:name="Hashtag" w:semiHidden="1" w:unhideWhenUsed="1"/>
     <w:lsdException w:name="Unresolved Mention" w:semiHidden="1" w:unhideWhenUsed="1"/>
-    <w:lsdException w:name="Smart Link" w:semiHidden="1" w:unhideWhenUsed="1"/>
   </w:latentStyles>
   <w:style w:type="paragraph" w:default="1" w:styleId="Normal">
     <w:name w:val="Normal"/>
@@ -7602,7 +8853,7 @@
 </file>
 
 <file path=customXml/itemProps1.xml><?xml version="1.0" encoding="utf-8"?>
-<ds:datastoreItem xmlns:ds="http://schemas.openxmlformats.org/officeDocument/2006/customXml" ds:itemID="{69B5E9BF-9E90-4AC5-BFCF-2BA1CD44A1FE}">
+<ds:datastoreItem xmlns:ds="http://schemas.openxmlformats.org/officeDocument/2006/customXml" ds:itemID="{7F7FCF88-8C9C-48D3-AF34-CAFBFA678467}">
   <ds:schemaRefs>
     <ds:schemaRef ds:uri="http://schemas.openxmlformats.org/officeDocument/2006/bibliography"/>
   </ds:schemaRefs>

--- a/LGC_Motiv_task/CHECKS MRS.docx
+++ b/LGC_Motiv_task/CHECKS MRS.docx
@@ -5,22 +5,27 @@
     <w:tbl>
       <w:tblPr>
         <w:tblStyle w:val="Grilledutableau"/>
-        <w:tblW w:w="0" w:type="auto"/>
+        <w:tblW w:w="9356" w:type="dxa"/>
         <w:tblLook w:val="04A0" w:firstRow="1" w:lastRow="0" w:firstColumn="1" w:lastColumn="0" w:noHBand="0" w:noVBand="1"/>
       </w:tblPr>
       <w:tblGrid>
-        <w:gridCol w:w="4253"/>
+        <w:gridCol w:w="1560"/>
+        <w:gridCol w:w="1134"/>
+        <w:gridCol w:w="1559"/>
         <w:gridCol w:w="255"/>
         <w:gridCol w:w="4508"/>
+        <w:gridCol w:w="340"/>
       </w:tblGrid>
       <w:tr>
         <w:trPr>
+          <w:gridAfter w:val="1"/>
+          <w:wAfter w:w="340" w:type="dxa"/>
           <w:trHeight w:val="600"/>
         </w:trPr>
         <w:tc>
           <w:tcPr>
             <w:tcW w:w="9016" w:type="dxa"/>
-            <w:gridSpan w:val="3"/>
+            <w:gridSpan w:val="5"/>
             <w:tcBorders>
               <w:top w:val="nil"/>
               <w:left w:val="nil"/>
@@ -46,12 +51,14 @@
       </w:tr>
       <w:tr>
         <w:trPr>
+          <w:gridAfter w:val="1"/>
+          <w:wAfter w:w="340" w:type="dxa"/>
           <w:trHeight w:val="368"/>
         </w:trPr>
         <w:tc>
           <w:tcPr>
             <w:tcW w:w="9016" w:type="dxa"/>
-            <w:gridSpan w:val="3"/>
+            <w:gridSpan w:val="5"/>
             <w:tcBorders>
               <w:top w:val="nil"/>
               <w:left w:val="nil"/>
@@ -84,11 +91,14 @@
       </w:tr>
       <w:tr>
         <w:trPr>
+          <w:gridAfter w:val="1"/>
+          <w:wAfter w:w="340" w:type="dxa"/>
           <w:trHeight w:val="226"/>
         </w:trPr>
         <w:tc>
           <w:tcPr>
             <w:tcW w:w="4253" w:type="dxa"/>
+            <w:gridSpan w:val="3"/>
             <w:vMerge w:val="restart"/>
             <w:tcBorders>
               <w:top w:val="single" w:sz="4" w:space="0" w:color="auto"/>
@@ -173,11 +183,14 @@
       </w:tr>
       <w:tr>
         <w:trPr>
+          <w:gridAfter w:val="1"/>
+          <w:wAfter w:w="340" w:type="dxa"/>
           <w:trHeight w:val="244"/>
         </w:trPr>
         <w:tc>
           <w:tcPr>
             <w:tcW w:w="4253" w:type="dxa"/>
+            <w:gridSpan w:val="3"/>
             <w:vMerge/>
           </w:tcPr>
           <w:p>
@@ -307,12 +320,14 @@
       </w:tr>
       <w:tr>
         <w:trPr>
+          <w:gridAfter w:val="1"/>
+          <w:wAfter w:w="340" w:type="dxa"/>
           <w:trHeight w:val="547"/>
         </w:trPr>
         <w:tc>
           <w:tcPr>
             <w:tcW w:w="9016" w:type="dxa"/>
-            <w:gridSpan w:val="3"/>
+            <w:gridSpan w:val="5"/>
             <w:vAlign w:val="center"/>
           </w:tcPr>
           <w:p>
@@ -346,11 +361,14 @@
       </w:tr>
       <w:tr>
         <w:trPr>
+          <w:gridAfter w:val="1"/>
+          <w:wAfter w:w="340" w:type="dxa"/>
           <w:trHeight w:val="375"/>
         </w:trPr>
         <w:tc>
           <w:tcPr>
             <w:tcW w:w="4253" w:type="dxa"/>
+            <w:gridSpan w:val="3"/>
             <w:vMerge w:val="restart"/>
             <w:vAlign w:val="center"/>
             <w:hideMark/>
@@ -413,11 +431,14 @@
       </w:tr>
       <w:tr>
         <w:trPr>
+          <w:gridAfter w:val="1"/>
+          <w:wAfter w:w="340" w:type="dxa"/>
           <w:trHeight w:val="375"/>
         </w:trPr>
         <w:tc>
           <w:tcPr>
             <w:tcW w:w="4253" w:type="dxa"/>
+            <w:gridSpan w:val="3"/>
             <w:vMerge/>
           </w:tcPr>
           <w:p>
@@ -461,15 +482,7 @@
             </w:r>
             <w:r>
               <w:br/>
-              <w:t xml:space="preserve">Si les 3 bips n’ont pas eu lieu, répéter la procédure au moins 2 fois. Si tjr pas de bip, bug du scanner =&gt; appeler </w:t>
-            </w:r>
-            <w:proofErr w:type="spellStart"/>
-            <w:r>
-              <w:t>Lijing</w:t>
-            </w:r>
-            <w:proofErr w:type="spellEnd"/>
-            <w:r>
-              <w:t xml:space="preserve"> Xin</w:t>
+              <w:t>Si les 3 bips n’ont pas eu lieu, répéter la procédure au moins 2 fois. Si tjr pas de bip, bug du scanner =&gt; appeler Lijing Xin</w:t>
             </w:r>
             <w:r>
               <w:br/>
@@ -480,12 +493,14 @@
       </w:tr>
       <w:tr>
         <w:trPr>
+          <w:gridAfter w:val="1"/>
+          <w:wAfter w:w="340" w:type="dxa"/>
           <w:trHeight w:val="750"/>
         </w:trPr>
         <w:tc>
           <w:tcPr>
             <w:tcW w:w="9016" w:type="dxa"/>
-            <w:gridSpan w:val="3"/>
+            <w:gridSpan w:val="5"/>
             <w:vAlign w:val="center"/>
             <w:hideMark/>
           </w:tcPr>
@@ -548,11 +563,14 @@
       </w:tr>
       <w:tr>
         <w:trPr>
+          <w:gridAfter w:val="1"/>
+          <w:wAfter w:w="340" w:type="dxa"/>
           <w:trHeight w:val="750"/>
         </w:trPr>
         <w:tc>
           <w:tcPr>
             <w:tcW w:w="4253" w:type="dxa"/>
+            <w:gridSpan w:val="3"/>
             <w:vAlign w:val="center"/>
           </w:tcPr>
           <w:p>
@@ -621,12 +639,14 @@
       </w:tr>
       <w:tr>
         <w:trPr>
+          <w:gridAfter w:val="1"/>
+          <w:wAfter w:w="340" w:type="dxa"/>
           <w:trHeight w:val="750"/>
         </w:trPr>
         <w:tc>
           <w:tcPr>
             <w:tcW w:w="9016" w:type="dxa"/>
-            <w:gridSpan w:val="3"/>
+            <w:gridSpan w:val="5"/>
             <w:tcBorders>
               <w:bottom w:val="single" w:sz="4" w:space="0" w:color="auto"/>
             </w:tcBorders>
@@ -650,12 +670,14 @@
       </w:tr>
       <w:tr>
         <w:trPr>
+          <w:gridAfter w:val="1"/>
+          <w:wAfter w:w="340" w:type="dxa"/>
           <w:trHeight w:val="120"/>
         </w:trPr>
         <w:tc>
           <w:tcPr>
             <w:tcW w:w="4508" w:type="dxa"/>
-            <w:gridSpan w:val="2"/>
+            <w:gridSpan w:val="4"/>
             <w:vMerge w:val="restart"/>
             <w:vAlign w:val="center"/>
           </w:tcPr>
@@ -710,12 +732,14 @@
       </w:tr>
       <w:tr>
         <w:trPr>
+          <w:gridAfter w:val="1"/>
+          <w:wAfter w:w="340" w:type="dxa"/>
           <w:trHeight w:val="115"/>
         </w:trPr>
         <w:tc>
           <w:tcPr>
             <w:tcW w:w="4508" w:type="dxa"/>
-            <w:gridSpan w:val="2"/>
+            <w:gridSpan w:val="4"/>
             <w:vMerge/>
             <w:vAlign w:val="center"/>
           </w:tcPr>
@@ -812,12 +836,14 @@
       </w:tr>
       <w:tr>
         <w:trPr>
+          <w:gridAfter w:val="1"/>
+          <w:wAfter w:w="340" w:type="dxa"/>
           <w:trHeight w:val="115"/>
         </w:trPr>
         <w:tc>
           <w:tcPr>
             <w:tcW w:w="4508" w:type="dxa"/>
-            <w:gridSpan w:val="2"/>
+            <w:gridSpan w:val="4"/>
             <w:vMerge/>
             <w:vAlign w:val="center"/>
           </w:tcPr>
@@ -856,12 +882,14 @@
       </w:tr>
       <w:tr>
         <w:trPr>
+          <w:gridAfter w:val="1"/>
+          <w:wAfter w:w="340" w:type="dxa"/>
           <w:trHeight w:val="115"/>
         </w:trPr>
         <w:tc>
           <w:tcPr>
             <w:tcW w:w="4508" w:type="dxa"/>
-            <w:gridSpan w:val="2"/>
+            <w:gridSpan w:val="4"/>
             <w:vMerge/>
             <w:vAlign w:val="center"/>
           </w:tcPr>
@@ -961,12 +989,14 @@
       </w:tr>
       <w:tr>
         <w:trPr>
+          <w:gridAfter w:val="1"/>
+          <w:wAfter w:w="340" w:type="dxa"/>
           <w:trHeight w:val="115"/>
         </w:trPr>
         <w:tc>
           <w:tcPr>
             <w:tcW w:w="4508" w:type="dxa"/>
-            <w:gridSpan w:val="2"/>
+            <w:gridSpan w:val="4"/>
             <w:vMerge/>
             <w:vAlign w:val="center"/>
           </w:tcPr>
@@ -1013,12 +1043,14 @@
       </w:tr>
       <w:tr>
         <w:trPr>
+          <w:gridAfter w:val="1"/>
+          <w:wAfter w:w="340" w:type="dxa"/>
           <w:trHeight w:val="115"/>
         </w:trPr>
         <w:tc>
           <w:tcPr>
             <w:tcW w:w="4508" w:type="dxa"/>
-            <w:gridSpan w:val="2"/>
+            <w:gridSpan w:val="4"/>
             <w:vMerge/>
             <w:vAlign w:val="center"/>
           </w:tcPr>
@@ -1089,12 +1121,14 @@
       </w:tr>
       <w:tr>
         <w:trPr>
+          <w:gridAfter w:val="1"/>
+          <w:wAfter w:w="340" w:type="dxa"/>
           <w:trHeight w:val="543"/>
         </w:trPr>
         <w:tc>
           <w:tcPr>
             <w:tcW w:w="9016" w:type="dxa"/>
-            <w:gridSpan w:val="3"/>
+            <w:gridSpan w:val="5"/>
             <w:tcBorders>
               <w:top w:val="single" w:sz="4" w:space="0" w:color="auto"/>
               <w:left w:val="nil"/>
@@ -1105,15 +1139,6 @@
           </w:tcPr>
           <w:p>
             <w:pPr>
-              <w:jc w:val="center"/>
-              <w:rPr>
-                <w:b/>
-                <w:lang w:val="fr-CH"/>
-              </w:rPr>
-            </w:pPr>
-          </w:p>
-          <w:p>
-            <w:pPr>
               <w:rPr>
                 <w:b/>
                 <w:lang w:val="fr-CH"/>
@@ -1144,12 +1169,14 @@
       </w:tr>
       <w:tr>
         <w:trPr>
+          <w:gridAfter w:val="1"/>
+          <w:wAfter w:w="340" w:type="dxa"/>
           <w:trHeight w:val="750"/>
         </w:trPr>
         <w:tc>
           <w:tcPr>
             <w:tcW w:w="9016" w:type="dxa"/>
-            <w:gridSpan w:val="3"/>
+            <w:gridSpan w:val="5"/>
             <w:tcBorders>
               <w:top w:val="single" w:sz="4" w:space="0" w:color="auto"/>
             </w:tcBorders>
@@ -1182,11 +1209,14 @@
       </w:tr>
       <w:tr>
         <w:trPr>
+          <w:gridAfter w:val="1"/>
+          <w:wAfter w:w="340" w:type="dxa"/>
           <w:trHeight w:val="281"/>
         </w:trPr>
         <w:tc>
           <w:tcPr>
             <w:tcW w:w="4253" w:type="dxa"/>
+            <w:gridSpan w:val="3"/>
             <w:vMerge w:val="restart"/>
             <w:vAlign w:val="center"/>
           </w:tcPr>
@@ -1272,11 +1302,14 @@
       </w:tr>
       <w:tr>
         <w:trPr>
+          <w:gridAfter w:val="1"/>
+          <w:wAfter w:w="340" w:type="dxa"/>
           <w:trHeight w:val="281"/>
         </w:trPr>
         <w:tc>
           <w:tcPr>
             <w:tcW w:w="4253" w:type="dxa"/>
+            <w:gridSpan w:val="3"/>
             <w:vMerge/>
             <w:vAlign w:val="center"/>
           </w:tcPr>
@@ -1316,11 +1349,14 @@
       </w:tr>
       <w:tr>
         <w:trPr>
+          <w:gridAfter w:val="1"/>
+          <w:wAfter w:w="340" w:type="dxa"/>
           <w:trHeight w:val="281"/>
         </w:trPr>
         <w:tc>
           <w:tcPr>
             <w:tcW w:w="4253" w:type="dxa"/>
+            <w:gridSpan w:val="3"/>
             <w:vMerge/>
             <w:vAlign w:val="center"/>
           </w:tcPr>
@@ -1366,11 +1402,14 @@
       </w:tr>
       <w:tr>
         <w:trPr>
+          <w:gridAfter w:val="1"/>
+          <w:wAfter w:w="340" w:type="dxa"/>
           <w:trHeight w:val="281"/>
         </w:trPr>
         <w:tc>
           <w:tcPr>
             <w:tcW w:w="4253" w:type="dxa"/>
+            <w:gridSpan w:val="3"/>
             <w:vMerge/>
             <w:vAlign w:val="center"/>
           </w:tcPr>
@@ -1423,11 +1462,14 @@
       </w:tr>
       <w:tr>
         <w:trPr>
+          <w:gridAfter w:val="1"/>
+          <w:wAfter w:w="340" w:type="dxa"/>
           <w:trHeight w:val="281"/>
         </w:trPr>
         <w:tc>
           <w:tcPr>
             <w:tcW w:w="4253" w:type="dxa"/>
+            <w:gridSpan w:val="3"/>
             <w:vMerge/>
             <w:vAlign w:val="center"/>
           </w:tcPr>
@@ -1485,11 +1527,14 @@
       </w:tr>
       <w:tr>
         <w:trPr>
+          <w:gridAfter w:val="1"/>
+          <w:wAfter w:w="340" w:type="dxa"/>
           <w:trHeight w:val="750"/>
         </w:trPr>
         <w:tc>
           <w:tcPr>
             <w:tcW w:w="4253" w:type="dxa"/>
+            <w:gridSpan w:val="3"/>
             <w:vMerge w:val="restart"/>
             <w:vAlign w:val="center"/>
             <w:hideMark/>
@@ -1568,6 +1613,359 @@
                 <w:b/>
               </w:rPr>
               <w:t>pad pour lombaires</w:t>
+            </w:r>
+          </w:p>
+        </w:tc>
+      </w:tr>
+      <w:tr>
+        <w:trPr>
+          <w:gridAfter w:val="1"/>
+          <w:wAfter w:w="340" w:type="dxa"/>
+          <w:trHeight w:val="375"/>
+        </w:trPr>
+        <w:tc>
+          <w:tcPr>
+            <w:tcW w:w="4253" w:type="dxa"/>
+            <w:gridSpan w:val="3"/>
+            <w:vMerge/>
+            <w:vAlign w:val="center"/>
+          </w:tcPr>
+          <w:p>
+            <w:pPr>
+              <w:jc w:val="center"/>
+            </w:pPr>
+          </w:p>
+        </w:tc>
+        <w:tc>
+          <w:tcPr>
+            <w:tcW w:w="4763" w:type="dxa"/>
+            <w:gridSpan w:val="2"/>
+            <w:vAlign w:val="center"/>
+          </w:tcPr>
+          <w:p>
+            <w:pPr>
+              <w:rPr>
+                <w:b/>
+              </w:rPr>
+            </w:pPr>
+            <w:r>
+              <w:t xml:space="preserve">Vérifier que le sujet a </w:t>
+            </w:r>
+            <w:r>
+              <w:rPr>
+                <w:b/>
+              </w:rPr>
+              <w:t>retiré tout objet métallique</w:t>
+            </w:r>
+            <w:r>
+              <w:br/>
+              <w:t xml:space="preserve">+ </w:t>
+            </w:r>
+            <w:r>
+              <w:rPr>
+                <w:b/>
+              </w:rPr>
+              <w:t>chaussures</w:t>
+            </w:r>
+          </w:p>
+          <w:p>
+            <w:r>
+              <w:t xml:space="preserve">+ </w:t>
+            </w:r>
+            <w:r>
+              <w:rPr>
+                <w:b/>
+              </w:rPr>
+              <w:t>toilettes</w:t>
+            </w:r>
+            <w:r>
+              <w:t xml:space="preserve"> ok ?</w:t>
+            </w:r>
+          </w:p>
+        </w:tc>
+      </w:tr>
+      <w:tr>
+        <w:trPr>
+          <w:gridAfter w:val="1"/>
+          <w:wAfter w:w="340" w:type="dxa"/>
+          <w:trHeight w:val="375"/>
+        </w:trPr>
+        <w:tc>
+          <w:tcPr>
+            <w:tcW w:w="4253" w:type="dxa"/>
+            <w:gridSpan w:val="3"/>
+            <w:vMerge/>
+            <w:vAlign w:val="center"/>
+            <w:hideMark/>
+          </w:tcPr>
+          <w:p>
+            <w:pPr>
+              <w:jc w:val="center"/>
+            </w:pPr>
+          </w:p>
+        </w:tc>
+        <w:tc>
+          <w:tcPr>
+            <w:tcW w:w="4763" w:type="dxa"/>
+            <w:gridSpan w:val="2"/>
+            <w:vAlign w:val="center"/>
+            <w:hideMark/>
+          </w:tcPr>
+          <w:p>
+            <w:proofErr w:type="gramStart"/>
+            <w:r>
+              <w:t>donner</w:t>
+            </w:r>
+            <w:proofErr w:type="gramEnd"/>
+            <w:r>
+              <w:t xml:space="preserve"> </w:t>
+            </w:r>
+            <w:r>
+              <w:rPr>
+                <w:b/>
+                <w:bCs/>
+              </w:rPr>
+              <w:t xml:space="preserve">boules </w:t>
+            </w:r>
+            <w:proofErr w:type="spellStart"/>
+            <w:r>
+              <w:rPr>
+                <w:b/>
+                <w:bCs/>
+              </w:rPr>
+              <w:t>quiès</w:t>
+            </w:r>
+            <w:proofErr w:type="spellEnd"/>
+            <w:r>
+              <w:t xml:space="preserve"> au sujet</w:t>
+            </w:r>
+          </w:p>
+        </w:tc>
+      </w:tr>
+      <w:tr>
+        <w:trPr>
+          <w:gridAfter w:val="1"/>
+          <w:wAfter w:w="340" w:type="dxa"/>
+          <w:trHeight w:val="750"/>
+        </w:trPr>
+        <w:tc>
+          <w:tcPr>
+            <w:tcW w:w="4253" w:type="dxa"/>
+            <w:gridSpan w:val="3"/>
+            <w:vMerge/>
+            <w:vAlign w:val="center"/>
+            <w:hideMark/>
+          </w:tcPr>
+          <w:p>
+            <w:pPr>
+              <w:jc w:val="center"/>
+            </w:pPr>
+          </w:p>
+        </w:tc>
+        <w:tc>
+          <w:tcPr>
+            <w:tcW w:w="4763" w:type="dxa"/>
+            <w:gridSpan w:val="2"/>
+            <w:vAlign w:val="center"/>
+            <w:hideMark/>
+          </w:tcPr>
+          <w:p>
+            <w:proofErr w:type="gramStart"/>
+            <w:r>
+              <w:t>placer</w:t>
+            </w:r>
+            <w:proofErr w:type="gramEnd"/>
+            <w:r>
+              <w:t xml:space="preserve"> le </w:t>
+            </w:r>
+            <w:r>
+              <w:rPr>
+                <w:b/>
+                <w:bCs/>
+              </w:rPr>
+              <w:t>pad et la charlotte sur la tête du sujet</w:t>
+            </w:r>
+            <w:r>
+              <w:rPr>
+                <w:b/>
+                <w:bCs/>
+              </w:rPr>
+              <w:br/>
+            </w:r>
+            <w:r>
+              <w:t xml:space="preserve">(attention à bien choper l'insula et </w:t>
+            </w:r>
+            <w:proofErr w:type="spellStart"/>
+            <w:r>
+              <w:t>dmPFC</w:t>
+            </w:r>
+            <w:proofErr w:type="spellEnd"/>
+            <w:r>
+              <w:t>)</w:t>
+            </w:r>
+          </w:p>
+        </w:tc>
+      </w:tr>
+      <w:tr>
+        <w:trPr>
+          <w:gridAfter w:val="1"/>
+          <w:wAfter w:w="340" w:type="dxa"/>
+          <w:trHeight w:val="750"/>
+        </w:trPr>
+        <w:tc>
+          <w:tcPr>
+            <w:tcW w:w="4253" w:type="dxa"/>
+            <w:gridSpan w:val="3"/>
+            <w:vMerge w:val="restart"/>
+            <w:vAlign w:val="center"/>
+          </w:tcPr>
+          <w:p>
+            <w:pPr>
+              <w:jc w:val="center"/>
+            </w:pPr>
+            <w:r>
+              <w:t>Installer le sujet dans le scanner</w:t>
+            </w:r>
+          </w:p>
+        </w:tc>
+        <w:tc>
+          <w:tcPr>
+            <w:tcW w:w="4763" w:type="dxa"/>
+            <w:gridSpan w:val="2"/>
+            <w:vAlign w:val="center"/>
+            <w:hideMark/>
+          </w:tcPr>
+          <w:p>
+            <w:proofErr w:type="gramStart"/>
+            <w:r>
+              <w:t>installer</w:t>
+            </w:r>
+            <w:proofErr w:type="gramEnd"/>
+            <w:r>
+              <w:t xml:space="preserve"> le sujet dans l'antenne à l'aide des </w:t>
+            </w:r>
+            <w:r>
+              <w:rPr>
+                <w:b/>
+              </w:rPr>
+              <w:t>pads sur les côtés de la tête</w:t>
+            </w:r>
+          </w:p>
+        </w:tc>
+      </w:tr>
+      <w:tr>
+        <w:trPr>
+          <w:gridAfter w:val="1"/>
+          <w:wAfter w:w="340" w:type="dxa"/>
+          <w:trHeight w:val="375"/>
+        </w:trPr>
+        <w:tc>
+          <w:tcPr>
+            <w:tcW w:w="4253" w:type="dxa"/>
+            <w:gridSpan w:val="3"/>
+            <w:vMerge/>
+          </w:tcPr>
+          <w:p/>
+        </w:tc>
+        <w:tc>
+          <w:tcPr>
+            <w:tcW w:w="4763" w:type="dxa"/>
+            <w:gridSpan w:val="2"/>
+            <w:vAlign w:val="center"/>
+            <w:hideMark/>
+          </w:tcPr>
+          <w:p>
+            <w:proofErr w:type="gramStart"/>
+            <w:r>
+              <w:t>donner</w:t>
+            </w:r>
+            <w:proofErr w:type="gramEnd"/>
+            <w:r>
+              <w:t xml:space="preserve"> </w:t>
+            </w:r>
+            <w:r>
+              <w:rPr>
+                <w:b/>
+              </w:rPr>
+              <w:t>poire d'arrêt d'urgence</w:t>
+            </w:r>
+            <w:r>
+              <w:t xml:space="preserve"> dans la main</w:t>
+            </w:r>
+          </w:p>
+        </w:tc>
+      </w:tr>
+      <w:tr>
+        <w:trPr>
+          <w:gridAfter w:val="1"/>
+          <w:wAfter w:w="340" w:type="dxa"/>
+          <w:trHeight w:val="288"/>
+        </w:trPr>
+        <w:tc>
+          <w:tcPr>
+            <w:tcW w:w="4253" w:type="dxa"/>
+            <w:gridSpan w:val="3"/>
+            <w:vMerge/>
+          </w:tcPr>
+          <w:p/>
+        </w:tc>
+        <w:tc>
+          <w:tcPr>
+            <w:tcW w:w="4763" w:type="dxa"/>
+            <w:gridSpan w:val="2"/>
+            <w:vAlign w:val="center"/>
+            <w:hideMark/>
+          </w:tcPr>
+          <w:p>
+            <w:proofErr w:type="gramStart"/>
+            <w:r>
+              <w:t>introduire</w:t>
+            </w:r>
+            <w:proofErr w:type="gramEnd"/>
+            <w:r>
+              <w:t xml:space="preserve"> le sujet dans le scanner doucement et vérifier que tout va bien</w:t>
+            </w:r>
+          </w:p>
+        </w:tc>
+      </w:tr>
+      <w:tr>
+        <w:trPr>
+          <w:gridAfter w:val="1"/>
+          <w:wAfter w:w="340" w:type="dxa"/>
+          <w:trHeight w:val="288"/>
+        </w:trPr>
+        <w:tc>
+          <w:tcPr>
+            <w:tcW w:w="4253" w:type="dxa"/>
+            <w:gridSpan w:val="3"/>
+            <w:vMerge/>
+            <w:tcBorders>
+              <w:bottom w:val="single" w:sz="4" w:space="0" w:color="auto"/>
+            </w:tcBorders>
+          </w:tcPr>
+          <w:p/>
+        </w:tc>
+        <w:tc>
+          <w:tcPr>
+            <w:tcW w:w="4763" w:type="dxa"/>
+            <w:gridSpan w:val="2"/>
+            <w:tcBorders>
+              <w:bottom w:val="single" w:sz="4" w:space="0" w:color="auto"/>
+            </w:tcBorders>
+            <w:vAlign w:val="center"/>
+          </w:tcPr>
+          <w:p>
+            <w:r>
+              <w:t xml:space="preserve">Régler le </w:t>
+            </w:r>
+            <w:r>
+              <w:rPr>
+                <w:b/>
+              </w:rPr>
+              <w:t>laser</w:t>
+            </w:r>
+            <w:r>
+              <w:t xml:space="preserve"> en demandant au sujet de bien fermer les yeux</w:t>
             </w:r>
           </w:p>
         </w:tc>
@@ -1578,357 +1976,8 @@
         </w:trPr>
         <w:tc>
           <w:tcPr>
-            <w:tcW w:w="4253" w:type="dxa"/>
-            <w:vMerge/>
-            <w:vAlign w:val="center"/>
-          </w:tcPr>
-          <w:p>
-            <w:pPr>
-              <w:jc w:val="center"/>
-            </w:pPr>
-          </w:p>
-        </w:tc>
-        <w:tc>
-          <w:tcPr>
-            <w:tcW w:w="4763" w:type="dxa"/>
-            <w:gridSpan w:val="2"/>
-            <w:vAlign w:val="center"/>
-          </w:tcPr>
-          <w:p>
-            <w:pPr>
-              <w:rPr>
-                <w:b/>
-              </w:rPr>
-            </w:pPr>
-            <w:r>
-              <w:t xml:space="preserve">Vérifier que le sujet a </w:t>
-            </w:r>
-            <w:r>
-              <w:rPr>
-                <w:b/>
-              </w:rPr>
-              <w:t>retiré tout objet métallique</w:t>
-            </w:r>
-            <w:r>
-              <w:br/>
-              <w:t xml:space="preserve">+ </w:t>
-            </w:r>
-            <w:r>
-              <w:rPr>
-                <w:b/>
-              </w:rPr>
-              <w:t>chaussures</w:t>
-            </w:r>
-          </w:p>
-          <w:p>
-            <w:r>
-              <w:t xml:space="preserve">+ </w:t>
-            </w:r>
-            <w:r>
-              <w:rPr>
-                <w:b/>
-              </w:rPr>
-              <w:t>toilettes</w:t>
-            </w:r>
-            <w:r>
-              <w:t xml:space="preserve"> ok ?</w:t>
-            </w:r>
-          </w:p>
-        </w:tc>
-      </w:tr>
-      <w:tr>
-        <w:trPr>
-          <w:trHeight w:val="375"/>
-        </w:trPr>
-        <w:tc>
-          <w:tcPr>
-            <w:tcW w:w="4253" w:type="dxa"/>
-            <w:vMerge/>
-            <w:vAlign w:val="center"/>
-            <w:hideMark/>
-          </w:tcPr>
-          <w:p>
-            <w:pPr>
-              <w:jc w:val="center"/>
-            </w:pPr>
-          </w:p>
-        </w:tc>
-        <w:tc>
-          <w:tcPr>
-            <w:tcW w:w="4763" w:type="dxa"/>
-            <w:gridSpan w:val="2"/>
-            <w:vAlign w:val="center"/>
-            <w:hideMark/>
-          </w:tcPr>
-          <w:p>
-            <w:proofErr w:type="gramStart"/>
-            <w:r>
-              <w:t>donner</w:t>
-            </w:r>
-            <w:proofErr w:type="gramEnd"/>
-            <w:r>
-              <w:t xml:space="preserve"> </w:t>
-            </w:r>
-            <w:r>
-              <w:rPr>
-                <w:b/>
-                <w:bCs/>
-              </w:rPr>
-              <w:t xml:space="preserve">boules </w:t>
-            </w:r>
-            <w:proofErr w:type="spellStart"/>
-            <w:r>
-              <w:rPr>
-                <w:b/>
-                <w:bCs/>
-              </w:rPr>
-              <w:t>quiès</w:t>
-            </w:r>
-            <w:proofErr w:type="spellEnd"/>
-            <w:r>
-              <w:t xml:space="preserve"> au sujet</w:t>
-            </w:r>
-          </w:p>
-        </w:tc>
-      </w:tr>
-      <w:tr>
-        <w:trPr>
-          <w:trHeight w:val="750"/>
-        </w:trPr>
-        <w:tc>
-          <w:tcPr>
-            <w:tcW w:w="4253" w:type="dxa"/>
-            <w:vMerge/>
-            <w:vAlign w:val="center"/>
-            <w:hideMark/>
-          </w:tcPr>
-          <w:p>
-            <w:pPr>
-              <w:jc w:val="center"/>
-            </w:pPr>
-          </w:p>
-        </w:tc>
-        <w:tc>
-          <w:tcPr>
-            <w:tcW w:w="4763" w:type="dxa"/>
-            <w:gridSpan w:val="2"/>
-            <w:vAlign w:val="center"/>
-            <w:hideMark/>
-          </w:tcPr>
-          <w:p>
-            <w:proofErr w:type="gramStart"/>
-            <w:r>
-              <w:t>placer</w:t>
-            </w:r>
-            <w:proofErr w:type="gramEnd"/>
-            <w:r>
-              <w:t xml:space="preserve"> le </w:t>
-            </w:r>
-            <w:r>
-              <w:rPr>
-                <w:b/>
-                <w:bCs/>
-              </w:rPr>
-              <w:t>pad et la charlotte sur la tête du sujet</w:t>
-            </w:r>
-            <w:r>
-              <w:rPr>
-                <w:b/>
-                <w:bCs/>
-              </w:rPr>
-              <w:br/>
-            </w:r>
-            <w:r>
-              <w:t xml:space="preserve">(attention à bien choper l'insula et </w:t>
-            </w:r>
-            <w:proofErr w:type="spellStart"/>
-            <w:r>
-              <w:t>dmPFC</w:t>
-            </w:r>
-            <w:proofErr w:type="spellEnd"/>
-            <w:r>
-              <w:t>)</w:t>
-            </w:r>
-          </w:p>
-        </w:tc>
-      </w:tr>
-      <w:tr>
-        <w:trPr>
-          <w:trHeight w:val="750"/>
-        </w:trPr>
-        <w:tc>
-          <w:tcPr>
-            <w:tcW w:w="4253" w:type="dxa"/>
-            <w:vMerge w:val="restart"/>
-            <w:vAlign w:val="center"/>
-          </w:tcPr>
-          <w:p>
-            <w:pPr>
-              <w:jc w:val="center"/>
-            </w:pPr>
-            <w:r>
-              <w:t>Installer le sujet dans le scanner</w:t>
-            </w:r>
-          </w:p>
-        </w:tc>
-        <w:tc>
-          <w:tcPr>
-            <w:tcW w:w="4763" w:type="dxa"/>
-            <w:gridSpan w:val="2"/>
-            <w:vAlign w:val="center"/>
-            <w:hideMark/>
-          </w:tcPr>
-          <w:p>
-            <w:proofErr w:type="gramStart"/>
-            <w:r>
-              <w:t>installer</w:t>
-            </w:r>
-            <w:proofErr w:type="gramEnd"/>
-            <w:r>
-              <w:t xml:space="preserve"> le sujet dans l'antenne à l'aide des </w:t>
-            </w:r>
-            <w:r>
-              <w:rPr>
-                <w:b/>
-              </w:rPr>
-              <w:t>pads sur les côtés de la tête</w:t>
-            </w:r>
-          </w:p>
-        </w:tc>
-      </w:tr>
-      <w:tr>
-        <w:trPr>
-          <w:trHeight w:val="375"/>
-        </w:trPr>
-        <w:tc>
-          <w:tcPr>
-            <w:tcW w:w="4253" w:type="dxa"/>
-            <w:vMerge/>
-          </w:tcPr>
-          <w:p/>
-        </w:tc>
-        <w:tc>
-          <w:tcPr>
-            <w:tcW w:w="4763" w:type="dxa"/>
-            <w:gridSpan w:val="2"/>
-            <w:vAlign w:val="center"/>
-            <w:hideMark/>
-          </w:tcPr>
-          <w:p>
-            <w:proofErr w:type="gramStart"/>
-            <w:r>
-              <w:t>donner</w:t>
-            </w:r>
-            <w:proofErr w:type="gramEnd"/>
-            <w:r>
-              <w:t xml:space="preserve"> </w:t>
-            </w:r>
-            <w:r>
-              <w:rPr>
-                <w:b/>
-              </w:rPr>
-              <w:t>poire d'arrêt d'urgence</w:t>
-            </w:r>
-            <w:r>
-              <w:t xml:space="preserve"> dans la main</w:t>
-            </w:r>
-          </w:p>
-        </w:tc>
-      </w:tr>
-      <w:tr>
-        <w:trPr>
-          <w:trHeight w:val="288"/>
-        </w:trPr>
-        <w:tc>
-          <w:tcPr>
-            <w:tcW w:w="4253" w:type="dxa"/>
-            <w:vMerge/>
-          </w:tcPr>
-          <w:p/>
-        </w:tc>
-        <w:tc>
-          <w:tcPr>
-            <w:tcW w:w="4763" w:type="dxa"/>
-            <w:gridSpan w:val="2"/>
-            <w:vAlign w:val="center"/>
-            <w:hideMark/>
-          </w:tcPr>
-          <w:p>
-            <w:proofErr w:type="gramStart"/>
-            <w:r>
-              <w:t>introduire</w:t>
-            </w:r>
-            <w:proofErr w:type="gramEnd"/>
-            <w:r>
-              <w:t xml:space="preserve"> le sujet dans le scanner doucement et vérifier que tout va bien</w:t>
-            </w:r>
-          </w:p>
-        </w:tc>
-      </w:tr>
-      <w:tr>
-        <w:trPr>
-          <w:trHeight w:val="288"/>
-        </w:trPr>
-        <w:tc>
-          <w:tcPr>
-            <w:tcW w:w="4253" w:type="dxa"/>
-            <w:vMerge/>
-            <w:tcBorders>
-              <w:bottom w:val="single" w:sz="4" w:space="0" w:color="auto"/>
-            </w:tcBorders>
-          </w:tcPr>
-          <w:p/>
-        </w:tc>
-        <w:tc>
-          <w:tcPr>
-            <w:tcW w:w="4763" w:type="dxa"/>
-            <w:gridSpan w:val="2"/>
-            <w:tcBorders>
-              <w:bottom w:val="single" w:sz="4" w:space="0" w:color="auto"/>
-            </w:tcBorders>
-            <w:vAlign w:val="center"/>
-          </w:tcPr>
-          <w:p>
-            <w:r>
-              <w:t xml:space="preserve">Régler le </w:t>
-            </w:r>
-            <w:r>
-              <w:rPr>
-                <w:b/>
-              </w:rPr>
-              <w:t>laser</w:t>
-            </w:r>
-            <w:r>
-              <w:t xml:space="preserve"> en demandant au sujet de bien fermer les yeux</w:t>
-            </w:r>
-          </w:p>
-        </w:tc>
-      </w:tr>
-    </w:tbl>
-    <w:p>
-      <w:pPr>
-        <w:spacing w:after="0"/>
-      </w:pPr>
-    </w:p>
-    <w:tbl>
-      <w:tblPr>
-        <w:tblStyle w:val="Grilledutableau"/>
-        <w:tblW w:w="9356" w:type="dxa"/>
-        <w:tblLook w:val="04A0" w:firstRow="1" w:lastRow="0" w:firstColumn="1" w:lastColumn="0" w:noHBand="0" w:noVBand="1"/>
-      </w:tblPr>
-      <w:tblGrid>
-        <w:gridCol w:w="1399"/>
-        <w:gridCol w:w="2622"/>
-        <w:gridCol w:w="5335"/>
-      </w:tblGrid>
-      <w:tr>
-        <w:trPr>
-          <w:trHeight w:val="375"/>
-        </w:trPr>
-        <w:tc>
-          <w:tcPr>
             <w:tcW w:w="9356" w:type="dxa"/>
-            <w:gridSpan w:val="3"/>
+            <w:gridSpan w:val="6"/>
             <w:tcBorders>
               <w:top w:val="nil"/>
               <w:left w:val="nil"/>
@@ -1938,9 +1987,8 @@
             <w:hideMark/>
           </w:tcPr>
           <w:p>
-            <w:r>
-              <w:t>  </w:t>
-            </w:r>
+            <w:bookmarkStart w:id="0" w:name="_GoBack"/>
+            <w:bookmarkEnd w:id="0"/>
           </w:p>
         </w:tc>
       </w:tr>
@@ -1951,7 +1999,7 @@
         <w:tc>
           <w:tcPr>
             <w:tcW w:w="9356" w:type="dxa"/>
-            <w:gridSpan w:val="3"/>
+            <w:gridSpan w:val="6"/>
             <w:tcBorders>
               <w:top w:val="nil"/>
               <w:left w:val="nil"/>
@@ -2000,7 +2048,7 @@
         <w:tc>
           <w:tcPr>
             <w:tcW w:w="9356" w:type="dxa"/>
-            <w:gridSpan w:val="3"/>
+            <w:gridSpan w:val="6"/>
             <w:tcBorders>
               <w:top w:val="single" w:sz="4" w:space="0" w:color="auto"/>
             </w:tcBorders>
@@ -2038,7 +2086,7 @@
         </w:trPr>
         <w:tc>
           <w:tcPr>
-            <w:tcW w:w="1399" w:type="dxa"/>
+            <w:tcW w:w="1560" w:type="dxa"/>
             <w:vMerge w:val="restart"/>
             <w:vAlign w:val="center"/>
             <w:hideMark/>
@@ -2089,8 +2137,8 @@
         </w:tc>
         <w:tc>
           <w:tcPr>
-            <w:tcW w:w="7957" w:type="dxa"/>
-            <w:gridSpan w:val="2"/>
+            <w:tcW w:w="7796" w:type="dxa"/>
+            <w:gridSpan w:val="5"/>
             <w:vAlign w:val="center"/>
             <w:hideMark/>
           </w:tcPr>
@@ -2128,7 +2176,7 @@
         </w:trPr>
         <w:tc>
           <w:tcPr>
-            <w:tcW w:w="1399" w:type="dxa"/>
+            <w:tcW w:w="1560" w:type="dxa"/>
             <w:vMerge/>
             <w:tcBorders>
               <w:bottom w:val="single" w:sz="4" w:space="0" w:color="auto"/>
@@ -2138,8 +2186,8 @@
         </w:tc>
         <w:tc>
           <w:tcPr>
-            <w:tcW w:w="7957" w:type="dxa"/>
-            <w:gridSpan w:val="2"/>
+            <w:tcW w:w="7796" w:type="dxa"/>
+            <w:gridSpan w:val="5"/>
             <w:tcBorders>
               <w:bottom w:val="single" w:sz="4" w:space="0" w:color="auto"/>
             </w:tcBorders>
@@ -2362,7 +2410,7 @@
         <w:tc>
           <w:tcPr>
             <w:tcW w:w="9356" w:type="dxa"/>
-            <w:gridSpan w:val="3"/>
+            <w:gridSpan w:val="6"/>
             <w:tcBorders>
               <w:top w:val="single" w:sz="4" w:space="0" w:color="auto"/>
               <w:left w:val="nil"/>
@@ -2396,7 +2444,7 @@
         </w:trPr>
         <w:tc>
           <w:tcPr>
-            <w:tcW w:w="1399" w:type="dxa"/>
+            <w:tcW w:w="1560" w:type="dxa"/>
             <w:vMerge w:val="restart"/>
             <w:tcBorders>
               <w:top w:val="single" w:sz="4" w:space="0" w:color="auto"/>
@@ -2437,35 +2485,32 @@
               <w:t>voltage</w:t>
             </w:r>
             <w:r>
-              <w:t xml:space="preserve"> à utiliser pour la suite dans le voxel </w:t>
-            </w:r>
-            <w:r>
+              <w:t xml:space="preserve"> à utiliser pour la suite dans le voxel d'intérêt</w:t>
+            </w:r>
+            <w:r>
+              <w:br/>
+            </w:r>
+            <w:r>
+              <w:rPr>
+                <w:b/>
+              </w:rPr>
+              <w:t>5 étapes</w:t>
+            </w:r>
+            <w:r>
+              <w:rPr>
+                <w:b/>
+              </w:rPr>
+              <w:br/>
+            </w:r>
+            <w:r>
+              <w:rPr>
+                <w:b/>
+                <w:bCs/>
+              </w:rPr>
               <w:lastRenderedPageBreak/>
-              <w:t>d'intérêt</w:t>
-            </w:r>
-            <w:r>
               <w:br/>
             </w:r>
             <w:r>
-              <w:rPr>
-                <w:b/>
-              </w:rPr>
-              <w:t>5 étapes</w:t>
-            </w:r>
-            <w:r>
-              <w:rPr>
-                <w:b/>
-              </w:rPr>
-              <w:br/>
-            </w:r>
-            <w:r>
-              <w:rPr>
-                <w:b/>
-                <w:bCs/>
-              </w:rPr>
-              <w:br/>
-            </w:r>
-            <w:r>
               <w:t xml:space="preserve">(préparer aussi </w:t>
             </w:r>
             <w:r>
@@ -2490,8 +2535,8 @@
         </w:tc>
         <w:tc>
           <w:tcPr>
-            <w:tcW w:w="7957" w:type="dxa"/>
-            <w:gridSpan w:val="2"/>
+            <w:tcW w:w="7796" w:type="dxa"/>
+            <w:gridSpan w:val="5"/>
             <w:tcBorders>
               <w:top w:val="single" w:sz="4" w:space="0" w:color="auto"/>
             </w:tcBorders>
@@ -2555,7 +2600,7 @@
         </w:trPr>
         <w:tc>
           <w:tcPr>
-            <w:tcW w:w="1399" w:type="dxa"/>
+            <w:tcW w:w="1560" w:type="dxa"/>
             <w:vMerge/>
             <w:vAlign w:val="center"/>
             <w:hideMark/>
@@ -2568,8 +2613,8 @@
         </w:tc>
         <w:tc>
           <w:tcPr>
-            <w:tcW w:w="7957" w:type="dxa"/>
-            <w:gridSpan w:val="2"/>
+            <w:tcW w:w="7796" w:type="dxa"/>
+            <w:gridSpan w:val="5"/>
             <w:vAlign w:val="center"/>
             <w:hideMark/>
           </w:tcPr>
@@ -2662,7 +2707,7 @@
         </w:trPr>
         <w:tc>
           <w:tcPr>
-            <w:tcW w:w="1399" w:type="dxa"/>
+            <w:tcW w:w="1560" w:type="dxa"/>
             <w:vMerge/>
             <w:vAlign w:val="center"/>
             <w:hideMark/>
@@ -2675,8 +2720,8 @@
         </w:tc>
         <w:tc>
           <w:tcPr>
-            <w:tcW w:w="7957" w:type="dxa"/>
-            <w:gridSpan w:val="2"/>
+            <w:tcW w:w="7796" w:type="dxa"/>
+            <w:gridSpan w:val="5"/>
             <w:vAlign w:val="center"/>
             <w:hideMark/>
           </w:tcPr>
@@ -2816,7 +2861,7 @@
         </w:trPr>
         <w:tc>
           <w:tcPr>
-            <w:tcW w:w="1399" w:type="dxa"/>
+            <w:tcW w:w="1560" w:type="dxa"/>
             <w:vMerge/>
             <w:vAlign w:val="center"/>
             <w:hideMark/>
@@ -2829,8 +2874,8 @@
         </w:tc>
         <w:tc>
           <w:tcPr>
-            <w:tcW w:w="7957" w:type="dxa"/>
-            <w:gridSpan w:val="2"/>
+            <w:tcW w:w="7796" w:type="dxa"/>
+            <w:gridSpan w:val="5"/>
             <w:vAlign w:val="center"/>
             <w:hideMark/>
           </w:tcPr>
@@ -2886,11 +2931,11 @@
       </w:tr>
       <w:tr>
         <w:trPr>
-          <w:trHeight w:val="420"/>
+          <w:trHeight w:val="736"/>
         </w:trPr>
         <w:tc>
           <w:tcPr>
-            <w:tcW w:w="1399" w:type="dxa"/>
+            <w:tcW w:w="1560" w:type="dxa"/>
             <w:vMerge/>
             <w:vAlign w:val="center"/>
             <w:hideMark/>
@@ -2903,8 +2948,8 @@
         </w:tc>
         <w:tc>
           <w:tcPr>
-            <w:tcW w:w="7957" w:type="dxa"/>
-            <w:gridSpan w:val="2"/>
+            <w:tcW w:w="7796" w:type="dxa"/>
+            <w:gridSpan w:val="5"/>
             <w:vAlign w:val="center"/>
             <w:hideMark/>
           </w:tcPr>
@@ -2954,110 +2999,11 @@
       </w:tr>
       <w:tr>
         <w:trPr>
-          <w:trHeight w:val="886"/>
+          <w:trHeight w:val="553"/>
         </w:trPr>
         <w:tc>
           <w:tcPr>
-            <w:tcW w:w="1399" w:type="dxa"/>
-            <w:vMerge/>
-            <w:tcBorders>
-              <w:bottom w:val="single" w:sz="4" w:space="0" w:color="auto"/>
-            </w:tcBorders>
-            <w:vAlign w:val="center"/>
-          </w:tcPr>
-          <w:p>
-            <w:pPr>
-              <w:jc w:val="center"/>
-            </w:pPr>
-          </w:p>
-        </w:tc>
-        <w:tc>
-          <w:tcPr>
-            <w:tcW w:w="7957" w:type="dxa"/>
-            <w:gridSpan w:val="2"/>
-            <w:vAlign w:val="center"/>
-          </w:tcPr>
-          <w:p>
-            <w:r>
-              <w:t>Pendant la calibration, p</w:t>
-            </w:r>
-            <w:r>
-              <w:t>our gagner du temps, p</w:t>
-            </w:r>
-            <w:r>
-              <w:t>ossible</w:t>
-            </w:r>
-            <w:r>
-              <w:t xml:space="preserve"> de préparer le terminal qui va mettre les valeurs de </w:t>
-            </w:r>
-            <w:proofErr w:type="spellStart"/>
-            <w:r>
-              <w:t>Shim</w:t>
-            </w:r>
-            <w:proofErr w:type="spellEnd"/>
-            <w:r>
-              <w:t xml:space="preserve"> à jour : </w:t>
-            </w:r>
-            <w:proofErr w:type="spellStart"/>
-            <w:r>
-              <w:rPr>
-                <w:b/>
-              </w:rPr>
-              <w:t>ctrl+esc</w:t>
-            </w:r>
-            <w:proofErr w:type="spellEnd"/>
-            <w:r>
-              <w:rPr>
-                <w:b/>
-              </w:rPr>
-              <w:t xml:space="preserve"> =&gt; Run =&gt; cmd.exe</w:t>
-            </w:r>
-            <w:r>
-              <w:rPr>
-                <w:bCs/>
-              </w:rPr>
-              <w:t xml:space="preserve"> =&gt; puis </w:t>
-            </w:r>
-            <w:r>
-              <w:rPr>
-                <w:bCs/>
-              </w:rPr>
-              <w:t>taper</w:t>
-            </w:r>
-            <w:r>
-              <w:rPr>
-                <w:bCs/>
-              </w:rPr>
-              <w:br/>
-            </w:r>
-            <w:r>
-              <w:rPr>
-                <w:b/>
-              </w:rPr>
-              <w:t>cd</w:t>
-            </w:r>
-            <w:r>
-              <w:rPr>
-                <w:b/>
-              </w:rPr>
-              <w:t xml:space="preserve"> </w:t>
-            </w:r>
-            <w:r>
-              <w:rPr>
-                <w:b/>
-              </w:rPr>
-              <w:t>C:\MedCom\MriCustomer\Research\ShimSettingsUpdateFB_VB17\Release</w:t>
-            </w:r>
-          </w:p>
-        </w:tc>
-      </w:tr>
-      <w:tr>
-        <w:trPr>
-          <w:trHeight w:val="629"/>
-        </w:trPr>
-        <w:tc>
-          <w:tcPr>
-            <w:tcW w:w="1399" w:type="dxa"/>
+            <w:tcW w:w="1560" w:type="dxa"/>
             <w:vMerge w:val="restart"/>
             <w:tcBorders>
               <w:top w:val="single" w:sz="4" w:space="0" w:color="auto"/>
@@ -3079,14 +3025,7 @@
                 <w:b/>
                 <w:bCs/>
               </w:rPr>
-              <w:t>F</w:t>
-            </w:r>
-            <w:r>
-              <w:rPr>
-                <w:b/>
-                <w:bCs/>
-              </w:rPr>
-              <w:t>astmap</w:t>
+              <w:t>Fastmap</w:t>
             </w:r>
             <w:proofErr w:type="spellEnd"/>
           </w:p>
@@ -3131,8 +3070,8 @@
         </w:tc>
         <w:tc>
           <w:tcPr>
-            <w:tcW w:w="7957" w:type="dxa"/>
-            <w:gridSpan w:val="2"/>
+            <w:tcW w:w="7796" w:type="dxa"/>
+            <w:gridSpan w:val="5"/>
             <w:vAlign w:val="center"/>
             <w:hideMark/>
           </w:tcPr>
@@ -3143,6 +3082,7 @@
                 <w:ilvl w:val="0"/>
                 <w:numId w:val="1"/>
               </w:numPr>
+              <w:ind w:left="470" w:hanging="357"/>
             </w:pPr>
             <w:proofErr w:type="gramStart"/>
             <w:r>
@@ -3199,11 +3139,11 @@
       </w:tr>
       <w:tr>
         <w:trPr>
-          <w:trHeight w:val="1875"/>
+          <w:trHeight w:val="1880"/>
         </w:trPr>
         <w:tc>
           <w:tcPr>
-            <w:tcW w:w="1399" w:type="dxa"/>
+            <w:tcW w:w="1560" w:type="dxa"/>
             <w:vMerge/>
             <w:vAlign w:val="center"/>
             <w:hideMark/>
@@ -3216,8 +3156,8 @@
         </w:tc>
         <w:tc>
           <w:tcPr>
-            <w:tcW w:w="7957" w:type="dxa"/>
-            <w:gridSpan w:val="2"/>
+            <w:tcW w:w="7796" w:type="dxa"/>
+            <w:gridSpan w:val="5"/>
             <w:vAlign w:val="center"/>
             <w:hideMark/>
           </w:tcPr>
@@ -3228,6 +3168,7 @@
                 <w:ilvl w:val="0"/>
                 <w:numId w:val="1"/>
               </w:numPr>
+              <w:ind w:left="470" w:hanging="357"/>
             </w:pPr>
             <w:proofErr w:type="spellStart"/>
             <w:proofErr w:type="gramStart"/>
@@ -3301,114 +3242,202 @@
               <w:t xml:space="preserve"> issu de la calibration</w:t>
             </w:r>
             <w:r>
-              <w:t xml:space="preserve"> (</w:t>
-            </w:r>
-            <w:r>
-              <w:t xml:space="preserve">une des 2 valeurs </w:t>
-            </w:r>
-            <w:r>
-              <w:t>en bas</w:t>
-            </w:r>
-            <w:r>
-              <w:t> :</w:t>
+              <w:t xml:space="preserve"> (une des 2 valeurs en bas :</w:t>
             </w:r>
             <w:r>
               <w:br/>
-              <w:t>« new voltage » ou « fit new voltage »</w:t>
-            </w:r>
+              <w:t>« new voltage » ou « fit new voltage »)</w:t>
+            </w:r>
+          </w:p>
+          <w:p>
+            <w:pPr>
+              <w:pStyle w:val="Paragraphedeliste"/>
+            </w:pPr>
+            <w:r>
+              <w:rPr>
+                <w:b/>
+              </w:rPr>
+              <w:t>System-</w:t>
+            </w:r>
+            <w:proofErr w:type="spellStart"/>
+            <w:r>
+              <w:rPr>
+                <w:b/>
+              </w:rPr>
+              <w:t>Adjustments</w:t>
+            </w:r>
+            <w:proofErr w:type="spellEnd"/>
+            <w:r>
+              <w:rPr>
+                <w:b/>
+              </w:rPr>
+              <w:t> </w:t>
+            </w:r>
+            <w:r>
+              <w:t>(onglet en bas</w:t>
+            </w:r>
+            <w:proofErr w:type="gramStart"/>
             <w:r>
               <w:t>)</w:t>
             </w:r>
+            <w:r>
+              <w:rPr>
+                <w:b/>
+              </w:rPr>
+              <w:t>:</w:t>
+            </w:r>
+            <w:proofErr w:type="gramEnd"/>
+            <w:r>
+              <w:rPr>
+                <w:b/>
+              </w:rPr>
+              <w:t xml:space="preserve"> </w:t>
+            </w:r>
+            <w:r>
+              <w:t xml:space="preserve">modifier </w:t>
+            </w:r>
+            <w:r>
+              <w:t>le voltage</w:t>
+            </w:r>
           </w:p>
           <w:p>
             <w:pPr>
               <w:pStyle w:val="Paragraphedeliste"/>
-            </w:pPr>
-            <w:r>
-              <w:rPr>
-                <w:b/>
-              </w:rPr>
-              <w:t>System-</w:t>
-            </w:r>
-            <w:proofErr w:type="spellStart"/>
-            <w:r>
-              <w:rPr>
-                <w:b/>
-              </w:rPr>
-              <w:t>Adjustments</w:t>
-            </w:r>
-            <w:proofErr w:type="spellEnd"/>
-            <w:r>
-              <w:rPr>
-                <w:b/>
-              </w:rPr>
-              <w:t> </w:t>
-            </w:r>
-            <w:r>
-              <w:t>(onglet en bas</w:t>
-            </w:r>
-            <w:proofErr w:type="gramStart"/>
-            <w:r>
-              <w:t>)</w:t>
-            </w:r>
-            <w:r>
-              <w:rPr>
-                <w:b/>
-              </w:rPr>
-              <w:t>:</w:t>
-            </w:r>
-            <w:proofErr w:type="gramEnd"/>
-            <w:r>
-              <w:rPr>
-                <w:b/>
-              </w:rPr>
-              <w:t xml:space="preserve"> </w:t>
-            </w:r>
-            <w:r>
-              <w:t xml:space="preserve">modifier </w:t>
-            </w:r>
-            <w:r>
-              <w:t>le voltage</w:t>
-            </w:r>
-          </w:p>
+              <w:rPr>
+                <w:b/>
+              </w:rPr>
+            </w:pPr>
+            <w:r>
+              <w:rPr>
+                <w:b/>
+              </w:rPr>
+              <w:t>Ne PAS dépasser 230V de préférence</w:t>
+            </w:r>
+            <w:r>
+              <w:rPr>
+                <w:b/>
+              </w:rPr>
+              <w:br/>
+            </w:r>
+            <w:r>
+              <w:rPr>
+                <w:bCs/>
+              </w:rPr>
+              <w:t>(</w:t>
+            </w:r>
+            <w:proofErr w:type="spellStart"/>
+            <w:r>
+              <w:rPr>
+                <w:bCs/>
+              </w:rPr>
+              <w:t>désincrémenter</w:t>
+            </w:r>
+            <w:proofErr w:type="spellEnd"/>
+            <w:r>
+              <w:rPr>
+                <w:bCs/>
+              </w:rPr>
+              <w:t xml:space="preserve"> par tranches de 10V jusqu’à trouver une valeur qui marche)</w:t>
+            </w:r>
+          </w:p>
+        </w:tc>
+      </w:tr>
+      <w:tr>
+        <w:trPr>
+          <w:trHeight w:val="70"/>
+        </w:trPr>
+        <w:tc>
+          <w:tcPr>
+            <w:tcW w:w="1560" w:type="dxa"/>
+            <w:vMerge/>
+            <w:vAlign w:val="center"/>
+          </w:tcPr>
+          <w:p>
+            <w:pPr>
+              <w:jc w:val="center"/>
+            </w:pPr>
+          </w:p>
+        </w:tc>
+        <w:tc>
+          <w:tcPr>
+            <w:tcW w:w="7796" w:type="dxa"/>
+            <w:gridSpan w:val="5"/>
+            <w:vAlign w:val="center"/>
+          </w:tcPr>
           <w:p>
             <w:pPr>
               <w:pStyle w:val="Paragraphedeliste"/>
-              <w:rPr>
-                <w:b/>
-              </w:rPr>
-            </w:pPr>
-            <w:r>
-              <w:rPr>
-                <w:b/>
-              </w:rPr>
-              <w:t>Ne PAS dépasser 230V de préférence</w:t>
-            </w:r>
-            <w:r>
-              <w:rPr>
-                <w:b/>
+              <w:numPr>
+                <w:ilvl w:val="0"/>
+                <w:numId w:val="1"/>
+              </w:numPr>
+              <w:ind w:left="470" w:hanging="357"/>
+              <w:rPr>
+                <w:b/>
+              </w:rPr>
+            </w:pPr>
+            <w:r>
+              <w:t>Pendant l</w:t>
+            </w:r>
+            <w:r>
+              <w:t xml:space="preserve">es 3-4 minutes de </w:t>
+            </w:r>
+            <w:proofErr w:type="spellStart"/>
+            <w:r>
+              <w:t>fastmap</w:t>
+            </w:r>
+            <w:proofErr w:type="spellEnd"/>
+            <w:r>
+              <w:t>, p</w:t>
+            </w:r>
+            <w:r>
+              <w:t>our gagner du temps, p</w:t>
+            </w:r>
+            <w:r>
+              <w:t>ossible</w:t>
+            </w:r>
+            <w:r>
+              <w:t xml:space="preserve"> de préparer le terminal qui va mettre les valeurs de </w:t>
+            </w:r>
+            <w:proofErr w:type="spellStart"/>
+            <w:r>
+              <w:t>Shim</w:t>
+            </w:r>
+            <w:proofErr w:type="spellEnd"/>
+            <w:r>
+              <w:t xml:space="preserve"> à jour : </w:t>
+            </w:r>
+            <w:proofErr w:type="spellStart"/>
+            <w:r>
+              <w:rPr>
+                <w:b/>
+              </w:rPr>
+              <w:t>ctrl+esc</w:t>
+            </w:r>
+            <w:proofErr w:type="spellEnd"/>
+            <w:r>
+              <w:rPr>
+                <w:b/>
+              </w:rPr>
+              <w:t xml:space="preserve"> =&gt; Run =&gt; cmd.exe</w:t>
+            </w:r>
+            <w:r>
+              <w:rPr>
+                <w:bCs/>
+              </w:rPr>
+              <w:t xml:space="preserve"> =&gt; puis taper</w:t>
+            </w:r>
+            <w:r>
+              <w:rPr>
+                <w:bCs/>
               </w:rPr>
               <w:br/>
             </w:r>
             <w:r>
               <w:rPr>
-                <w:bCs/>
-              </w:rPr>
-              <w:t>(</w:t>
-            </w:r>
-            <w:proofErr w:type="spellStart"/>
-            <w:r>
-              <w:rPr>
-                <w:bCs/>
-              </w:rPr>
-              <w:t>désincrémenter</w:t>
-            </w:r>
-            <w:proofErr w:type="spellEnd"/>
-            <w:r>
-              <w:rPr>
-                <w:bCs/>
-              </w:rPr>
-              <w:t xml:space="preserve"> par tranches de 10V jusqu’à trouver une valeur qui marche)</w:t>
+                <w:b/>
+              </w:rPr>
+              <w:t>cd C:\MedCom\MriCustomer\Research\ShimSettingsUpdateFB_VB17\Release</w:t>
             </w:r>
           </w:p>
         </w:tc>
@@ -3419,7 +3448,7 @@
         </w:trPr>
         <w:tc>
           <w:tcPr>
-            <w:tcW w:w="1399" w:type="dxa"/>
+            <w:tcW w:w="1560" w:type="dxa"/>
             <w:vMerge w:val="restart"/>
             <w:tcBorders>
               <w:top w:val="single" w:sz="4" w:space="0" w:color="auto"/>
@@ -3467,8 +3496,8 @@
         </w:tc>
         <w:tc>
           <w:tcPr>
-            <w:tcW w:w="7957" w:type="dxa"/>
-            <w:gridSpan w:val="2"/>
+            <w:tcW w:w="7796" w:type="dxa"/>
+            <w:gridSpan w:val="5"/>
             <w:vAlign w:val="center"/>
             <w:hideMark/>
           </w:tcPr>
@@ -3479,6 +3508,7 @@
                 <w:ilvl w:val="0"/>
                 <w:numId w:val="3"/>
               </w:numPr>
+              <w:ind w:left="113" w:firstLine="709"/>
             </w:pPr>
             <w:proofErr w:type="gramStart"/>
             <w:r>
@@ -3571,7 +3601,7 @@
         </w:trPr>
         <w:tc>
           <w:tcPr>
-            <w:tcW w:w="1399" w:type="dxa"/>
+            <w:tcW w:w="1560" w:type="dxa"/>
             <w:vMerge/>
             <w:vAlign w:val="center"/>
           </w:tcPr>
@@ -3587,8 +3617,8 @@
         </w:tc>
         <w:tc>
           <w:tcPr>
-            <w:tcW w:w="7957" w:type="dxa"/>
-            <w:gridSpan w:val="2"/>
+            <w:tcW w:w="7796" w:type="dxa"/>
+            <w:gridSpan w:val="5"/>
             <w:vAlign w:val="center"/>
           </w:tcPr>
           <w:p>
@@ -3598,6 +3628,7 @@
                 <w:ilvl w:val="0"/>
                 <w:numId w:val="3"/>
               </w:numPr>
+              <w:ind w:left="113" w:firstLine="709"/>
             </w:pPr>
             <w:proofErr w:type="gramStart"/>
             <w:r>
@@ -3666,7 +3697,7 @@
         </w:trPr>
         <w:tc>
           <w:tcPr>
-            <w:tcW w:w="1399" w:type="dxa"/>
+            <w:tcW w:w="1560" w:type="dxa"/>
             <w:vMerge/>
             <w:hideMark/>
           </w:tcPr>
@@ -3674,8 +3705,8 @@
         </w:tc>
         <w:tc>
           <w:tcPr>
-            <w:tcW w:w="7957" w:type="dxa"/>
-            <w:gridSpan w:val="2"/>
+            <w:tcW w:w="7796" w:type="dxa"/>
+            <w:gridSpan w:val="5"/>
             <w:vAlign w:val="center"/>
             <w:hideMark/>
           </w:tcPr>
@@ -3686,6 +3717,7 @@
                 <w:ilvl w:val="0"/>
                 <w:numId w:val="3"/>
               </w:numPr>
+              <w:ind w:left="113" w:firstLine="709"/>
             </w:pPr>
             <w:proofErr w:type="gramStart"/>
             <w:r>
@@ -3758,6 +3790,7 @@
           <w:p>
             <w:pPr>
               <w:pStyle w:val="Paragraphedeliste"/>
+              <w:ind w:left="113" w:firstLine="709"/>
             </w:pPr>
             <w:r>
               <w:t>System-</w:t>
@@ -3782,6 +3815,7 @@
           <w:p>
             <w:pPr>
               <w:pStyle w:val="Paragraphedeliste"/>
+              <w:ind w:left="113" w:firstLine="709"/>
               <w:rPr>
                 <w:b/>
               </w:rPr>
@@ -3801,7 +3835,7 @@
         </w:trPr>
         <w:tc>
           <w:tcPr>
-            <w:tcW w:w="1399" w:type="dxa"/>
+            <w:tcW w:w="1560" w:type="dxa"/>
             <w:vMerge/>
             <w:hideMark/>
           </w:tcPr>
@@ -3809,8 +3843,8 @@
         </w:tc>
         <w:tc>
           <w:tcPr>
-            <w:tcW w:w="7957" w:type="dxa"/>
-            <w:gridSpan w:val="2"/>
+            <w:tcW w:w="7796" w:type="dxa"/>
+            <w:gridSpan w:val="5"/>
             <w:vAlign w:val="center"/>
             <w:hideMark/>
           </w:tcPr>
@@ -3821,6 +3855,7 @@
                 <w:ilvl w:val="0"/>
                 <w:numId w:val="3"/>
               </w:numPr>
+              <w:ind w:left="113" w:firstLine="709"/>
             </w:pPr>
             <w:proofErr w:type="spellStart"/>
             <w:proofErr w:type="gramStart"/>
@@ -3935,7 +3970,7 @@
         </w:trPr>
         <w:tc>
           <w:tcPr>
-            <w:tcW w:w="1399" w:type="dxa"/>
+            <w:tcW w:w="1560" w:type="dxa"/>
             <w:vMerge/>
             <w:tcBorders>
               <w:bottom w:val="single" w:sz="4" w:space="0" w:color="auto"/>
@@ -3945,8 +3980,8 @@
         </w:tc>
         <w:tc>
           <w:tcPr>
-            <w:tcW w:w="7957" w:type="dxa"/>
-            <w:gridSpan w:val="2"/>
+            <w:tcW w:w="7796" w:type="dxa"/>
+            <w:gridSpan w:val="5"/>
             <w:vAlign w:val="center"/>
           </w:tcPr>
           <w:p>
@@ -3956,6 +3991,7 @@
                 <w:ilvl w:val="0"/>
                 <w:numId w:val="3"/>
               </w:numPr>
+              <w:ind w:left="113" w:firstLine="709"/>
               <w:rPr>
                 <w:bCs/>
               </w:rPr>
@@ -4014,16 +4050,8 @@
               <w:rPr>
                 <w:bCs/>
               </w:rPr>
-              <w:t xml:space="preserve"> » sinon appeler </w:t>
-            </w:r>
-            <w:proofErr w:type="spellStart"/>
-            <w:r>
-              <w:rPr>
-                <w:bCs/>
-              </w:rPr>
-              <w:t>Lijing</w:t>
-            </w:r>
-            <w:proofErr w:type="spellEnd"/>
+              <w:t> » sinon appeler Lijing</w:t>
+            </w:r>
           </w:p>
         </w:tc>
       </w:tr>
@@ -4033,7 +4061,7 @@
         </w:trPr>
         <w:tc>
           <w:tcPr>
-            <w:tcW w:w="1399" w:type="dxa"/>
+            <w:tcW w:w="1560" w:type="dxa"/>
             <w:vMerge w:val="restart"/>
             <w:tcBorders>
               <w:top w:val="single" w:sz="4" w:space="0" w:color="auto"/>
@@ -4075,6 +4103,7 @@
               <w:t xml:space="preserve">" sur la première zone d'intérêt </w:t>
             </w:r>
             <w:r>
+              <w:lastRenderedPageBreak/>
               <w:t>(</w:t>
             </w:r>
             <w:proofErr w:type="spellStart"/>
@@ -4086,11 +4115,7 @@
               <w:t>)</w:t>
             </w:r>
             <w:r>
-              <w:t xml:space="preserve"> pour </w:t>
-            </w:r>
-            <w:r>
-              <w:lastRenderedPageBreak/>
-              <w:t xml:space="preserve">vérifier la </w:t>
+              <w:t xml:space="preserve"> pour vérifier la </w:t>
             </w:r>
             <w:r>
               <w:rPr>
@@ -4117,8 +4142,8 @@
         </w:tc>
         <w:tc>
           <w:tcPr>
-            <w:tcW w:w="7957" w:type="dxa"/>
-            <w:gridSpan w:val="2"/>
+            <w:tcW w:w="7796" w:type="dxa"/>
+            <w:gridSpan w:val="5"/>
             <w:vAlign w:val="center"/>
             <w:hideMark/>
           </w:tcPr>
@@ -4278,6 +4303,7 @@
               <w:rPr>
                 <w:b/>
               </w:rPr>
+              <w:lastRenderedPageBreak/>
               <w:t xml:space="preserve">Amplitude </w:t>
             </w:r>
             <w:r>
@@ -4366,9 +4392,6 @@
             </w:r>
             <w:r>
               <w:br/>
-            </w:r>
-            <w:r>
-              <w:lastRenderedPageBreak/>
               <w:t xml:space="preserve">note : si bug dans le display (à cause d’un zoom), faire clic droit sur le spectre « display </w:t>
             </w:r>
             <w:proofErr w:type="spellStart"/>
@@ -4388,7 +4411,7 @@
         </w:trPr>
         <w:tc>
           <w:tcPr>
-            <w:tcW w:w="1399" w:type="dxa"/>
+            <w:tcW w:w="1560" w:type="dxa"/>
             <w:vMerge/>
             <w:vAlign w:val="center"/>
             <w:hideMark/>
@@ -4401,8 +4424,8 @@
         </w:tc>
         <w:tc>
           <w:tcPr>
-            <w:tcW w:w="7957" w:type="dxa"/>
-            <w:gridSpan w:val="2"/>
+            <w:tcW w:w="7796" w:type="dxa"/>
+            <w:gridSpan w:val="5"/>
             <w:vAlign w:val="center"/>
             <w:hideMark/>
           </w:tcPr>
@@ -4534,7 +4557,7 @@
         </w:trPr>
         <w:tc>
           <w:tcPr>
-            <w:tcW w:w="1399" w:type="dxa"/>
+            <w:tcW w:w="1560" w:type="dxa"/>
             <w:vMerge/>
             <w:vAlign w:val="center"/>
             <w:hideMark/>
@@ -4550,8 +4573,8 @@
         </w:tc>
         <w:tc>
           <w:tcPr>
-            <w:tcW w:w="7957" w:type="dxa"/>
-            <w:gridSpan w:val="2"/>
+            <w:tcW w:w="7796" w:type="dxa"/>
+            <w:gridSpan w:val="5"/>
             <w:vAlign w:val="center"/>
             <w:hideMark/>
           </w:tcPr>
@@ -4610,7 +4633,7 @@
         </w:trPr>
         <w:tc>
           <w:tcPr>
-            <w:tcW w:w="1399" w:type="dxa"/>
+            <w:tcW w:w="1560" w:type="dxa"/>
             <w:vMerge/>
             <w:vAlign w:val="center"/>
           </w:tcPr>
@@ -4625,8 +4648,8 @@
         </w:tc>
         <w:tc>
           <w:tcPr>
-            <w:tcW w:w="7957" w:type="dxa"/>
-            <w:gridSpan w:val="2"/>
+            <w:tcW w:w="7796" w:type="dxa"/>
+            <w:gridSpan w:val="5"/>
             <w:vAlign w:val="center"/>
           </w:tcPr>
           <w:p>
@@ -4686,7 +4709,7 @@
         </w:trPr>
         <w:tc>
           <w:tcPr>
-            <w:tcW w:w="1399" w:type="dxa"/>
+            <w:tcW w:w="1560" w:type="dxa"/>
             <w:vMerge/>
             <w:vAlign w:val="center"/>
             <w:hideMark/>
@@ -4699,8 +4722,8 @@
         </w:tc>
         <w:tc>
           <w:tcPr>
-            <w:tcW w:w="7957" w:type="dxa"/>
-            <w:gridSpan w:val="2"/>
+            <w:tcW w:w="7796" w:type="dxa"/>
+            <w:gridSpan w:val="5"/>
             <w:vAlign w:val="center"/>
             <w:hideMark/>
           </w:tcPr>
@@ -4758,7 +4781,7 @@
         </w:trPr>
         <w:tc>
           <w:tcPr>
-            <w:tcW w:w="1399" w:type="dxa"/>
+            <w:tcW w:w="1560" w:type="dxa"/>
             <w:vMerge/>
             <w:tcBorders>
               <w:bottom w:val="single" w:sz="4" w:space="0" w:color="auto"/>
@@ -4774,8 +4797,8 @@
         </w:tc>
         <w:tc>
           <w:tcPr>
-            <w:tcW w:w="7957" w:type="dxa"/>
-            <w:gridSpan w:val="2"/>
+            <w:tcW w:w="7796" w:type="dxa"/>
+            <w:gridSpan w:val="5"/>
             <w:vAlign w:val="center"/>
             <w:hideMark/>
           </w:tcPr>
@@ -4946,7 +4969,7 @@
         </w:trPr>
         <w:tc>
           <w:tcPr>
-            <w:tcW w:w="1399" w:type="dxa"/>
+            <w:tcW w:w="1560" w:type="dxa"/>
             <w:vMerge w:val="restart"/>
             <w:tcBorders>
               <w:top w:val="single" w:sz="4" w:space="0" w:color="auto"/>
@@ -5018,8 +5041,8 @@
         </w:tc>
         <w:tc>
           <w:tcPr>
-            <w:tcW w:w="7957" w:type="dxa"/>
-            <w:gridSpan w:val="2"/>
+            <w:tcW w:w="7796" w:type="dxa"/>
+            <w:gridSpan w:val="5"/>
             <w:vAlign w:val="center"/>
             <w:hideMark/>
           </w:tcPr>
@@ -5030,6 +5053,7 @@
                 <w:ilvl w:val="0"/>
                 <w:numId w:val="5"/>
               </w:numPr>
+              <w:ind w:left="470" w:hanging="357"/>
             </w:pPr>
             <w:proofErr w:type="spellStart"/>
             <w:r>
@@ -5334,7 +5358,7 @@
         </w:trPr>
         <w:tc>
           <w:tcPr>
-            <w:tcW w:w="1399" w:type="dxa"/>
+            <w:tcW w:w="1560" w:type="dxa"/>
             <w:vMerge/>
             <w:vAlign w:val="center"/>
             <w:hideMark/>
@@ -5343,8 +5367,8 @@
         </w:tc>
         <w:tc>
           <w:tcPr>
-            <w:tcW w:w="7957" w:type="dxa"/>
-            <w:gridSpan w:val="2"/>
+            <w:tcW w:w="7796" w:type="dxa"/>
+            <w:gridSpan w:val="5"/>
             <w:vAlign w:val="center"/>
             <w:hideMark/>
           </w:tcPr>
@@ -5353,8 +5377,9 @@
               <w:pStyle w:val="Paragraphedeliste"/>
               <w:numPr>
                 <w:ilvl w:val="0"/>
-                <w:numId w:val="9"/>
+                <w:numId w:val="5"/>
               </w:numPr>
+              <w:ind w:left="470" w:hanging="357"/>
             </w:pPr>
             <w:proofErr w:type="gramStart"/>
             <w:r>
@@ -5404,7 +5429,7 @@
         </w:trPr>
         <w:tc>
           <w:tcPr>
-            <w:tcW w:w="1399" w:type="dxa"/>
+            <w:tcW w:w="1560" w:type="dxa"/>
             <w:vMerge/>
             <w:vAlign w:val="center"/>
             <w:hideMark/>
@@ -5413,8 +5438,8 @@
         </w:tc>
         <w:tc>
           <w:tcPr>
-            <w:tcW w:w="7957" w:type="dxa"/>
-            <w:gridSpan w:val="2"/>
+            <w:tcW w:w="7796" w:type="dxa"/>
+            <w:gridSpan w:val="5"/>
             <w:vAlign w:val="center"/>
             <w:hideMark/>
           </w:tcPr>
@@ -5423,8 +5448,9 @@
               <w:pStyle w:val="Paragraphedeliste"/>
               <w:numPr>
                 <w:ilvl w:val="0"/>
-                <w:numId w:val="9"/>
+                <w:numId w:val="5"/>
               </w:numPr>
+              <w:ind w:left="470" w:hanging="357"/>
               <w:rPr>
                 <w:b/>
                 <w:bCs/>
@@ -5525,7 +5551,7 @@
         </w:trPr>
         <w:tc>
           <w:tcPr>
-            <w:tcW w:w="1399" w:type="dxa"/>
+            <w:tcW w:w="1560" w:type="dxa"/>
             <w:vMerge/>
             <w:tcBorders>
               <w:bottom w:val="single" w:sz="4" w:space="0" w:color="auto"/>
@@ -5536,8 +5562,8 @@
         </w:tc>
         <w:tc>
           <w:tcPr>
-            <w:tcW w:w="7957" w:type="dxa"/>
-            <w:gridSpan w:val="2"/>
+            <w:tcW w:w="7796" w:type="dxa"/>
+            <w:gridSpan w:val="5"/>
             <w:vAlign w:val="center"/>
             <w:hideMark/>
           </w:tcPr>
@@ -5546,8 +5572,9 @@
               <w:pStyle w:val="Paragraphedeliste"/>
               <w:numPr>
                 <w:ilvl w:val="0"/>
-                <w:numId w:val="9"/>
+                <w:numId w:val="5"/>
               </w:numPr>
+              <w:ind w:left="470" w:hanging="357"/>
             </w:pPr>
             <w:proofErr w:type="spellStart"/>
             <w:r>
@@ -5608,7 +5635,7 @@
         </w:trPr>
         <w:tc>
           <w:tcPr>
-            <w:tcW w:w="1399" w:type="dxa"/>
+            <w:tcW w:w="1560" w:type="dxa"/>
             <w:vMerge w:val="restart"/>
             <w:tcBorders>
               <w:top w:val="single" w:sz="4" w:space="0" w:color="auto"/>
@@ -5657,7 +5684,11 @@
               <w:t>water suppression: mesurer le signal parasite lié à l'eau</w:t>
             </w:r>
             <w:r>
-              <w:t xml:space="preserve"> pour le supprimer des données</w:t>
+              <w:t xml:space="preserve"> pour le supprimer </w:t>
+            </w:r>
+            <w:r>
+              <w:lastRenderedPageBreak/>
+              <w:t>des données</w:t>
             </w:r>
             <w:r>
               <w:br/>
@@ -5673,8 +5704,8 @@
         </w:tc>
         <w:tc>
           <w:tcPr>
-            <w:tcW w:w="7957" w:type="dxa"/>
-            <w:gridSpan w:val="2"/>
+            <w:tcW w:w="7796" w:type="dxa"/>
+            <w:gridSpan w:val="5"/>
             <w:vAlign w:val="center"/>
             <w:hideMark/>
           </w:tcPr>
@@ -5685,6 +5716,7 @@
                 <w:b/>
                 <w:bCs/>
               </w:rPr>
+              <w:lastRenderedPageBreak/>
               <w:t>copier</w:t>
             </w:r>
             <w:proofErr w:type="gramEnd"/>
@@ -5707,7 +5739,7 @@
         </w:trPr>
         <w:tc>
           <w:tcPr>
-            <w:tcW w:w="1399" w:type="dxa"/>
+            <w:tcW w:w="1560" w:type="dxa"/>
             <w:vMerge/>
             <w:hideMark/>
           </w:tcPr>
@@ -5715,8 +5747,8 @@
         </w:tc>
         <w:tc>
           <w:tcPr>
-            <w:tcW w:w="7957" w:type="dxa"/>
-            <w:gridSpan w:val="2"/>
+            <w:tcW w:w="7796" w:type="dxa"/>
+            <w:gridSpan w:val="5"/>
             <w:vAlign w:val="center"/>
             <w:hideMark/>
           </w:tcPr>
@@ -5739,7 +5771,7 @@
         </w:trPr>
         <w:tc>
           <w:tcPr>
-            <w:tcW w:w="1399" w:type="dxa"/>
+            <w:tcW w:w="1560" w:type="dxa"/>
             <w:vMerge/>
             <w:hideMark/>
           </w:tcPr>
@@ -5747,8 +5779,8 @@
         </w:tc>
         <w:tc>
           <w:tcPr>
-            <w:tcW w:w="7957" w:type="dxa"/>
-            <w:gridSpan w:val="2"/>
+            <w:tcW w:w="7796" w:type="dxa"/>
+            <w:gridSpan w:val="5"/>
             <w:vAlign w:val="center"/>
             <w:hideMark/>
           </w:tcPr>
@@ -5792,7 +5824,7 @@
         </w:trPr>
         <w:tc>
           <w:tcPr>
-            <w:tcW w:w="1399" w:type="dxa"/>
+            <w:tcW w:w="1560" w:type="dxa"/>
             <w:vMerge/>
             <w:hideMark/>
           </w:tcPr>
@@ -5800,8 +5832,8 @@
         </w:tc>
         <w:tc>
           <w:tcPr>
-            <w:tcW w:w="7957" w:type="dxa"/>
-            <w:gridSpan w:val="2"/>
+            <w:tcW w:w="7796" w:type="dxa"/>
+            <w:gridSpan w:val="5"/>
             <w:vAlign w:val="center"/>
             <w:hideMark/>
           </w:tcPr>
@@ -5849,7 +5881,7 @@
         </w:trPr>
         <w:tc>
           <w:tcPr>
-            <w:tcW w:w="1399" w:type="dxa"/>
+            <w:tcW w:w="1560" w:type="dxa"/>
             <w:vMerge/>
             <w:hideMark/>
           </w:tcPr>
@@ -5857,8 +5889,8 @@
         </w:tc>
         <w:tc>
           <w:tcPr>
-            <w:tcW w:w="7957" w:type="dxa"/>
-            <w:gridSpan w:val="2"/>
+            <w:tcW w:w="7796" w:type="dxa"/>
+            <w:gridSpan w:val="5"/>
             <w:vAlign w:val="center"/>
             <w:hideMark/>
           </w:tcPr>
@@ -5911,7 +5943,7 @@
         </w:trPr>
         <w:tc>
           <w:tcPr>
-            <w:tcW w:w="1399" w:type="dxa"/>
+            <w:tcW w:w="1560" w:type="dxa"/>
             <w:vMerge/>
             <w:hideMark/>
           </w:tcPr>
@@ -5925,8 +5957,8 @@
         </w:tc>
         <w:tc>
           <w:tcPr>
-            <w:tcW w:w="7957" w:type="dxa"/>
-            <w:gridSpan w:val="2"/>
+            <w:tcW w:w="7796" w:type="dxa"/>
+            <w:gridSpan w:val="5"/>
             <w:vAlign w:val="center"/>
             <w:hideMark/>
           </w:tcPr>
@@ -5989,7 +6021,7 @@
         </w:trPr>
         <w:tc>
           <w:tcPr>
-            <w:tcW w:w="1399" w:type="dxa"/>
+            <w:tcW w:w="1560" w:type="dxa"/>
             <w:vMerge/>
             <w:tcBorders>
               <w:bottom w:val="single" w:sz="4" w:space="0" w:color="auto"/>
@@ -6006,8 +6038,8 @@
         </w:tc>
         <w:tc>
           <w:tcPr>
-            <w:tcW w:w="7957" w:type="dxa"/>
-            <w:gridSpan w:val="2"/>
+            <w:tcW w:w="7796" w:type="dxa"/>
+            <w:gridSpan w:val="5"/>
             <w:vAlign w:val="center"/>
             <w:hideMark/>
           </w:tcPr>
@@ -6063,7 +6095,7 @@
         <w:tc>
           <w:tcPr>
             <w:tcW w:w="9356" w:type="dxa"/>
-            <w:gridSpan w:val="3"/>
+            <w:gridSpan w:val="6"/>
             <w:tcBorders>
               <w:top w:val="single" w:sz="4" w:space="0" w:color="auto"/>
               <w:bottom w:val="single" w:sz="4" w:space="0" w:color="auto"/>
@@ -6081,7 +6113,6 @@
               <w:rPr>
                 <w:bCs/>
               </w:rPr>
-              <w:lastRenderedPageBreak/>
               <w:t xml:space="preserve">Possible </w:t>
             </w:r>
             <w:r>
@@ -6120,7 +6151,7 @@
         <w:tc>
           <w:tcPr>
             <w:tcW w:w="9356" w:type="dxa"/>
-            <w:gridSpan w:val="3"/>
+            <w:gridSpan w:val="6"/>
             <w:tcBorders>
               <w:top w:val="single" w:sz="4" w:space="0" w:color="auto"/>
               <w:bottom w:val="single" w:sz="4" w:space="0" w:color="auto"/>
@@ -6169,7 +6200,7 @@
         </w:trPr>
         <w:tc>
           <w:tcPr>
-            <w:tcW w:w="4021" w:type="dxa"/>
+            <w:tcW w:w="2694" w:type="dxa"/>
             <w:gridSpan w:val="2"/>
             <w:vMerge w:val="restart"/>
             <w:tcBorders>
@@ -6188,7 +6219,8 @@
         </w:tc>
         <w:tc>
           <w:tcPr>
-            <w:tcW w:w="5335" w:type="dxa"/>
+            <w:tcW w:w="6662" w:type="dxa"/>
+            <w:gridSpan w:val="4"/>
             <w:tcBorders>
               <w:top w:val="single" w:sz="4" w:space="0" w:color="auto"/>
               <w:bottom w:val="single" w:sz="4" w:space="0" w:color="auto"/>
@@ -6208,7 +6240,7 @@
         </w:trPr>
         <w:tc>
           <w:tcPr>
-            <w:tcW w:w="4021" w:type="dxa"/>
+            <w:tcW w:w="2694" w:type="dxa"/>
             <w:gridSpan w:val="2"/>
             <w:vMerge/>
             <w:vAlign w:val="center"/>
@@ -6221,7 +6253,8 @@
         </w:tc>
         <w:tc>
           <w:tcPr>
-            <w:tcW w:w="5335" w:type="dxa"/>
+            <w:tcW w:w="6662" w:type="dxa"/>
+            <w:gridSpan w:val="4"/>
             <w:tcBorders>
               <w:top w:val="single" w:sz="4" w:space="0" w:color="auto"/>
               <w:bottom w:val="single" w:sz="4" w:space="0" w:color="auto"/>
@@ -6247,7 +6280,7 @@
         </w:trPr>
         <w:tc>
           <w:tcPr>
-            <w:tcW w:w="4021" w:type="dxa"/>
+            <w:tcW w:w="2694" w:type="dxa"/>
             <w:gridSpan w:val="2"/>
             <w:vMerge/>
             <w:vAlign w:val="center"/>
@@ -6260,7 +6293,8 @@
         </w:tc>
         <w:tc>
           <w:tcPr>
-            <w:tcW w:w="5335" w:type="dxa"/>
+            <w:tcW w:w="6662" w:type="dxa"/>
+            <w:gridSpan w:val="4"/>
             <w:tcBorders>
               <w:top w:val="single" w:sz="4" w:space="0" w:color="auto"/>
               <w:bottom w:val="single" w:sz="4" w:space="0" w:color="auto"/>
@@ -6289,7 +6323,7 @@
         </w:trPr>
         <w:tc>
           <w:tcPr>
-            <w:tcW w:w="4021" w:type="dxa"/>
+            <w:tcW w:w="2694" w:type="dxa"/>
             <w:gridSpan w:val="2"/>
             <w:vMerge/>
             <w:vAlign w:val="center"/>
@@ -6302,7 +6336,8 @@
         </w:tc>
         <w:tc>
           <w:tcPr>
-            <w:tcW w:w="5335" w:type="dxa"/>
+            <w:tcW w:w="6662" w:type="dxa"/>
+            <w:gridSpan w:val="4"/>
             <w:tcBorders>
               <w:top w:val="single" w:sz="4" w:space="0" w:color="auto"/>
               <w:bottom w:val="single" w:sz="4" w:space="0" w:color="auto"/>
@@ -6328,7 +6363,7 @@
         </w:trPr>
         <w:tc>
           <w:tcPr>
-            <w:tcW w:w="4021" w:type="dxa"/>
+            <w:tcW w:w="2694" w:type="dxa"/>
             <w:gridSpan w:val="2"/>
             <w:vMerge/>
             <w:vAlign w:val="center"/>
@@ -6341,7 +6376,8 @@
         </w:tc>
         <w:tc>
           <w:tcPr>
-            <w:tcW w:w="5335" w:type="dxa"/>
+            <w:tcW w:w="6662" w:type="dxa"/>
+            <w:gridSpan w:val="4"/>
             <w:tcBorders>
               <w:top w:val="single" w:sz="4" w:space="0" w:color="auto"/>
               <w:bottom w:val="single" w:sz="4" w:space="0" w:color="auto"/>
@@ -6367,7 +6403,7 @@
         </w:trPr>
         <w:tc>
           <w:tcPr>
-            <w:tcW w:w="4021" w:type="dxa"/>
+            <w:tcW w:w="2694" w:type="dxa"/>
             <w:gridSpan w:val="2"/>
             <w:vMerge/>
             <w:tcBorders>
@@ -6383,7 +6419,8 @@
         </w:tc>
         <w:tc>
           <w:tcPr>
-            <w:tcW w:w="5335" w:type="dxa"/>
+            <w:tcW w:w="6662" w:type="dxa"/>
+            <w:gridSpan w:val="4"/>
             <w:tcBorders>
               <w:top w:val="single" w:sz="4" w:space="0" w:color="auto"/>
               <w:bottom w:val="single" w:sz="4" w:space="0" w:color="auto"/>
@@ -6412,7 +6449,7 @@
         <w:tc>
           <w:tcPr>
             <w:tcW w:w="9356" w:type="dxa"/>
-            <w:gridSpan w:val="3"/>
+            <w:gridSpan w:val="6"/>
             <w:vAlign w:val="center"/>
           </w:tcPr>
           <w:p>
@@ -6491,7 +6528,7 @@
         </w:trPr>
         <w:tc>
           <w:tcPr>
-            <w:tcW w:w="1399" w:type="dxa"/>
+            <w:tcW w:w="1560" w:type="dxa"/>
             <w:tcBorders>
               <w:top w:val="single" w:sz="4" w:space="0" w:color="auto"/>
               <w:left w:val="nil"/>
@@ -6509,8 +6546,8 @@
         </w:tc>
         <w:tc>
           <w:tcPr>
-            <w:tcW w:w="7957" w:type="dxa"/>
-            <w:gridSpan w:val="2"/>
+            <w:tcW w:w="7796" w:type="dxa"/>
+            <w:gridSpan w:val="5"/>
             <w:tcBorders>
               <w:top w:val="single" w:sz="4" w:space="0" w:color="auto"/>
               <w:left w:val="nil"/>
@@ -6529,11 +6566,11 @@
       </w:tr>
       <w:tr>
         <w:trPr>
-          <w:trHeight w:val="157"/>
+          <w:trHeight w:val="1074"/>
         </w:trPr>
         <w:tc>
           <w:tcPr>
-            <w:tcW w:w="4021" w:type="dxa"/>
+            <w:tcW w:w="2694" w:type="dxa"/>
             <w:gridSpan w:val="2"/>
             <w:vMerge w:val="restart"/>
             <w:tcBorders>
@@ -6564,7 +6601,8 @@
         </w:tc>
         <w:tc>
           <w:tcPr>
-            <w:tcW w:w="5335" w:type="dxa"/>
+            <w:tcW w:w="6662" w:type="dxa"/>
+            <w:gridSpan w:val="4"/>
             <w:tcBorders>
               <w:top w:val="single" w:sz="4" w:space="0" w:color="auto"/>
               <w:bottom w:val="single" w:sz="4" w:space="0" w:color="auto"/>
@@ -6578,6 +6616,7 @@
                 <w:ilvl w:val="0"/>
                 <w:numId w:val="10"/>
               </w:numPr>
+              <w:ind w:left="470" w:hanging="357"/>
               <w:rPr>
                 <w:lang w:val="fr-CH"/>
               </w:rPr>
@@ -6729,11 +6768,11 @@
       </w:tr>
       <w:tr>
         <w:trPr>
-          <w:trHeight w:val="155"/>
+          <w:trHeight w:val="1074"/>
         </w:trPr>
         <w:tc>
           <w:tcPr>
-            <w:tcW w:w="4021" w:type="dxa"/>
+            <w:tcW w:w="2694" w:type="dxa"/>
             <w:gridSpan w:val="2"/>
             <w:vMerge/>
             <w:vAlign w:val="center"/>
@@ -6749,7 +6788,8 @@
         </w:tc>
         <w:tc>
           <w:tcPr>
-            <w:tcW w:w="5335" w:type="dxa"/>
+            <w:tcW w:w="6662" w:type="dxa"/>
+            <w:gridSpan w:val="4"/>
             <w:tcBorders>
               <w:top w:val="single" w:sz="4" w:space="0" w:color="auto"/>
               <w:bottom w:val="single" w:sz="4" w:space="0" w:color="auto"/>
@@ -6763,6 +6803,7 @@
                 <w:ilvl w:val="0"/>
                 <w:numId w:val="10"/>
               </w:numPr>
+              <w:ind w:left="470" w:hanging="357"/>
               <w:rPr>
                 <w:b/>
                 <w:bCs/>
@@ -6825,11 +6866,11 @@
       </w:tr>
       <w:tr>
         <w:trPr>
-          <w:trHeight w:val="547"/>
+          <w:trHeight w:val="1074"/>
         </w:trPr>
         <w:tc>
           <w:tcPr>
-            <w:tcW w:w="4021" w:type="dxa"/>
+            <w:tcW w:w="2694" w:type="dxa"/>
             <w:gridSpan w:val="2"/>
             <w:vMerge/>
             <w:vAlign w:val="center"/>
@@ -6845,7 +6886,8 @@
         </w:tc>
         <w:tc>
           <w:tcPr>
-            <w:tcW w:w="5335" w:type="dxa"/>
+            <w:tcW w:w="6662" w:type="dxa"/>
+            <w:gridSpan w:val="4"/>
             <w:tcBorders>
               <w:top w:val="single" w:sz="4" w:space="0" w:color="auto"/>
             </w:tcBorders>
@@ -6858,6 +6900,7 @@
                 <w:ilvl w:val="0"/>
                 <w:numId w:val="10"/>
               </w:numPr>
+              <w:ind w:left="113" w:firstLine="357"/>
               <w:rPr>
                 <w:bCs/>
                 <w:lang w:val="fr-CH"/>
@@ -6906,16 +6949,7 @@
                 <w:bCs/>
                 <w:lang w:val="fr-CH"/>
               </w:rPr>
-              <w:t xml:space="preserve"> </w:t>
-            </w:r>
-            <w:bookmarkStart w:id="0" w:name="_GoBack"/>
-            <w:bookmarkEnd w:id="0"/>
-            <w:r>
-              <w:rPr>
-                <w:bCs/>
-                <w:lang w:val="fr-CH"/>
-              </w:rPr>
-              <w:t>(Y:)</w:t>
+              <w:t xml:space="preserve"> (Y:)</w:t>
             </w:r>
             <w:r>
               <w:rPr>
@@ -7692,7 +7726,7 @@
       <w:lvlText w:val="%1)"/>
       <w:lvlJc w:val="left"/>
       <w:pPr>
-        <w:ind w:left="1080" w:hanging="360"/>
+        <w:ind w:left="360" w:hanging="360"/>
       </w:pPr>
       <w:rPr>
         <w:rFonts w:hint="default"/>
@@ -7704,7 +7738,7 @@
       <w:lvlText w:val="%2."/>
       <w:lvlJc w:val="left"/>
       <w:pPr>
-        <w:ind w:left="1800" w:hanging="360"/>
+        <w:ind w:left="1080" w:hanging="360"/>
       </w:pPr>
     </w:lvl>
     <w:lvl w:ilvl="2" w:tplc="100C001B" w:tentative="1">
@@ -7713,7 +7747,7 @@
       <w:lvlText w:val="%3."/>
       <w:lvlJc w:val="right"/>
       <w:pPr>
-        <w:ind w:left="2520" w:hanging="180"/>
+        <w:ind w:left="1800" w:hanging="180"/>
       </w:pPr>
     </w:lvl>
     <w:lvl w:ilvl="3" w:tplc="100C000F" w:tentative="1">
@@ -7722,7 +7756,7 @@
       <w:lvlText w:val="%4."/>
       <w:lvlJc w:val="left"/>
       <w:pPr>
-        <w:ind w:left="3240" w:hanging="360"/>
+        <w:ind w:left="2520" w:hanging="360"/>
       </w:pPr>
     </w:lvl>
     <w:lvl w:ilvl="4" w:tplc="100C0019" w:tentative="1">
@@ -7731,7 +7765,7 @@
       <w:lvlText w:val="%5."/>
       <w:lvlJc w:val="left"/>
       <w:pPr>
-        <w:ind w:left="3960" w:hanging="360"/>
+        <w:ind w:left="3240" w:hanging="360"/>
       </w:pPr>
     </w:lvl>
     <w:lvl w:ilvl="5" w:tplc="100C001B" w:tentative="1">
@@ -7740,7 +7774,7 @@
       <w:lvlText w:val="%6."/>
       <w:lvlJc w:val="right"/>
       <w:pPr>
-        <w:ind w:left="4680" w:hanging="180"/>
+        <w:ind w:left="3960" w:hanging="180"/>
       </w:pPr>
     </w:lvl>
     <w:lvl w:ilvl="6" w:tplc="100C000F" w:tentative="1">
@@ -7749,7 +7783,7 @@
       <w:lvlText w:val="%7."/>
       <w:lvlJc w:val="left"/>
       <w:pPr>
-        <w:ind w:left="5400" w:hanging="360"/>
+        <w:ind w:left="4680" w:hanging="360"/>
       </w:pPr>
     </w:lvl>
     <w:lvl w:ilvl="7" w:tplc="100C0019" w:tentative="1">
@@ -7758,7 +7792,7 @@
       <w:lvlText w:val="%8."/>
       <w:lvlJc w:val="left"/>
       <w:pPr>
-        <w:ind w:left="6120" w:hanging="360"/>
+        <w:ind w:left="5400" w:hanging="360"/>
       </w:pPr>
     </w:lvl>
     <w:lvl w:ilvl="8" w:tplc="100C001B" w:tentative="1">
@@ -7767,7 +7801,7 @@
       <w:lvlText w:val="%9."/>
       <w:lvlJc w:val="right"/>
       <w:pPr>
-        <w:ind w:left="6840" w:hanging="180"/>
+        <w:ind w:left="6120" w:hanging="180"/>
       </w:pPr>
     </w:lvl>
   </w:abstractNum>
@@ -8853,7 +8887,7 @@
 </file>
 
 <file path=customXml/itemProps1.xml><?xml version="1.0" encoding="utf-8"?>
-<ds:datastoreItem xmlns:ds="http://schemas.openxmlformats.org/officeDocument/2006/customXml" ds:itemID="{7F7FCF88-8C9C-48D3-AF34-CAFBFA678467}">
+<ds:datastoreItem xmlns:ds="http://schemas.openxmlformats.org/officeDocument/2006/customXml" ds:itemID="{439F3900-C7A1-4F02-B7A9-81885E90FDAA}">
   <ds:schemaRefs>
     <ds:schemaRef ds:uri="http://schemas.openxmlformats.org/officeDocument/2006/bibliography"/>
   </ds:schemaRefs>
